--- a/Report_on_the_first_test.docx
+++ b/Report_on_the_first_test.docx
@@ -4,7 +4,7 @@
   <w:body>
     <w:p>
       <w:pPr>
-        <w:pStyle w:val="984"/>
+        <w:pStyle w:val="987"/>
         <w:pBdr/>
         <w:spacing w:line="312" w:lineRule="auto"/>
         <w:ind/>
@@ -107,7 +107,7 @@
     </w:p>
     <w:p>
       <w:pPr>
-        <w:pStyle w:val="984"/>
+        <w:pStyle w:val="987"/>
         <w:pBdr/>
         <w:spacing w:line="312" w:lineRule="auto"/>
         <w:ind/>
@@ -123,7 +123,7 @@
     </w:p>
     <w:p>
       <w:pPr>
-        <w:pStyle w:val="984"/>
+        <w:pStyle w:val="987"/>
         <w:pBdr/>
         <w:spacing w:line="312" w:lineRule="auto"/>
         <w:ind/>
@@ -134,7 +134,7 @@
     </w:p>
     <w:p>
       <w:pPr>
-        <w:pStyle w:val="984"/>
+        <w:pStyle w:val="987"/>
         <w:pBdr/>
         <w:spacing w:line="312" w:lineRule="auto"/>
         <w:ind/>
@@ -150,7 +150,7 @@
     </w:p>
     <w:p>
       <w:pPr>
-        <w:pStyle w:val="985"/>
+        <w:pStyle w:val="988"/>
         <w:pBdr/>
         <w:spacing w:line="312" w:lineRule="auto"/>
         <w:ind/>
@@ -882,7 +882,7 @@
     </w:tbl>
     <w:p>
       <w:pPr>
-        <w:pStyle w:val="988"/>
+        <w:pStyle w:val="991"/>
         <w:pBdr/>
         <w:spacing/>
         <w:ind/>
@@ -907,7 +907,7 @@
     </w:p>
     <w:p>
       <w:pPr>
-        <w:pStyle w:val="988"/>
+        <w:pStyle w:val="991"/>
         <w:pBdr/>
         <w:spacing/>
         <w:ind/>
@@ -944,7 +944,7 @@
           </w:tcPr>
           <w:p>
             <w:pPr>
-              <w:pStyle w:val="980"/>
+              <w:pStyle w:val="983"/>
               <w:pBdr/>
               <w:spacing/>
               <w:ind w:firstLine="0"/>
@@ -967,7 +967,7 @@
           </w:tcPr>
           <w:p>
             <w:pPr>
-              <w:pStyle w:val="980"/>
+              <w:pStyle w:val="983"/>
               <w:pBdr/>
               <w:spacing/>
               <w:ind w:firstLine="0"/>
@@ -989,7 +989,7 @@
           </w:tcPr>
           <w:p>
             <w:pPr>
-              <w:pStyle w:val="980"/>
+              <w:pStyle w:val="983"/>
               <w:pBdr/>
               <w:spacing/>
               <w:ind w:firstLine="0"/>
@@ -1011,7 +1011,7 @@
           </w:tcPr>
           <w:p>
             <w:pPr>
-              <w:pStyle w:val="980"/>
+              <w:pStyle w:val="983"/>
               <w:pBdr/>
               <w:spacing/>
               <w:ind w:firstLine="0"/>
@@ -1033,7 +1033,7 @@
           </w:tcPr>
           <w:p>
             <w:pPr>
-              <w:pStyle w:val="980"/>
+              <w:pStyle w:val="983"/>
               <w:pBdr/>
               <w:spacing/>
               <w:ind w:firstLine="0"/>
@@ -1057,7 +1057,7 @@
           </w:tcPr>
           <w:p>
             <w:pPr>
-              <w:pStyle w:val="980"/>
+              <w:pStyle w:val="983"/>
               <w:pBdr/>
               <w:spacing/>
               <w:ind w:firstLine="0"/>
@@ -1080,7 +1080,7 @@
           </w:tcPr>
           <w:p>
             <w:pPr>
-              <w:pStyle w:val="980"/>
+              <w:pStyle w:val="983"/>
               <w:pBdr/>
               <w:spacing/>
               <w:ind w:firstLine="0"/>
@@ -1104,7 +1104,7 @@
           </w:tcPr>
           <w:p>
             <w:pPr>
-              <w:pStyle w:val="980"/>
+              <w:pStyle w:val="983"/>
               <w:pBdr/>
               <w:spacing/>
               <w:ind w:firstLine="0"/>
@@ -1126,7 +1126,7 @@
           </w:tcPr>
           <w:p>
             <w:pPr>
-              <w:pStyle w:val="980"/>
+              <w:pStyle w:val="983"/>
               <w:pBdr/>
               <w:spacing/>
               <w:ind w:firstLine="0"/>
@@ -1148,7 +1148,7 @@
           </w:tcPr>
           <w:p>
             <w:pPr>
-              <w:pStyle w:val="980"/>
+              <w:pStyle w:val="983"/>
               <w:pBdr/>
               <w:spacing/>
               <w:ind w:firstLine="0"/>
@@ -1173,7 +1173,7 @@
           </w:tcPr>
           <w:p>
             <w:pPr>
-              <w:pStyle w:val="980"/>
+              <w:pStyle w:val="983"/>
               <w:pBdr/>
               <w:spacing/>
               <w:ind w:firstLine="0"/>
@@ -1193,7 +1193,7 @@
           </w:tcPr>
           <w:p>
             <w:pPr>
-              <w:pStyle w:val="980"/>
+              <w:pStyle w:val="983"/>
               <w:pBdr/>
               <w:spacing/>
               <w:ind w:firstLine="0"/>
@@ -1215,7 +1215,7 @@
           </w:tcPr>
           <w:p>
             <w:pPr>
-              <w:pStyle w:val="980"/>
+              <w:pStyle w:val="983"/>
               <w:pBdr/>
               <w:spacing/>
               <w:ind w:firstLine="0"/>
@@ -1256,7 +1256,7 @@
           </w:tcPr>
           <w:p>
             <w:pPr>
-              <w:pStyle w:val="980"/>
+              <w:pStyle w:val="983"/>
               <w:pBdr/>
               <w:spacing/>
               <w:ind w:firstLine="0"/>
@@ -1276,7 +1276,7 @@
           </w:tcPr>
           <w:p>
             <w:pPr>
-              <w:pStyle w:val="980"/>
+              <w:pStyle w:val="983"/>
               <w:pBdr/>
               <w:spacing/>
               <w:ind w:firstLine="0"/>
@@ -1301,7 +1301,7 @@
           </w:tcPr>
           <w:p>
             <w:pPr>
-              <w:pStyle w:val="980"/>
+              <w:pStyle w:val="983"/>
               <w:pBdr/>
               <w:spacing/>
               <w:ind w:firstLine="0"/>
@@ -1340,7 +1340,7 @@
           </w:tcPr>
           <w:p>
             <w:pPr>
-              <w:pStyle w:val="980"/>
+              <w:pStyle w:val="983"/>
               <w:pBdr/>
               <w:spacing/>
               <w:ind w:firstLine="0"/>
@@ -1379,7 +1379,7 @@
           </w:tcPr>
           <w:p>
             <w:pPr>
-              <w:pStyle w:val="980"/>
+              <w:pStyle w:val="983"/>
               <w:pBdr/>
               <w:spacing/>
               <w:ind w:firstLine="0"/>
@@ -1419,7 +1419,7 @@
           </w:tcPr>
           <w:p>
             <w:pPr>
-              <w:pStyle w:val="980"/>
+              <w:pStyle w:val="983"/>
               <w:pBdr/>
               <w:spacing/>
               <w:ind w:firstLine="0"/>
@@ -1458,7 +1458,7 @@
           </w:tcPr>
           <w:p>
             <w:pPr>
-              <w:pStyle w:val="980"/>
+              <w:pStyle w:val="983"/>
               <w:pBdr/>
               <w:spacing/>
               <w:ind w:firstLine="0"/>
@@ -1500,7 +1500,7 @@
           </w:tcPr>
           <w:p>
             <w:pPr>
-              <w:pStyle w:val="980"/>
+              <w:pStyle w:val="983"/>
               <w:pBdr/>
               <w:spacing/>
               <w:ind w:firstLine="0"/>
@@ -1522,7 +1522,7 @@
           </w:tcPr>
           <w:p>
             <w:pPr>
-              <w:pStyle w:val="980"/>
+              <w:pStyle w:val="983"/>
               <w:pBdr/>
               <w:spacing/>
               <w:ind w:firstLine="0"/>
@@ -1544,7 +1544,7 @@
           </w:tcPr>
           <w:p>
             <w:pPr>
-              <w:pStyle w:val="980"/>
+              <w:pStyle w:val="983"/>
               <w:pBdr/>
               <w:spacing/>
               <w:ind w:firstLine="0"/>
@@ -1564,7 +1564,7 @@
           </w:tcPr>
           <w:p>
             <w:pPr>
-              <w:pStyle w:val="980"/>
+              <w:pStyle w:val="983"/>
               <w:pBdr/>
               <w:spacing/>
               <w:ind w:firstLine="0"/>
@@ -1584,7 +1584,7 @@
           </w:tcPr>
           <w:p>
             <w:pPr>
-              <w:pStyle w:val="980"/>
+              <w:pStyle w:val="983"/>
               <w:pBdr/>
               <w:spacing/>
               <w:ind w:firstLine="0"/>
@@ -1609,7 +1609,7 @@
           </w:tcPr>
           <w:p>
             <w:pPr>
-              <w:pStyle w:val="980"/>
+              <w:pStyle w:val="983"/>
               <w:pBdr/>
               <w:spacing/>
               <w:ind w:firstLine="0"/>
@@ -1629,7 +1629,7 @@
           </w:tcPr>
           <w:p>
             <w:pPr>
-              <w:pStyle w:val="980"/>
+              <w:pStyle w:val="983"/>
               <w:pBdr/>
               <w:spacing/>
               <w:ind w:firstLine="0"/>
@@ -1651,7 +1651,7 @@
           </w:tcPr>
           <w:p>
             <w:pPr>
-              <w:pStyle w:val="980"/>
+              <w:pStyle w:val="983"/>
               <w:pBdr/>
               <w:spacing/>
               <w:ind w:firstLine="0"/>
@@ -1692,7 +1692,7 @@
           </w:tcPr>
           <w:p>
             <w:pPr>
-              <w:pStyle w:val="980"/>
+              <w:pStyle w:val="983"/>
               <w:pBdr/>
               <w:spacing/>
               <w:ind w:firstLine="0"/>
@@ -1712,7 +1712,7 @@
           </w:tcPr>
           <w:p>
             <w:pPr>
-              <w:pStyle w:val="980"/>
+              <w:pStyle w:val="983"/>
               <w:pBdr/>
               <w:spacing/>
               <w:ind w:firstLine="0"/>
@@ -1737,7 +1737,7 @@
           </w:tcPr>
           <w:p>
             <w:pPr>
-              <w:pStyle w:val="980"/>
+              <w:pStyle w:val="983"/>
               <w:pBdr/>
               <w:spacing/>
               <w:ind w:firstLine="0"/>
@@ -1757,7 +1757,7 @@
           </w:tcPr>
           <w:p>
             <w:pPr>
-              <w:pStyle w:val="980"/>
+              <w:pStyle w:val="983"/>
               <w:pBdr/>
               <w:spacing/>
               <w:ind w:firstLine="0"/>
@@ -1777,7 +1777,7 @@
           </w:tcPr>
           <w:p>
             <w:pPr>
-              <w:pStyle w:val="980"/>
+              <w:pStyle w:val="983"/>
               <w:pBdr/>
               <w:spacing/>
               <w:ind w:firstLine="0"/>
@@ -1817,7 +1817,7 @@
           </w:tcPr>
           <w:p>
             <w:pPr>
-              <w:pStyle w:val="980"/>
+              <w:pStyle w:val="983"/>
               <w:pBdr/>
               <w:spacing/>
               <w:ind w:firstLine="0"/>
@@ -1837,7 +1837,7 @@
           </w:tcPr>
           <w:p>
             <w:pPr>
-              <w:pStyle w:val="980"/>
+              <w:pStyle w:val="983"/>
               <w:pBdr/>
               <w:spacing/>
               <w:ind w:firstLine="0"/>
@@ -1853,7 +1853,7 @@
     </w:tbl>
     <w:p>
       <w:pPr>
-        <w:pStyle w:val="1008"/>
+        <w:pStyle w:val="1011"/>
         <w:pBdr/>
         <w:spacing/>
         <w:ind/>
@@ -1865,11 +1865,15 @@
         <w:br w:type="page" w:clear="all"/>
       </w:r>
       <w:r>
+        <w:rPr>
+          <w:highlight w:val="yellow"/>
+        </w:rPr>
         <w:t xml:space="preserve">СОДЕРЖАНИЕ</w:t>
       </w:r>
       <w:r>
         <w:rPr>
           <w:b/>
+          <w:highlight w:val="yellow"/>
         </w:rPr>
       </w:r>
       <w:r>
@@ -1880,7 +1884,7 @@
     </w:p>
     <w:p>
       <w:pPr>
-        <w:pStyle w:val="1001"/>
+        <w:pStyle w:val="1004"/>
         <w:pBdr/>
         <w:tabs>
           <w:tab w:val="right" w:leader="dot" w:pos="9344"/>
@@ -1901,18 +1905,18 @@
       <w:hyperlink w:tooltip="#_Toc176858982" w:anchor="_Toc176858982" w:history="1">
         <w:r>
           <w:rPr>
-            <w:rStyle w:val="1003"/>
+            <w:rStyle w:val="1006"/>
           </w:rPr>
         </w:r>
         <w:r>
           <w:rPr>
-            <w:rStyle w:val="1003"/>
+            <w:rStyle w:val="1006"/>
           </w:rPr>
           <w:t xml:space="preserve">1 Постановка задачи</w:t>
         </w:r>
         <w:r>
           <w:rPr>
-            <w:rStyle w:val="1003"/>
+            <w:rStyle w:val="1006"/>
           </w:rPr>
         </w:r>
         <w:r>
@@ -1931,7 +1935,7 @@
     </w:p>
     <w:p>
       <w:pPr>
-        <w:pStyle w:val="1001"/>
+        <w:pStyle w:val="1004"/>
         <w:pBdr/>
         <w:tabs>
           <w:tab w:val="right" w:leader="dot" w:pos="9344"/>
@@ -1944,19 +1948,19 @@
       <w:hyperlink w:tooltip="#_Toc176858983" w:anchor="_Toc176858983" w:history="1">
         <w:r>
           <w:rPr>
-            <w:rStyle w:val="1003"/>
+            <w:rStyle w:val="1006"/>
           </w:rPr>
         </w:r>
         <w:r>
           <w:rPr>
-            <w:rStyle w:val="1003"/>
+            <w:rStyle w:val="1006"/>
             <w:highlight w:val="none"/>
           </w:rPr>
           <w:t xml:space="preserve">2 Исходные данные</w:t>
         </w:r>
         <w:r>
           <w:rPr>
-            <w:rStyle w:val="1003"/>
+            <w:rStyle w:val="1006"/>
           </w:rPr>
         </w:r>
         <w:r>
@@ -1975,7 +1979,7 @@
     </w:p>
     <w:p>
       <w:pPr>
-        <w:pStyle w:val="1001"/>
+        <w:pStyle w:val="1004"/>
         <w:pBdr/>
         <w:tabs>
           <w:tab w:val="right" w:leader="dot" w:pos="9344"/>
@@ -1988,19 +1992,19 @@
       <w:hyperlink w:tooltip="#_Toc176858984" w:anchor="_Toc176858984" w:history="1">
         <w:r>
           <w:rPr>
-            <w:rStyle w:val="1003"/>
+            <w:rStyle w:val="1006"/>
           </w:rPr>
         </w:r>
         <w:r>
           <w:rPr>
-            <w:rStyle w:val="1003"/>
+            <w:rStyle w:val="1006"/>
             <w:highlight w:val="none"/>
           </w:rPr>
           <w:t xml:space="preserve">3 Особые ситуации</w:t>
         </w:r>
         <w:r>
           <w:rPr>
-            <w:rStyle w:val="1003"/>
+            <w:rStyle w:val="1006"/>
           </w:rPr>
         </w:r>
         <w:r>
@@ -2019,7 +2023,7 @@
     </w:p>
     <w:p>
       <w:pPr>
-        <w:pStyle w:val="1001"/>
+        <w:pStyle w:val="1004"/>
         <w:pBdr/>
         <w:tabs>
           <w:tab w:val="right" w:leader="dot" w:pos="9344"/>
@@ -2032,26 +2036,26 @@
       <w:hyperlink w:tooltip="#_Toc176858985" w:anchor="_Toc176858985" w:history="1">
         <w:r>
           <w:rPr>
-            <w:rStyle w:val="1003"/>
+            <w:rStyle w:val="1006"/>
           </w:rPr>
         </w:r>
         <w:r>
           <w:rPr>
-            <w:rStyle w:val="1003"/>
+            <w:rStyle w:val="1006"/>
             <w:highlight w:val="none"/>
           </w:rPr>
           <w:t xml:space="preserve">4 </w:t>
         </w:r>
         <w:r>
           <w:rPr>
-            <w:rStyle w:val="1003"/>
+            <w:rStyle w:val="1006"/>
             <w:highlight w:val="none"/>
           </w:rPr>
           <w:t xml:space="preserve">Математические методы и алгоритмы решения задач</w:t>
         </w:r>
         <w:r>
           <w:rPr>
-            <w:rStyle w:val="1003"/>
+            <w:rStyle w:val="1006"/>
           </w:rPr>
         </w:r>
         <w:r>
@@ -2070,7 +2074,7 @@
     </w:p>
     <w:p>
       <w:pPr>
-        <w:pStyle w:val="1001"/>
+        <w:pStyle w:val="1004"/>
         <w:pBdr/>
         <w:tabs>
           <w:tab w:val="right" w:leader="dot" w:pos="9344"/>
@@ -2083,19 +2087,19 @@
       <w:hyperlink w:tooltip="#_Toc176858986" w:anchor="_Toc176858986" w:history="1">
         <w:r>
           <w:rPr>
-            <w:rStyle w:val="1003"/>
+            <w:rStyle w:val="1006"/>
           </w:rPr>
         </w:r>
         <w:r>
           <w:rPr>
-            <w:rStyle w:val="1003"/>
+            <w:rStyle w:val="1006"/>
             <w:highlight w:val="none"/>
           </w:rPr>
           <w:t xml:space="preserve">5 Блок-схемы алгоритмов программы</w:t>
         </w:r>
         <w:r>
           <w:rPr>
-            <w:rStyle w:val="1003"/>
+            <w:rStyle w:val="1006"/>
           </w:rPr>
         </w:r>
         <w:r>
@@ -2114,7 +2118,7 @@
     </w:p>
     <w:p>
       <w:pPr>
-        <w:pStyle w:val="1001"/>
+        <w:pStyle w:val="1004"/>
         <w:pBdr/>
         <w:tabs>
           <w:tab w:val="right" w:leader="dot" w:pos="9344"/>
@@ -2127,26 +2131,26 @@
       <w:hyperlink w:tooltip="#_Toc176858987" w:anchor="_Toc176858987" w:history="1">
         <w:r>
           <w:rPr>
-            <w:rStyle w:val="1003"/>
+            <w:rStyle w:val="1006"/>
           </w:rPr>
         </w:r>
         <w:r>
           <w:rPr>
-            <w:rStyle w:val="1003"/>
+            <w:rStyle w:val="1006"/>
             <w:highlight w:val="none"/>
           </w:rPr>
           <w:t xml:space="preserve">6 </w:t>
         </w:r>
         <w:r>
           <w:rPr>
-            <w:rStyle w:val="1003"/>
+            <w:rStyle w:val="1006"/>
             <w:highlight w:val="none"/>
           </w:rPr>
           <w:t xml:space="preserve">Форматы представления данных</w:t>
         </w:r>
         <w:r>
           <w:rPr>
-            <w:rStyle w:val="1003"/>
+            <w:rStyle w:val="1006"/>
           </w:rPr>
         </w:r>
         <w:r>
@@ -2165,7 +2169,7 @@
     </w:p>
     <w:p>
       <w:pPr>
-        <w:pStyle w:val="1001"/>
+        <w:pStyle w:val="1004"/>
         <w:pBdr/>
         <w:tabs>
           <w:tab w:val="right" w:leader="dot" w:pos="9344"/>
@@ -2178,26 +2182,26 @@
       <w:hyperlink w:tooltip="#_Toc176858988" w:anchor="_Toc176858988" w:history="1">
         <w:r>
           <w:rPr>
-            <w:rStyle w:val="1003"/>
+            <w:rStyle w:val="1006"/>
           </w:rPr>
         </w:r>
         <w:r>
           <w:rPr>
-            <w:rStyle w:val="1003"/>
+            <w:rStyle w:val="1006"/>
             <w:highlight w:val="none"/>
           </w:rPr>
           <w:t xml:space="preserve">7 </w:t>
         </w:r>
         <w:r>
           <w:rPr>
-            <w:rStyle w:val="1003"/>
+            <w:rStyle w:val="1006"/>
             <w:highlight w:val="none"/>
           </w:rPr>
           <w:t xml:space="preserve">Структура программы</w:t>
         </w:r>
         <w:r>
           <w:rPr>
-            <w:rStyle w:val="1003"/>
+            <w:rStyle w:val="1006"/>
           </w:rPr>
         </w:r>
         <w:r>
@@ -2216,7 +2220,7 @@
     </w:p>
     <w:p>
       <w:pPr>
-        <w:pStyle w:val="1001"/>
+        <w:pStyle w:val="1004"/>
         <w:pBdr/>
         <w:tabs>
           <w:tab w:val="right" w:leader="dot" w:pos="9344"/>
@@ -2229,33 +2233,33 @@
       <w:hyperlink w:tooltip="#_Toc176858989" w:anchor="_Toc176858989" w:history="1">
         <w:r>
           <w:rPr>
-            <w:rStyle w:val="1003"/>
+            <w:rStyle w:val="1006"/>
           </w:rPr>
         </w:r>
         <w:r>
           <w:rPr>
-            <w:rStyle w:val="1003"/>
+            <w:rStyle w:val="1006"/>
             <w:highlight w:val="none"/>
           </w:rPr>
           <w:t xml:space="preserve">8 </w:t>
         </w:r>
         <w:r>
           <w:rPr>
-            <w:rStyle w:val="1003"/>
+            <w:rStyle w:val="1006"/>
             <w:highlight w:val="none"/>
           </w:rPr>
           <w:t xml:space="preserve">Описание хода выполнения контрольной работы</w:t>
         </w:r>
         <w:r>
           <w:rPr>
-            <w:rStyle w:val="1003"/>
+            <w:rStyle w:val="1006"/>
             <w:highlight w:val="none"/>
           </w:rPr>
           <w:t xml:space="preserve"> </w:t>
         </w:r>
         <w:r>
           <w:rPr>
-            <w:rStyle w:val="1003"/>
+            <w:rStyle w:val="1006"/>
           </w:rPr>
         </w:r>
         <w:r>
@@ -2274,7 +2278,7 @@
     </w:p>
     <w:p>
       <w:pPr>
-        <w:pStyle w:val="1001"/>
+        <w:pStyle w:val="1004"/>
         <w:pBdr/>
         <w:tabs>
           <w:tab w:val="right" w:leader="dot" w:pos="9344"/>
@@ -2287,26 +2291,26 @@
       <w:hyperlink w:tooltip="#_Toc176858990" w:anchor="_Toc176858990" w:history="1">
         <w:r>
           <w:rPr>
-            <w:rStyle w:val="1003"/>
+            <w:rStyle w:val="1006"/>
           </w:rPr>
         </w:r>
         <w:r>
           <w:rPr>
-            <w:rStyle w:val="1003"/>
+            <w:rStyle w:val="1006"/>
             <w:highlight w:val="none"/>
           </w:rPr>
           <w:t xml:space="preserve">9 </w:t>
         </w:r>
         <w:r>
           <w:rPr>
-            <w:rStyle w:val="1003"/>
+            <w:rStyle w:val="1006"/>
             <w:highlight w:val="none"/>
           </w:rPr>
           <w:t xml:space="preserve">Результаты работы программы</w:t>
         </w:r>
         <w:r>
           <w:rPr>
-            <w:rStyle w:val="1003"/>
+            <w:rStyle w:val="1006"/>
           </w:rPr>
         </w:r>
         <w:r>
@@ -2325,7 +2329,7 @@
     </w:p>
     <w:p>
       <w:pPr>
-        <w:pStyle w:val="1001"/>
+        <w:pStyle w:val="1004"/>
         <w:pBdr/>
         <w:tabs>
           <w:tab w:val="right" w:leader="dot" w:pos="9344"/>
@@ -2338,26 +2342,26 @@
       <w:hyperlink w:tooltip="#_Toc176858991" w:anchor="_Toc176858991" w:history="1">
         <w:r>
           <w:rPr>
-            <w:rStyle w:val="1003"/>
+            <w:rStyle w:val="1006"/>
           </w:rPr>
         </w:r>
         <w:r>
           <w:rPr>
-            <w:rStyle w:val="1003"/>
+            <w:rStyle w:val="1006"/>
             <w:highlight w:val="none"/>
           </w:rPr>
           <w:t xml:space="preserve">10 </w:t>
         </w:r>
         <w:r>
           <w:rPr>
-            <w:rStyle w:val="1003"/>
+            <w:rStyle w:val="1006"/>
             <w:highlight w:val="none"/>
           </w:rPr>
           <w:t xml:space="preserve">Исходный текст программы</w:t>
         </w:r>
         <w:r>
           <w:rPr>
-            <w:rStyle w:val="1003"/>
+            <w:rStyle w:val="1006"/>
           </w:rPr>
         </w:r>
         <w:r>
@@ -2392,7 +2396,7 @@
     </w:p>
     <w:p>
       <w:pPr>
-        <w:pStyle w:val="974"/>
+        <w:pStyle w:val="977"/>
         <w:pBdr/>
         <w:spacing/>
         <w:ind/>
@@ -2412,7 +2416,7 @@
     </w:p>
     <w:p>
       <w:pPr>
-        <w:pStyle w:val="980"/>
+        <w:pStyle w:val="983"/>
         <w:pBdr/>
         <w:spacing/>
         <w:ind/>
@@ -2440,7 +2444,7 @@
       </w:r>
       <w:r>
         <w:rPr>
-          <w:highlight w:val="yellow"/>
+          <w:highlight w:val="none"/>
         </w:rPr>
       </w:r>
       <w:r>
@@ -2451,7 +2455,7 @@
     </w:p>
     <w:p>
       <w:pPr>
-        <w:pStyle w:val="980"/>
+        <w:pStyle w:val="983"/>
         <w:pBdr/>
         <w:spacing/>
         <w:ind/>
@@ -2487,7 +2491,7 @@
     </w:p>
     <w:p>
       <w:pPr>
-        <w:pStyle w:val="980"/>
+        <w:pStyle w:val="983"/>
         <w:pBdr/>
         <w:spacing/>
         <w:ind w:right="0" w:firstLine="709" w:left="0"/>
@@ -2506,10 +2510,15 @@
           <w:highlight w:val="none"/>
         </w:rPr>
       </w:r>
+      <w:r>
+        <w:rPr>
+          <w:highlight w:val="none"/>
+        </w:rPr>
+      </w:r>
     </w:p>
     <w:p>
       <w:pPr>
-        <w:pStyle w:val="980"/>
+        <w:pStyle w:val="983"/>
         <w:numPr>
           <w:ilvl w:val="0"/>
           <w:numId w:val="11"/>
@@ -2537,10 +2546,15 @@
           <w:highlight w:val="none"/>
         </w:rPr>
       </w:r>
+      <w:r>
+        <w:rPr>
+          <w:highlight w:val="none"/>
+        </w:rPr>
+      </w:r>
     </w:p>
     <w:p>
       <w:pPr>
-        <w:pStyle w:val="980"/>
+        <w:pStyle w:val="983"/>
         <w:numPr>
           <w:ilvl w:val="0"/>
           <w:numId w:val="11"/>
@@ -2569,10 +2583,15 @@
           <w:highlight w:val="none"/>
         </w:rPr>
       </w:r>
+      <w:r>
+        <w:rPr>
+          <w:highlight w:val="none"/>
+        </w:rPr>
+      </w:r>
     </w:p>
     <w:p>
       <w:pPr>
-        <w:pStyle w:val="980"/>
+        <w:pStyle w:val="983"/>
         <w:numPr>
           <w:ilvl w:val="0"/>
           <w:numId w:val="11"/>
@@ -2595,10 +2614,15 @@
           <w:highlight w:val="none"/>
         </w:rPr>
       </w:r>
+      <w:r>
+        <w:rPr>
+          <w:highlight w:val="none"/>
+        </w:rPr>
+      </w:r>
     </w:p>
     <w:p>
       <w:pPr>
-        <w:pStyle w:val="980"/>
+        <w:pStyle w:val="983"/>
         <w:numPr>
           <w:ilvl w:val="0"/>
           <w:numId w:val="11"/>
@@ -2626,10 +2650,15 @@
           <w:highlight w:val="none"/>
         </w:rPr>
       </w:r>
+      <w:r>
+        <w:rPr>
+          <w:highlight w:val="none"/>
+        </w:rPr>
+      </w:r>
     </w:p>
     <w:p>
       <w:pPr>
-        <w:pStyle w:val="980"/>
+        <w:pStyle w:val="983"/>
         <w:numPr>
           <w:ilvl w:val="0"/>
           <w:numId w:val="11"/>
@@ -2652,10 +2681,15 @@
           <w:highlight w:val="none"/>
         </w:rPr>
       </w:r>
+      <w:r>
+        <w:rPr>
+          <w:highlight w:val="none"/>
+        </w:rPr>
+      </w:r>
     </w:p>
     <w:p>
       <w:pPr>
-        <w:pStyle w:val="980"/>
+        <w:pStyle w:val="983"/>
         <w:numPr>
           <w:ilvl w:val="0"/>
           <w:numId w:val="11"/>
@@ -2684,10 +2718,15 @@
           <w:highlight w:val="none"/>
         </w:rPr>
       </w:r>
+      <w:r>
+        <w:rPr>
+          <w:highlight w:val="none"/>
+        </w:rPr>
+      </w:r>
     </w:p>
     <w:p>
       <w:pPr>
-        <w:pStyle w:val="980"/>
+        <w:pStyle w:val="983"/>
         <w:pBdr/>
         <w:spacing/>
         <w:ind/>
@@ -2717,11 +2756,15 @@
           <w:highlight w:val="none"/>
         </w:rPr>
       </w:r>
-      <w:r/>
+      <w:r>
+        <w:rPr>
+          <w:highlight w:val="none"/>
+        </w:rPr>
+      </w:r>
     </w:p>
     <w:p>
       <w:pPr>
-        <w:pStyle w:val="980"/>
+        <w:pStyle w:val="983"/>
         <w:pBdr/>
         <w:spacing/>
         <w:ind/>
@@ -2748,7 +2791,7 @@
     </w:p>
     <w:p>
       <w:pPr>
-        <w:pStyle w:val="980"/>
+        <w:pStyle w:val="983"/>
         <w:pBdr/>
         <w:spacing/>
         <w:ind/>
@@ -2775,7 +2818,7 @@
     </w:p>
     <w:p>
       <w:pPr>
-        <w:pStyle w:val="980"/>
+        <w:pStyle w:val="983"/>
         <w:pBdr/>
         <w:spacing/>
         <w:ind/>
@@ -2788,17 +2831,6 @@
           <w:highlight w:val="none"/>
         </w:rPr>
         <w:t xml:space="preserve">– списка автобусов, пробег у которых больше 10 000 км.</w:t>
-      </w:r>
-      <w:r>
-        <w:rPr>
-          <w:highlight w:val="none"/>
-        </w:rPr>
-      </w:r>
-      <w:r/>
-      <w:r>
-        <w:rPr>
-          <w:highlight w:val="none"/>
-        </w:rPr>
       </w:r>
       <w:r>
         <w:rPr>
@@ -2813,7 +2845,7 @@
     </w:p>
     <w:p>
       <w:pPr>
-        <w:pStyle w:val="974"/>
+        <w:pStyle w:val="977"/>
         <w:pBdr/>
         <w:spacing/>
         <w:ind/>
@@ -2833,7 +2865,7 @@
     </w:p>
     <w:p>
       <w:pPr>
-        <w:pStyle w:val="980"/>
+        <w:pStyle w:val="983"/>
         <w:pBdr/>
         <w:spacing/>
         <w:ind/>
@@ -2866,7 +2898,7 @@
     </w:p>
     <w:p>
       <w:pPr>
-        <w:pStyle w:val="980"/>
+        <w:pStyle w:val="983"/>
         <w:pBdr/>
         <w:spacing/>
         <w:ind/>
@@ -2893,7 +2925,7 @@
     </w:p>
     <w:p>
       <w:pPr>
-        <w:pStyle w:val="980"/>
+        <w:pStyle w:val="983"/>
         <w:pBdr/>
         <w:spacing/>
         <w:ind/>
@@ -2920,7 +2952,7 @@
     </w:p>
     <w:p>
       <w:pPr>
-        <w:pStyle w:val="980"/>
+        <w:pStyle w:val="983"/>
         <w:pBdr/>
         <w:spacing/>
         <w:ind/>
@@ -2947,7 +2979,7 @@
     </w:p>
     <w:p>
       <w:pPr>
-        <w:pStyle w:val="980"/>
+        <w:pStyle w:val="983"/>
         <w:pBdr/>
         <w:spacing/>
         <w:ind/>
@@ -2966,10 +2998,15 @@
           <w:highlight w:val="none"/>
         </w:rPr>
       </w:r>
+      <w:r>
+        <w:rPr>
+          <w:highlight w:val="none"/>
+        </w:rPr>
+      </w:r>
     </w:p>
     <w:p>
       <w:pPr>
-        <w:pStyle w:val="980"/>
+        <w:pStyle w:val="983"/>
         <w:pBdr/>
         <w:spacing/>
         <w:ind/>
@@ -3104,10 +3141,18 @@
           <w:lang w:val="ru-RU"/>
         </w:rPr>
       </w:r>
+      <w:r>
+        <w:rPr>
+          <w:bCs w:val="0"/>
+          <w:i w:val="0"/>
+          <w:highlight w:val="none"/>
+          <w:lang w:val="ru-RU"/>
+        </w:rPr>
+      </w:r>
     </w:p>
     <w:p>
       <w:pPr>
-        <w:pStyle w:val="980"/>
+        <w:pStyle w:val="983"/>
         <w:pBdr/>
         <w:spacing/>
         <w:ind/>
@@ -3125,7 +3170,7 @@
           <w:highlight w:val="none"/>
           <w:lang w:val="ru-RU" w:bidi="ru-RU"/>
         </w:rPr>
-        <w:t xml:space="preserve">Составим таблицу выбранных автобусов:</w:t>
+        <w:t xml:space="preserve">Выбранные автобусы представлены в таблице 1.</w:t>
       </w:r>
       <w:r>
         <w:rPr>
@@ -3138,15 +3183,16 @@
     </w:p>
     <w:p>
       <w:pPr>
-        <w:pStyle w:val="980"/>
-        <w:pBdr/>
-        <w:spacing/>
-        <w:ind/>
+        <w:pStyle w:val="983"/>
+        <w:pBdr/>
+        <w:spacing/>
+        <w:ind w:firstLine="0"/>
         <w:rPr>
           <w:bCs w:val="0"/>
           <w:i w:val="0"/>
+          <w:sz w:val="24"/>
+          <w:szCs w:val="24"/>
           <w:highlight w:val="none"/>
-          <w:lang w:val="ru-RU" w:bidi="ru-RU"/>
         </w:rPr>
       </w:pPr>
       <w:r>
@@ -3161,22 +3207,26 @@
         <w:rPr>
           <w:i w:val="0"/>
           <w:iCs w:val="0"/>
+          <w:sz w:val="24"/>
+          <w:szCs w:val="24"/>
           <w:highlight w:val="none"/>
           <w:lang w:val="ru-RU" w:bidi="ru-RU"/>
         </w:rPr>
+        <w:t xml:space="preserve">Таблица 1 – Список автобусов</w:t>
       </w:r>
       <w:r>
         <w:rPr>
+          <w:bCs w:val="0"/>
           <w:i w:val="0"/>
-          <w:iCs w:val="0"/>
+          <w:sz w:val="24"/>
+          <w:szCs w:val="24"/>
           <w:highlight w:val="none"/>
-          <w:lang w:val="ru-RU" w:bidi="ru-RU"/>
         </w:rPr>
       </w:r>
     </w:p>
     <w:tbl>
       <w:tblPr>
-        <w:tblStyle w:val="995"/>
+        <w:tblStyle w:val="998"/>
         <w:tblW w:w="0" w:type="auto"/>
         <w:tblBorders/>
         <w:tblLayout w:type="fixed"/>
@@ -3202,7 +3252,7 @@
           </w:tcPr>
           <w:p>
             <w:pPr>
-              <w:pStyle w:val="980"/>
+              <w:pStyle w:val="983"/>
               <w:pBdr/>
               <w:spacing/>
               <w:ind w:right="0" w:firstLine="0" w:left="0"/>
@@ -3236,6 +3286,16 @@
                 <w:lang w:val="ru-RU"/>
               </w:rPr>
             </w:r>
+            <w:r>
+              <w:rPr>
+                <w:bCs w:val="0"/>
+                <w:i w:val="0"/>
+                <w:sz w:val="24"/>
+                <w:szCs w:val="22"/>
+                <w:highlight w:val="none"/>
+                <w:lang w:val="ru-RU" w:bidi="ru-RU"/>
+              </w:rPr>
+            </w:r>
           </w:p>
         </w:tc>
         <w:tc>
@@ -3247,7 +3307,7 @@
           </w:tcPr>
           <w:p>
             <w:pPr>
-              <w:pStyle w:val="980"/>
+              <w:pStyle w:val="983"/>
               <w:pBdr/>
               <w:spacing/>
               <w:ind w:right="0" w:firstLine="0" w:left="0"/>
@@ -3281,6 +3341,16 @@
                 <w:lang w:val="ru-RU"/>
               </w:rPr>
             </w:r>
+            <w:r>
+              <w:rPr>
+                <w:bCs w:val="0"/>
+                <w:i w:val="0"/>
+                <w:sz w:val="24"/>
+                <w:szCs w:val="22"/>
+                <w:highlight w:val="none"/>
+                <w:lang w:val="ru-RU" w:bidi="ru-RU"/>
+              </w:rPr>
+            </w:r>
           </w:p>
         </w:tc>
         <w:tc>
@@ -3292,7 +3362,7 @@
           </w:tcPr>
           <w:p>
             <w:pPr>
-              <w:pStyle w:val="980"/>
+              <w:pStyle w:val="983"/>
               <w:pBdr/>
               <w:spacing/>
               <w:ind w:firstLine="0"/>
@@ -3326,6 +3396,16 @@
                 <w:lang w:val="ru-RU"/>
               </w:rPr>
             </w:r>
+            <w:r>
+              <w:rPr>
+                <w:bCs w:val="0"/>
+                <w:i w:val="0"/>
+                <w:sz w:val="24"/>
+                <w:szCs w:val="22"/>
+                <w:highlight w:val="none"/>
+                <w:lang w:val="ru-RU" w:bidi="ru-RU"/>
+              </w:rPr>
+            </w:r>
           </w:p>
         </w:tc>
         <w:tc>
@@ -3337,7 +3417,7 @@
           </w:tcPr>
           <w:p>
             <w:pPr>
-              <w:pStyle w:val="980"/>
+              <w:pStyle w:val="983"/>
               <w:pBdr/>
               <w:spacing/>
               <w:ind w:firstLine="0"/>
@@ -3371,6 +3451,16 @@
                 <w:lang w:val="ru-RU"/>
               </w:rPr>
             </w:r>
+            <w:r>
+              <w:rPr>
+                <w:bCs w:val="0"/>
+                <w:i w:val="0"/>
+                <w:sz w:val="24"/>
+                <w:szCs w:val="22"/>
+                <w:highlight w:val="none"/>
+                <w:lang w:val="ru-RU" w:bidi="ru-RU"/>
+              </w:rPr>
+            </w:r>
           </w:p>
         </w:tc>
         <w:tc>
@@ -3382,7 +3472,7 @@
           </w:tcPr>
           <w:p>
             <w:pPr>
-              <w:pStyle w:val="980"/>
+              <w:pStyle w:val="983"/>
               <w:pBdr/>
               <w:spacing/>
               <w:ind w:firstLine="0"/>
@@ -3416,6 +3506,16 @@
                 <w:lang w:val="ru-RU"/>
               </w:rPr>
             </w:r>
+            <w:r>
+              <w:rPr>
+                <w:bCs w:val="0"/>
+                <w:i w:val="0"/>
+                <w:sz w:val="24"/>
+                <w:szCs w:val="22"/>
+                <w:highlight w:val="none"/>
+                <w:lang w:val="ru-RU" w:bidi="ru-RU"/>
+              </w:rPr>
+            </w:r>
           </w:p>
         </w:tc>
         <w:tc>
@@ -3427,7 +3527,7 @@
           </w:tcPr>
           <w:p>
             <w:pPr>
-              <w:pStyle w:val="980"/>
+              <w:pStyle w:val="983"/>
               <w:pBdr/>
               <w:spacing/>
               <w:ind w:firstLine="0"/>
@@ -3461,6 +3561,16 @@
                 <w:lang w:val="ru-RU"/>
               </w:rPr>
             </w:r>
+            <w:r>
+              <w:rPr>
+                <w:bCs w:val="0"/>
+                <w:i w:val="0"/>
+                <w:sz w:val="24"/>
+                <w:szCs w:val="22"/>
+                <w:highlight w:val="none"/>
+                <w:lang w:val="ru-RU" w:bidi="ru-RU"/>
+              </w:rPr>
+            </w:r>
           </w:p>
         </w:tc>
         <w:tc>
@@ -3472,7 +3582,7 @@
           </w:tcPr>
           <w:p>
             <w:pPr>
-              <w:pStyle w:val="980"/>
+              <w:pStyle w:val="983"/>
               <w:pBdr/>
               <w:spacing/>
               <w:ind w:firstLine="0"/>
@@ -3506,6 +3616,16 @@
                 <w:lang w:val="ru-RU"/>
               </w:rPr>
             </w:r>
+            <w:r>
+              <w:rPr>
+                <w:bCs w:val="0"/>
+                <w:i w:val="0"/>
+                <w:sz w:val="24"/>
+                <w:szCs w:val="22"/>
+                <w:highlight w:val="none"/>
+                <w:lang w:val="ru-RU" w:bidi="ru-RU"/>
+              </w:rPr>
+            </w:r>
           </w:p>
         </w:tc>
       </w:tr>
@@ -3520,7 +3640,7 @@
           </w:tcPr>
           <w:p>
             <w:pPr>
-              <w:pStyle w:val="980"/>
+              <w:pStyle w:val="983"/>
               <w:pBdr/>
               <w:spacing/>
               <w:ind w:firstLine="0"/>
@@ -3556,36 +3676,6 @@
             </w:r>
             <w:r>
               <w:rPr>
-                <w:i w:val="0"/>
-                <w:iCs w:val="0"/>
-                <w:sz w:val="24"/>
-                <w:szCs w:val="22"/>
-                <w:highlight w:val="none"/>
-                <w:lang w:val="ru-RU" w:bidi="ru-RU"/>
-              </w:rPr>
-            </w:r>
-            <w:r>
-              <w:rPr>
-                <w:i w:val="0"/>
-                <w:iCs w:val="0"/>
-                <w:sz w:val="24"/>
-                <w:szCs w:val="22"/>
-                <w:highlight w:val="none"/>
-                <w:lang w:val="ru-RU" w:bidi="ru-RU"/>
-              </w:rPr>
-            </w:r>
-            <w:r>
-              <w:rPr>
-                <w:i w:val="0"/>
-                <w:iCs w:val="0"/>
-                <w:sz w:val="24"/>
-                <w:szCs w:val="22"/>
-                <w:highlight w:val="none"/>
-                <w:lang w:val="ru-RU" w:bidi="ru-RU"/>
-              </w:rPr>
-            </w:r>
-            <w:r>
-              <w:rPr>
                 <w:bCs w:val="0"/>
                 <w:i w:val="0"/>
                 <w:sz w:val="24"/>
@@ -3605,7 +3695,7 @@
           </w:tcPr>
           <w:p>
             <w:pPr>
-              <w:pStyle w:val="980"/>
+              <w:pStyle w:val="983"/>
               <w:pBdr/>
               <w:spacing/>
               <w:ind w:firstLine="0"/>
@@ -3646,17 +3736,17 @@
                 <w:sz w:val="24"/>
                 <w:szCs w:val="22"/>
                 <w:highlight w:val="none"/>
-                <w:lang w:val="ru-RU" w:bidi="ru-RU"/>
+                <w:lang w:val="ru-RU"/>
               </w:rPr>
             </w:r>
             <w:r>
               <w:rPr>
+                <w:bCs w:val="0"/>
                 <w:i w:val="0"/>
-                <w:iCs w:val="0"/>
                 <w:sz w:val="24"/>
                 <w:szCs w:val="22"/>
                 <w:highlight w:val="none"/>
-                <w:lang w:val="ru-RU"/>
+                <w:lang w:val="ru-RU" w:bidi="ru-RU"/>
               </w:rPr>
             </w:r>
           </w:p>
@@ -3670,7 +3760,7 @@
           </w:tcPr>
           <w:p>
             <w:pPr>
-              <w:pStyle w:val="980"/>
+              <w:pStyle w:val="983"/>
               <w:pBdr/>
               <w:spacing/>
               <w:ind w:firstLine="0"/>
@@ -3704,6 +3794,16 @@
                 <w:lang w:val="ru-RU"/>
               </w:rPr>
             </w:r>
+            <w:r>
+              <w:rPr>
+                <w:bCs w:val="0"/>
+                <w:i w:val="0"/>
+                <w:sz w:val="24"/>
+                <w:szCs w:val="22"/>
+                <w:highlight w:val="none"/>
+                <w:lang w:val="ru-RU" w:bidi="ru-RU"/>
+              </w:rPr>
+            </w:r>
           </w:p>
         </w:tc>
         <w:tc>
@@ -3715,7 +3815,7 @@
           </w:tcPr>
           <w:p>
             <w:pPr>
-              <w:pStyle w:val="980"/>
+              <w:pStyle w:val="983"/>
               <w:pBdr/>
               <w:spacing/>
               <w:ind w:firstLine="0"/>
@@ -3749,6 +3849,16 @@
                 <w:lang w:val="ru-RU"/>
               </w:rPr>
             </w:r>
+            <w:r>
+              <w:rPr>
+                <w:bCs w:val="0"/>
+                <w:i w:val="0"/>
+                <w:sz w:val="24"/>
+                <w:szCs w:val="22"/>
+                <w:highlight w:val="none"/>
+                <w:lang w:val="ru-RU" w:bidi="ru-RU"/>
+              </w:rPr>
+            </w:r>
           </w:p>
         </w:tc>
         <w:tc>
@@ -3760,7 +3870,7 @@
           </w:tcPr>
           <w:p>
             <w:pPr>
-              <w:pStyle w:val="980"/>
+              <w:pStyle w:val="983"/>
               <w:pBdr/>
               <w:spacing/>
               <w:ind w:firstLine="0"/>
@@ -3794,6 +3904,16 @@
                 <w:lang w:val="ru-RU"/>
               </w:rPr>
             </w:r>
+            <w:r>
+              <w:rPr>
+                <w:bCs w:val="0"/>
+                <w:i w:val="0"/>
+                <w:sz w:val="24"/>
+                <w:szCs w:val="22"/>
+                <w:highlight w:val="none"/>
+                <w:lang w:val="ru-RU" w:bidi="ru-RU"/>
+              </w:rPr>
+            </w:r>
           </w:p>
         </w:tc>
         <w:tc>
@@ -3805,7 +3925,7 @@
           </w:tcPr>
           <w:p>
             <w:pPr>
-              <w:pStyle w:val="980"/>
+              <w:pStyle w:val="983"/>
               <w:pBdr/>
               <w:spacing/>
               <w:ind w:firstLine="0"/>
@@ -3846,17 +3966,17 @@
                 <w:sz w:val="24"/>
                 <w:szCs w:val="22"/>
                 <w:highlight w:val="none"/>
-                <w:lang w:val="ru-RU" w:bidi="ru-RU"/>
+                <w:lang w:val="ru-RU"/>
               </w:rPr>
             </w:r>
             <w:r>
               <w:rPr>
+                <w:bCs w:val="0"/>
                 <w:i w:val="0"/>
-                <w:iCs w:val="0"/>
                 <w:sz w:val="24"/>
                 <w:szCs w:val="22"/>
                 <w:highlight w:val="none"/>
-                <w:lang w:val="ru-RU"/>
+                <w:lang w:val="ru-RU" w:bidi="ru-RU"/>
               </w:rPr>
             </w:r>
           </w:p>
@@ -3870,7 +3990,7 @@
           </w:tcPr>
           <w:p>
             <w:pPr>
-              <w:pStyle w:val="980"/>
+              <w:pStyle w:val="983"/>
               <w:pBdr/>
               <w:spacing/>
               <w:ind w:firstLine="0"/>
@@ -3892,12 +4012,6 @@
             </w:r>
             <w:r>
               <w:rPr>
-                <w:sz w:val="24"/>
-                <w:szCs w:val="22"/>
-              </w:rPr>
-            </w:r>
-            <w:r>
-              <w:rPr>
                 <w:i w:val="0"/>
                 <w:iCs w:val="0"/>
                 <w:sz w:val="24"/>
@@ -3908,22 +4022,8 @@
             </w:r>
             <w:r>
               <w:rPr>
-                <w:i w:val="0"/>
-                <w:iCs w:val="0"/>
                 <w:sz w:val="24"/>
                 <w:szCs w:val="22"/>
-                <w:highlight w:val="none"/>
-                <w:lang w:val="ru-RU"/>
-              </w:rPr>
-            </w:r>
-            <w:r>
-              <w:rPr>
-                <w:i w:val="0"/>
-                <w:iCs w:val="0"/>
-                <w:sz w:val="24"/>
-                <w:szCs w:val="22"/>
-                <w:highlight w:val="none"/>
-                <w:lang w:val="ru-RU" w:bidi="ru-RU"/>
               </w:rPr>
             </w:r>
           </w:p>
@@ -3940,7 +4040,7 @@
           </w:tcPr>
           <w:p>
             <w:pPr>
-              <w:pStyle w:val="980"/>
+              <w:pStyle w:val="983"/>
               <w:pBdr/>
               <w:spacing/>
               <w:ind w:firstLine="0"/>
@@ -3974,6 +4074,16 @@
                 <w:lang w:val="ru-RU"/>
               </w:rPr>
             </w:r>
+            <w:r>
+              <w:rPr>
+                <w:bCs w:val="0"/>
+                <w:i w:val="0"/>
+                <w:sz w:val="24"/>
+                <w:szCs w:val="22"/>
+                <w:highlight w:val="none"/>
+                <w:lang w:val="ru-RU" w:bidi="ru-RU"/>
+              </w:rPr>
+            </w:r>
           </w:p>
         </w:tc>
         <w:tc>
@@ -3985,7 +4095,7 @@
           </w:tcPr>
           <w:p>
             <w:pPr>
-              <w:pStyle w:val="980"/>
+              <w:pStyle w:val="983"/>
               <w:pBdr/>
               <w:spacing/>
               <w:ind w:firstLine="0"/>
@@ -4026,17 +4136,17 @@
                 <w:sz w:val="24"/>
                 <w:szCs w:val="22"/>
                 <w:highlight w:val="none"/>
-                <w:lang w:val="ru-RU" w:bidi="ru-RU"/>
+                <w:lang w:val="ru-RU"/>
               </w:rPr>
             </w:r>
             <w:r>
               <w:rPr>
+                <w:bCs w:val="0"/>
                 <w:i w:val="0"/>
-                <w:iCs w:val="0"/>
                 <w:sz w:val="24"/>
                 <w:szCs w:val="22"/>
                 <w:highlight w:val="none"/>
-                <w:lang w:val="ru-RU"/>
+                <w:lang w:val="ru-RU" w:bidi="ru-RU"/>
               </w:rPr>
             </w:r>
           </w:p>
@@ -4050,7 +4160,7 @@
           </w:tcPr>
           <w:p>
             <w:pPr>
-              <w:pStyle w:val="980"/>
+              <w:pStyle w:val="983"/>
               <w:pBdr/>
               <w:spacing/>
               <w:ind w:firstLine="0"/>
@@ -4084,6 +4194,16 @@
                 <w:lang w:val="ru-RU"/>
               </w:rPr>
             </w:r>
+            <w:r>
+              <w:rPr>
+                <w:bCs w:val="0"/>
+                <w:i w:val="0"/>
+                <w:sz w:val="24"/>
+                <w:szCs w:val="22"/>
+                <w:highlight w:val="none"/>
+                <w:lang w:val="ru-RU" w:bidi="ru-RU"/>
+              </w:rPr>
+            </w:r>
           </w:p>
         </w:tc>
         <w:tc>
@@ -4095,7 +4215,7 @@
           </w:tcPr>
           <w:p>
             <w:pPr>
-              <w:pStyle w:val="980"/>
+              <w:pStyle w:val="983"/>
               <w:pBdr/>
               <w:spacing/>
               <w:ind w:firstLine="0"/>
@@ -4129,6 +4249,16 @@
                 <w:lang w:val="ru-RU"/>
               </w:rPr>
             </w:r>
+            <w:r>
+              <w:rPr>
+                <w:bCs w:val="0"/>
+                <w:i w:val="0"/>
+                <w:sz w:val="24"/>
+                <w:szCs w:val="22"/>
+                <w:highlight w:val="none"/>
+                <w:lang w:val="ru-RU" w:bidi="ru-RU"/>
+              </w:rPr>
+            </w:r>
           </w:p>
         </w:tc>
         <w:tc>
@@ -4140,7 +4270,7 @@
           </w:tcPr>
           <w:p>
             <w:pPr>
-              <w:pStyle w:val="980"/>
+              <w:pStyle w:val="983"/>
               <w:pBdr/>
               <w:spacing/>
               <w:ind w:firstLine="0"/>
@@ -4174,6 +4304,16 @@
                 <w:lang w:val="ru-RU"/>
               </w:rPr>
             </w:r>
+            <w:r>
+              <w:rPr>
+                <w:bCs w:val="0"/>
+                <w:i w:val="0"/>
+                <w:sz w:val="24"/>
+                <w:szCs w:val="22"/>
+                <w:highlight w:val="none"/>
+                <w:lang w:val="ru-RU" w:bidi="ru-RU"/>
+              </w:rPr>
+            </w:r>
           </w:p>
         </w:tc>
         <w:tc>
@@ -4185,7 +4325,7 @@
           </w:tcPr>
           <w:p>
             <w:pPr>
-              <w:pStyle w:val="980"/>
+              <w:pStyle w:val="983"/>
               <w:pBdr/>
               <w:spacing/>
               <w:ind w:firstLine="0"/>
@@ -4226,17 +4366,17 @@
                 <w:sz w:val="24"/>
                 <w:szCs w:val="22"/>
                 <w:highlight w:val="none"/>
-                <w:lang w:val="ru-RU" w:bidi="ru-RU"/>
+                <w:lang w:val="ru-RU"/>
               </w:rPr>
             </w:r>
             <w:r>
               <w:rPr>
+                <w:bCs w:val="0"/>
                 <w:i w:val="0"/>
-                <w:iCs w:val="0"/>
                 <w:sz w:val="24"/>
                 <w:szCs w:val="22"/>
                 <w:highlight w:val="none"/>
-                <w:lang w:val="ru-RU"/>
+                <w:lang w:val="ru-RU" w:bidi="ru-RU"/>
               </w:rPr>
             </w:r>
           </w:p>
@@ -4250,7 +4390,7 @@
           </w:tcPr>
           <w:p>
             <w:pPr>
-              <w:pStyle w:val="980"/>
+              <w:pStyle w:val="983"/>
               <w:pBdr/>
               <w:spacing/>
               <w:ind w:firstLine="0"/>
@@ -4294,62 +4434,6 @@
                 <w:lang w:val="ru-RU" w:bidi="ru-RU"/>
               </w:rPr>
             </w:r>
-            <w:r>
-              <w:rPr>
-                <w:i w:val="0"/>
-                <w:iCs w:val="0"/>
-                <w:sz w:val="24"/>
-                <w:szCs w:val="22"/>
-                <w:highlight w:val="none"/>
-                <w:lang w:val="ru-RU" w:bidi="ru-RU"/>
-              </w:rPr>
-            </w:r>
-            <w:r>
-              <w:rPr>
-                <w:sz w:val="24"/>
-                <w:szCs w:val="22"/>
-              </w:rPr>
-            </w:r>
-            <w:r>
-              <w:rPr>
-                <w:bCs w:val="0"/>
-                <w:i w:val="0"/>
-                <w:sz w:val="24"/>
-                <w:szCs w:val="22"/>
-                <w:highlight w:val="none"/>
-                <w:lang w:val="ru-RU" w:bidi="ru-RU"/>
-              </w:rPr>
-            </w:r>
-            <w:r>
-              <w:rPr>
-                <w:i w:val="0"/>
-                <w:iCs w:val="0"/>
-                <w:sz w:val="24"/>
-                <w:szCs w:val="22"/>
-                <w:highlight w:val="none"/>
-                <w:lang w:val="ru-RU" w:bidi="ru-RU"/>
-              </w:rPr>
-            </w:r>
-            <w:r>
-              <w:rPr>
-                <w:i w:val="0"/>
-                <w:iCs w:val="0"/>
-                <w:sz w:val="24"/>
-                <w:szCs w:val="22"/>
-                <w:highlight w:val="none"/>
-                <w:lang w:val="ru-RU" w:bidi="ru-RU"/>
-              </w:rPr>
-            </w:r>
-            <w:r>
-              <w:rPr>
-                <w:i w:val="0"/>
-                <w:iCs w:val="0"/>
-                <w:sz w:val="24"/>
-                <w:szCs w:val="22"/>
-                <w:highlight w:val="none"/>
-                <w:lang w:val="ru-RU" w:bidi="ru-RU"/>
-              </w:rPr>
-            </w:r>
           </w:p>
         </w:tc>
       </w:tr>
@@ -4364,7 +4448,7 @@
           </w:tcPr>
           <w:p>
             <w:pPr>
-              <w:pStyle w:val="980"/>
+              <w:pStyle w:val="983"/>
               <w:pBdr/>
               <w:spacing/>
               <w:ind w:firstLine="0"/>
@@ -4398,6 +4482,16 @@
                 <w:lang w:val="ru-RU"/>
               </w:rPr>
             </w:r>
+            <w:r>
+              <w:rPr>
+                <w:bCs w:val="0"/>
+                <w:i w:val="0"/>
+                <w:sz w:val="24"/>
+                <w:szCs w:val="22"/>
+                <w:highlight w:val="none"/>
+                <w:lang w:val="ru-RU" w:bidi="ru-RU"/>
+              </w:rPr>
+            </w:r>
           </w:p>
         </w:tc>
         <w:tc>
@@ -4409,7 +4503,7 @@
           </w:tcPr>
           <w:p>
             <w:pPr>
-              <w:pStyle w:val="980"/>
+              <w:pStyle w:val="983"/>
               <w:pBdr/>
               <w:spacing/>
               <w:ind w:firstLine="0"/>
@@ -4450,17 +4544,17 @@
                 <w:sz w:val="24"/>
                 <w:szCs w:val="22"/>
                 <w:highlight w:val="none"/>
-                <w:lang w:val="ru-RU" w:bidi="ru-RU"/>
+                <w:lang w:val="ru-RU"/>
               </w:rPr>
             </w:r>
             <w:r>
               <w:rPr>
+                <w:bCs w:val="0"/>
                 <w:i w:val="0"/>
-                <w:iCs w:val="0"/>
                 <w:sz w:val="24"/>
                 <w:szCs w:val="22"/>
                 <w:highlight w:val="none"/>
-                <w:lang w:val="ru-RU"/>
+                <w:lang w:val="ru-RU" w:bidi="ru-RU"/>
               </w:rPr>
             </w:r>
           </w:p>
@@ -4474,7 +4568,7 @@
           </w:tcPr>
           <w:p>
             <w:pPr>
-              <w:pStyle w:val="980"/>
+              <w:pStyle w:val="983"/>
               <w:pBdr/>
               <w:spacing/>
               <w:ind w:firstLine="0"/>
@@ -4508,6 +4602,16 @@
                 <w:lang w:val="ru-RU"/>
               </w:rPr>
             </w:r>
+            <w:r>
+              <w:rPr>
+                <w:bCs w:val="0"/>
+                <w:i w:val="0"/>
+                <w:sz w:val="24"/>
+                <w:szCs w:val="22"/>
+                <w:highlight w:val="none"/>
+                <w:lang w:val="ru-RU" w:bidi="ru-RU"/>
+              </w:rPr>
+            </w:r>
           </w:p>
         </w:tc>
         <w:tc>
@@ -4519,7 +4623,7 @@
           </w:tcPr>
           <w:p>
             <w:pPr>
-              <w:pStyle w:val="980"/>
+              <w:pStyle w:val="983"/>
               <w:pBdr/>
               <w:spacing/>
               <w:ind w:firstLine="0"/>
@@ -4553,6 +4657,16 @@
                 <w:lang w:val="ru-RU"/>
               </w:rPr>
             </w:r>
+            <w:r>
+              <w:rPr>
+                <w:bCs w:val="0"/>
+                <w:i w:val="0"/>
+                <w:sz w:val="24"/>
+                <w:szCs w:val="22"/>
+                <w:highlight w:val="none"/>
+                <w:lang w:val="ru-RU" w:bidi="ru-RU"/>
+              </w:rPr>
+            </w:r>
           </w:p>
         </w:tc>
         <w:tc>
@@ -4564,7 +4678,7 @@
           </w:tcPr>
           <w:p>
             <w:pPr>
-              <w:pStyle w:val="980"/>
+              <w:pStyle w:val="983"/>
               <w:pBdr/>
               <w:spacing/>
               <w:ind w:firstLine="0"/>
@@ -4598,6 +4712,16 @@
                 <w:lang w:val="ru-RU"/>
               </w:rPr>
             </w:r>
+            <w:r>
+              <w:rPr>
+                <w:bCs w:val="0"/>
+                <w:i w:val="0"/>
+                <w:sz w:val="24"/>
+                <w:szCs w:val="22"/>
+                <w:highlight w:val="none"/>
+                <w:lang w:val="ru-RU" w:bidi="ru-RU"/>
+              </w:rPr>
+            </w:r>
           </w:p>
         </w:tc>
         <w:tc>
@@ -4609,7 +4733,7 @@
           </w:tcPr>
           <w:p>
             <w:pPr>
-              <w:pStyle w:val="980"/>
+              <w:pStyle w:val="983"/>
               <w:pBdr/>
               <w:spacing/>
               <w:ind w:firstLine="0"/>
@@ -4650,17 +4774,17 @@
                 <w:sz w:val="24"/>
                 <w:szCs w:val="22"/>
                 <w:highlight w:val="none"/>
-                <w:lang w:val="ru-RU" w:bidi="ru-RU"/>
+                <w:lang w:val="ru-RU"/>
               </w:rPr>
             </w:r>
             <w:r>
               <w:rPr>
+                <w:bCs w:val="0"/>
                 <w:i w:val="0"/>
-                <w:iCs w:val="0"/>
                 <w:sz w:val="24"/>
                 <w:szCs w:val="22"/>
                 <w:highlight w:val="none"/>
-                <w:lang w:val="ru-RU"/>
+                <w:lang w:val="ru-RU" w:bidi="ru-RU"/>
               </w:rPr>
             </w:r>
           </w:p>
@@ -4674,7 +4798,7 @@
           </w:tcPr>
           <w:p>
             <w:pPr>
-              <w:pStyle w:val="980"/>
+              <w:pStyle w:val="983"/>
               <w:pBdr/>
               <w:spacing/>
               <w:ind w:firstLine="0"/>
@@ -4718,46 +4842,6 @@
                 <w:lang w:val="ru-RU" w:bidi="ru-RU"/>
               </w:rPr>
             </w:r>
-            <w:r>
-              <w:rPr>
-                <w:i w:val="0"/>
-                <w:iCs w:val="0"/>
-                <w:sz w:val="24"/>
-                <w:szCs w:val="22"/>
-                <w:highlight w:val="none"/>
-                <w:lang w:val="ru-RU" w:bidi="ru-RU"/>
-              </w:rPr>
-            </w:r>
-            <w:r>
-              <w:rPr>
-                <w:i w:val="0"/>
-                <w:iCs w:val="0"/>
-                <w:sz w:val="24"/>
-                <w:szCs w:val="22"/>
-                <w:highlight w:val="none"/>
-                <w:lang w:val="ru-RU" w:bidi="ru-RU"/>
-              </w:rPr>
-            </w:r>
-            <w:r>
-              <w:rPr>
-                <w:i w:val="0"/>
-                <w:iCs w:val="0"/>
-                <w:sz w:val="24"/>
-                <w:szCs w:val="22"/>
-                <w:highlight w:val="none"/>
-                <w:lang w:val="ru-RU"/>
-              </w:rPr>
-            </w:r>
-            <w:r>
-              <w:rPr>
-                <w:i w:val="0"/>
-                <w:iCs w:val="0"/>
-                <w:sz w:val="24"/>
-                <w:szCs w:val="22"/>
-                <w:highlight w:val="none"/>
-                <w:lang w:val="ru-RU" w:bidi="ru-RU"/>
-              </w:rPr>
-            </w:r>
           </w:p>
         </w:tc>
       </w:tr>
@@ -4772,7 +4856,7 @@
           </w:tcPr>
           <w:p>
             <w:pPr>
-              <w:pStyle w:val="980"/>
+              <w:pStyle w:val="983"/>
               <w:pBdr/>
               <w:spacing/>
               <w:ind w:firstLine="0"/>
@@ -4806,6 +4890,16 @@
                 <w:lang w:val="ru-RU"/>
               </w:rPr>
             </w:r>
+            <w:r>
+              <w:rPr>
+                <w:bCs w:val="0"/>
+                <w:i w:val="0"/>
+                <w:sz w:val="24"/>
+                <w:szCs w:val="22"/>
+                <w:highlight w:val="none"/>
+                <w:lang w:val="ru-RU" w:bidi="ru-RU"/>
+              </w:rPr>
+            </w:r>
           </w:p>
         </w:tc>
         <w:tc>
@@ -4817,7 +4911,7 @@
           </w:tcPr>
           <w:p>
             <w:pPr>
-              <w:pStyle w:val="980"/>
+              <w:pStyle w:val="983"/>
               <w:pBdr/>
               <w:spacing/>
               <w:ind w:firstLine="0"/>
@@ -4858,17 +4952,17 @@
                 <w:sz w:val="24"/>
                 <w:szCs w:val="22"/>
                 <w:highlight w:val="none"/>
-                <w:lang w:val="ru-RU" w:bidi="ru-RU"/>
+                <w:lang w:val="ru-RU"/>
               </w:rPr>
             </w:r>
             <w:r>
               <w:rPr>
+                <w:bCs w:val="0"/>
                 <w:i w:val="0"/>
-                <w:iCs w:val="0"/>
                 <w:sz w:val="24"/>
                 <w:szCs w:val="22"/>
                 <w:highlight w:val="none"/>
-                <w:lang w:val="ru-RU"/>
+                <w:lang w:val="ru-RU" w:bidi="ru-RU"/>
               </w:rPr>
             </w:r>
           </w:p>
@@ -4882,7 +4976,7 @@
           </w:tcPr>
           <w:p>
             <w:pPr>
-              <w:pStyle w:val="980"/>
+              <w:pStyle w:val="983"/>
               <w:pBdr/>
               <w:spacing/>
               <w:ind w:firstLine="0"/>
@@ -4916,6 +5010,16 @@
                 <w:lang w:val="ru-RU"/>
               </w:rPr>
             </w:r>
+            <w:r>
+              <w:rPr>
+                <w:bCs w:val="0"/>
+                <w:i w:val="0"/>
+                <w:sz w:val="24"/>
+                <w:szCs w:val="22"/>
+                <w:highlight w:val="none"/>
+                <w:lang w:val="ru-RU" w:bidi="ru-RU"/>
+              </w:rPr>
+            </w:r>
           </w:p>
         </w:tc>
         <w:tc>
@@ -4927,7 +5031,7 @@
           </w:tcPr>
           <w:p>
             <w:pPr>
-              <w:pStyle w:val="980"/>
+              <w:pStyle w:val="983"/>
               <w:pBdr/>
               <w:spacing/>
               <w:ind w:firstLine="0"/>
@@ -4961,6 +5065,16 @@
                 <w:lang w:val="ru-RU"/>
               </w:rPr>
             </w:r>
+            <w:r>
+              <w:rPr>
+                <w:bCs w:val="0"/>
+                <w:i w:val="0"/>
+                <w:sz w:val="24"/>
+                <w:szCs w:val="22"/>
+                <w:highlight w:val="none"/>
+                <w:lang w:val="ru-RU" w:bidi="ru-RU"/>
+              </w:rPr>
+            </w:r>
           </w:p>
         </w:tc>
         <w:tc>
@@ -4972,7 +5086,7 @@
           </w:tcPr>
           <w:p>
             <w:pPr>
-              <w:pStyle w:val="980"/>
+              <w:pStyle w:val="983"/>
               <w:pBdr/>
               <w:spacing/>
               <w:ind w:firstLine="0"/>
@@ -5006,6 +5120,16 @@
                 <w:lang w:val="ru-RU"/>
               </w:rPr>
             </w:r>
+            <w:r>
+              <w:rPr>
+                <w:bCs w:val="0"/>
+                <w:i w:val="0"/>
+                <w:sz w:val="24"/>
+                <w:szCs w:val="22"/>
+                <w:highlight w:val="none"/>
+                <w:lang w:val="ru-RU" w:bidi="ru-RU"/>
+              </w:rPr>
+            </w:r>
           </w:p>
         </w:tc>
         <w:tc>
@@ -5017,7 +5141,7 @@
           </w:tcPr>
           <w:p>
             <w:pPr>
-              <w:pStyle w:val="980"/>
+              <w:pStyle w:val="983"/>
               <w:pBdr/>
               <w:spacing/>
               <w:ind w:firstLine="0"/>
@@ -5058,17 +5182,17 @@
                 <w:sz w:val="24"/>
                 <w:szCs w:val="22"/>
                 <w:highlight w:val="none"/>
-                <w:lang w:val="ru-RU" w:bidi="ru-RU"/>
+                <w:lang w:val="ru-RU"/>
               </w:rPr>
             </w:r>
             <w:r>
               <w:rPr>
+                <w:bCs w:val="0"/>
                 <w:i w:val="0"/>
-                <w:iCs w:val="0"/>
                 <w:sz w:val="24"/>
                 <w:szCs w:val="22"/>
                 <w:highlight w:val="none"/>
-                <w:lang w:val="ru-RU"/>
+                <w:lang w:val="ru-RU" w:bidi="ru-RU"/>
               </w:rPr>
             </w:r>
           </w:p>
@@ -5082,7 +5206,7 @@
           </w:tcPr>
           <w:p>
             <w:pPr>
-              <w:pStyle w:val="980"/>
+              <w:pStyle w:val="983"/>
               <w:pBdr/>
               <w:spacing/>
               <w:ind w:firstLine="0"/>
@@ -5123,17 +5247,17 @@
                 <w:sz w:val="24"/>
                 <w:szCs w:val="22"/>
                 <w:highlight w:val="none"/>
-                <w:lang w:val="ru-RU" w:bidi="ru-RU"/>
+                <w:lang w:val="ru-RU"/>
               </w:rPr>
             </w:r>
             <w:r>
               <w:rPr>
+                <w:bCs w:val="0"/>
                 <w:i w:val="0"/>
-                <w:iCs w:val="0"/>
                 <w:sz w:val="24"/>
                 <w:szCs w:val="22"/>
                 <w:highlight w:val="none"/>
-                <w:lang w:val="ru-RU"/>
+                <w:lang w:val="ru-RU" w:bidi="ru-RU"/>
               </w:rPr>
             </w:r>
           </w:p>
@@ -5150,7 +5274,7 @@
           </w:tcPr>
           <w:p>
             <w:pPr>
-              <w:pStyle w:val="980"/>
+              <w:pStyle w:val="983"/>
               <w:pBdr/>
               <w:spacing/>
               <w:ind w:firstLine="0"/>
@@ -5184,6 +5308,16 @@
                 <w:lang w:val="ru-RU"/>
               </w:rPr>
             </w:r>
+            <w:r>
+              <w:rPr>
+                <w:bCs w:val="0"/>
+                <w:i w:val="0"/>
+                <w:sz w:val="24"/>
+                <w:szCs w:val="22"/>
+                <w:highlight w:val="none"/>
+                <w:lang w:val="ru-RU" w:bidi="ru-RU"/>
+              </w:rPr>
+            </w:r>
           </w:p>
         </w:tc>
         <w:tc>
@@ -5195,7 +5329,7 @@
           </w:tcPr>
           <w:p>
             <w:pPr>
-              <w:pStyle w:val="980"/>
+              <w:pStyle w:val="983"/>
               <w:pBdr/>
               <w:spacing/>
               <w:ind w:firstLine="0"/>
@@ -5236,17 +5370,17 @@
                 <w:sz w:val="24"/>
                 <w:szCs w:val="22"/>
                 <w:highlight w:val="none"/>
-                <w:lang w:val="ru-RU" w:bidi="ru-RU"/>
+                <w:lang w:val="ru-RU"/>
               </w:rPr>
             </w:r>
             <w:r>
               <w:rPr>
+                <w:bCs w:val="0"/>
                 <w:i w:val="0"/>
-                <w:iCs w:val="0"/>
                 <w:sz w:val="24"/>
                 <w:szCs w:val="22"/>
                 <w:highlight w:val="none"/>
-                <w:lang w:val="ru-RU"/>
+                <w:lang w:val="ru-RU" w:bidi="ru-RU"/>
               </w:rPr>
             </w:r>
           </w:p>
@@ -5260,7 +5394,7 @@
           </w:tcPr>
           <w:p>
             <w:pPr>
-              <w:pStyle w:val="980"/>
+              <w:pStyle w:val="983"/>
               <w:pBdr/>
               <w:spacing/>
               <w:ind w:firstLine="0"/>
@@ -5294,6 +5428,16 @@
                 <w:lang w:val="ru-RU"/>
               </w:rPr>
             </w:r>
+            <w:r>
+              <w:rPr>
+                <w:bCs w:val="0"/>
+                <w:i w:val="0"/>
+                <w:sz w:val="24"/>
+                <w:szCs w:val="22"/>
+                <w:highlight w:val="none"/>
+                <w:lang w:val="ru-RU" w:bidi="ru-RU"/>
+              </w:rPr>
+            </w:r>
           </w:p>
         </w:tc>
         <w:tc>
@@ -5305,7 +5449,7 @@
           </w:tcPr>
           <w:p>
             <w:pPr>
-              <w:pStyle w:val="980"/>
+              <w:pStyle w:val="983"/>
               <w:pBdr/>
               <w:spacing/>
               <w:ind w:firstLine="0"/>
@@ -5339,6 +5483,16 @@
                 <w:lang w:val="ru-RU"/>
               </w:rPr>
             </w:r>
+            <w:r>
+              <w:rPr>
+                <w:bCs w:val="0"/>
+                <w:i w:val="0"/>
+                <w:sz w:val="24"/>
+                <w:szCs w:val="22"/>
+                <w:highlight w:val="none"/>
+                <w:lang w:val="ru-RU" w:bidi="ru-RU"/>
+              </w:rPr>
+            </w:r>
           </w:p>
         </w:tc>
         <w:tc>
@@ -5350,7 +5504,7 @@
           </w:tcPr>
           <w:p>
             <w:pPr>
-              <w:pStyle w:val="980"/>
+              <w:pStyle w:val="983"/>
               <w:pBdr/>
               <w:spacing/>
               <w:ind w:firstLine="0"/>
@@ -5384,6 +5538,16 @@
                 <w:lang w:val="ru-RU"/>
               </w:rPr>
             </w:r>
+            <w:r>
+              <w:rPr>
+                <w:bCs w:val="0"/>
+                <w:i w:val="0"/>
+                <w:sz w:val="24"/>
+                <w:szCs w:val="22"/>
+                <w:highlight w:val="none"/>
+                <w:lang w:val="ru-RU" w:bidi="ru-RU"/>
+              </w:rPr>
+            </w:r>
           </w:p>
         </w:tc>
         <w:tc>
@@ -5395,7 +5559,7 @@
           </w:tcPr>
           <w:p>
             <w:pPr>
-              <w:pStyle w:val="980"/>
+              <w:pStyle w:val="983"/>
               <w:pBdr/>
               <w:spacing/>
               <w:ind w:firstLine="0"/>
@@ -5436,17 +5600,17 @@
                 <w:sz w:val="24"/>
                 <w:szCs w:val="22"/>
                 <w:highlight w:val="none"/>
-                <w:lang w:val="ru-RU" w:bidi="ru-RU"/>
+                <w:lang w:val="ru-RU"/>
               </w:rPr>
             </w:r>
             <w:r>
               <w:rPr>
+                <w:bCs w:val="0"/>
                 <w:i w:val="0"/>
-                <w:iCs w:val="0"/>
                 <w:sz w:val="24"/>
                 <w:szCs w:val="22"/>
                 <w:highlight w:val="none"/>
-                <w:lang w:val="ru-RU"/>
+                <w:lang w:val="ru-RU" w:bidi="ru-RU"/>
               </w:rPr>
             </w:r>
           </w:p>
@@ -5460,7 +5624,7 @@
           </w:tcPr>
           <w:p>
             <w:pPr>
-              <w:pStyle w:val="980"/>
+              <w:pStyle w:val="983"/>
               <w:pBdr/>
               <w:spacing/>
               <w:ind w:firstLine="0"/>
@@ -5504,36 +5668,6 @@
                 <w:lang w:val="ru-RU" w:bidi="ru-RU"/>
               </w:rPr>
             </w:r>
-            <w:r>
-              <w:rPr>
-                <w:i w:val="0"/>
-                <w:iCs w:val="0"/>
-                <w:sz w:val="24"/>
-                <w:szCs w:val="22"/>
-                <w:highlight w:val="none"/>
-                <w:lang w:val="ru-RU" w:bidi="ru-RU"/>
-              </w:rPr>
-            </w:r>
-            <w:r>
-              <w:rPr>
-                <w:i w:val="0"/>
-                <w:iCs w:val="0"/>
-                <w:sz w:val="24"/>
-                <w:szCs w:val="22"/>
-                <w:highlight w:val="none"/>
-                <w:lang w:val="ru-RU"/>
-              </w:rPr>
-            </w:r>
-            <w:r>
-              <w:rPr>
-                <w:i w:val="0"/>
-                <w:iCs w:val="0"/>
-                <w:sz w:val="24"/>
-                <w:szCs w:val="22"/>
-                <w:highlight w:val="none"/>
-                <w:lang w:val="ru-RU" w:bidi="ru-RU"/>
-              </w:rPr>
-            </w:r>
           </w:p>
         </w:tc>
       </w:tr>
@@ -5548,7 +5682,7 @@
           </w:tcPr>
           <w:p>
             <w:pPr>
-              <w:pStyle w:val="980"/>
+              <w:pStyle w:val="983"/>
               <w:pBdr/>
               <w:spacing/>
               <w:ind w:firstLine="0"/>
@@ -5582,6 +5716,16 @@
                 <w:lang w:val="ru-RU"/>
               </w:rPr>
             </w:r>
+            <w:r>
+              <w:rPr>
+                <w:bCs w:val="0"/>
+                <w:i w:val="0"/>
+                <w:sz w:val="24"/>
+                <w:szCs w:val="22"/>
+                <w:highlight w:val="none"/>
+                <w:lang w:val="ru-RU" w:bidi="ru-RU"/>
+              </w:rPr>
+            </w:r>
           </w:p>
         </w:tc>
         <w:tc>
@@ -5593,7 +5737,7 @@
           </w:tcPr>
           <w:p>
             <w:pPr>
-              <w:pStyle w:val="980"/>
+              <w:pStyle w:val="983"/>
               <w:pBdr/>
               <w:spacing/>
               <w:ind w:firstLine="0"/>
@@ -5634,17 +5778,17 @@
                 <w:sz w:val="24"/>
                 <w:szCs w:val="22"/>
                 <w:highlight w:val="none"/>
-                <w:lang w:val="ru-RU" w:bidi="ru-RU"/>
+                <w:lang w:val="ru-RU"/>
               </w:rPr>
             </w:r>
             <w:r>
               <w:rPr>
+                <w:bCs w:val="0"/>
                 <w:i w:val="0"/>
-                <w:iCs w:val="0"/>
                 <w:sz w:val="24"/>
                 <w:szCs w:val="22"/>
                 <w:highlight w:val="none"/>
-                <w:lang w:val="ru-RU"/>
+                <w:lang w:val="ru-RU" w:bidi="ru-RU"/>
               </w:rPr>
             </w:r>
           </w:p>
@@ -5658,7 +5802,7 @@
           </w:tcPr>
           <w:p>
             <w:pPr>
-              <w:pStyle w:val="980"/>
+              <w:pStyle w:val="983"/>
               <w:pBdr/>
               <w:spacing/>
               <w:ind w:firstLine="0"/>
@@ -5692,6 +5836,16 @@
                 <w:lang w:val="ru-RU"/>
               </w:rPr>
             </w:r>
+            <w:r>
+              <w:rPr>
+                <w:bCs w:val="0"/>
+                <w:i w:val="0"/>
+                <w:sz w:val="24"/>
+                <w:szCs w:val="22"/>
+                <w:highlight w:val="none"/>
+                <w:lang w:val="ru-RU" w:bidi="ru-RU"/>
+              </w:rPr>
+            </w:r>
           </w:p>
         </w:tc>
         <w:tc>
@@ -5703,7 +5857,7 @@
           </w:tcPr>
           <w:p>
             <w:pPr>
-              <w:pStyle w:val="980"/>
+              <w:pStyle w:val="983"/>
               <w:pBdr/>
               <w:spacing/>
               <w:ind w:firstLine="0"/>
@@ -5737,6 +5891,16 @@
                 <w:lang w:val="ru-RU"/>
               </w:rPr>
             </w:r>
+            <w:r>
+              <w:rPr>
+                <w:bCs w:val="0"/>
+                <w:i w:val="0"/>
+                <w:sz w:val="24"/>
+                <w:szCs w:val="22"/>
+                <w:highlight w:val="none"/>
+                <w:lang w:val="ru-RU" w:bidi="ru-RU"/>
+              </w:rPr>
+            </w:r>
           </w:p>
         </w:tc>
         <w:tc>
@@ -5748,7 +5912,7 @@
           </w:tcPr>
           <w:p>
             <w:pPr>
-              <w:pStyle w:val="980"/>
+              <w:pStyle w:val="983"/>
               <w:pBdr/>
               <w:spacing/>
               <w:ind w:firstLine="0"/>
@@ -5782,6 +5946,16 @@
                 <w:lang w:val="ru-RU"/>
               </w:rPr>
             </w:r>
+            <w:r>
+              <w:rPr>
+                <w:bCs w:val="0"/>
+                <w:i w:val="0"/>
+                <w:sz w:val="24"/>
+                <w:szCs w:val="22"/>
+                <w:highlight w:val="none"/>
+                <w:lang w:val="ru-RU" w:bidi="ru-RU"/>
+              </w:rPr>
+            </w:r>
           </w:p>
         </w:tc>
         <w:tc>
@@ -5793,7 +5967,7 @@
           </w:tcPr>
           <w:p>
             <w:pPr>
-              <w:pStyle w:val="980"/>
+              <w:pStyle w:val="983"/>
               <w:pBdr/>
               <w:spacing/>
               <w:ind w:firstLine="0"/>
@@ -5834,17 +6008,17 @@
                 <w:sz w:val="24"/>
                 <w:szCs w:val="22"/>
                 <w:highlight w:val="none"/>
-                <w:lang w:val="ru-RU" w:bidi="ru-RU"/>
+                <w:lang w:val="ru-RU"/>
               </w:rPr>
             </w:r>
             <w:r>
               <w:rPr>
+                <w:bCs w:val="0"/>
                 <w:i w:val="0"/>
-                <w:iCs w:val="0"/>
                 <w:sz w:val="24"/>
                 <w:szCs w:val="22"/>
                 <w:highlight w:val="none"/>
-                <w:lang w:val="ru-RU"/>
+                <w:lang w:val="ru-RU" w:bidi="ru-RU"/>
               </w:rPr>
             </w:r>
           </w:p>
@@ -5858,7 +6032,7 @@
           </w:tcPr>
           <w:p>
             <w:pPr>
-              <w:pStyle w:val="980"/>
+              <w:pStyle w:val="983"/>
               <w:pBdr/>
               <w:spacing/>
               <w:ind w:firstLine="0"/>
@@ -5902,36 +6076,6 @@
                 <w:lang w:val="ru-RU" w:bidi="ru-RU"/>
               </w:rPr>
             </w:r>
-            <w:r>
-              <w:rPr>
-                <w:i w:val="0"/>
-                <w:iCs w:val="0"/>
-                <w:sz w:val="24"/>
-                <w:szCs w:val="22"/>
-                <w:highlight w:val="none"/>
-                <w:lang w:val="ru-RU" w:bidi="ru-RU"/>
-              </w:rPr>
-            </w:r>
-            <w:r>
-              <w:rPr>
-                <w:i w:val="0"/>
-                <w:iCs w:val="0"/>
-                <w:sz w:val="24"/>
-                <w:szCs w:val="22"/>
-                <w:highlight w:val="none"/>
-                <w:lang w:val="ru-RU"/>
-              </w:rPr>
-            </w:r>
-            <w:r>
-              <w:rPr>
-                <w:i w:val="0"/>
-                <w:iCs w:val="0"/>
-                <w:sz w:val="24"/>
-                <w:szCs w:val="22"/>
-                <w:highlight w:val="none"/>
-                <w:lang w:val="ru-RU" w:bidi="ru-RU"/>
-              </w:rPr>
-            </w:r>
           </w:p>
         </w:tc>
       </w:tr>
@@ -5946,7 +6090,7 @@
           </w:tcPr>
           <w:p>
             <w:pPr>
-              <w:pStyle w:val="980"/>
+              <w:pStyle w:val="983"/>
               <w:pBdr/>
               <w:spacing/>
               <w:ind w:firstLine="0"/>
@@ -5980,6 +6124,16 @@
                 <w:lang w:val="ru-RU"/>
               </w:rPr>
             </w:r>
+            <w:r>
+              <w:rPr>
+                <w:bCs w:val="0"/>
+                <w:i w:val="0"/>
+                <w:sz w:val="24"/>
+                <w:szCs w:val="22"/>
+                <w:highlight w:val="none"/>
+                <w:lang w:val="ru-RU" w:bidi="ru-RU"/>
+              </w:rPr>
+            </w:r>
           </w:p>
         </w:tc>
         <w:tc>
@@ -5991,7 +6145,7 @@
           </w:tcPr>
           <w:p>
             <w:pPr>
-              <w:pStyle w:val="980"/>
+              <w:pStyle w:val="983"/>
               <w:pBdr/>
               <w:spacing/>
               <w:ind w:firstLine="0"/>
@@ -6032,17 +6186,17 @@
                 <w:sz w:val="24"/>
                 <w:szCs w:val="22"/>
                 <w:highlight w:val="none"/>
-                <w:lang w:val="ru-RU" w:bidi="ru-RU"/>
+                <w:lang w:val="ru-RU"/>
               </w:rPr>
             </w:r>
             <w:r>
               <w:rPr>
+                <w:bCs w:val="0"/>
                 <w:i w:val="0"/>
-                <w:iCs w:val="0"/>
                 <w:sz w:val="24"/>
                 <w:szCs w:val="22"/>
                 <w:highlight w:val="none"/>
-                <w:lang w:val="ru-RU"/>
+                <w:lang w:val="ru-RU" w:bidi="ru-RU"/>
               </w:rPr>
             </w:r>
           </w:p>
@@ -6056,7 +6210,7 @@
           </w:tcPr>
           <w:p>
             <w:pPr>
-              <w:pStyle w:val="980"/>
+              <w:pStyle w:val="983"/>
               <w:pBdr/>
               <w:spacing/>
               <w:ind w:firstLine="0"/>
@@ -6090,6 +6244,16 @@
                 <w:lang w:val="ru-RU"/>
               </w:rPr>
             </w:r>
+            <w:r>
+              <w:rPr>
+                <w:bCs w:val="0"/>
+                <w:i w:val="0"/>
+                <w:sz w:val="24"/>
+                <w:szCs w:val="22"/>
+                <w:highlight w:val="none"/>
+                <w:lang w:val="ru-RU" w:bidi="ru-RU"/>
+              </w:rPr>
+            </w:r>
           </w:p>
         </w:tc>
         <w:tc>
@@ -6101,7 +6265,7 @@
           </w:tcPr>
           <w:p>
             <w:pPr>
-              <w:pStyle w:val="980"/>
+              <w:pStyle w:val="983"/>
               <w:pBdr/>
               <w:spacing/>
               <w:ind w:firstLine="0"/>
@@ -6135,6 +6299,16 @@
                 <w:lang w:val="ru-RU"/>
               </w:rPr>
             </w:r>
+            <w:r>
+              <w:rPr>
+                <w:bCs w:val="0"/>
+                <w:i w:val="0"/>
+                <w:sz w:val="24"/>
+                <w:szCs w:val="22"/>
+                <w:highlight w:val="none"/>
+                <w:lang w:val="ru-RU" w:bidi="ru-RU"/>
+              </w:rPr>
+            </w:r>
           </w:p>
         </w:tc>
         <w:tc>
@@ -6146,7 +6320,7 @@
           </w:tcPr>
           <w:p>
             <w:pPr>
-              <w:pStyle w:val="980"/>
+              <w:pStyle w:val="983"/>
               <w:pBdr/>
               <w:spacing/>
               <w:ind w:firstLine="0"/>
@@ -6180,6 +6354,16 @@
                 <w:lang w:val="ru-RU"/>
               </w:rPr>
             </w:r>
+            <w:r>
+              <w:rPr>
+                <w:bCs w:val="0"/>
+                <w:i w:val="0"/>
+                <w:sz w:val="24"/>
+                <w:szCs w:val="22"/>
+                <w:highlight w:val="none"/>
+                <w:lang w:val="ru-RU" w:bidi="ru-RU"/>
+              </w:rPr>
+            </w:r>
           </w:p>
         </w:tc>
         <w:tc>
@@ -6191,7 +6375,7 @@
           </w:tcPr>
           <w:p>
             <w:pPr>
-              <w:pStyle w:val="980"/>
+              <w:pStyle w:val="983"/>
               <w:pBdr/>
               <w:spacing/>
               <w:ind w:firstLine="0"/>
@@ -6232,17 +6416,17 @@
                 <w:sz w:val="24"/>
                 <w:szCs w:val="22"/>
                 <w:highlight w:val="none"/>
-                <w:lang w:val="ru-RU" w:bidi="ru-RU"/>
+                <w:lang w:val="ru-RU"/>
               </w:rPr>
             </w:r>
             <w:r>
               <w:rPr>
+                <w:bCs w:val="0"/>
                 <w:i w:val="0"/>
-                <w:iCs w:val="0"/>
                 <w:sz w:val="24"/>
                 <w:szCs w:val="22"/>
                 <w:highlight w:val="none"/>
-                <w:lang w:val="ru-RU"/>
+                <w:lang w:val="ru-RU" w:bidi="ru-RU"/>
               </w:rPr>
             </w:r>
           </w:p>
@@ -6256,7 +6440,7 @@
           </w:tcPr>
           <w:p>
             <w:pPr>
-              <w:pStyle w:val="980"/>
+              <w:pStyle w:val="983"/>
               <w:pBdr/>
               <w:spacing/>
               <w:ind w:firstLine="0"/>
@@ -6300,26 +6484,6 @@
                 <w:lang w:val="ru-RU" w:bidi="ru-RU"/>
               </w:rPr>
             </w:r>
-            <w:r>
-              <w:rPr>
-                <w:i w:val="0"/>
-                <w:iCs w:val="0"/>
-                <w:sz w:val="24"/>
-                <w:szCs w:val="22"/>
-                <w:highlight w:val="none"/>
-                <w:lang w:val="ru-RU"/>
-              </w:rPr>
-            </w:r>
-            <w:r>
-              <w:rPr>
-                <w:i w:val="0"/>
-                <w:iCs w:val="0"/>
-                <w:sz w:val="24"/>
-                <w:szCs w:val="22"/>
-                <w:highlight w:val="none"/>
-                <w:lang w:val="ru-RU" w:bidi="ru-RU"/>
-              </w:rPr>
-            </w:r>
           </w:p>
         </w:tc>
       </w:tr>
@@ -6334,7 +6498,7 @@
           </w:tcPr>
           <w:p>
             <w:pPr>
-              <w:pStyle w:val="980"/>
+              <w:pStyle w:val="983"/>
               <w:pBdr/>
               <w:spacing/>
               <w:ind w:firstLine="0"/>
@@ -6368,6 +6532,16 @@
                 <w:lang w:val="ru-RU"/>
               </w:rPr>
             </w:r>
+            <w:r>
+              <w:rPr>
+                <w:bCs w:val="0"/>
+                <w:i w:val="0"/>
+                <w:sz w:val="24"/>
+                <w:szCs w:val="22"/>
+                <w:highlight w:val="none"/>
+                <w:lang w:val="ru-RU" w:bidi="ru-RU"/>
+              </w:rPr>
+            </w:r>
           </w:p>
         </w:tc>
         <w:tc>
@@ -6379,7 +6553,7 @@
           </w:tcPr>
           <w:p>
             <w:pPr>
-              <w:pStyle w:val="980"/>
+              <w:pStyle w:val="983"/>
               <w:pBdr/>
               <w:spacing/>
               <w:ind w:firstLine="0"/>
@@ -6420,17 +6594,17 @@
                 <w:sz w:val="24"/>
                 <w:szCs w:val="22"/>
                 <w:highlight w:val="none"/>
-                <w:lang w:val="ru-RU" w:bidi="ru-RU"/>
+                <w:lang w:val="ru-RU"/>
               </w:rPr>
             </w:r>
             <w:r>
               <w:rPr>
+                <w:bCs w:val="0"/>
                 <w:i w:val="0"/>
-                <w:iCs w:val="0"/>
                 <w:sz w:val="24"/>
                 <w:szCs w:val="22"/>
                 <w:highlight w:val="none"/>
-                <w:lang w:val="ru-RU"/>
+                <w:lang w:val="ru-RU" w:bidi="ru-RU"/>
               </w:rPr>
             </w:r>
           </w:p>
@@ -6444,7 +6618,7 @@
           </w:tcPr>
           <w:p>
             <w:pPr>
-              <w:pStyle w:val="980"/>
+              <w:pStyle w:val="983"/>
               <w:pBdr/>
               <w:spacing/>
               <w:ind w:firstLine="0"/>
@@ -6478,6 +6652,16 @@
                 <w:lang w:val="ru-RU"/>
               </w:rPr>
             </w:r>
+            <w:r>
+              <w:rPr>
+                <w:bCs w:val="0"/>
+                <w:i w:val="0"/>
+                <w:sz w:val="24"/>
+                <w:szCs w:val="22"/>
+                <w:highlight w:val="none"/>
+                <w:lang w:val="ru-RU" w:bidi="ru-RU"/>
+              </w:rPr>
+            </w:r>
           </w:p>
         </w:tc>
         <w:tc>
@@ -6489,7 +6673,7 @@
           </w:tcPr>
           <w:p>
             <w:pPr>
-              <w:pStyle w:val="980"/>
+              <w:pStyle w:val="983"/>
               <w:pBdr/>
               <w:spacing/>
               <w:ind w:firstLine="0"/>
@@ -6523,6 +6707,16 @@
                 <w:lang w:val="ru-RU"/>
               </w:rPr>
             </w:r>
+            <w:r>
+              <w:rPr>
+                <w:bCs w:val="0"/>
+                <w:i w:val="0"/>
+                <w:sz w:val="24"/>
+                <w:szCs w:val="22"/>
+                <w:highlight w:val="none"/>
+                <w:lang w:val="ru-RU" w:bidi="ru-RU"/>
+              </w:rPr>
+            </w:r>
           </w:p>
         </w:tc>
         <w:tc>
@@ -6534,7 +6728,7 @@
           </w:tcPr>
           <w:p>
             <w:pPr>
-              <w:pStyle w:val="980"/>
+              <w:pStyle w:val="983"/>
               <w:pBdr/>
               <w:spacing/>
               <w:ind w:firstLine="0"/>
@@ -6568,6 +6762,16 @@
                 <w:lang w:val="ru-RU"/>
               </w:rPr>
             </w:r>
+            <w:r>
+              <w:rPr>
+                <w:bCs w:val="0"/>
+                <w:i w:val="0"/>
+                <w:sz w:val="24"/>
+                <w:szCs w:val="22"/>
+                <w:highlight w:val="none"/>
+                <w:lang w:val="ru-RU" w:bidi="ru-RU"/>
+              </w:rPr>
+            </w:r>
           </w:p>
         </w:tc>
         <w:tc>
@@ -6579,7 +6783,7 @@
           </w:tcPr>
           <w:p>
             <w:pPr>
-              <w:pStyle w:val="980"/>
+              <w:pStyle w:val="983"/>
               <w:pBdr/>
               <w:spacing/>
               <w:ind w:firstLine="0"/>
@@ -6620,17 +6824,17 @@
                 <w:sz w:val="24"/>
                 <w:szCs w:val="22"/>
                 <w:highlight w:val="none"/>
-                <w:lang w:val="ru-RU" w:bidi="ru-RU"/>
+                <w:lang w:val="ru-RU"/>
               </w:rPr>
             </w:r>
             <w:r>
               <w:rPr>
+                <w:bCs w:val="0"/>
                 <w:i w:val="0"/>
-                <w:iCs w:val="0"/>
                 <w:sz w:val="24"/>
                 <w:szCs w:val="22"/>
                 <w:highlight w:val="none"/>
-                <w:lang w:val="ru-RU"/>
+                <w:lang w:val="ru-RU" w:bidi="ru-RU"/>
               </w:rPr>
             </w:r>
           </w:p>
@@ -6644,7 +6848,7 @@
           </w:tcPr>
           <w:p>
             <w:pPr>
-              <w:pStyle w:val="980"/>
+              <w:pStyle w:val="983"/>
               <w:pBdr/>
               <w:spacing/>
               <w:ind w:firstLine="0"/>
@@ -6688,36 +6892,6 @@
                 <w:lang w:val="ru-RU" w:bidi="ru-RU"/>
               </w:rPr>
             </w:r>
-            <w:r>
-              <w:rPr>
-                <w:i w:val="0"/>
-                <w:iCs w:val="0"/>
-                <w:sz w:val="24"/>
-                <w:szCs w:val="22"/>
-                <w:highlight w:val="none"/>
-                <w:lang w:val="ru-RU" w:bidi="ru-RU"/>
-              </w:rPr>
-            </w:r>
-            <w:r>
-              <w:rPr>
-                <w:i w:val="0"/>
-                <w:iCs w:val="0"/>
-                <w:sz w:val="24"/>
-                <w:szCs w:val="22"/>
-                <w:highlight w:val="none"/>
-                <w:lang w:val="ru-RU"/>
-              </w:rPr>
-            </w:r>
-            <w:r>
-              <w:rPr>
-                <w:i w:val="0"/>
-                <w:iCs w:val="0"/>
-                <w:sz w:val="24"/>
-                <w:szCs w:val="22"/>
-                <w:highlight w:val="none"/>
-                <w:lang w:val="ru-RU" w:bidi="ru-RU"/>
-              </w:rPr>
-            </w:r>
           </w:p>
         </w:tc>
       </w:tr>
@@ -6732,7 +6906,7 @@
           </w:tcPr>
           <w:p>
             <w:pPr>
-              <w:pStyle w:val="980"/>
+              <w:pStyle w:val="983"/>
               <w:pBdr/>
               <w:spacing/>
               <w:ind w:firstLine="0"/>
@@ -6766,6 +6940,16 @@
                 <w:lang w:val="ru-RU"/>
               </w:rPr>
             </w:r>
+            <w:r>
+              <w:rPr>
+                <w:bCs w:val="0"/>
+                <w:i w:val="0"/>
+                <w:sz w:val="24"/>
+                <w:szCs w:val="22"/>
+                <w:highlight w:val="none"/>
+                <w:lang w:val="ru-RU" w:bidi="ru-RU"/>
+              </w:rPr>
+            </w:r>
           </w:p>
         </w:tc>
         <w:tc>
@@ -6777,7 +6961,7 @@
           </w:tcPr>
           <w:p>
             <w:pPr>
-              <w:pStyle w:val="980"/>
+              <w:pStyle w:val="983"/>
               <w:pBdr/>
               <w:spacing/>
               <w:ind w:firstLine="0"/>
@@ -6818,17 +7002,17 @@
                 <w:sz w:val="24"/>
                 <w:szCs w:val="22"/>
                 <w:highlight w:val="none"/>
-                <w:lang w:val="ru-RU" w:bidi="ru-RU"/>
+                <w:lang w:val="ru-RU"/>
               </w:rPr>
             </w:r>
             <w:r>
               <w:rPr>
+                <w:bCs w:val="0"/>
                 <w:i w:val="0"/>
-                <w:iCs w:val="0"/>
                 <w:sz w:val="24"/>
                 <w:szCs w:val="22"/>
                 <w:highlight w:val="none"/>
-                <w:lang w:val="ru-RU"/>
+                <w:lang w:val="ru-RU" w:bidi="ru-RU"/>
               </w:rPr>
             </w:r>
           </w:p>
@@ -6842,7 +7026,7 @@
           </w:tcPr>
           <w:p>
             <w:pPr>
-              <w:pStyle w:val="980"/>
+              <w:pStyle w:val="983"/>
               <w:pBdr/>
               <w:spacing/>
               <w:ind w:firstLine="0"/>
@@ -6876,6 +7060,16 @@
                 <w:lang w:val="ru-RU"/>
               </w:rPr>
             </w:r>
+            <w:r>
+              <w:rPr>
+                <w:bCs w:val="0"/>
+                <w:i w:val="0"/>
+                <w:sz w:val="24"/>
+                <w:szCs w:val="22"/>
+                <w:highlight w:val="none"/>
+                <w:lang w:val="ru-RU" w:bidi="ru-RU"/>
+              </w:rPr>
+            </w:r>
           </w:p>
         </w:tc>
         <w:tc>
@@ -6887,7 +7081,7 @@
           </w:tcPr>
           <w:p>
             <w:pPr>
-              <w:pStyle w:val="980"/>
+              <w:pStyle w:val="983"/>
               <w:pBdr/>
               <w:spacing/>
               <w:ind w:firstLine="0"/>
@@ -6921,6 +7115,16 @@
                 <w:lang w:val="ru-RU"/>
               </w:rPr>
             </w:r>
+            <w:r>
+              <w:rPr>
+                <w:bCs w:val="0"/>
+                <w:i w:val="0"/>
+                <w:sz w:val="24"/>
+                <w:szCs w:val="22"/>
+                <w:highlight w:val="none"/>
+                <w:lang w:val="ru-RU" w:bidi="ru-RU"/>
+              </w:rPr>
+            </w:r>
           </w:p>
         </w:tc>
         <w:tc>
@@ -6932,7 +7136,7 @@
           </w:tcPr>
           <w:p>
             <w:pPr>
-              <w:pStyle w:val="980"/>
+              <w:pStyle w:val="983"/>
               <w:pBdr/>
               <w:spacing/>
               <w:ind w:firstLine="0"/>
@@ -6966,6 +7170,16 @@
                 <w:lang w:val="ru-RU"/>
               </w:rPr>
             </w:r>
+            <w:r>
+              <w:rPr>
+                <w:bCs w:val="0"/>
+                <w:i w:val="0"/>
+                <w:sz w:val="24"/>
+                <w:szCs w:val="22"/>
+                <w:highlight w:val="none"/>
+                <w:lang w:val="ru-RU" w:bidi="ru-RU"/>
+              </w:rPr>
+            </w:r>
           </w:p>
         </w:tc>
         <w:tc>
@@ -6977,7 +7191,7 @@
           </w:tcPr>
           <w:p>
             <w:pPr>
-              <w:pStyle w:val="980"/>
+              <w:pStyle w:val="983"/>
               <w:pBdr/>
               <w:spacing/>
               <w:ind w:firstLine="0"/>
@@ -7018,17 +7232,17 @@
                 <w:sz w:val="24"/>
                 <w:szCs w:val="22"/>
                 <w:highlight w:val="none"/>
-                <w:lang w:val="ru-RU" w:bidi="ru-RU"/>
+                <w:lang w:val="ru-RU"/>
               </w:rPr>
             </w:r>
             <w:r>
               <w:rPr>
+                <w:bCs w:val="0"/>
                 <w:i w:val="0"/>
-                <w:iCs w:val="0"/>
                 <w:sz w:val="24"/>
                 <w:szCs w:val="22"/>
                 <w:highlight w:val="none"/>
-                <w:lang w:val="ru-RU"/>
+                <w:lang w:val="ru-RU" w:bidi="ru-RU"/>
               </w:rPr>
             </w:r>
           </w:p>
@@ -7042,7 +7256,7 @@
           </w:tcPr>
           <w:p>
             <w:pPr>
-              <w:pStyle w:val="980"/>
+              <w:pStyle w:val="983"/>
               <w:pBdr/>
               <w:spacing/>
               <w:ind w:firstLine="0"/>
@@ -7110,7 +7324,7 @@
           </w:tcPr>
           <w:p>
             <w:pPr>
-              <w:pStyle w:val="980"/>
+              <w:pStyle w:val="983"/>
               <w:pBdr/>
               <w:spacing/>
               <w:ind w:firstLine="0"/>
@@ -7144,6 +7358,16 @@
                 <w:lang w:val="ru-RU"/>
               </w:rPr>
             </w:r>
+            <w:r>
+              <w:rPr>
+                <w:bCs w:val="0"/>
+                <w:i w:val="0"/>
+                <w:sz w:val="24"/>
+                <w:szCs w:val="22"/>
+                <w:highlight w:val="none"/>
+                <w:lang w:val="ru-RU" w:bidi="ru-RU"/>
+              </w:rPr>
+            </w:r>
           </w:p>
         </w:tc>
         <w:tc>
@@ -7155,7 +7379,7 @@
           </w:tcPr>
           <w:p>
             <w:pPr>
-              <w:pStyle w:val="980"/>
+              <w:pStyle w:val="983"/>
               <w:pBdr/>
               <w:spacing/>
               <w:ind w:firstLine="0"/>
@@ -7196,17 +7420,17 @@
                 <w:sz w:val="24"/>
                 <w:szCs w:val="22"/>
                 <w:highlight w:val="none"/>
-                <w:lang w:val="ru-RU" w:bidi="ru-RU"/>
+                <w:lang w:val="ru-RU"/>
               </w:rPr>
             </w:r>
             <w:r>
               <w:rPr>
+                <w:bCs w:val="0"/>
                 <w:i w:val="0"/>
-                <w:iCs w:val="0"/>
                 <w:sz w:val="24"/>
                 <w:szCs w:val="22"/>
                 <w:highlight w:val="none"/>
-                <w:lang w:val="ru-RU"/>
+                <w:lang w:val="ru-RU" w:bidi="ru-RU"/>
               </w:rPr>
             </w:r>
           </w:p>
@@ -7220,7 +7444,7 @@
           </w:tcPr>
           <w:p>
             <w:pPr>
-              <w:pStyle w:val="980"/>
+              <w:pStyle w:val="983"/>
               <w:pBdr/>
               <w:spacing/>
               <w:ind w:firstLine="0"/>
@@ -7254,6 +7478,16 @@
                 <w:lang w:val="ru-RU"/>
               </w:rPr>
             </w:r>
+            <w:r>
+              <w:rPr>
+                <w:bCs w:val="0"/>
+                <w:i w:val="0"/>
+                <w:sz w:val="24"/>
+                <w:szCs w:val="22"/>
+                <w:highlight w:val="none"/>
+                <w:lang w:val="ru-RU" w:bidi="ru-RU"/>
+              </w:rPr>
+            </w:r>
           </w:p>
         </w:tc>
         <w:tc>
@@ -7265,7 +7499,7 @@
           </w:tcPr>
           <w:p>
             <w:pPr>
-              <w:pStyle w:val="980"/>
+              <w:pStyle w:val="983"/>
               <w:pBdr/>
               <w:spacing/>
               <w:ind w:firstLine="0"/>
@@ -7299,6 +7533,16 @@
                 <w:lang w:val="ru-RU"/>
               </w:rPr>
             </w:r>
+            <w:r>
+              <w:rPr>
+                <w:bCs w:val="0"/>
+                <w:i w:val="0"/>
+                <w:sz w:val="24"/>
+                <w:szCs w:val="22"/>
+                <w:highlight w:val="none"/>
+                <w:lang w:val="ru-RU" w:bidi="ru-RU"/>
+              </w:rPr>
+            </w:r>
           </w:p>
         </w:tc>
         <w:tc>
@@ -7310,7 +7554,7 @@
           </w:tcPr>
           <w:p>
             <w:pPr>
-              <w:pStyle w:val="980"/>
+              <w:pStyle w:val="983"/>
               <w:pBdr/>
               <w:spacing/>
               <w:ind w:firstLine="0"/>
@@ -7344,6 +7588,16 @@
                 <w:lang w:val="ru-RU"/>
               </w:rPr>
             </w:r>
+            <w:r>
+              <w:rPr>
+                <w:bCs w:val="0"/>
+                <w:i w:val="0"/>
+                <w:sz w:val="24"/>
+                <w:szCs w:val="22"/>
+                <w:highlight w:val="none"/>
+                <w:lang w:val="ru-RU" w:bidi="ru-RU"/>
+              </w:rPr>
+            </w:r>
           </w:p>
         </w:tc>
         <w:tc>
@@ -7355,7 +7609,7 @@
           </w:tcPr>
           <w:p>
             <w:pPr>
-              <w:pStyle w:val="980"/>
+              <w:pStyle w:val="983"/>
               <w:pBdr/>
               <w:spacing/>
               <w:ind w:firstLine="0"/>
@@ -7396,17 +7650,17 @@
                 <w:sz w:val="24"/>
                 <w:szCs w:val="22"/>
                 <w:highlight w:val="none"/>
-                <w:lang w:val="ru-RU" w:bidi="ru-RU"/>
+                <w:lang w:val="ru-RU"/>
               </w:rPr>
             </w:r>
             <w:r>
               <w:rPr>
+                <w:bCs w:val="0"/>
                 <w:i w:val="0"/>
-                <w:iCs w:val="0"/>
                 <w:sz w:val="24"/>
                 <w:szCs w:val="22"/>
                 <w:highlight w:val="none"/>
-                <w:lang w:val="ru-RU"/>
+                <w:lang w:val="ru-RU" w:bidi="ru-RU"/>
               </w:rPr>
             </w:r>
           </w:p>
@@ -7420,7 +7674,7 @@
           </w:tcPr>
           <w:p>
             <w:pPr>
-              <w:pStyle w:val="980"/>
+              <w:pStyle w:val="983"/>
               <w:pBdr/>
               <w:spacing/>
               <w:ind w:firstLine="0"/>
@@ -7456,8 +7710,8 @@
             </w:r>
             <w:r>
               <w:rPr>
+                <w:bCs w:val="0"/>
                 <w:i w:val="0"/>
-                <w:iCs w:val="0"/>
                 <w:sz w:val="24"/>
                 <w:szCs w:val="22"/>
                 <w:highlight w:val="none"/>
@@ -7480,7 +7734,7 @@
     </w:tbl>
     <w:p>
       <w:pPr>
-        <w:pStyle w:val="980"/>
+        <w:pStyle w:val="983"/>
         <w:pBdr/>
         <w:spacing/>
         <w:ind/>
@@ -7509,16 +7763,16 @@
       </w:r>
       <w:r>
         <w:rPr>
+          <w:bCs w:val="0"/>
           <w:i w:val="0"/>
-          <w:iCs w:val="0"/>
           <w:highlight w:val="none"/>
-          <w:lang w:val="ru-RU" w:bidi="ru-RU"/>
+          <w:lang w:val="ru-RU"/>
         </w:rPr>
       </w:r>
     </w:p>
     <w:p>
       <w:pPr>
-        <w:pStyle w:val="974"/>
+        <w:pStyle w:val="977"/>
         <w:pBdr/>
         <w:spacing/>
         <w:ind/>
@@ -7538,31 +7792,688 @@
     </w:p>
     <w:p>
       <w:pPr>
-        <w:pStyle w:val="980"/>
+        <w:pStyle w:val="983"/>
         <w:pBdr/>
         <w:spacing/>
         <w:ind/>
         <w:rPr>
-          <w:highlight w:val="none"/>
+          <w:highlight w:val="yellow"/>
         </w:rPr>
       </w:pPr>
       <w:r>
         <w:rPr>
-          <w:highlight w:val="none"/>
+          <w:highlight w:val="yellow"/>
         </w:rPr>
         <w:t xml:space="preserve">Под особыми ситуациями понимаются ситуации, в которых поведение </w:t>
       </w:r>
       <w:r>
         <w:rPr>
-          <w:highlight w:val="none"/>
+          <w:highlight w:val="yellow"/>
         </w:rPr>
         <w:t xml:space="preserve">программы может не соответствовать поведению, ожидаемому </w:t>
       </w:r>
       <w:r>
         <w:rPr>
+          <w:highlight w:val="yellow"/>
+        </w:rPr>
+        <w:t xml:space="preserve">пользователем.</w:t>
+      </w:r>
+      <w:r>
+        <w:rPr>
+          <w:highlight w:val="yellow"/>
+        </w:rPr>
+      </w:r>
+      <w:r>
+        <w:rPr>
+          <w:highlight w:val="yellow"/>
+        </w:rPr>
+      </w:r>
+    </w:p>
+    <w:p>
+      <w:pPr>
+        <w:pStyle w:val="983"/>
+        <w:pBdr/>
+        <w:spacing/>
+        <w:ind/>
+        <w:rPr>
+          <w:highlight w:val="yellow"/>
+        </w:rPr>
+      </w:pPr>
+      <w:r>
+        <w:rPr>
+          <w:highlight w:val="yellow"/>
+        </w:rPr>
+        <w:t xml:space="preserve">Все особые ситуации должны быть описаны и соответствующим образом </w:t>
+      </w:r>
+      <w:r>
+        <w:rPr>
+          <w:highlight w:val="yellow"/>
+        </w:rPr>
+        <w:t xml:space="preserve">обработаны в программе.</w:t>
+      </w:r>
+      <w:r>
+        <w:rPr>
+          <w:highlight w:val="yellow"/>
+        </w:rPr>
+      </w:r>
+      <w:r>
+        <w:rPr>
+          <w:highlight w:val="yellow"/>
+        </w:rPr>
+      </w:r>
+    </w:p>
+    <w:p>
+      <w:pPr>
+        <w:pStyle w:val="983"/>
+        <w:pBdr/>
+        <w:spacing/>
+        <w:ind/>
+        <w:rPr>
+          <w:highlight w:val="yellow"/>
+        </w:rPr>
+      </w:pPr>
+      <w:r>
+        <w:rPr>
+          <w:highlight w:val="yellow"/>
+        </w:rPr>
+        <w:t xml:space="preserve">Примерами особых ситуаций являются:</w:t>
+      </w:r>
+      <w:r>
+        <w:rPr>
+          <w:highlight w:val="yellow"/>
+        </w:rPr>
+      </w:r>
+      <w:r>
+        <w:rPr>
+          <w:highlight w:val="yellow"/>
+        </w:rPr>
+      </w:r>
+    </w:p>
+    <w:p>
+      <w:pPr>
+        <w:pStyle w:val="983"/>
+        <w:pBdr/>
+        <w:spacing/>
+        <w:ind/>
+        <w:rPr>
+          <w:highlight w:val="yellow"/>
+        </w:rPr>
+      </w:pPr>
+      <w:r>
+        <w:rPr>
+          <w:highlight w:val="yellow"/>
+        </w:rPr>
+        <w:t xml:space="preserve">– некорректный ввод,</w:t>
+      </w:r>
+      <w:r>
+        <w:rPr>
+          <w:highlight w:val="yellow"/>
+        </w:rPr>
+      </w:r>
+      <w:r>
+        <w:rPr>
+          <w:highlight w:val="yellow"/>
+        </w:rPr>
+      </w:r>
+    </w:p>
+    <w:p>
+      <w:pPr>
+        <w:pStyle w:val="983"/>
+        <w:pBdr/>
+        <w:spacing/>
+        <w:ind/>
+        <w:rPr>
+          <w:highlight w:val="yellow"/>
+        </w:rPr>
+      </w:pPr>
+      <w:r>
+        <w:rPr>
+          <w:highlight w:val="yellow"/>
+        </w:rPr>
+        <w:t xml:space="preserve">– отсутствие ожидаемых программой файлов,</w:t>
+      </w:r>
+      <w:r>
+        <w:rPr>
+          <w:highlight w:val="yellow"/>
+        </w:rPr>
+      </w:r>
+      <w:r>
+        <w:rPr>
+          <w:highlight w:val="yellow"/>
+        </w:rPr>
+      </w:r>
+    </w:p>
+    <w:p>
+      <w:pPr>
+        <w:pStyle w:val="983"/>
+        <w:pBdr/>
+        <w:spacing/>
+        <w:ind/>
+        <w:rPr>
+          <w:highlight w:val="yellow"/>
+        </w:rPr>
+      </w:pPr>
+      <w:r>
+        <w:rPr>
+          <w:highlight w:val="yellow"/>
+        </w:rPr>
+        <w:t xml:space="preserve">– возможное деление на ноль в ходе вычислений,</w:t>
+      </w:r>
+      <w:r>
+        <w:rPr>
+          <w:highlight w:val="yellow"/>
+        </w:rPr>
+      </w:r>
+      <w:r>
+        <w:rPr>
+          <w:highlight w:val="yellow"/>
+        </w:rPr>
+      </w:r>
+    </w:p>
+    <w:p>
+      <w:pPr>
+        <w:pStyle w:val="983"/>
+        <w:pBdr/>
+        <w:spacing/>
+        <w:ind/>
+        <w:rPr>
           <w:highlight w:val="none"/>
         </w:rPr>
-        <w:t xml:space="preserve">пользователем.</w:t>
+      </w:pPr>
+      <w:r>
+        <w:rPr>
+          <w:highlight w:val="yellow"/>
+        </w:rPr>
+        <w:t xml:space="preserve">– нехватка оперативной памяти.</w:t>
+      </w:r>
+      <w:r>
+        <w:rPr>
+          <w:highlight w:val="yellow"/>
+        </w:rPr>
+      </w:r>
+      <w:r>
+        <w:rPr>
+          <w:highlight w:val="yellow"/>
+        </w:rPr>
+      </w:r>
+    </w:p>
+    <w:p>
+      <w:pPr>
+        <w:pStyle w:val="983"/>
+        <w:pBdr/>
+        <w:spacing/>
+        <w:ind/>
+        <w:rPr>
+          <w:highlight w:val="none"/>
+        </w:rPr>
+      </w:pPr>
+      <w:r>
+        <w:rPr>
+          <w:highlight w:val="none"/>
+        </w:rPr>
+        <w:t xml:space="preserve">Поскольку возможность добавления автобусов не является целью задачи, но конструкторы и </w:t>
+      </w:r>
+      <w:r>
+        <w:rPr>
+          <w:highlight w:val="none"/>
+        </w:rPr>
+        <w:t xml:space="preserve">методы изменения</w:t>
+      </w:r>
+      <w:r>
+        <w:rPr>
+          <w:highlight w:val="none"/>
+        </w:rPr>
+        <w:t xml:space="preserve"> – наоборот нужно реализовать, необходимо добавить проверки данных, получаемых при создании объектов и изменении его свойств. Таким образом, необходимо:</w:t>
+      </w:r>
+      <w:r>
+        <w:rPr>
+          <w:highlight w:val="yellow"/>
+        </w:rPr>
+      </w:r>
+    </w:p>
+    <w:p>
+      <w:pPr>
+        <w:pStyle w:val="983"/>
+        <w:numPr>
+          <w:ilvl w:val="0"/>
+          <w:numId w:val="12"/>
+        </w:numPr>
+        <w:pBdr/>
+        <w:spacing/>
+        <w:ind/>
+        <w:rPr>
+          <w:highlight w:val="yellow"/>
+        </w:rPr>
+      </w:pPr>
+      <w:r>
+        <w:rPr>
+          <w:highlight w:val="none"/>
+        </w:rPr>
+      </w:r>
+      <w:r>
+        <w:rPr>
+          <w:highlight w:val="none"/>
+        </w:rPr>
+        <w:t xml:space="preserve">чтобы номер автобуса соответствовал формату,</w:t>
+      </w:r>
+      <w:r>
+        <w:rPr>
+          <w:highlight w:val="yellow"/>
+        </w:rPr>
+      </w:r>
+    </w:p>
+    <w:p>
+      <w:pPr>
+        <w:pStyle w:val="983"/>
+        <w:numPr>
+          <w:ilvl w:val="0"/>
+          <w:numId w:val="12"/>
+        </w:numPr>
+        <w:pBdr/>
+        <w:spacing/>
+        <w:ind/>
+        <w:rPr>
+          <w:highlight w:val="yellow"/>
+        </w:rPr>
+      </w:pPr>
+      <w:r>
+        <w:rPr>
+          <w:highlight w:val="none"/>
+        </w:rPr>
+        <w:t xml:space="preserve">чтобы номер маршрута был натуральным числом,</w:t>
+      </w:r>
+      <w:r>
+        <w:rPr>
+          <w:highlight w:val="yellow"/>
+        </w:rPr>
+      </w:r>
+    </w:p>
+    <w:p>
+      <w:pPr>
+        <w:pStyle w:val="983"/>
+        <w:numPr>
+          <w:ilvl w:val="0"/>
+          <w:numId w:val="12"/>
+        </w:numPr>
+        <w:pBdr/>
+        <w:spacing/>
+        <w:ind/>
+        <w:rPr>
+          <w:highlight w:val="yellow"/>
+        </w:rPr>
+      </w:pPr>
+      <w:r>
+        <w:rPr>
+          <w:highlight w:val="none"/>
+        </w:rPr>
+        <w:t xml:space="preserve">марка автобуса может быть любой, в том числе и пустой строкой,</w:t>
+      </w:r>
+      <w:r>
+        <w:rPr>
+          <w:highlight w:val="yellow"/>
+        </w:rPr>
+      </w:r>
+    </w:p>
+    <w:p>
+      <w:pPr>
+        <w:pStyle w:val="983"/>
+        <w:numPr>
+          <w:ilvl w:val="0"/>
+          <w:numId w:val="12"/>
+        </w:numPr>
+        <w:pBdr/>
+        <w:spacing/>
+        <w:ind/>
+        <w:rPr>
+          <w:highlight w:val="yellow"/>
+        </w:rPr>
+      </w:pPr>
+      <w:r>
+        <w:rPr>
+          <w:highlight w:val="none"/>
+        </w:rPr>
+      </w:r>
+      <w:r>
+        <w:rPr>
+          <w:highlight w:val="none"/>
+        </w:rPr>
+        <w:t xml:space="preserve">чтобы год начала эксплуатации был натуральным числом,</w:t>
+      </w:r>
+      <w:r>
+        <w:rPr>
+          <w:highlight w:val="yellow"/>
+        </w:rPr>
+      </w:r>
+    </w:p>
+    <w:p>
+      <w:pPr>
+        <w:pStyle w:val="983"/>
+        <w:numPr>
+          <w:ilvl w:val="0"/>
+          <w:numId w:val="12"/>
+        </w:numPr>
+        <w:pBdr/>
+        <w:spacing/>
+        <w:ind/>
+        <w:rPr>
+          <w:highlight w:val="yellow"/>
+        </w:rPr>
+      </w:pPr>
+      <w:r>
+        <w:rPr>
+          <w:highlight w:val="none"/>
+        </w:rPr>
+        <w:t xml:space="preserve">чтобы пробег был положительным вещественным числом,</w:t>
+      </w:r>
+      <w:r>
+        <w:rPr>
+          <w:highlight w:val="yellow"/>
+        </w:rPr>
+      </w:r>
+    </w:p>
+    <w:p>
+      <w:pPr>
+        <w:pStyle w:val="983"/>
+        <w:numPr>
+          <w:ilvl w:val="0"/>
+          <w:numId w:val="12"/>
+        </w:numPr>
+        <w:pBdr/>
+        <w:spacing/>
+        <w:ind/>
+        <w:rPr>
+          <w:highlight w:val="yellow"/>
+        </w:rPr>
+      </w:pPr>
+      <w:r>
+        <w:rPr>
+          <w:highlight w:val="none"/>
+        </w:rPr>
+        <w:t xml:space="preserve">чтобы фамилия и инициалы соответствовали формату.</w:t>
+      </w:r>
+      <w:r>
+        <w:rPr>
+          <w:highlight w:val="none"/>
+        </w:rPr>
+      </w:r>
+      <w:r>
+        <w:rPr>
+          <w:highlight w:val="yellow"/>
+        </w:rPr>
+      </w:r>
+    </w:p>
+    <w:p>
+      <w:pPr>
+        <w:pStyle w:val="983"/>
+        <w:pBdr/>
+        <w:spacing/>
+        <w:ind w:right="0" w:firstLine="709" w:left="0"/>
+        <w:rPr>
+          <w:highlight w:val="yellow"/>
+        </w:rPr>
+      </w:pPr>
+      <w:r>
+        <w:rPr>
+          <w:highlight w:val="none"/>
+        </w:rPr>
+        <w:t xml:space="preserve">Взаимодействие с пользователем будет происходить в виде меню с возможностью выбирать пункты. В этом случае нужно будет проверить ввод на то, соответствует ли он какому-либо пункту, в ином случае сообщить пользователю о некорректном вводе. Также для получения списка автобусов заданного маршрута необходимо получить этот маршрут, а значит и проверить является ли пользовательский ввод натуральным числом.</w:t>
+      </w:r>
+      <w:r>
+        <w:rPr>
+          <w:highlight w:val="none"/>
+        </w:rPr>
+      </w:r>
+    </w:p>
+    <w:p>
+      <w:pPr>
+        <w:pStyle w:val="983"/>
+        <w:pBdr/>
+        <w:spacing/>
+        <w:ind/>
+        <w:rPr>
+          <w:highlight w:val="none"/>
+        </w:rPr>
+      </w:pPr>
+      <w:r>
+        <w:rPr>
+          <w:highlight w:val="none"/>
+        </w:rPr>
+        <w:t xml:space="preserve">в заданного маршрута нужно будет пройти по всему списку автобусов и выбрать те, номер которых совпадает с выбранным. </w:t>
+      </w:r>
+      <w:r>
+        <w:rPr>
+          <w:highlight w:val="none"/>
+          <w:lang w:val="ru-RU"/>
+        </w:rPr>
+        <w:t xml:space="preserve">Это будет опцией 1 в меню выбора.</w:t>
+      </w:r>
+      <w:r>
+        <w:rPr>
+          <w:highlight w:val="none"/>
+        </w:rPr>
+      </w:r>
+    </w:p>
+    <w:p>
+      <w:pPr>
+        <w:pStyle w:val="983"/>
+        <w:pBdr/>
+        <w:spacing/>
+        <w:ind/>
+        <w:rPr>
+          <w:highlight w:val="none"/>
+        </w:rPr>
+      </w:pPr>
+      <w:r>
+        <w:rPr>
+          <w:highlight w:val="none"/>
+        </w:rPr>
+        <w:t xml:space="preserve">Так же и для списка автобусов, срок эксплуатации которых больше десяти лет – пройдем по всему списку и составим список, удовлетворяющих условию. Для этого нужно будет получить текущий год. Будем считать, что если сейчас 2001 год, то автобус с 2000 годом начала эксплуатации уже работает один год, несмотря на то, что с момента начала его работы могло пройти не больше пары месяцев.</w:t>
+      </w:r>
+      <w:r>
+        <w:rPr>
+          <w:highlight w:val="none"/>
+        </w:rPr>
+        <w:t xml:space="preserve"> Это будет опцией 2 в меню выбора.</w:t>
+      </w:r>
+      <w:r>
+        <w:rPr>
+          <w:highlight w:val="none"/>
+        </w:rPr>
+      </w:r>
+    </w:p>
+    <w:p>
+      <w:pPr>
+        <w:pStyle w:val="983"/>
+        <w:pBdr/>
+        <w:spacing/>
+        <w:ind/>
+        <w:rPr>
+          <w:highlight w:val="none"/>
+        </w:rPr>
+      </w:pPr>
+      <w:r>
+        <w:rPr>
+          <w:highlight w:val="none"/>
+        </w:rPr>
+        <w:t xml:space="preserve">Точно так же пройдем по всему списку и выделим автобусы с пробегом больше 10000 километров.</w:t>
+      </w:r>
+      <w:r>
+        <w:rPr>
+          <w:highlight w:val="none"/>
+        </w:rPr>
+        <w:t xml:space="preserve"> Это будет опцией 3 в меню выбора.</w:t>
+      </w:r>
+      <w:r>
+        <w:rPr>
+          <w:highlight w:val="none"/>
+        </w:rPr>
+      </w:r>
+    </w:p>
+    <w:p>
+      <w:pPr>
+        <w:pStyle w:val="977"/>
+        <w:pBdr/>
+        <w:spacing/>
+        <w:ind/>
+        <w:rPr/>
+      </w:pPr>
+      <w:r/>
+      <w:bookmarkStart w:id="6" w:name="_Toc176858986"/>
+      <w:r>
+        <w:rPr>
+          <w:highlight w:val="none"/>
+        </w:rPr>
+        <w:t xml:space="preserve">5 Блок-схемы алгоритмов программы</w:t>
+      </w:r>
+      <w:bookmarkEnd w:id="6"/>
+      <w:r/>
+      <w:r/>
+    </w:p>
+    <w:p>
+      <w:pPr>
+        <w:pStyle w:val="983"/>
+        <w:pBdr/>
+        <w:spacing/>
+        <w:ind/>
+        <w:rPr>
+          <w:highlight w:val="none"/>
+        </w:rPr>
+      </w:pPr>
+      <w:r>
+        <w:rPr>
+          <w:highlight w:val="none"/>
+        </w:rPr>
+      </w:r>
+      <w:r>
+        <w:rPr>
+          <w:highlight w:val="none"/>
+        </w:rPr>
+        <w:t xml:space="preserve">Блок-схемы </w:t>
+      </w:r>
+      <w:r>
+        <w:rPr>
+          <w:highlight w:val="none"/>
+        </w:rPr>
+        <w:t xml:space="preserve">для алгоритмов опций 1, 2, 3 представлены на рисунках 1, 2, 3 соответственно.</w:t>
+      </w:r>
+      <w:r>
+        <w:rPr>
+          <w:highlight w:val="none"/>
+        </w:rPr>
+      </w:r>
+    </w:p>
+    <w:p>
+      <w:pPr>
+        <w:pStyle w:val="983"/>
+        <w:pBdr/>
+        <w:spacing/>
+        <w:ind w:right="0" w:firstLine="0" w:left="0"/>
+        <w:jc w:val="center"/>
+        <w:rPr>
+          <w:highlight w:val="none"/>
+        </w:rPr>
+      </w:pPr>
+      <w:r>
+        <w:rPr>
+          <w:highlight w:val="none"/>
+        </w:rPr>
+      </w:r>
+      <w:r>
+        <w:rPr>
+          <w:highlight w:val="none"/>
+        </w:rPr>
+        <mc:AlternateContent>
+          <mc:Choice Requires="wpg">
+            <w:drawing>
+              <wp:inline xmlns:wp="http://schemas.openxmlformats.org/drawingml/2006/wordprocessingDrawing" distT="0" distB="0" distL="0" distR="0">
+                <wp:extent cx="1885950" cy="7820025"/>
+                <wp:effectExtent l="0" t="0" r="0" b="0"/>
+                <wp:docPr id="2" name=""/>
+                <wp:cNvGraphicFramePr>
+                  <a:graphicFrameLocks xmlns:a="http://schemas.openxmlformats.org/drawingml/2006/main" noChangeAspect="1"/>
+                </wp:cNvGraphicFramePr>
+                <a:graphic xmlns:a="http://schemas.openxmlformats.org/drawingml/2006/main">
+                  <a:graphicData uri="http://schemas.openxmlformats.org/drawingml/2006/picture">
+                    <pic:pic xmlns:pic="http://schemas.openxmlformats.org/drawingml/2006/picture">
+                      <pic:nvPicPr>
+                        <pic:cNvPr id="101407561" name=""/>
+                        <pic:cNvPicPr>
+                          <a:picLocks noChangeAspect="1"/>
+                        </pic:cNvPicPr>
+                        <pic:nvPr/>
+                      </pic:nvPicPr>
+                      <pic:blipFill rotWithShape="1">
+                        <a:blip r:embed="rId17"/>
+                        <a:stretch/>
+                      </pic:blipFill>
+                      <pic:spPr bwMode="auto">
+                        <a:xfrm rot="0" flipH="0" flipV="0">
+                          <a:off x="0" y="0"/>
+                          <a:ext cx="1885950" cy="7820024"/>
+                        </a:xfrm>
+                        <a:prstGeom prst="rect">
+                          <a:avLst/>
+                        </a:prstGeom>
+                      </pic:spPr>
+                    </pic:pic>
+                  </a:graphicData>
+                </a:graphic>
+              </wp:inline>
+            </w:drawing>
+          </mc:Choice>
+          <mc:Fallback>
+            <w:pict>
+              <v:shapetype id="_x0000_t75" coordsize="21600,21600" o:spt="75" o:preferrelative="t" path="m@4@5l@4@11@9@11@9@5xe" filled="f" stroked="f">
+                <v:stroke joinstyle="miter"/>
+                <v:formulas>
+                  <v:f eqn="if lineDrawn pixelLineWidth 0"/>
+                  <v:f eqn="sum @0 1 0"/>
+                  <v:f eqn="sum 0 0 @1"/>
+                  <v:f eqn="prod @2 1 2"/>
+                  <v:f eqn="prod @3 21600 pixelWidth"/>
+                  <v:f eqn="prod @3 21600 pixelHeight"/>
+                  <v:f eqn="sum @0 0 1"/>
+                  <v:f eqn="prod @6 1 2"/>
+                  <v:f eqn="prod @7 21600 pixelWidth"/>
+                  <v:f eqn="sum @8 21600 0"/>
+                  <v:f eqn="prod @7 21600 pixelHeight"/>
+                  <v:f eqn="sum @10 21600 0"/>
+                </v:formulas>
+                <v:path o:extrusionok="f" gradientshapeok="t" o:connecttype="rect"/>
+                <o:lock v:ext="edit" aspectratio="t"/>
+              </v:shapetype>
+              <v:shape id="_x0000_i1" o:spid="_x0000_s1" type="#_x0000_t75" style="width:148.50pt;height:615.75pt;mso-wrap-distance-left:0.00pt;mso-wrap-distance-top:0.00pt;mso-wrap-distance-right:0.00pt;mso-wrap-distance-bottom:0.00pt;rotation:0;z-index:1;" stroked="false">
+                <v:imagedata r:id="rId17" o:title=""/>
+                <o:lock v:ext="edit" rotation="t"/>
+              </v:shape>
+            </w:pict>
+          </mc:Fallback>
+        </mc:AlternateContent>
+      </w:r>
+      <w:r>
+        <w:rPr>
+          <w:highlight w:val="none"/>
+        </w:rPr>
+      </w:r>
+      <w:r>
+        <w:rPr>
+          <w:highlight w:val="none"/>
+        </w:rPr>
+      </w:r>
+      <w:r>
+        <w:rPr>
+          <w:highlight w:val="none"/>
+        </w:rPr>
+      </w:r>
+      <w:r>
+        <w:rPr>
+          <w:highlight w:val="none"/>
+        </w:rPr>
+      </w:r>
+      <w:r>
+        <w:rPr>
+          <w:highlight w:val="none"/>
+        </w:rPr>
       </w:r>
       <w:r>
         <w:rPr>
@@ -7577,28 +8488,84 @@
     </w:p>
     <w:p>
       <w:pPr>
-        <w:pStyle w:val="980"/>
-        <w:pBdr/>
-        <w:spacing/>
-        <w:ind/>
+        <w:pStyle w:val="985"/>
+        <w:pBdr/>
+        <w:spacing/>
+        <w:ind/>
+        <w:jc w:val="center"/>
         <w:rPr>
+          <w:bCs w:val="0"/>
+          <w:i w:val="0"/>
           <w:highlight w:val="none"/>
         </w:rPr>
       </w:pPr>
       <w:r>
         <w:rPr>
-          <w:highlight w:val="none"/>
+          <w:i w:val="0"/>
+          <w:iCs w:val="0"/>
         </w:rPr>
-        <w:t xml:space="preserve">Все особые ситуации должны быть описаны и соответствующим образом </w:t>
+        <w:t xml:space="preserve">Рисунок </w:t>
       </w:r>
       <w:r>
         <w:rPr>
-          <w:highlight w:val="none"/>
+          <w:i w:val="0"/>
+          <w:iCs w:val="0"/>
         </w:rPr>
-        <w:t xml:space="preserve">обработаны в программе.</w:t>
+        <w:fldChar w:fldCharType="begin"/>
+        <w:instrText xml:space="preserve"> SEQ Рисунок \* Arabic </w:instrText>
+        <w:fldChar w:fldCharType="separate"/>
       </w:r>
       <w:r>
         <w:rPr>
+          <w:i w:val="0"/>
+          <w:iCs w:val="0"/>
+        </w:rPr>
+        <w:t xml:space="preserve">1</w:t>
+      </w:r>
+      <w:r>
+        <w:rPr>
+          <w:i w:val="0"/>
+          <w:iCs w:val="0"/>
+        </w:rPr>
+      </w:r>
+      <w:r>
+        <w:rPr>
+          <w:i w:val="0"/>
+          <w:iCs w:val="0"/>
+        </w:rPr>
+        <w:fldChar w:fldCharType="end"/>
+      </w:r>
+      <w:r>
+        <w:rPr>
+          <w:i w:val="0"/>
+          <w:iCs w:val="0"/>
+        </w:rPr>
+        <w:t xml:space="preserve"> – Блок-схема алгоритма для опции 1</w:t>
+      </w:r>
+      <w:r>
+        <w:rPr>
+          <w:bCs w:val="0"/>
+          <w:i w:val="0"/>
+        </w:rPr>
+      </w:r>
+    </w:p>
+    <w:p>
+      <w:pPr>
+        <w:pStyle w:val="985"/>
+        <w:pBdr/>
+        <w:spacing/>
+        <w:ind/>
+        <w:jc w:val="center"/>
+        <w:rPr>
+          <w:bCs w:val="0"/>
+          <w:i w:val="0"/>
+          <w:highlight w:val="none"/>
+        </w:rPr>
+      </w:pPr>
+      <w:r>
+        <w:rPr>
+          <w:i w:val="0"/>
+          <w:iCs w:val="0"/>
           <w:highlight w:val="none"/>
         </w:rPr>
       </w:r>
@@ -7606,286 +8573,353 @@
         <w:rPr>
           <w:highlight w:val="none"/>
         </w:rPr>
-      </w:r>
-    </w:p>
-    <w:p>
-      <w:pPr>
-        <w:pStyle w:val="980"/>
-        <w:pBdr/>
-        <w:spacing/>
-        <w:ind/>
-        <w:rPr>
-          <w:highlight w:val="none"/>
-        </w:rPr>
-      </w:pPr>
-      <w:r>
-        <w:rPr>
-          <w:highlight w:val="none"/>
-        </w:rPr>
-        <w:t xml:space="preserve">Примерами особых ситуаций являются:</w:t>
+        <mc:AlternateContent>
+          <mc:Choice Requires="wpg">
+            <w:drawing>
+              <wp:inline xmlns:wp="http://schemas.openxmlformats.org/drawingml/2006/wordprocessingDrawing" distT="0" distB="0" distL="0" distR="0">
+                <wp:extent cx="2657475" cy="6962775"/>
+                <wp:effectExtent l="0" t="0" r="0" b="0"/>
+                <wp:docPr id="3" name=""/>
+                <wp:cNvGraphicFramePr>
+                  <a:graphicFrameLocks xmlns:a="http://schemas.openxmlformats.org/drawingml/2006/main" noChangeAspect="1"/>
+                </wp:cNvGraphicFramePr>
+                <a:graphic xmlns:a="http://schemas.openxmlformats.org/drawingml/2006/main">
+                  <a:graphicData uri="http://schemas.openxmlformats.org/drawingml/2006/picture">
+                    <pic:pic xmlns:pic="http://schemas.openxmlformats.org/drawingml/2006/picture">
+                      <pic:nvPicPr>
+                        <pic:cNvPr id="503731020" name=""/>
+                        <pic:cNvPicPr>
+                          <a:picLocks noChangeAspect="1"/>
+                        </pic:cNvPicPr>
+                        <pic:nvPr/>
+                      </pic:nvPicPr>
+                      <pic:blipFill rotWithShape="1">
+                        <a:blip r:embed="rId18"/>
+                        <a:stretch/>
+                      </pic:blipFill>
+                      <pic:spPr bwMode="auto">
+                        <a:xfrm>
+                          <a:off x="0" y="0"/>
+                          <a:ext cx="2657474" cy="6962774"/>
+                        </a:xfrm>
+                        <a:prstGeom prst="rect">
+                          <a:avLst/>
+                        </a:prstGeom>
+                      </pic:spPr>
+                    </pic:pic>
+                  </a:graphicData>
+                </a:graphic>
+              </wp:inline>
+            </w:drawing>
+          </mc:Choice>
+          <mc:Fallback>
+            <w:pict>
+              <v:shapetype id="_x0000_t75" coordsize="21600,21600" o:spt="75" o:preferrelative="t" path="m@4@5l@4@11@9@11@9@5xe" filled="f" stroked="f">
+                <v:stroke joinstyle="miter"/>
+                <v:formulas>
+                  <v:f eqn="if lineDrawn pixelLineWidth 0"/>
+                  <v:f eqn="sum @0 1 0"/>
+                  <v:f eqn="sum 0 0 @1"/>
+                  <v:f eqn="prod @2 1 2"/>
+                  <v:f eqn="prod @3 21600 pixelWidth"/>
+                  <v:f eqn="prod @3 21600 pixelHeight"/>
+                  <v:f eqn="sum @0 0 1"/>
+                  <v:f eqn="prod @6 1 2"/>
+                  <v:f eqn="prod @7 21600 pixelWidth"/>
+                  <v:f eqn="sum @8 21600 0"/>
+                  <v:f eqn="prod @7 21600 pixelHeight"/>
+                  <v:f eqn="sum @10 21600 0"/>
+                </v:formulas>
+                <v:path o:extrusionok="f" gradientshapeok="t" o:connecttype="rect"/>
+                <o:lock v:ext="edit" aspectratio="t"/>
+              </v:shapetype>
+              <v:shape id="_x0000_i2" o:spid="_x0000_s2" type="#_x0000_t75" style="width:209.25pt;height:548.25pt;mso-wrap-distance-left:0.00pt;mso-wrap-distance-top:0.00pt;mso-wrap-distance-right:0.00pt;mso-wrap-distance-bottom:0.00pt;z-index:1;" stroked="false">
+                <v:imagedata r:id="rId18" o:title=""/>
+                <o:lock v:ext="edit" rotation="t"/>
+              </v:shape>
+            </w:pict>
+          </mc:Fallback>
+        </mc:AlternateContent>
       </w:r>
       <w:r>
         <w:rPr>
+          <w:i w:val="0"/>
+          <w:iCs w:val="0"/>
           <w:highlight w:val="none"/>
         </w:rPr>
       </w:r>
       <w:r>
         <w:rPr>
-          <w:highlight w:val="none"/>
-        </w:rPr>
-      </w:r>
-    </w:p>
-    <w:p>
-      <w:pPr>
-        <w:pStyle w:val="980"/>
-        <w:pBdr/>
-        <w:spacing/>
-        <w:ind/>
-        <w:rPr>
-          <w:highlight w:val="none"/>
-        </w:rPr>
-      </w:pPr>
-      <w:r>
-        <w:rPr>
-          <w:highlight w:val="none"/>
-        </w:rPr>
-        <w:t xml:space="preserve">– некорректный ввод,</w:t>
-      </w:r>
-      <w:r>
-        <w:rPr>
+          <w:i w:val="0"/>
+          <w:iCs w:val="0"/>
           <w:highlight w:val="none"/>
         </w:rPr>
       </w:r>
       <w:r>
         <w:rPr>
-          <w:highlight w:val="none"/>
+          <w:bCs w:val="0"/>
+          <w:i w:val="0"/>
         </w:rPr>
       </w:r>
     </w:p>
     <w:p>
       <w:pPr>
-        <w:pStyle w:val="980"/>
-        <w:pBdr/>
-        <w:spacing/>
-        <w:ind/>
+        <w:pStyle w:val="985"/>
+        <w:pBdr/>
+        <w:spacing/>
+        <w:ind/>
+        <w:jc w:val="center"/>
         <w:rPr>
+          <w:bCs w:val="0"/>
+          <w:i w:val="0"/>
           <w:highlight w:val="none"/>
         </w:rPr>
       </w:pPr>
       <w:r>
         <w:rPr>
-          <w:highlight w:val="none"/>
+          <w:i w:val="0"/>
+          <w:iCs w:val="0"/>
         </w:rPr>
-        <w:t xml:space="preserve">– отсутствие ожидаемых программой файлов,</w:t>
+        <w:t xml:space="preserve">Рисунок </w:t>
       </w:r>
       <w:r>
         <w:rPr>
-          <w:highlight w:val="none"/>
+          <w:i w:val="0"/>
+          <w:iCs w:val="0"/>
+        </w:rPr>
+        <w:fldChar w:fldCharType="begin"/>
+        <w:instrText xml:space="preserve"> SEQ Рисунок \* Arabic </w:instrText>
+        <w:fldChar w:fldCharType="separate"/>
+      </w:r>
+      <w:r>
+        <w:rPr>
+          <w:i w:val="0"/>
+          <w:iCs w:val="0"/>
+        </w:rPr>
+        <w:t xml:space="preserve">2</w:t>
+      </w:r>
+      <w:r>
+        <w:rPr>
+          <w:i w:val="0"/>
+          <w:iCs w:val="0"/>
         </w:rPr>
       </w:r>
       <w:r>
         <w:rPr>
-          <w:highlight w:val="none"/>
+          <w:i w:val="0"/>
+          <w:iCs w:val="0"/>
+        </w:rPr>
+        <w:fldChar w:fldCharType="end"/>
+      </w:r>
+      <w:r>
+        <w:rPr>
+          <w:i w:val="0"/>
+          <w:iCs w:val="0"/>
+        </w:rPr>
+        <w:t xml:space="preserve"> – Блок-схема алгоритма для опции 2 </w:t>
+      </w:r>
+      <w:r>
+        <w:rPr>
+          <w:bCs w:val="0"/>
+          <w:i w:val="0"/>
         </w:rPr>
       </w:r>
     </w:p>
     <w:p>
       <w:pPr>
-        <w:pStyle w:val="980"/>
-        <w:pBdr/>
-        <w:spacing/>
-        <w:ind/>
+        <w:pStyle w:val="985"/>
+        <w:pBdr/>
+        <w:spacing/>
+        <w:ind/>
+        <w:jc w:val="center"/>
         <w:rPr>
+          <w:bCs w:val="0"/>
+          <w:i w:val="0"/>
+        </w:rPr>
+      </w:pPr>
+      <w:r>
+        <w:rPr>
+          <w:i w:val="0"/>
+          <w:iCs w:val="0"/>
           <w:highlight w:val="none"/>
         </w:rPr>
-      </w:pPr>
-      <w:r>
-        <w:rPr>
-          <w:highlight w:val="none"/>
-        </w:rPr>
-        <w:t xml:space="preserve">– возможное деление на ноль в ходе вычислений,</w:t>
+        <mc:AlternateContent>
+          <mc:Choice Requires="wpg">
+            <w:drawing>
+              <wp:inline xmlns:wp="http://schemas.openxmlformats.org/drawingml/2006/wordprocessingDrawing" distT="0" distB="0" distL="0" distR="0">
+                <wp:extent cx="2657475" cy="6962775"/>
+                <wp:effectExtent l="0" t="0" r="0" b="0"/>
+                <wp:docPr id="4" name=""/>
+                <wp:cNvGraphicFramePr>
+                  <a:graphicFrameLocks xmlns:a="http://schemas.openxmlformats.org/drawingml/2006/main" noChangeAspect="1"/>
+                </wp:cNvGraphicFramePr>
+                <a:graphic xmlns:a="http://schemas.openxmlformats.org/drawingml/2006/main">
+                  <a:graphicData uri="http://schemas.openxmlformats.org/drawingml/2006/picture">
+                    <pic:pic xmlns:pic="http://schemas.openxmlformats.org/drawingml/2006/picture">
+                      <pic:nvPicPr>
+                        <pic:cNvPr id="59260400" name=""/>
+                        <pic:cNvPicPr>
+                          <a:picLocks noChangeAspect="1"/>
+                        </pic:cNvPicPr>
+                        <pic:nvPr/>
+                      </pic:nvPicPr>
+                      <pic:blipFill rotWithShape="1">
+                        <a:blip r:embed="rId19"/>
+                        <a:stretch/>
+                      </pic:blipFill>
+                      <pic:spPr bwMode="auto">
+                        <a:xfrm>
+                          <a:off x="0" y="0"/>
+                          <a:ext cx="2657474" cy="6962774"/>
+                        </a:xfrm>
+                        <a:prstGeom prst="rect">
+                          <a:avLst/>
+                        </a:prstGeom>
+                      </pic:spPr>
+                    </pic:pic>
+                  </a:graphicData>
+                </a:graphic>
+              </wp:inline>
+            </w:drawing>
+          </mc:Choice>
+          <mc:Fallback>
+            <w:pict>
+              <v:shapetype id="_x0000_t75" coordsize="21600,21600" o:spt="75" o:preferrelative="t" path="m@4@5l@4@11@9@11@9@5xe" filled="f" stroked="f">
+                <v:stroke joinstyle="miter"/>
+                <v:formulas>
+                  <v:f eqn="if lineDrawn pixelLineWidth 0"/>
+                  <v:f eqn="sum @0 1 0"/>
+                  <v:f eqn="sum 0 0 @1"/>
+                  <v:f eqn="prod @2 1 2"/>
+                  <v:f eqn="prod @3 21600 pixelWidth"/>
+                  <v:f eqn="prod @3 21600 pixelHeight"/>
+                  <v:f eqn="sum @0 0 1"/>
+                  <v:f eqn="prod @6 1 2"/>
+                  <v:f eqn="prod @7 21600 pixelWidth"/>
+                  <v:f eqn="sum @8 21600 0"/>
+                  <v:f eqn="prod @7 21600 pixelHeight"/>
+                  <v:f eqn="sum @10 21600 0"/>
+                </v:formulas>
+                <v:path o:extrusionok="f" gradientshapeok="t" o:connecttype="rect"/>
+                <o:lock v:ext="edit" aspectratio="t"/>
+              </v:shapetype>
+              <v:shape id="_x0000_i3" o:spid="_x0000_s3" type="#_x0000_t75" style="width:209.25pt;height:548.25pt;mso-wrap-distance-left:0.00pt;mso-wrap-distance-top:0.00pt;mso-wrap-distance-right:0.00pt;mso-wrap-distance-bottom:0.00pt;z-index:1;" stroked="false">
+                <v:imagedata r:id="rId19" o:title=""/>
+                <o:lock v:ext="edit" rotation="t"/>
+              </v:shape>
+            </w:pict>
+          </mc:Fallback>
+        </mc:AlternateContent>
       </w:r>
       <w:r>
         <w:rPr>
-          <w:highlight w:val="none"/>
-        </w:rPr>
-      </w:r>
-      <w:r>
-        <w:rPr>
-          <w:highlight w:val="none"/>
-        </w:rPr>
-      </w:r>
-    </w:p>
-    <w:p>
-      <w:pPr>
-        <w:pStyle w:val="980"/>
-        <w:pBdr/>
-        <w:spacing/>
-        <w:ind/>
-        <w:rPr>
-          <w:highlight w:val="none"/>
-        </w:rPr>
-      </w:pPr>
-      <w:r>
-        <w:rPr>
-          <w:highlight w:val="none"/>
-        </w:rPr>
-        <w:t xml:space="preserve">– нехватка оперативной памяти.</w:t>
-      </w:r>
-      <w:r>
-        <w:rPr>
-          <w:highlight w:val="none"/>
-        </w:rPr>
-      </w:r>
-      <w:r>
-        <w:rPr>
-          <w:highlight w:val="none"/>
-        </w:rPr>
-      </w:r>
-    </w:p>
-    <w:p>
-      <w:pPr>
-        <w:pStyle w:val="974"/>
-        <w:pBdr/>
-        <w:spacing/>
-        <w:ind/>
-        <w:rPr/>
-      </w:pPr>
-      <w:r/>
-      <w:bookmarkStart w:id="5" w:name="_Toc176858985"/>
-      <w:r>
-        <w:rPr>
-          <w:highlight w:val="none"/>
-        </w:rPr>
-        <w:t xml:space="preserve">4 </w:t>
-      </w:r>
-      <w:r>
-        <w:rPr>
-          <w:highlight w:val="none"/>
-        </w:rPr>
-        <w:t xml:space="preserve">Математические методы и алгоритмы решения задач</w:t>
-      </w:r>
-      <w:bookmarkEnd w:id="5"/>
-      <w:r/>
-      <w:r/>
-    </w:p>
-    <w:p>
-      <w:pPr>
-        <w:pStyle w:val="980"/>
-        <w:pBdr/>
-        <w:spacing/>
-        <w:ind/>
-        <w:rPr>
-          <w:highlight w:val="none"/>
-        </w:rPr>
-      </w:pPr>
-      <w:r>
-        <w:rPr>
-          <w:highlight w:val="none"/>
-        </w:rPr>
-      </w:r>
-      <w:r>
-        <w:rPr>
-          <w:highlight w:val="none"/>
-        </w:rPr>
-        <w:t xml:space="preserve">Математические методы и алгоритмы решения задач</w:t>
-      </w:r>
-      <w:r>
-        <w:rPr>
+          <w:i w:val="0"/>
+          <w:iCs w:val="0"/>
           <w:highlight w:val="none"/>
         </w:rPr>
         <w:t xml:space="preserve"> </w:t>
       </w:r>
       <w:r>
         <w:rPr>
+          <w:i w:val="0"/>
+          <w:iCs w:val="0"/>
           <w:highlight w:val="none"/>
         </w:rPr>
-        <w:t xml:space="preserve">Математические методы и алгоритмы решения задач</w:t>
+      </w:r>
+    </w:p>
+    <w:p>
+      <w:pPr>
+        <w:pStyle w:val="985"/>
+        <w:pBdr/>
+        <w:spacing/>
+        <w:ind/>
+        <w:jc w:val="center"/>
+        <w:rPr>
+          <w:bCs w:val="0"/>
+          <w:i w:val="0"/>
+        </w:rPr>
+      </w:pPr>
+      <w:r>
+        <w:rPr>
+          <w:i w:val="0"/>
+          <w:iCs w:val="0"/>
+        </w:rPr>
+        <w:t xml:space="preserve">Рисунок </w:t>
       </w:r>
       <w:r>
         <w:rPr>
+          <w:i w:val="0"/>
+          <w:iCs w:val="0"/>
+        </w:rPr>
+        <w:fldChar w:fldCharType="begin"/>
+        <w:instrText xml:space="preserve"> SEQ Рисунок \* Arabic </w:instrText>
+        <w:fldChar w:fldCharType="separate"/>
+      </w:r>
+      <w:r>
+        <w:rPr>
+          <w:i w:val="0"/>
+          <w:iCs w:val="0"/>
+        </w:rPr>
+        <w:t xml:space="preserve">3</w:t>
+      </w:r>
+      <w:r>
+        <w:rPr>
+          <w:i w:val="0"/>
+          <w:iCs w:val="0"/>
+        </w:rPr>
+        <w:fldChar w:fldCharType="end"/>
+      </w:r>
+      <w:r>
+        <w:rPr>
+          <w:i w:val="0"/>
+          <w:iCs w:val="0"/>
+        </w:rPr>
+        <w:t xml:space="preserve"> – Блок-схема алгоритма для опции 3 </w:t>
+      </w:r>
+      <w:r>
+        <w:rPr>
+          <w:i w:val="0"/>
+          <w:iCs w:val="0"/>
+        </w:rPr>
+      </w:r>
+    </w:p>
+    <w:p>
+      <w:pPr>
+        <w:pStyle w:val="985"/>
+        <w:pBdr/>
+        <w:spacing/>
+        <w:ind/>
+        <w:jc w:val="center"/>
+        <w:rPr>
+          <w:bCs w:val="0"/>
+          <w:i w:val="0"/>
+        </w:rPr>
+      </w:pPr>
+      <w:r>
+        <w:rPr>
+          <w:i w:val="0"/>
+          <w:iCs w:val="0"/>
           <w:highlight w:val="none"/>
         </w:rPr>
       </w:r>
       <w:r>
         <w:rPr>
+          <w:i w:val="0"/>
+          <w:iCs w:val="0"/>
+          <w:highlight w:val="none"/>
+        </w:rPr>
+      </w:r>
+      <w:r>
+        <w:rPr>
+          <w:i w:val="0"/>
+          <w:iCs w:val="0"/>
           <w:highlight w:val="none"/>
         </w:rPr>
       </w:r>
     </w:p>
     <w:p>
       <w:pPr>
-        <w:pStyle w:val="974"/>
-        <w:pBdr/>
-        <w:spacing/>
-        <w:ind/>
-        <w:rPr/>
-      </w:pPr>
-      <w:r/>
-      <w:bookmarkStart w:id="6" w:name="_Toc176858986"/>
-      <w:r>
-        <w:rPr>
-          <w:highlight w:val="none"/>
-        </w:rPr>
-        <w:t xml:space="preserve">5 Блок-схемы алгоритмов программы</w:t>
-      </w:r>
-      <w:bookmarkEnd w:id="6"/>
-      <w:r/>
-      <w:r/>
-    </w:p>
-    <w:p>
-      <w:pPr>
-        <w:pStyle w:val="980"/>
-        <w:pBdr/>
-        <w:spacing/>
-        <w:ind/>
-        <w:rPr>
-          <w:highlight w:val="none"/>
-        </w:rPr>
-      </w:pPr>
-      <w:r>
-        <w:rPr>
-          <w:highlight w:val="none"/>
-        </w:rPr>
-      </w:r>
-      <w:r>
-        <w:rPr>
-          <w:highlight w:val="none"/>
-        </w:rPr>
-        <w:t xml:space="preserve">Блок-схемы алгоритмов программы </w:t>
-      </w:r>
-      <w:r>
-        <w:rPr>
-          <w:highlight w:val="none"/>
-        </w:rPr>
-        <w:t xml:space="preserve"> Блок-схемы алгоритмов программы</w:t>
-      </w:r>
-      <w:r>
-        <w:rPr>
-          <w:highlight w:val="none"/>
-        </w:rPr>
-        <w:t xml:space="preserve"> </w:t>
-      </w:r>
-      <w:r>
-        <w:rPr>
-          <w:highlight w:val="none"/>
-        </w:rPr>
-        <w:t xml:space="preserve">Блок-схемы алгоритмов программы</w:t>
-      </w:r>
-      <w:r>
-        <w:rPr>
-          <w:highlight w:val="none"/>
-        </w:rPr>
-      </w:r>
-      <w:r>
-        <w:rPr>
-          <w:highlight w:val="none"/>
-        </w:rPr>
-      </w:r>
-    </w:p>
-    <w:p>
-      <w:pPr>
-        <w:pStyle w:val="974"/>
+        <w:pStyle w:val="977"/>
         <w:pBdr/>
         <w:spacing/>
         <w:ind/>
@@ -7911,7 +8945,7 @@
     </w:p>
     <w:p>
       <w:pPr>
-        <w:pStyle w:val="980"/>
+        <w:pStyle w:val="983"/>
         <w:pBdr/>
         <w:spacing/>
         <w:ind/>
@@ -7944,7 +8978,7 @@
     </w:p>
     <w:p>
       <w:pPr>
-        <w:pStyle w:val="980"/>
+        <w:pStyle w:val="983"/>
         <w:pBdr/>
         <w:spacing/>
         <w:ind/>
@@ -7971,7 +9005,7 @@
     </w:p>
     <w:p>
       <w:pPr>
-        <w:pStyle w:val="974"/>
+        <w:pStyle w:val="977"/>
         <w:pBdr/>
         <w:spacing/>
         <w:ind/>
@@ -7997,7 +9031,7 @@
     </w:p>
     <w:p>
       <w:pPr>
-        <w:pStyle w:val="980"/>
+        <w:pStyle w:val="983"/>
         <w:pBdr/>
         <w:spacing/>
         <w:ind/>
@@ -8030,7 +9064,7 @@
     </w:p>
     <w:p>
       <w:pPr>
-        <w:pStyle w:val="980"/>
+        <w:pStyle w:val="983"/>
         <w:pBdr/>
         <w:spacing/>
         <w:ind/>
@@ -8068,7 +9102,7 @@
     </w:p>
     <w:p>
       <w:pPr>
-        <w:pStyle w:val="980"/>
+        <w:pStyle w:val="983"/>
         <w:pBdr/>
         <w:spacing/>
         <w:ind/>
@@ -8095,7 +9129,7 @@
     </w:p>
     <w:p>
       <w:pPr>
-        <w:pStyle w:val="974"/>
+        <w:pStyle w:val="977"/>
         <w:pBdr/>
         <w:spacing/>
         <w:ind/>
@@ -8127,7 +9161,7 @@
     </w:p>
     <w:p>
       <w:pPr>
-        <w:pStyle w:val="980"/>
+        <w:pStyle w:val="983"/>
         <w:pBdr/>
         <w:spacing/>
         <w:ind/>
@@ -8154,7 +9188,7 @@
     </w:p>
     <w:p>
       <w:pPr>
-        <w:pStyle w:val="980"/>
+        <w:pStyle w:val="983"/>
         <w:pBdr/>
         <w:spacing/>
         <w:ind/>
@@ -8181,7 +9215,7 @@
     </w:p>
     <w:p>
       <w:pPr>
-        <w:pStyle w:val="980"/>
+        <w:pStyle w:val="983"/>
         <w:pBdr/>
         <w:spacing/>
         <w:ind/>
@@ -8208,7 +9242,7 @@
     </w:p>
     <w:p>
       <w:pPr>
-        <w:pStyle w:val="980"/>
+        <w:pStyle w:val="983"/>
         <w:pBdr/>
         <w:spacing/>
         <w:ind/>
@@ -8224,7 +9258,7 @@
     </w:p>
     <w:p>
       <w:pPr>
-        <w:pStyle w:val="980"/>
+        <w:pStyle w:val="983"/>
         <w:pBdr/>
         <w:spacing/>
         <w:ind/>
@@ -8251,7 +9285,7 @@
     </w:p>
     <w:p>
       <w:pPr>
-        <w:pStyle w:val="980"/>
+        <w:pStyle w:val="983"/>
         <w:pBdr/>
         <w:spacing/>
         <w:ind/>
@@ -8267,7 +9301,7 @@
     </w:p>
     <w:p>
       <w:pPr>
-        <w:pStyle w:val="980"/>
+        <w:pStyle w:val="983"/>
         <w:pBdr/>
         <w:spacing/>
         <w:ind/>
@@ -8283,7 +9317,7 @@
     </w:p>
     <w:p>
       <w:pPr>
-        <w:pStyle w:val="980"/>
+        <w:pStyle w:val="983"/>
         <w:pBdr/>
         <w:spacing/>
         <w:ind/>
@@ -8299,7 +9333,7 @@
     </w:p>
     <w:p>
       <w:pPr>
-        <w:pStyle w:val="980"/>
+        <w:pStyle w:val="983"/>
         <w:pBdr/>
         <w:spacing/>
         <w:ind/>
@@ -8315,7 +9349,7 @@
     </w:p>
     <w:p>
       <w:pPr>
-        <w:pStyle w:val="980"/>
+        <w:pStyle w:val="983"/>
         <w:pBdr/>
         <w:spacing/>
         <w:ind/>
@@ -8331,7 +9365,7 @@
     </w:p>
     <w:p>
       <w:pPr>
-        <w:pStyle w:val="980"/>
+        <w:pStyle w:val="983"/>
         <w:pBdr/>
         <w:spacing/>
         <w:ind/>
@@ -8347,7 +9381,7 @@
     </w:p>
     <w:p>
       <w:pPr>
-        <w:pStyle w:val="980"/>
+        <w:pStyle w:val="983"/>
         <w:pBdr/>
         <w:spacing/>
         <w:ind/>
@@ -8374,7 +9408,7 @@
     </w:p>
     <w:p>
       <w:pPr>
-        <w:pStyle w:val="974"/>
+        <w:pStyle w:val="977"/>
         <w:pBdr/>
         <w:spacing/>
         <w:ind/>
@@ -8400,7 +9434,7 @@
     </w:p>
     <w:p>
       <w:pPr>
-        <w:pStyle w:val="980"/>
+        <w:pStyle w:val="983"/>
         <w:pBdr/>
         <w:spacing/>
         <w:ind/>
@@ -8416,7 +9450,7 @@
     </w:p>
     <w:p>
       <w:pPr>
-        <w:pStyle w:val="980"/>
+        <w:pStyle w:val="983"/>
         <w:pBdr/>
         <w:spacing/>
         <w:ind/>
@@ -8443,7 +9477,7 @@
     </w:p>
     <w:p>
       <w:pPr>
-        <w:pStyle w:val="980"/>
+        <w:pStyle w:val="983"/>
         <w:pBdr/>
         <w:spacing/>
         <w:ind/>
@@ -8476,7 +9510,7 @@
     </w:p>
     <w:p>
       <w:pPr>
-        <w:pStyle w:val="974"/>
+        <w:pStyle w:val="977"/>
         <w:pBdr/>
         <w:spacing/>
         <w:ind/>
@@ -8502,7 +9536,7 @@
     </w:p>
     <w:p>
       <w:pPr>
-        <w:pStyle w:val="994"/>
+        <w:pStyle w:val="997"/>
         <w:pBdr/>
         <w:spacing/>
         <w:ind/>
@@ -8654,7 +9688,7 @@
     </w:p>
     <w:p>
       <w:pPr>
-        <w:pStyle w:val="994"/>
+        <w:pStyle w:val="997"/>
         <w:pBdr/>
         <w:spacing/>
         <w:ind/>
@@ -8741,7 +9775,7 @@
 <w:ftr xmlns:wpc="http://schemas.microsoft.com/office/word/2010/wordprocessingCanvas" xmlns:mc="http://schemas.openxmlformats.org/markup-compatibility/2006" xmlns:o="urn:schemas-microsoft-com:office:office" xmlns:r="http://schemas.openxmlformats.org/officeDocument/2006/relationships" xmlns:m="http://schemas.openxmlformats.org/officeDocument/2006/math" xmlns:v="urn:schemas-microsoft-com:vml" xmlns:wp14="http://schemas.microsoft.com/office/word/2010/wordprocessingDrawing" xmlns:wp="http://schemas.openxmlformats.org/drawingml/2006/wordprocessingDrawing" xmlns:w10="urn:schemas-microsoft-com:office:word" xmlns:w="http://schemas.openxmlformats.org/wordprocessingml/2006/main" xmlns:w14="http://schemas.microsoft.com/office/word/2010/wordml" xmlns:w15="http://schemas.microsoft.com/office/word/2012/wordml" xmlns:wpg="http://schemas.microsoft.com/office/word/2010/wordprocessingGroup" xmlns:wpi="http://schemas.microsoft.com/office/word/2010/wordprocessingInk" xmlns:wne="http://schemas.microsoft.com/office/word/2006/wordml" xmlns:a="http://schemas.openxmlformats.org/drawingml/2006/main" xmlns:wps="http://schemas.microsoft.com/office/word/2010/wordprocessingShape" mc:Ignorable="w14 w15 wp14">
   <w:p>
     <w:pPr>
-      <w:pStyle w:val="991"/>
+      <w:pStyle w:val="994"/>
       <w:pBdr/>
       <w:spacing/>
       <w:ind/>
@@ -8772,7 +9806,7 @@
 <w:ftr xmlns:wpc="http://schemas.microsoft.com/office/word/2010/wordprocessingCanvas" xmlns:mc="http://schemas.openxmlformats.org/markup-compatibility/2006" xmlns:o="urn:schemas-microsoft-com:office:office" xmlns:r="http://schemas.openxmlformats.org/officeDocument/2006/relationships" xmlns:m="http://schemas.openxmlformats.org/officeDocument/2006/math" xmlns:v="urn:schemas-microsoft-com:vml" xmlns:wp14="http://schemas.microsoft.com/office/word/2010/wordprocessingDrawing" xmlns:wp="http://schemas.openxmlformats.org/drawingml/2006/wordprocessingDrawing" xmlns:w10="urn:schemas-microsoft-com:office:word" xmlns:w="http://schemas.openxmlformats.org/wordprocessingml/2006/main" xmlns:w14="http://schemas.microsoft.com/office/word/2010/wordml" xmlns:w15="http://schemas.microsoft.com/office/word/2012/wordml" xmlns:wpg="http://schemas.microsoft.com/office/word/2010/wordprocessingGroup" xmlns:wpi="http://schemas.microsoft.com/office/word/2010/wordprocessingInk" xmlns:wne="http://schemas.microsoft.com/office/word/2006/wordml" xmlns:a="http://schemas.openxmlformats.org/drawingml/2006/main" xmlns:wps="http://schemas.microsoft.com/office/word/2010/wordprocessingShape" mc:Ignorable="w14 w15 wp14">
   <w:p>
     <w:pPr>
-      <w:pStyle w:val="991"/>
+      <w:pStyle w:val="994"/>
       <w:pBdr/>
       <w:spacing/>
       <w:ind/>
@@ -8786,7 +9820,7 @@
   </w:p>
   <w:p>
     <w:pPr>
-      <w:pStyle w:val="991"/>
+      <w:pStyle w:val="994"/>
       <w:pBdr/>
       <w:spacing/>
       <w:ind/>
@@ -8822,7 +9856,7 @@
 <w:ftr xmlns:wpc="http://schemas.microsoft.com/office/word/2010/wordprocessingCanvas" xmlns:mc="http://schemas.openxmlformats.org/markup-compatibility/2006" xmlns:o="urn:schemas-microsoft-com:office:office" xmlns:r="http://schemas.openxmlformats.org/officeDocument/2006/relationships" xmlns:m="http://schemas.openxmlformats.org/officeDocument/2006/math" xmlns:v="urn:schemas-microsoft-com:vml" xmlns:wp14="http://schemas.microsoft.com/office/word/2010/wordprocessingDrawing" xmlns:wp="http://schemas.openxmlformats.org/drawingml/2006/wordprocessingDrawing" xmlns:w10="urn:schemas-microsoft-com:office:word" xmlns:w="http://schemas.openxmlformats.org/wordprocessingml/2006/main" xmlns:w14="http://schemas.microsoft.com/office/word/2010/wordml" xmlns:w15="http://schemas.microsoft.com/office/word/2012/wordml" xmlns:wpg="http://schemas.microsoft.com/office/word/2010/wordprocessingGroup" xmlns:wpi="http://schemas.microsoft.com/office/word/2010/wordprocessingInk" xmlns:wne="http://schemas.microsoft.com/office/word/2006/wordml" xmlns:a="http://schemas.openxmlformats.org/drawingml/2006/main" xmlns:wps="http://schemas.microsoft.com/office/word/2010/wordprocessingShape" mc:Ignorable="w14 w15 wp14">
   <w:p>
     <w:pPr>
-      <w:pStyle w:val="991"/>
+      <w:pStyle w:val="994"/>
       <w:pBdr/>
       <w:spacing/>
       <w:ind/>
@@ -8833,7 +9867,7 @@
   </w:p>
   <w:p>
     <w:pPr>
-      <w:pStyle w:val="991"/>
+      <w:pStyle w:val="994"/>
       <w:pBdr/>
       <w:spacing/>
       <w:ind/>
@@ -8844,7 +9878,7 @@
   </w:p>
   <w:p>
     <w:pPr>
-      <w:pStyle w:val="991"/>
+      <w:pStyle w:val="994"/>
       <w:pBdr/>
       <w:spacing/>
       <w:ind/>
@@ -8893,7 +9927,7 @@
 <w:hdr xmlns:wpc="http://schemas.microsoft.com/office/word/2010/wordprocessingCanvas" xmlns:mc="http://schemas.openxmlformats.org/markup-compatibility/2006" xmlns:o="urn:schemas-microsoft-com:office:office" xmlns:r="http://schemas.openxmlformats.org/officeDocument/2006/relationships" xmlns:m="http://schemas.openxmlformats.org/officeDocument/2006/math" xmlns:v="urn:schemas-microsoft-com:vml" xmlns:wp14="http://schemas.microsoft.com/office/word/2010/wordprocessingDrawing" xmlns:wp="http://schemas.openxmlformats.org/drawingml/2006/wordprocessingDrawing" xmlns:w10="urn:schemas-microsoft-com:office:word" xmlns:w="http://schemas.openxmlformats.org/wordprocessingml/2006/main" xmlns:w14="http://schemas.microsoft.com/office/word/2010/wordml" xmlns:w15="http://schemas.microsoft.com/office/word/2012/wordml" xmlns:wpg="http://schemas.microsoft.com/office/word/2010/wordprocessingGroup" xmlns:wpi="http://schemas.microsoft.com/office/word/2010/wordprocessingInk" xmlns:wne="http://schemas.microsoft.com/office/word/2006/wordml" xmlns:a="http://schemas.openxmlformats.org/drawingml/2006/main" xmlns:wps="http://schemas.microsoft.com/office/word/2010/wordprocessingShape" mc:Ignorable="w14 w15 wp14">
   <w:p>
     <w:pPr>
-      <w:pStyle w:val="992"/>
+      <w:pStyle w:val="995"/>
       <w:pBdr/>
       <w:spacing/>
       <w:ind/>
@@ -8909,7 +9943,7 @@
 <w:hdr xmlns:wpc="http://schemas.microsoft.com/office/word/2010/wordprocessingCanvas" xmlns:mc="http://schemas.openxmlformats.org/markup-compatibility/2006" xmlns:o="urn:schemas-microsoft-com:office:office" xmlns:r="http://schemas.openxmlformats.org/officeDocument/2006/relationships" xmlns:m="http://schemas.openxmlformats.org/officeDocument/2006/math" xmlns:v="urn:schemas-microsoft-com:vml" xmlns:wp14="http://schemas.microsoft.com/office/word/2010/wordprocessingDrawing" xmlns:wp="http://schemas.openxmlformats.org/drawingml/2006/wordprocessingDrawing" xmlns:w10="urn:schemas-microsoft-com:office:word" xmlns:w="http://schemas.openxmlformats.org/wordprocessingml/2006/main" xmlns:w14="http://schemas.microsoft.com/office/word/2010/wordml" xmlns:w15="http://schemas.microsoft.com/office/word/2012/wordml" xmlns:wpg="http://schemas.microsoft.com/office/word/2010/wordprocessingGroup" xmlns:wpi="http://schemas.microsoft.com/office/word/2010/wordprocessingInk" xmlns:wne="http://schemas.microsoft.com/office/word/2006/wordml" xmlns:a="http://schemas.openxmlformats.org/drawingml/2006/main" xmlns:wps="http://schemas.microsoft.com/office/word/2010/wordprocessingShape" mc:Ignorable="w14 w15 wp14">
   <w:p>
     <w:pPr>
-      <w:pStyle w:val="992"/>
+      <w:pStyle w:val="995"/>
       <w:pBdr/>
       <w:spacing/>
       <w:ind/>
@@ -8927,7 +9961,7 @@
 <w:hdr xmlns:wpc="http://schemas.microsoft.com/office/word/2010/wordprocessingCanvas" xmlns:mc="http://schemas.openxmlformats.org/markup-compatibility/2006" xmlns:o="urn:schemas-microsoft-com:office:office" xmlns:r="http://schemas.openxmlformats.org/officeDocument/2006/relationships" xmlns:m="http://schemas.openxmlformats.org/officeDocument/2006/math" xmlns:v="urn:schemas-microsoft-com:vml" xmlns:wp14="http://schemas.microsoft.com/office/word/2010/wordprocessingDrawing" xmlns:wp="http://schemas.openxmlformats.org/drawingml/2006/wordprocessingDrawing" xmlns:w10="urn:schemas-microsoft-com:office:word" xmlns:w="http://schemas.openxmlformats.org/wordprocessingml/2006/main" xmlns:w14="http://schemas.microsoft.com/office/word/2010/wordml" xmlns:w15="http://schemas.microsoft.com/office/word/2012/wordml" xmlns:wpg="http://schemas.microsoft.com/office/word/2010/wordprocessingGroup" xmlns:wpi="http://schemas.microsoft.com/office/word/2010/wordprocessingInk" xmlns:wne="http://schemas.microsoft.com/office/word/2006/wordml" xmlns:a="http://schemas.openxmlformats.org/drawingml/2006/main" xmlns:wps="http://schemas.microsoft.com/office/word/2010/wordprocessingShape" mc:Ignorable="w14 w15 wp14">
   <w:p>
     <w:pPr>
-      <w:pStyle w:val="992"/>
+      <w:pStyle w:val="995"/>
       <w:pBdr/>
       <w:spacing/>
       <w:ind/>
@@ -10284,6 +11318,137 @@
         <w:ind w:hanging="360" w:left="1418"/>
       </w:pPr>
       <w:rPr/>
+      <w:start w:val="1"/>
+      <w:suff w:val="space"/>
+    </w:lvl>
+    <w:lvl w:ilvl="1">
+      <w:isLgl w:val="false"/>
+      <w:lvlJc w:val="left"/>
+      <w:lvlText w:val="%2."/>
+      <w:numFmt w:val="lowerLetter"/>
+      <w:pPr>
+        <w:pBdr/>
+        <w:spacing/>
+        <w:ind w:hanging="360" w:left="2138"/>
+      </w:pPr>
+      <w:rPr/>
+      <w:start w:val="1"/>
+      <w:suff w:val="tab"/>
+    </w:lvl>
+    <w:lvl w:ilvl="2">
+      <w:isLgl w:val="false"/>
+      <w:lvlJc w:val="right"/>
+      <w:lvlText w:val="%3."/>
+      <w:numFmt w:val="lowerRoman"/>
+      <w:pPr>
+        <w:pBdr/>
+        <w:spacing/>
+        <w:ind w:hanging="180" w:left="2858"/>
+      </w:pPr>
+      <w:rPr/>
+      <w:start w:val="1"/>
+      <w:suff w:val="tab"/>
+    </w:lvl>
+    <w:lvl w:ilvl="3">
+      <w:isLgl w:val="false"/>
+      <w:lvlJc w:val="left"/>
+      <w:lvlText w:val="%4."/>
+      <w:numFmt w:val="decimal"/>
+      <w:pPr>
+        <w:pBdr/>
+        <w:spacing/>
+        <w:ind w:hanging="360" w:left="3578"/>
+      </w:pPr>
+      <w:rPr/>
+      <w:start w:val="1"/>
+      <w:suff w:val="tab"/>
+    </w:lvl>
+    <w:lvl w:ilvl="4">
+      <w:isLgl w:val="false"/>
+      <w:lvlJc w:val="left"/>
+      <w:lvlText w:val="%5."/>
+      <w:numFmt w:val="lowerLetter"/>
+      <w:pPr>
+        <w:pBdr/>
+        <w:spacing/>
+        <w:ind w:hanging="360" w:left="4298"/>
+      </w:pPr>
+      <w:rPr/>
+      <w:start w:val="1"/>
+      <w:suff w:val="tab"/>
+    </w:lvl>
+    <w:lvl w:ilvl="5">
+      <w:isLgl w:val="false"/>
+      <w:lvlJc w:val="right"/>
+      <w:lvlText w:val="%6."/>
+      <w:numFmt w:val="lowerRoman"/>
+      <w:pPr>
+        <w:pBdr/>
+        <w:spacing/>
+        <w:ind w:hanging="180" w:left="5018"/>
+      </w:pPr>
+      <w:rPr/>
+      <w:start w:val="1"/>
+      <w:suff w:val="tab"/>
+    </w:lvl>
+    <w:lvl w:ilvl="6">
+      <w:isLgl w:val="false"/>
+      <w:lvlJc w:val="left"/>
+      <w:lvlText w:val="%7."/>
+      <w:numFmt w:val="decimal"/>
+      <w:pPr>
+        <w:pBdr/>
+        <w:spacing/>
+        <w:ind w:hanging="360" w:left="5738"/>
+      </w:pPr>
+      <w:rPr/>
+      <w:start w:val="1"/>
+      <w:suff w:val="tab"/>
+    </w:lvl>
+    <w:lvl w:ilvl="7">
+      <w:isLgl w:val="false"/>
+      <w:lvlJc w:val="left"/>
+      <w:lvlText w:val="%8."/>
+      <w:numFmt w:val="lowerLetter"/>
+      <w:pPr>
+        <w:pBdr/>
+        <w:spacing/>
+        <w:ind w:hanging="360" w:left="6458"/>
+      </w:pPr>
+      <w:rPr/>
+      <w:start w:val="1"/>
+      <w:suff w:val="tab"/>
+    </w:lvl>
+    <w:lvl w:ilvl="8">
+      <w:isLgl w:val="false"/>
+      <w:lvlJc w:val="right"/>
+      <w:lvlText w:val="%9."/>
+      <w:numFmt w:val="lowerRoman"/>
+      <w:pPr>
+        <w:pBdr/>
+        <w:spacing/>
+        <w:ind w:hanging="180" w:left="7178"/>
+      </w:pPr>
+      <w:rPr/>
+      <w:start w:val="1"/>
+      <w:suff w:val="tab"/>
+    </w:lvl>
+  </w:abstractNum>
+  <w:abstractNum w:abstractNumId="11">
+    <w:nsid w:val="4F985E5E"/>
+    <w:lvl w:ilvl="0">
+      <w:isLgl w:val="false"/>
+      <w:lvlJc w:val="right"/>
+      <w:lvlText w:val="%1)"/>
+      <w:numFmt w:val="decimal"/>
+      <w:pPr>
+        <w:pBdr/>
+        <w:spacing/>
+        <w:ind w:hanging="360" w:left="1418"/>
+      </w:pPr>
+      <w:rPr>
+        <w:highlight w:val="none"/>
+      </w:rPr>
       <w:start w:val="1"/>
       <w:suff w:val="space"/>
     </w:lvl>
@@ -10432,6 +11597,9 @@
   </w:num>
   <w:num w:numId="11">
     <w:abstractNumId w:val="10"/>
+  </w:num>
+  <w:num w:numId="12">
+    <w:abstractNumId w:val="11"/>
   </w:num>
 </w:numbering>
 </file>
@@ -10591,9 +11759,9 @@
     <w:lsdException w:name="Bibliography" w:uiPriority="37"/>
     <w:lsdException w:name="TOC Heading" w:uiPriority="39" w:qFormat="1"/>
   </w:latentStyles>
-  <w:style w:type="table" w:styleId="799">
+  <w:style w:type="table" w:styleId="802">
     <w:name w:val="Table Grid Light"/>
-    <w:basedOn w:val="977"/>
+    <w:basedOn w:val="980"/>
     <w:uiPriority w:val="59"/>
     <w:pPr>
       <w:pBdr/>
@@ -10790,9 +11958,9 @@
       </w:tcPr>
     </w:tblStylePr>
   </w:style>
-  <w:style w:type="table" w:styleId="800">
+  <w:style w:type="table" w:styleId="803">
     <w:name w:val="Plain Table 1"/>
-    <w:basedOn w:val="977"/>
+    <w:basedOn w:val="980"/>
     <w:uiPriority w:val="59"/>
     <w:pPr>
       <w:pBdr/>
@@ -11015,9 +12183,9 @@
       </w:tcPr>
     </w:tblStylePr>
   </w:style>
-  <w:style w:type="table" w:styleId="801">
+  <w:style w:type="table" w:styleId="804">
     <w:name w:val="Plain Table 2"/>
-    <w:basedOn w:val="977"/>
+    <w:basedOn w:val="980"/>
     <w:uiPriority w:val="59"/>
     <w:pPr>
       <w:pBdr/>
@@ -11248,9 +12416,9 @@
       </w:tcPr>
     </w:tblStylePr>
   </w:style>
-  <w:style w:type="table" w:styleId="802">
+  <w:style w:type="table" w:styleId="805">
     <w:name w:val="Plain Table 3"/>
-    <w:basedOn w:val="977"/>
+    <w:basedOn w:val="980"/>
     <w:uiPriority w:val="99"/>
     <w:pPr>
       <w:pBdr/>
@@ -11478,9 +12646,9 @@
       </w:tcPr>
     </w:tblStylePr>
   </w:style>
-  <w:style w:type="table" w:styleId="803">
+  <w:style w:type="table" w:styleId="806">
     <w:name w:val="Plain Table 4"/>
-    <w:basedOn w:val="977"/>
+    <w:basedOn w:val="980"/>
     <w:uiPriority w:val="99"/>
     <w:pPr>
       <w:pBdr/>
@@ -11694,9 +12862,9 @@
       </w:tcPr>
     </w:tblStylePr>
   </w:style>
-  <w:style w:type="table" w:styleId="804">
+  <w:style w:type="table" w:styleId="807">
     <w:name w:val="Plain Table 5"/>
-    <w:basedOn w:val="977"/>
+    <w:basedOn w:val="980"/>
     <w:uiPriority w:val="99"/>
     <w:pPr>
       <w:pBdr/>
@@ -11927,9 +13095,9 @@
       </w:tcPr>
     </w:tblStylePr>
   </w:style>
-  <w:style w:type="table" w:styleId="805">
+  <w:style w:type="table" w:styleId="808">
     <w:name w:val="Grid Table 1 Light"/>
-    <w:basedOn w:val="977"/>
+    <w:basedOn w:val="980"/>
     <w:uiPriority w:val="99"/>
     <w:pPr>
       <w:pBdr/>
@@ -12150,9 +13318,9 @@
       </w:tcPr>
     </w:tblStylePr>
   </w:style>
-  <w:style w:type="table" w:styleId="806">
+  <w:style w:type="table" w:styleId="809">
     <w:name w:val="Grid Table 1 Light - Accent 1"/>
-    <w:basedOn w:val="977"/>
+    <w:basedOn w:val="980"/>
     <w:uiPriority w:val="99"/>
     <w:pPr>
       <w:pBdr/>
@@ -12373,9 +13541,9 @@
       </w:tcPr>
     </w:tblStylePr>
   </w:style>
-  <w:style w:type="table" w:styleId="807">
+  <w:style w:type="table" w:styleId="810">
     <w:name w:val="Grid Table 1 Light - Accent 2"/>
-    <w:basedOn w:val="977"/>
+    <w:basedOn w:val="980"/>
     <w:uiPriority w:val="99"/>
     <w:pPr>
       <w:pBdr/>
@@ -12596,9 +13764,9 @@
       </w:tcPr>
     </w:tblStylePr>
   </w:style>
-  <w:style w:type="table" w:styleId="808">
+  <w:style w:type="table" w:styleId="811">
     <w:name w:val="Grid Table 1 Light - Accent 3"/>
-    <w:basedOn w:val="977"/>
+    <w:basedOn w:val="980"/>
     <w:uiPriority w:val="99"/>
     <w:pPr>
       <w:pBdr/>
@@ -12819,9 +13987,9 @@
       </w:tcPr>
     </w:tblStylePr>
   </w:style>
-  <w:style w:type="table" w:styleId="809">
+  <w:style w:type="table" w:styleId="812">
     <w:name w:val="Grid Table 1 Light - Accent 4"/>
-    <w:basedOn w:val="977"/>
+    <w:basedOn w:val="980"/>
     <w:uiPriority w:val="99"/>
     <w:pPr>
       <w:pBdr/>
@@ -13042,9 +14210,9 @@
       </w:tcPr>
     </w:tblStylePr>
   </w:style>
-  <w:style w:type="table" w:styleId="810">
+  <w:style w:type="table" w:styleId="813">
     <w:name w:val="Grid Table 1 Light - Accent 5"/>
-    <w:basedOn w:val="977"/>
+    <w:basedOn w:val="980"/>
     <w:uiPriority w:val="99"/>
     <w:pPr>
       <w:pBdr/>
@@ -13265,9 +14433,9 @@
       </w:tcPr>
     </w:tblStylePr>
   </w:style>
-  <w:style w:type="table" w:styleId="811">
+  <w:style w:type="table" w:styleId="814">
     <w:name w:val="Grid Table 1 Light - Accent 6"/>
-    <w:basedOn w:val="977"/>
+    <w:basedOn w:val="980"/>
     <w:uiPriority w:val="99"/>
     <w:pPr>
       <w:pBdr/>
@@ -13488,9 +14656,9 @@
       </w:tcPr>
     </w:tblStylePr>
   </w:style>
-  <w:style w:type="table" w:styleId="812">
+  <w:style w:type="table" w:styleId="815">
     <w:name w:val="Grid Table 2"/>
-    <w:basedOn w:val="977"/>
+    <w:basedOn w:val="980"/>
     <w:uiPriority w:val="99"/>
     <w:pPr>
       <w:pBdr/>
@@ -13720,9 +14888,9 @@
       </w:tcPr>
     </w:tblStylePr>
   </w:style>
-  <w:style w:type="table" w:styleId="813">
+  <w:style w:type="table" w:styleId="816">
     <w:name w:val="Grid Table 2 - Accent 1"/>
-    <w:basedOn w:val="977"/>
+    <w:basedOn w:val="980"/>
     <w:uiPriority w:val="99"/>
     <w:pPr>
       <w:pBdr/>
@@ -13952,9 +15120,9 @@
       </w:tcPr>
     </w:tblStylePr>
   </w:style>
-  <w:style w:type="table" w:styleId="814">
+  <w:style w:type="table" w:styleId="817">
     <w:name w:val="Grid Table 2 - Accent 2"/>
-    <w:basedOn w:val="977"/>
+    <w:basedOn w:val="980"/>
     <w:uiPriority w:val="99"/>
     <w:pPr>
       <w:pBdr/>
@@ -14184,9 +15352,9 @@
       </w:tcPr>
     </w:tblStylePr>
   </w:style>
-  <w:style w:type="table" w:styleId="815">
+  <w:style w:type="table" w:styleId="818">
     <w:name w:val="Grid Table 2 - Accent 3"/>
-    <w:basedOn w:val="977"/>
+    <w:basedOn w:val="980"/>
     <w:uiPriority w:val="99"/>
     <w:pPr>
       <w:pBdr/>
@@ -14416,9 +15584,9 @@
       </w:tcPr>
     </w:tblStylePr>
   </w:style>
-  <w:style w:type="table" w:styleId="816">
+  <w:style w:type="table" w:styleId="819">
     <w:name w:val="Grid Table 2 - Accent 4"/>
-    <w:basedOn w:val="977"/>
+    <w:basedOn w:val="980"/>
     <w:uiPriority w:val="99"/>
     <w:pPr>
       <w:pBdr/>
@@ -14648,9 +15816,9 @@
       </w:tcPr>
     </w:tblStylePr>
   </w:style>
-  <w:style w:type="table" w:styleId="817">
+  <w:style w:type="table" w:styleId="820">
     <w:name w:val="Grid Table 2 - Accent 5"/>
-    <w:basedOn w:val="977"/>
+    <w:basedOn w:val="980"/>
     <w:uiPriority w:val="99"/>
     <w:pPr>
       <w:pBdr/>
@@ -14880,9 +16048,9 @@
       </w:tcPr>
     </w:tblStylePr>
   </w:style>
-  <w:style w:type="table" w:styleId="818">
+  <w:style w:type="table" w:styleId="821">
     <w:name w:val="Grid Table 2 - Accent 6"/>
-    <w:basedOn w:val="977"/>
+    <w:basedOn w:val="980"/>
     <w:uiPriority w:val="99"/>
     <w:pPr>
       <w:pBdr/>
@@ -15112,9 +16280,9 @@
       </w:tcPr>
     </w:tblStylePr>
   </w:style>
-  <w:style w:type="table" w:styleId="819">
+  <w:style w:type="table" w:styleId="822">
     <w:name w:val="Grid Table 3"/>
-    <w:basedOn w:val="977"/>
+    <w:basedOn w:val="980"/>
     <w:uiPriority w:val="99"/>
     <w:pPr>
       <w:pBdr/>
@@ -15357,9 +16525,9 @@
       </w:tcPr>
     </w:tblStylePr>
   </w:style>
-  <w:style w:type="table" w:styleId="820">
+  <w:style w:type="table" w:styleId="823">
     <w:name w:val="Grid Table 3 - Accent 1"/>
-    <w:basedOn w:val="977"/>
+    <w:basedOn w:val="980"/>
     <w:uiPriority w:val="99"/>
     <w:pPr>
       <w:pBdr/>
@@ -15602,9 +16770,9 @@
       </w:tcPr>
     </w:tblStylePr>
   </w:style>
-  <w:style w:type="table" w:styleId="821">
+  <w:style w:type="table" w:styleId="824">
     <w:name w:val="Grid Table 3 - Accent 2"/>
-    <w:basedOn w:val="977"/>
+    <w:basedOn w:val="980"/>
     <w:uiPriority w:val="99"/>
     <w:pPr>
       <w:pBdr/>
@@ -15847,9 +17015,9 @@
       </w:tcPr>
     </w:tblStylePr>
   </w:style>
-  <w:style w:type="table" w:styleId="822">
+  <w:style w:type="table" w:styleId="825">
     <w:name w:val="Grid Table 3 - Accent 3"/>
-    <w:basedOn w:val="977"/>
+    <w:basedOn w:val="980"/>
     <w:uiPriority w:val="99"/>
     <w:pPr>
       <w:pBdr/>
@@ -16092,9 +17260,9 @@
       </w:tcPr>
     </w:tblStylePr>
   </w:style>
-  <w:style w:type="table" w:styleId="823">
+  <w:style w:type="table" w:styleId="826">
     <w:name w:val="Grid Table 3 - Accent 4"/>
-    <w:basedOn w:val="977"/>
+    <w:basedOn w:val="980"/>
     <w:uiPriority w:val="99"/>
     <w:pPr>
       <w:pBdr/>
@@ -16337,9 +17505,9 @@
       </w:tcPr>
     </w:tblStylePr>
   </w:style>
-  <w:style w:type="table" w:styleId="824">
+  <w:style w:type="table" w:styleId="827">
     <w:name w:val="Grid Table 3 - Accent 5"/>
-    <w:basedOn w:val="977"/>
+    <w:basedOn w:val="980"/>
     <w:uiPriority w:val="99"/>
     <w:pPr>
       <w:pBdr/>
@@ -16582,9 +17750,9 @@
       </w:tcPr>
     </w:tblStylePr>
   </w:style>
-  <w:style w:type="table" w:styleId="825">
+  <w:style w:type="table" w:styleId="828">
     <w:name w:val="Grid Table 3 - Accent 6"/>
-    <w:basedOn w:val="977"/>
+    <w:basedOn w:val="980"/>
     <w:uiPriority w:val="99"/>
     <w:pPr>
       <w:pBdr/>
@@ -16827,9 +17995,9 @@
       </w:tcPr>
     </w:tblStylePr>
   </w:style>
-  <w:style w:type="table" w:styleId="826">
+  <w:style w:type="table" w:styleId="829">
     <w:name w:val="Grid Table 4"/>
-    <w:basedOn w:val="977"/>
+    <w:basedOn w:val="980"/>
     <w:uiPriority w:val="59"/>
     <w:pPr>
       <w:pBdr/>
@@ -17060,9 +18228,9 @@
       </w:tcPr>
     </w:tblStylePr>
   </w:style>
-  <w:style w:type="table" w:styleId="827">
+  <w:style w:type="table" w:styleId="830">
     <w:name w:val="Grid Table 4 - Accent 1"/>
-    <w:basedOn w:val="977"/>
+    <w:basedOn w:val="980"/>
     <w:uiPriority w:val="59"/>
     <w:pPr>
       <w:pBdr/>
@@ -17293,9 +18461,9 @@
       </w:tcPr>
     </w:tblStylePr>
   </w:style>
-  <w:style w:type="table" w:styleId="828">
+  <w:style w:type="table" w:styleId="831">
     <w:name w:val="Grid Table 4 - Accent 2"/>
-    <w:basedOn w:val="977"/>
+    <w:basedOn w:val="980"/>
     <w:uiPriority w:val="59"/>
     <w:pPr>
       <w:pBdr/>
@@ -17526,9 +18694,9 @@
       </w:tcPr>
     </w:tblStylePr>
   </w:style>
-  <w:style w:type="table" w:styleId="829">
+  <w:style w:type="table" w:styleId="832">
     <w:name w:val="Grid Table 4 - Accent 3"/>
-    <w:basedOn w:val="977"/>
+    <w:basedOn w:val="980"/>
     <w:uiPriority w:val="59"/>
     <w:pPr>
       <w:pBdr/>
@@ -17759,9 +18927,9 @@
       </w:tcPr>
     </w:tblStylePr>
   </w:style>
-  <w:style w:type="table" w:styleId="830">
+  <w:style w:type="table" w:styleId="833">
     <w:name w:val="Grid Table 4 - Accent 4"/>
-    <w:basedOn w:val="977"/>
+    <w:basedOn w:val="980"/>
     <w:uiPriority w:val="59"/>
     <w:pPr>
       <w:pBdr/>
@@ -17992,9 +19160,9 @@
       </w:tcPr>
     </w:tblStylePr>
   </w:style>
-  <w:style w:type="table" w:styleId="831">
+  <w:style w:type="table" w:styleId="834">
     <w:name w:val="Grid Table 4 - Accent 5"/>
-    <w:basedOn w:val="977"/>
+    <w:basedOn w:val="980"/>
     <w:uiPriority w:val="59"/>
     <w:pPr>
       <w:pBdr/>
@@ -18225,9 +19393,9 @@
       </w:tcPr>
     </w:tblStylePr>
   </w:style>
-  <w:style w:type="table" w:styleId="832">
+  <w:style w:type="table" w:styleId="835">
     <w:name w:val="Grid Table 4 - Accent 6"/>
-    <w:basedOn w:val="977"/>
+    <w:basedOn w:val="980"/>
     <w:uiPriority w:val="59"/>
     <w:pPr>
       <w:pBdr/>
@@ -18458,9 +19626,9 @@
       </w:tcPr>
     </w:tblStylePr>
   </w:style>
-  <w:style w:type="table" w:styleId="833">
+  <w:style w:type="table" w:styleId="836">
     <w:name w:val="Grid Table 5 Dark"/>
-    <w:basedOn w:val="977"/>
+    <w:basedOn w:val="980"/>
     <w:uiPriority w:val="99"/>
     <w:pPr>
       <w:pBdr/>
@@ -18686,9 +19854,9 @@
       </w:tcPr>
     </w:tblStylePr>
   </w:style>
-  <w:style w:type="table" w:styleId="834">
+  <w:style w:type="table" w:styleId="837">
     <w:name w:val="Grid Table 5 Dark- Accent 1"/>
-    <w:basedOn w:val="977"/>
+    <w:basedOn w:val="980"/>
     <w:uiPriority w:val="99"/>
     <w:pPr>
       <w:pBdr/>
@@ -18914,9 +20082,9 @@
       </w:tcPr>
     </w:tblStylePr>
   </w:style>
-  <w:style w:type="table" w:styleId="835">
+  <w:style w:type="table" w:styleId="838">
     <w:name w:val="Grid Table 5 Dark - Accent 2"/>
-    <w:basedOn w:val="977"/>
+    <w:basedOn w:val="980"/>
     <w:uiPriority w:val="99"/>
     <w:pPr>
       <w:pBdr/>
@@ -19142,9 +20310,9 @@
       </w:tcPr>
     </w:tblStylePr>
   </w:style>
-  <w:style w:type="table" w:styleId="836">
+  <w:style w:type="table" w:styleId="839">
     <w:name w:val="Grid Table 5 Dark - Accent 3"/>
-    <w:basedOn w:val="977"/>
+    <w:basedOn w:val="980"/>
     <w:uiPriority w:val="99"/>
     <w:pPr>
       <w:pBdr/>
@@ -19370,9 +20538,9 @@
       </w:tcPr>
     </w:tblStylePr>
   </w:style>
-  <w:style w:type="table" w:styleId="837">
+  <w:style w:type="table" w:styleId="840">
     <w:name w:val="Grid Table 5 Dark- Accent 4"/>
-    <w:basedOn w:val="977"/>
+    <w:basedOn w:val="980"/>
     <w:uiPriority w:val="99"/>
     <w:pPr>
       <w:pBdr/>
@@ -19598,9 +20766,9 @@
       </w:tcPr>
     </w:tblStylePr>
   </w:style>
-  <w:style w:type="table" w:styleId="838">
+  <w:style w:type="table" w:styleId="841">
     <w:name w:val="Grid Table 5 Dark - Accent 5"/>
-    <w:basedOn w:val="977"/>
+    <w:basedOn w:val="980"/>
     <w:uiPriority w:val="99"/>
     <w:pPr>
       <w:pBdr/>
@@ -19826,9 +20994,9 @@
       </w:tcPr>
     </w:tblStylePr>
   </w:style>
-  <w:style w:type="table" w:styleId="839">
+  <w:style w:type="table" w:styleId="842">
     <w:name w:val="Grid Table 5 Dark - Accent 6"/>
-    <w:basedOn w:val="977"/>
+    <w:basedOn w:val="980"/>
     <w:uiPriority w:val="99"/>
     <w:pPr>
       <w:pBdr/>
@@ -20054,9 +21222,9 @@
       </w:tcPr>
     </w:tblStylePr>
   </w:style>
-  <w:style w:type="table" w:styleId="840">
+  <w:style w:type="table" w:styleId="843">
     <w:name w:val="Grid Table 6 Colorful"/>
-    <w:basedOn w:val="977"/>
+    <w:basedOn w:val="980"/>
     <w:uiPriority w:val="99"/>
     <w:pPr>
       <w:pBdr/>
@@ -20284,9 +21452,9 @@
       </w:tcPr>
     </w:tblStylePr>
   </w:style>
-  <w:style w:type="table" w:styleId="841">
+  <w:style w:type="table" w:styleId="844">
     <w:name w:val="Grid Table 6 Colorful - Accent 1"/>
-    <w:basedOn w:val="977"/>
+    <w:basedOn w:val="980"/>
     <w:uiPriority w:val="99"/>
     <w:pPr>
       <w:pBdr/>
@@ -20514,9 +21682,9 @@
       </w:tcPr>
     </w:tblStylePr>
   </w:style>
-  <w:style w:type="table" w:styleId="842">
+  <w:style w:type="table" w:styleId="845">
     <w:name w:val="Grid Table 6 Colorful - Accent 2"/>
-    <w:basedOn w:val="977"/>
+    <w:basedOn w:val="980"/>
     <w:uiPriority w:val="99"/>
     <w:pPr>
       <w:pBdr/>
@@ -20744,9 +21912,9 @@
       </w:tcPr>
     </w:tblStylePr>
   </w:style>
-  <w:style w:type="table" w:styleId="843">
+  <w:style w:type="table" w:styleId="846">
     <w:name w:val="Grid Table 6 Colorful - Accent 3"/>
-    <w:basedOn w:val="977"/>
+    <w:basedOn w:val="980"/>
     <w:uiPriority w:val="99"/>
     <w:pPr>
       <w:pBdr/>
@@ -20974,9 +22142,9 @@
       </w:tcPr>
     </w:tblStylePr>
   </w:style>
-  <w:style w:type="table" w:styleId="844">
+  <w:style w:type="table" w:styleId="847">
     <w:name w:val="Grid Table 6 Colorful - Accent 4"/>
-    <w:basedOn w:val="977"/>
+    <w:basedOn w:val="980"/>
     <w:uiPriority w:val="99"/>
     <w:pPr>
       <w:pBdr/>
@@ -21204,9 +22372,9 @@
       </w:tcPr>
     </w:tblStylePr>
   </w:style>
-  <w:style w:type="table" w:styleId="845">
+  <w:style w:type="table" w:styleId="848">
     <w:name w:val="Grid Table 6 Colorful - Accent 5"/>
-    <w:basedOn w:val="977"/>
+    <w:basedOn w:val="980"/>
     <w:uiPriority w:val="99"/>
     <w:pPr>
       <w:pBdr/>
@@ -21434,9 +22602,9 @@
       </w:tcPr>
     </w:tblStylePr>
   </w:style>
-  <w:style w:type="table" w:styleId="846">
+  <w:style w:type="table" w:styleId="849">
     <w:name w:val="Grid Table 6 Colorful - Accent 6"/>
-    <w:basedOn w:val="977"/>
+    <w:basedOn w:val="980"/>
     <w:uiPriority w:val="99"/>
     <w:pPr>
       <w:pBdr/>
@@ -21664,9 +22832,9 @@
       </w:tcPr>
     </w:tblStylePr>
   </w:style>
-  <w:style w:type="table" w:styleId="847">
+  <w:style w:type="table" w:styleId="850">
     <w:name w:val="Grid Table 7 Colorful"/>
-    <w:basedOn w:val="977"/>
+    <w:basedOn w:val="980"/>
     <w:uiPriority w:val="99"/>
     <w:pPr>
       <w:pBdr/>
@@ -21918,9 +23086,9 @@
       </w:tcPr>
     </w:tblStylePr>
   </w:style>
-  <w:style w:type="table" w:styleId="848">
+  <w:style w:type="table" w:styleId="851">
     <w:name w:val="Grid Table 7 Colorful - Accent 1"/>
-    <w:basedOn w:val="977"/>
+    <w:basedOn w:val="980"/>
     <w:uiPriority w:val="99"/>
     <w:pPr>
       <w:pBdr/>
@@ -22172,9 +23340,9 @@
       </w:tcPr>
     </w:tblStylePr>
   </w:style>
-  <w:style w:type="table" w:styleId="849">
+  <w:style w:type="table" w:styleId="852">
     <w:name w:val="Grid Table 7 Colorful - Accent 2"/>
-    <w:basedOn w:val="977"/>
+    <w:basedOn w:val="980"/>
     <w:uiPriority w:val="99"/>
     <w:pPr>
       <w:pBdr/>
@@ -22426,9 +23594,9 @@
       </w:tcPr>
     </w:tblStylePr>
   </w:style>
-  <w:style w:type="table" w:styleId="850">
+  <w:style w:type="table" w:styleId="853">
     <w:name w:val="Grid Table 7 Colorful - Accent 3"/>
-    <w:basedOn w:val="977"/>
+    <w:basedOn w:val="980"/>
     <w:uiPriority w:val="99"/>
     <w:pPr>
       <w:pBdr/>
@@ -22680,9 +23848,9 @@
       </w:tcPr>
     </w:tblStylePr>
   </w:style>
-  <w:style w:type="table" w:styleId="851">
+  <w:style w:type="table" w:styleId="854">
     <w:name w:val="Grid Table 7 Colorful - Accent 4"/>
-    <w:basedOn w:val="977"/>
+    <w:basedOn w:val="980"/>
     <w:uiPriority w:val="99"/>
     <w:pPr>
       <w:pBdr/>
@@ -22934,9 +24102,9 @@
       </w:tcPr>
     </w:tblStylePr>
   </w:style>
-  <w:style w:type="table" w:styleId="852">
+  <w:style w:type="table" w:styleId="855">
     <w:name w:val="Grid Table 7 Colorful - Accent 5"/>
-    <w:basedOn w:val="977"/>
+    <w:basedOn w:val="980"/>
     <w:uiPriority w:val="99"/>
     <w:pPr>
       <w:pBdr/>
@@ -23188,9 +24356,9 @@
       </w:tcPr>
     </w:tblStylePr>
   </w:style>
-  <w:style w:type="table" w:styleId="853">
+  <w:style w:type="table" w:styleId="856">
     <w:name w:val="Grid Table 7 Colorful - Accent 6"/>
-    <w:basedOn w:val="977"/>
+    <w:basedOn w:val="980"/>
     <w:uiPriority w:val="99"/>
     <w:pPr>
       <w:pBdr/>
@@ -23442,9 +24610,9 @@
       </w:tcPr>
     </w:tblStylePr>
   </w:style>
-  <w:style w:type="table" w:styleId="854">
+  <w:style w:type="table" w:styleId="857">
     <w:name w:val="List Table 1 Light"/>
-    <w:basedOn w:val="977"/>
+    <w:basedOn w:val="980"/>
     <w:uiPriority w:val="99"/>
     <w:pPr>
       <w:pBdr/>
@@ -23658,9 +24826,9 @@
       </w:tcPr>
     </w:tblStylePr>
   </w:style>
-  <w:style w:type="table" w:styleId="855">
+  <w:style w:type="table" w:styleId="858">
     <w:name w:val="List Table 1 Light - Accent 1"/>
-    <w:basedOn w:val="977"/>
+    <w:basedOn w:val="980"/>
     <w:uiPriority w:val="99"/>
     <w:pPr>
       <w:pBdr/>
@@ -23874,9 +25042,9 @@
       </w:tcPr>
     </w:tblStylePr>
   </w:style>
-  <w:style w:type="table" w:styleId="856">
+  <w:style w:type="table" w:styleId="859">
     <w:name w:val="List Table 1 Light - Accent 2"/>
-    <w:basedOn w:val="977"/>
+    <w:basedOn w:val="980"/>
     <w:uiPriority w:val="99"/>
     <w:pPr>
       <w:pBdr/>
@@ -24090,9 +25258,9 @@
       </w:tcPr>
     </w:tblStylePr>
   </w:style>
-  <w:style w:type="table" w:styleId="857">
+  <w:style w:type="table" w:styleId="860">
     <w:name w:val="List Table 1 Light - Accent 3"/>
-    <w:basedOn w:val="977"/>
+    <w:basedOn w:val="980"/>
     <w:uiPriority w:val="99"/>
     <w:pPr>
       <w:pBdr/>
@@ -24306,9 +25474,9 @@
       </w:tcPr>
     </w:tblStylePr>
   </w:style>
-  <w:style w:type="table" w:styleId="858">
+  <w:style w:type="table" w:styleId="861">
     <w:name w:val="List Table 1 Light - Accent 4"/>
-    <w:basedOn w:val="977"/>
+    <w:basedOn w:val="980"/>
     <w:uiPriority w:val="99"/>
     <w:pPr>
       <w:pBdr/>
@@ -24522,9 +25690,9 @@
       </w:tcPr>
     </w:tblStylePr>
   </w:style>
-  <w:style w:type="table" w:styleId="859">
+  <w:style w:type="table" w:styleId="862">
     <w:name w:val="List Table 1 Light - Accent 5"/>
-    <w:basedOn w:val="977"/>
+    <w:basedOn w:val="980"/>
     <w:uiPriority w:val="99"/>
     <w:pPr>
       <w:pBdr/>
@@ -24738,9 +25906,9 @@
       </w:tcPr>
     </w:tblStylePr>
   </w:style>
-  <w:style w:type="table" w:styleId="860">
+  <w:style w:type="table" w:styleId="863">
     <w:name w:val="List Table 1 Light - Accent 6"/>
-    <w:basedOn w:val="977"/>
+    <w:basedOn w:val="980"/>
     <w:uiPriority w:val="99"/>
     <w:pPr>
       <w:pBdr/>
@@ -24954,9 +26122,9 @@
       </w:tcPr>
     </w:tblStylePr>
   </w:style>
-  <w:style w:type="table" w:styleId="861">
+  <w:style w:type="table" w:styleId="864">
     <w:name w:val="List Table 2"/>
-    <w:basedOn w:val="977"/>
+    <w:basedOn w:val="980"/>
     <w:uiPriority w:val="99"/>
     <w:pPr>
       <w:pBdr/>
@@ -25192,9 +26360,9 @@
       </w:tcPr>
     </w:tblStylePr>
   </w:style>
-  <w:style w:type="table" w:styleId="862">
+  <w:style w:type="table" w:styleId="865">
     <w:name w:val="List Table 2 - Accent 1"/>
-    <w:basedOn w:val="977"/>
+    <w:basedOn w:val="980"/>
     <w:uiPriority w:val="99"/>
     <w:pPr>
       <w:pBdr/>
@@ -25430,9 +26598,9 @@
       </w:tcPr>
     </w:tblStylePr>
   </w:style>
-  <w:style w:type="table" w:styleId="863">
+  <w:style w:type="table" w:styleId="866">
     <w:name w:val="List Table 2 - Accent 2"/>
-    <w:basedOn w:val="977"/>
+    <w:basedOn w:val="980"/>
     <w:uiPriority w:val="99"/>
     <w:pPr>
       <w:pBdr/>
@@ -25668,9 +26836,9 @@
       </w:tcPr>
     </w:tblStylePr>
   </w:style>
-  <w:style w:type="table" w:styleId="864">
+  <w:style w:type="table" w:styleId="867">
     <w:name w:val="List Table 2 - Accent 3"/>
-    <w:basedOn w:val="977"/>
+    <w:basedOn w:val="980"/>
     <w:uiPriority w:val="99"/>
     <w:pPr>
       <w:pBdr/>
@@ -25906,9 +27074,9 @@
       </w:tcPr>
     </w:tblStylePr>
   </w:style>
-  <w:style w:type="table" w:styleId="865">
+  <w:style w:type="table" w:styleId="868">
     <w:name w:val="List Table 2 - Accent 4"/>
-    <w:basedOn w:val="977"/>
+    <w:basedOn w:val="980"/>
     <w:uiPriority w:val="99"/>
     <w:pPr>
       <w:pBdr/>
@@ -26144,9 +27312,9 @@
       </w:tcPr>
     </w:tblStylePr>
   </w:style>
-  <w:style w:type="table" w:styleId="866">
+  <w:style w:type="table" w:styleId="869">
     <w:name w:val="List Table 2 - Accent 5"/>
-    <w:basedOn w:val="977"/>
+    <w:basedOn w:val="980"/>
     <w:uiPriority w:val="99"/>
     <w:pPr>
       <w:pBdr/>
@@ -26382,9 +27550,9 @@
       </w:tcPr>
     </w:tblStylePr>
   </w:style>
-  <w:style w:type="table" w:styleId="867">
+  <w:style w:type="table" w:styleId="870">
     <w:name w:val="List Table 2 - Accent 6"/>
-    <w:basedOn w:val="977"/>
+    <w:basedOn w:val="980"/>
     <w:uiPriority w:val="99"/>
     <w:pPr>
       <w:pBdr/>
@@ -26620,9 +27788,9 @@
       </w:tcPr>
     </w:tblStylePr>
   </w:style>
-  <w:style w:type="table" w:styleId="868">
+  <w:style w:type="table" w:styleId="871">
     <w:name w:val="List Table 3"/>
-    <w:basedOn w:val="977"/>
+    <w:basedOn w:val="980"/>
     <w:uiPriority w:val="99"/>
     <w:pPr>
       <w:pBdr/>
@@ -26848,9 +28016,9 @@
       </w:tcPr>
     </w:tblStylePr>
   </w:style>
-  <w:style w:type="table" w:styleId="869">
+  <w:style w:type="table" w:styleId="872">
     <w:name w:val="List Table 3 - Accent 1"/>
-    <w:basedOn w:val="977"/>
+    <w:basedOn w:val="980"/>
     <w:uiPriority w:val="99"/>
     <w:pPr>
       <w:pBdr/>
@@ -27076,9 +28244,9 @@
       </w:tcPr>
     </w:tblStylePr>
   </w:style>
-  <w:style w:type="table" w:styleId="870">
+  <w:style w:type="table" w:styleId="873">
     <w:name w:val="List Table 3 - Accent 2"/>
-    <w:basedOn w:val="977"/>
+    <w:basedOn w:val="980"/>
     <w:uiPriority w:val="99"/>
     <w:pPr>
       <w:pBdr/>
@@ -27304,9 +28472,9 @@
       </w:tcPr>
     </w:tblStylePr>
   </w:style>
-  <w:style w:type="table" w:styleId="871">
+  <w:style w:type="table" w:styleId="874">
     <w:name w:val="List Table 3 - Accent 3"/>
-    <w:basedOn w:val="977"/>
+    <w:basedOn w:val="980"/>
     <w:uiPriority w:val="99"/>
     <w:pPr>
       <w:pBdr/>
@@ -27532,9 +28700,9 @@
       </w:tcPr>
     </w:tblStylePr>
   </w:style>
-  <w:style w:type="table" w:styleId="872">
+  <w:style w:type="table" w:styleId="875">
     <w:name w:val="List Table 3 - Accent 4"/>
-    <w:basedOn w:val="977"/>
+    <w:basedOn w:val="980"/>
     <w:uiPriority w:val="99"/>
     <w:pPr>
       <w:pBdr/>
@@ -27760,9 +28928,9 @@
       </w:tcPr>
     </w:tblStylePr>
   </w:style>
-  <w:style w:type="table" w:styleId="873">
+  <w:style w:type="table" w:styleId="876">
     <w:name w:val="List Table 3 - Accent 5"/>
-    <w:basedOn w:val="977"/>
+    <w:basedOn w:val="980"/>
     <w:uiPriority w:val="99"/>
     <w:pPr>
       <w:pBdr/>
@@ -27988,9 +29156,9 @@
       </w:tcPr>
     </w:tblStylePr>
   </w:style>
-  <w:style w:type="table" w:styleId="874">
+  <w:style w:type="table" w:styleId="877">
     <w:name w:val="List Table 3 - Accent 6"/>
-    <w:basedOn w:val="977"/>
+    <w:basedOn w:val="980"/>
     <w:uiPriority w:val="99"/>
     <w:pPr>
       <w:pBdr/>
@@ -28216,9 +29384,9 @@
       </w:tcPr>
     </w:tblStylePr>
   </w:style>
-  <w:style w:type="table" w:styleId="875">
+  <w:style w:type="table" w:styleId="878">
     <w:name w:val="List Table 4"/>
-    <w:basedOn w:val="977"/>
+    <w:basedOn w:val="980"/>
     <w:uiPriority w:val="99"/>
     <w:pPr>
       <w:pBdr/>
@@ -28441,9 +29609,9 @@
       </w:tcPr>
     </w:tblStylePr>
   </w:style>
-  <w:style w:type="table" w:styleId="876">
+  <w:style w:type="table" w:styleId="879">
     <w:name w:val="List Table 4 - Accent 1"/>
-    <w:basedOn w:val="977"/>
+    <w:basedOn w:val="980"/>
     <w:uiPriority w:val="99"/>
     <w:pPr>
       <w:pBdr/>
@@ -28666,9 +29834,9 @@
       </w:tcPr>
     </w:tblStylePr>
   </w:style>
-  <w:style w:type="table" w:styleId="877">
+  <w:style w:type="table" w:styleId="880">
     <w:name w:val="List Table 4 - Accent 2"/>
-    <w:basedOn w:val="977"/>
+    <w:basedOn w:val="980"/>
     <w:uiPriority w:val="99"/>
     <w:pPr>
       <w:pBdr/>
@@ -28891,9 +30059,9 @@
       </w:tcPr>
     </w:tblStylePr>
   </w:style>
-  <w:style w:type="table" w:styleId="878">
+  <w:style w:type="table" w:styleId="881">
     <w:name w:val="List Table 4 - Accent 3"/>
-    <w:basedOn w:val="977"/>
+    <w:basedOn w:val="980"/>
     <w:uiPriority w:val="99"/>
     <w:pPr>
       <w:pBdr/>
@@ -29116,9 +30284,9 @@
       </w:tcPr>
     </w:tblStylePr>
   </w:style>
-  <w:style w:type="table" w:styleId="879">
+  <w:style w:type="table" w:styleId="882">
     <w:name w:val="List Table 4 - Accent 4"/>
-    <w:basedOn w:val="977"/>
+    <w:basedOn w:val="980"/>
     <w:uiPriority w:val="99"/>
     <w:pPr>
       <w:pBdr/>
@@ -29341,9 +30509,9 @@
       </w:tcPr>
     </w:tblStylePr>
   </w:style>
-  <w:style w:type="table" w:styleId="880">
+  <w:style w:type="table" w:styleId="883">
     <w:name w:val="List Table 4 - Accent 5"/>
-    <w:basedOn w:val="977"/>
+    <w:basedOn w:val="980"/>
     <w:uiPriority w:val="99"/>
     <w:pPr>
       <w:pBdr/>
@@ -29566,9 +30734,9 @@
       </w:tcPr>
     </w:tblStylePr>
   </w:style>
-  <w:style w:type="table" w:styleId="881">
+  <w:style w:type="table" w:styleId="884">
     <w:name w:val="List Table 4 - Accent 6"/>
-    <w:basedOn w:val="977"/>
+    <w:basedOn w:val="980"/>
     <w:uiPriority w:val="99"/>
     <w:pPr>
       <w:pBdr/>
@@ -29791,9 +30959,9 @@
       </w:tcPr>
     </w:tblStylePr>
   </w:style>
-  <w:style w:type="table" w:styleId="882">
+  <w:style w:type="table" w:styleId="885">
     <w:name w:val="List Table 5 Dark"/>
-    <w:basedOn w:val="977"/>
+    <w:basedOn w:val="980"/>
     <w:uiPriority w:val="99"/>
     <w:pPr>
       <w:pBdr/>
@@ -30033,9 +31201,9 @@
       </w:tcPr>
     </w:tblStylePr>
   </w:style>
-  <w:style w:type="table" w:styleId="883">
+  <w:style w:type="table" w:styleId="886">
     <w:name w:val="List Table 5 Dark - Accent 1"/>
-    <w:basedOn w:val="977"/>
+    <w:basedOn w:val="980"/>
     <w:uiPriority w:val="99"/>
     <w:pPr>
       <w:pBdr/>
@@ -30275,9 +31443,9 @@
       </w:tcPr>
     </w:tblStylePr>
   </w:style>
-  <w:style w:type="table" w:styleId="884">
+  <w:style w:type="table" w:styleId="887">
     <w:name w:val="List Table 5 Dark - Accent 2"/>
-    <w:basedOn w:val="977"/>
+    <w:basedOn w:val="980"/>
     <w:uiPriority w:val="99"/>
     <w:pPr>
       <w:pBdr/>
@@ -30517,9 +31685,9 @@
       </w:tcPr>
     </w:tblStylePr>
   </w:style>
-  <w:style w:type="table" w:styleId="885">
+  <w:style w:type="table" w:styleId="888">
     <w:name w:val="List Table 5 Dark - Accent 3"/>
-    <w:basedOn w:val="977"/>
+    <w:basedOn w:val="980"/>
     <w:uiPriority w:val="99"/>
     <w:pPr>
       <w:pBdr/>
@@ -30759,9 +31927,9 @@
       </w:tcPr>
     </w:tblStylePr>
   </w:style>
-  <w:style w:type="table" w:styleId="886">
+  <w:style w:type="table" w:styleId="889">
     <w:name w:val="List Table 5 Dark - Accent 4"/>
-    <w:basedOn w:val="977"/>
+    <w:basedOn w:val="980"/>
     <w:uiPriority w:val="99"/>
     <w:pPr>
       <w:pBdr/>
@@ -31001,9 +32169,9 @@
       </w:tcPr>
     </w:tblStylePr>
   </w:style>
-  <w:style w:type="table" w:styleId="887">
+  <w:style w:type="table" w:styleId="890">
     <w:name w:val="List Table 5 Dark - Accent 5"/>
-    <w:basedOn w:val="977"/>
+    <w:basedOn w:val="980"/>
     <w:uiPriority w:val="99"/>
     <w:pPr>
       <w:pBdr/>
@@ -31243,9 +32411,9 @@
       </w:tcPr>
     </w:tblStylePr>
   </w:style>
-  <w:style w:type="table" w:styleId="888">
+  <w:style w:type="table" w:styleId="891">
     <w:name w:val="List Table 5 Dark - Accent 6"/>
-    <w:basedOn w:val="977"/>
+    <w:basedOn w:val="980"/>
     <w:uiPriority w:val="99"/>
     <w:pPr>
       <w:pBdr/>
@@ -31485,9 +32653,9 @@
       </w:tcPr>
     </w:tblStylePr>
   </w:style>
-  <w:style w:type="table" w:styleId="889">
+  <w:style w:type="table" w:styleId="892">
     <w:name w:val="List Table 6 Colorful"/>
-    <w:basedOn w:val="977"/>
+    <w:basedOn w:val="980"/>
     <w:uiPriority w:val="99"/>
     <w:pPr>
       <w:pBdr/>
@@ -31708,9 +32876,9 @@
       </w:tcPr>
     </w:tblStylePr>
   </w:style>
-  <w:style w:type="table" w:styleId="890">
+  <w:style w:type="table" w:styleId="893">
     <w:name w:val="List Table 6 Colorful - Accent 1"/>
-    <w:basedOn w:val="977"/>
+    <w:basedOn w:val="980"/>
     <w:uiPriority w:val="99"/>
     <w:pPr>
       <w:pBdr/>
@@ -31931,9 +33099,9 @@
       </w:tcPr>
     </w:tblStylePr>
   </w:style>
-  <w:style w:type="table" w:styleId="891">
+  <w:style w:type="table" w:styleId="894">
     <w:name w:val="List Table 6 Colorful - Accent 2"/>
-    <w:basedOn w:val="977"/>
+    <w:basedOn w:val="980"/>
     <w:uiPriority w:val="99"/>
     <w:pPr>
       <w:pBdr/>
@@ -32154,9 +33322,9 @@
       </w:tcPr>
     </w:tblStylePr>
   </w:style>
-  <w:style w:type="table" w:styleId="892">
+  <w:style w:type="table" w:styleId="895">
     <w:name w:val="List Table 6 Colorful - Accent 3"/>
-    <w:basedOn w:val="977"/>
+    <w:basedOn w:val="980"/>
     <w:uiPriority w:val="99"/>
     <w:pPr>
       <w:pBdr/>
@@ -32377,9 +33545,9 @@
       </w:tcPr>
     </w:tblStylePr>
   </w:style>
-  <w:style w:type="table" w:styleId="893">
+  <w:style w:type="table" w:styleId="896">
     <w:name w:val="List Table 6 Colorful - Accent 4"/>
-    <w:basedOn w:val="977"/>
+    <w:basedOn w:val="980"/>
     <w:uiPriority w:val="99"/>
     <w:pPr>
       <w:pBdr/>
@@ -32600,9 +33768,9 @@
       </w:tcPr>
     </w:tblStylePr>
   </w:style>
-  <w:style w:type="table" w:styleId="894">
+  <w:style w:type="table" w:styleId="897">
     <w:name w:val="List Table 6 Colorful - Accent 5"/>
-    <w:basedOn w:val="977"/>
+    <w:basedOn w:val="980"/>
     <w:uiPriority w:val="99"/>
     <w:pPr>
       <w:pBdr/>
@@ -32823,9 +33991,9 @@
       </w:tcPr>
     </w:tblStylePr>
   </w:style>
-  <w:style w:type="table" w:styleId="895">
+  <w:style w:type="table" w:styleId="898">
     <w:name w:val="List Table 6 Colorful - Accent 6"/>
-    <w:basedOn w:val="977"/>
+    <w:basedOn w:val="980"/>
     <w:uiPriority w:val="99"/>
     <w:pPr>
       <w:pBdr/>
@@ -33046,9 +34214,9 @@
       </w:tcPr>
     </w:tblStylePr>
   </w:style>
-  <w:style w:type="table" w:styleId="896">
+  <w:style w:type="table" w:styleId="899">
     <w:name w:val="List Table 7 Colorful"/>
-    <w:basedOn w:val="977"/>
+    <w:basedOn w:val="980"/>
     <w:uiPriority w:val="99"/>
     <w:pPr>
       <w:pBdr/>
@@ -33302,9 +34470,9 @@
       </w:tcPr>
     </w:tblStylePr>
   </w:style>
-  <w:style w:type="table" w:styleId="897">
+  <w:style w:type="table" w:styleId="900">
     <w:name w:val="List Table 7 Colorful - Accent 1"/>
-    <w:basedOn w:val="977"/>
+    <w:basedOn w:val="980"/>
     <w:uiPriority w:val="99"/>
     <w:pPr>
       <w:pBdr/>
@@ -33558,9 +34726,9 @@
       </w:tcPr>
     </w:tblStylePr>
   </w:style>
-  <w:style w:type="table" w:styleId="898">
+  <w:style w:type="table" w:styleId="901">
     <w:name w:val="List Table 7 Colorful - Accent 2"/>
-    <w:basedOn w:val="977"/>
+    <w:basedOn w:val="980"/>
     <w:uiPriority w:val="99"/>
     <w:pPr>
       <w:pBdr/>
@@ -33814,9 +34982,9 @@
       </w:tcPr>
     </w:tblStylePr>
   </w:style>
-  <w:style w:type="table" w:styleId="899">
+  <w:style w:type="table" w:styleId="902">
     <w:name w:val="List Table 7 Colorful - Accent 3"/>
-    <w:basedOn w:val="977"/>
+    <w:basedOn w:val="980"/>
     <w:uiPriority w:val="99"/>
     <w:pPr>
       <w:pBdr/>
@@ -34070,9 +35238,9 @@
       </w:tcPr>
     </w:tblStylePr>
   </w:style>
-  <w:style w:type="table" w:styleId="900">
+  <w:style w:type="table" w:styleId="903">
     <w:name w:val="List Table 7 Colorful - Accent 4"/>
-    <w:basedOn w:val="977"/>
+    <w:basedOn w:val="980"/>
     <w:uiPriority w:val="99"/>
     <w:pPr>
       <w:pBdr/>
@@ -34326,9 +35494,9 @@
       </w:tcPr>
     </w:tblStylePr>
   </w:style>
-  <w:style w:type="table" w:styleId="901">
+  <w:style w:type="table" w:styleId="904">
     <w:name w:val="List Table 7 Colorful - Accent 5"/>
-    <w:basedOn w:val="977"/>
+    <w:basedOn w:val="980"/>
     <w:uiPriority w:val="99"/>
     <w:pPr>
       <w:pBdr/>
@@ -34582,9 +35750,9 @@
       </w:tcPr>
     </w:tblStylePr>
   </w:style>
-  <w:style w:type="table" w:styleId="902">
+  <w:style w:type="table" w:styleId="905">
     <w:name w:val="List Table 7 Colorful - Accent 6"/>
-    <w:basedOn w:val="977"/>
+    <w:basedOn w:val="980"/>
     <w:uiPriority w:val="99"/>
     <w:pPr>
       <w:pBdr/>
@@ -34838,9 +36006,9 @@
       </w:tcPr>
     </w:tblStylePr>
   </w:style>
-  <w:style w:type="table" w:styleId="903">
+  <w:style w:type="table" w:styleId="906">
     <w:name w:val="Lined - Accent"/>
-    <w:basedOn w:val="977"/>
+    <w:basedOn w:val="980"/>
     <w:uiPriority w:val="99"/>
     <w:pPr>
       <w:pBdr/>
@@ -35075,9 +36243,9 @@
       </w:tcPr>
     </w:tblStylePr>
   </w:style>
-  <w:style w:type="table" w:styleId="904">
+  <w:style w:type="table" w:styleId="907">
     <w:name w:val="Lined - Accent 1"/>
-    <w:basedOn w:val="977"/>
+    <w:basedOn w:val="980"/>
     <w:uiPriority w:val="99"/>
     <w:pPr>
       <w:pBdr/>
@@ -35312,9 +36480,9 @@
       </w:tcPr>
     </w:tblStylePr>
   </w:style>
-  <w:style w:type="table" w:styleId="905">
+  <w:style w:type="table" w:styleId="908">
     <w:name w:val="Lined - Accent 2"/>
-    <w:basedOn w:val="977"/>
+    <w:basedOn w:val="980"/>
     <w:uiPriority w:val="99"/>
     <w:pPr>
       <w:pBdr/>
@@ -35549,9 +36717,9 @@
       </w:tcPr>
     </w:tblStylePr>
   </w:style>
-  <w:style w:type="table" w:styleId="906">
+  <w:style w:type="table" w:styleId="909">
     <w:name w:val="Lined - Accent 3"/>
-    <w:basedOn w:val="977"/>
+    <w:basedOn w:val="980"/>
     <w:uiPriority w:val="99"/>
     <w:pPr>
       <w:pBdr/>
@@ -35786,9 +36954,9 @@
       </w:tcPr>
     </w:tblStylePr>
   </w:style>
-  <w:style w:type="table" w:styleId="907">
+  <w:style w:type="table" w:styleId="910">
     <w:name w:val="Lined - Accent 4"/>
-    <w:basedOn w:val="977"/>
+    <w:basedOn w:val="980"/>
     <w:uiPriority w:val="99"/>
     <w:pPr>
       <w:pBdr/>
@@ -36023,9 +37191,9 @@
       </w:tcPr>
     </w:tblStylePr>
   </w:style>
-  <w:style w:type="table" w:styleId="908">
+  <w:style w:type="table" w:styleId="911">
     <w:name w:val="Lined - Accent 5"/>
-    <w:basedOn w:val="977"/>
+    <w:basedOn w:val="980"/>
     <w:uiPriority w:val="99"/>
     <w:pPr>
       <w:pBdr/>
@@ -36260,9 +37428,9 @@
       </w:tcPr>
     </w:tblStylePr>
   </w:style>
-  <w:style w:type="table" w:styleId="909">
+  <w:style w:type="table" w:styleId="912">
     <w:name w:val="Lined - Accent 6"/>
-    <w:basedOn w:val="977"/>
+    <w:basedOn w:val="980"/>
     <w:uiPriority w:val="99"/>
     <w:pPr>
       <w:pBdr/>
@@ -36497,9 +37665,9 @@
       </w:tcPr>
     </w:tblStylePr>
   </w:style>
-  <w:style w:type="table" w:styleId="910">
+  <w:style w:type="table" w:styleId="913">
     <w:name w:val="Bordered &amp; Lined - Accent"/>
-    <w:basedOn w:val="977"/>
+    <w:basedOn w:val="980"/>
     <w:uiPriority w:val="99"/>
     <w:pPr>
       <w:pBdr/>
@@ -36741,9 +37909,9 @@
       </w:tcPr>
     </w:tblStylePr>
   </w:style>
-  <w:style w:type="table" w:styleId="911">
+  <w:style w:type="table" w:styleId="914">
     <w:name w:val="Bordered &amp; Lined - Accent 1"/>
-    <w:basedOn w:val="977"/>
+    <w:basedOn w:val="980"/>
     <w:uiPriority w:val="99"/>
     <w:pPr>
       <w:pBdr/>
@@ -36985,9 +38153,9 @@
       </w:tcPr>
     </w:tblStylePr>
   </w:style>
-  <w:style w:type="table" w:styleId="912">
+  <w:style w:type="table" w:styleId="915">
     <w:name w:val="Bordered &amp; Lined - Accent 2"/>
-    <w:basedOn w:val="977"/>
+    <w:basedOn w:val="980"/>
     <w:uiPriority w:val="99"/>
     <w:pPr>
       <w:pBdr/>
@@ -37229,9 +38397,9 @@
       </w:tcPr>
     </w:tblStylePr>
   </w:style>
-  <w:style w:type="table" w:styleId="913">
+  <w:style w:type="table" w:styleId="916">
     <w:name w:val="Bordered &amp; Lined - Accent 3"/>
-    <w:basedOn w:val="977"/>
+    <w:basedOn w:val="980"/>
     <w:uiPriority w:val="99"/>
     <w:pPr>
       <w:pBdr/>
@@ -37473,9 +38641,9 @@
       </w:tcPr>
     </w:tblStylePr>
   </w:style>
-  <w:style w:type="table" w:styleId="914">
+  <w:style w:type="table" w:styleId="917">
     <w:name w:val="Bordered &amp; Lined - Accent 4"/>
-    <w:basedOn w:val="977"/>
+    <w:basedOn w:val="980"/>
     <w:uiPriority w:val="99"/>
     <w:pPr>
       <w:pBdr/>
@@ -37717,9 +38885,9 @@
       </w:tcPr>
     </w:tblStylePr>
   </w:style>
-  <w:style w:type="table" w:styleId="915">
+  <w:style w:type="table" w:styleId="918">
     <w:name w:val="Bordered &amp; Lined - Accent 5"/>
-    <w:basedOn w:val="977"/>
+    <w:basedOn w:val="980"/>
     <w:uiPriority w:val="99"/>
     <w:pPr>
       <w:pBdr/>
@@ -37961,9 +39129,9 @@
       </w:tcPr>
     </w:tblStylePr>
   </w:style>
-  <w:style w:type="table" w:styleId="916">
+  <w:style w:type="table" w:styleId="919">
     <w:name w:val="Bordered &amp; Lined - Accent 6"/>
-    <w:basedOn w:val="977"/>
+    <w:basedOn w:val="980"/>
     <w:uiPriority w:val="99"/>
     <w:pPr>
       <w:pBdr/>
@@ -38205,9 +39373,9 @@
       </w:tcPr>
     </w:tblStylePr>
   </w:style>
-  <w:style w:type="table" w:styleId="917">
+  <w:style w:type="table" w:styleId="920">
     <w:name w:val="Bordered"/>
-    <w:basedOn w:val="977"/>
+    <w:basedOn w:val="980"/>
     <w:uiPriority w:val="99"/>
     <w:pPr>
       <w:pBdr/>
@@ -38436,9 +39604,9 @@
       </w:tcPr>
     </w:tblStylePr>
   </w:style>
-  <w:style w:type="table" w:styleId="918">
+  <w:style w:type="table" w:styleId="921">
     <w:name w:val="Bordered - Accent 1"/>
-    <w:basedOn w:val="977"/>
+    <w:basedOn w:val="980"/>
     <w:uiPriority w:val="99"/>
     <w:pPr>
       <w:pBdr/>
@@ -38667,9 +39835,9 @@
       </w:tcPr>
     </w:tblStylePr>
   </w:style>
-  <w:style w:type="table" w:styleId="919">
+  <w:style w:type="table" w:styleId="922">
     <w:name w:val="Bordered - Accent 2"/>
-    <w:basedOn w:val="977"/>
+    <w:basedOn w:val="980"/>
     <w:uiPriority w:val="99"/>
     <w:pPr>
       <w:pBdr/>
@@ -38898,9 +40066,9 @@
       </w:tcPr>
     </w:tblStylePr>
   </w:style>
-  <w:style w:type="table" w:styleId="920">
+  <w:style w:type="table" w:styleId="923">
     <w:name w:val="Bordered - Accent 3"/>
-    <w:basedOn w:val="977"/>
+    <w:basedOn w:val="980"/>
     <w:uiPriority w:val="99"/>
     <w:pPr>
       <w:pBdr/>
@@ -39129,9 +40297,9 @@
       </w:tcPr>
     </w:tblStylePr>
   </w:style>
-  <w:style w:type="table" w:styleId="921">
+  <w:style w:type="table" w:styleId="924">
     <w:name w:val="Bordered - Accent 4"/>
-    <w:basedOn w:val="977"/>
+    <w:basedOn w:val="980"/>
     <w:uiPriority w:val="99"/>
     <w:pPr>
       <w:pBdr/>
@@ -39360,9 +40528,9 @@
       </w:tcPr>
     </w:tblStylePr>
   </w:style>
-  <w:style w:type="table" w:styleId="922">
+  <w:style w:type="table" w:styleId="925">
     <w:name w:val="Bordered - Accent 5"/>
-    <w:basedOn w:val="977"/>
+    <w:basedOn w:val="980"/>
     <w:uiPriority w:val="99"/>
     <w:pPr>
       <w:pBdr/>
@@ -39591,9 +40759,9 @@
       </w:tcPr>
     </w:tblStylePr>
   </w:style>
-  <w:style w:type="table" w:styleId="923">
+  <w:style w:type="table" w:styleId="926">
     <w:name w:val="Bordered - Accent 6"/>
-    <w:basedOn w:val="977"/>
+    <w:basedOn w:val="980"/>
     <w:uiPriority w:val="99"/>
     <w:pPr>
       <w:pBdr/>
@@ -39822,11 +40990,11 @@
       </w:tcPr>
     </w:tblStylePr>
   </w:style>
-  <w:style w:type="paragraph" w:styleId="924">
+  <w:style w:type="paragraph" w:styleId="927">
     <w:name w:val="Heading 3"/>
-    <w:basedOn w:val="973"/>
-    <w:next w:val="973"/>
-    <w:link w:val="933"/>
+    <w:basedOn w:val="976"/>
+    <w:next w:val="976"/>
+    <w:link w:val="936"/>
     <w:uiPriority w:val="9"/>
     <w:unhideWhenUsed/>
     <w:qFormat/>
@@ -39845,11 +41013,11 @@
       <w:szCs w:val="28"/>
     </w:rPr>
   </w:style>
-  <w:style w:type="paragraph" w:styleId="925">
+  <w:style w:type="paragraph" w:styleId="928">
     <w:name w:val="Heading 4"/>
-    <w:basedOn w:val="973"/>
-    <w:next w:val="973"/>
-    <w:link w:val="934"/>
+    <w:basedOn w:val="976"/>
+    <w:next w:val="976"/>
+    <w:link w:val="937"/>
     <w:uiPriority w:val="9"/>
     <w:unhideWhenUsed/>
     <w:qFormat/>
@@ -39868,11 +41036,11 @@
       <w:color w:val="0f4761" w:themeColor="accent1" w:themeShade="BF"/>
     </w:rPr>
   </w:style>
-  <w:style w:type="paragraph" w:styleId="926">
+  <w:style w:type="paragraph" w:styleId="929">
     <w:name w:val="Heading 5"/>
-    <w:basedOn w:val="973"/>
-    <w:next w:val="973"/>
-    <w:link w:val="935"/>
+    <w:basedOn w:val="976"/>
+    <w:next w:val="976"/>
+    <w:link w:val="938"/>
     <w:uiPriority w:val="9"/>
     <w:unhideWhenUsed/>
     <w:qFormat/>
@@ -39889,11 +41057,11 @@
       <w:color w:val="0f4761" w:themeColor="accent1" w:themeShade="BF"/>
     </w:rPr>
   </w:style>
-  <w:style w:type="paragraph" w:styleId="927">
+  <w:style w:type="paragraph" w:styleId="930">
     <w:name w:val="Heading 6"/>
-    <w:basedOn w:val="973"/>
-    <w:next w:val="973"/>
-    <w:link w:val="936"/>
+    <w:basedOn w:val="976"/>
+    <w:next w:val="976"/>
+    <w:link w:val="939"/>
     <w:uiPriority w:val="9"/>
     <w:unhideWhenUsed/>
     <w:qFormat/>
@@ -39912,11 +41080,11 @@
       <w:color w:val="595959" w:themeColor="text1" w:themeTint="A6"/>
     </w:rPr>
   </w:style>
-  <w:style w:type="paragraph" w:styleId="928">
+  <w:style w:type="paragraph" w:styleId="931">
     <w:name w:val="Heading 7"/>
-    <w:basedOn w:val="973"/>
-    <w:next w:val="973"/>
-    <w:link w:val="937"/>
+    <w:basedOn w:val="976"/>
+    <w:next w:val="976"/>
+    <w:link w:val="940"/>
     <w:uiPriority w:val="9"/>
     <w:unhideWhenUsed/>
     <w:qFormat/>
@@ -39933,11 +41101,11 @@
       <w:color w:val="595959" w:themeColor="text1" w:themeTint="A6"/>
     </w:rPr>
   </w:style>
-  <w:style w:type="paragraph" w:styleId="929">
+  <w:style w:type="paragraph" w:styleId="932">
     <w:name w:val="Heading 8"/>
-    <w:basedOn w:val="973"/>
-    <w:next w:val="973"/>
-    <w:link w:val="938"/>
+    <w:basedOn w:val="976"/>
+    <w:next w:val="976"/>
+    <w:link w:val="941"/>
     <w:uiPriority w:val="9"/>
     <w:unhideWhenUsed/>
     <w:qFormat/>
@@ -39956,11 +41124,11 @@
       <w:color w:val="272727" w:themeColor="text1" w:themeTint="D8"/>
     </w:rPr>
   </w:style>
-  <w:style w:type="paragraph" w:styleId="930">
+  <w:style w:type="paragraph" w:styleId="933">
     <w:name w:val="Heading 9"/>
-    <w:basedOn w:val="973"/>
-    <w:next w:val="973"/>
-    <w:link w:val="939"/>
+    <w:basedOn w:val="976"/>
+    <w:next w:val="976"/>
+    <w:link w:val="942"/>
     <w:uiPriority w:val="9"/>
     <w:unhideWhenUsed/>
     <w:qFormat/>
@@ -39979,10 +41147,10 @@
       <w:color w:val="272727" w:themeColor="text1" w:themeTint="D8"/>
     </w:rPr>
   </w:style>
-  <w:style w:type="character" w:styleId="931">
+  <w:style w:type="character" w:styleId="934">
     <w:name w:val="Heading 1 Char"/>
-    <w:basedOn w:val="976"/>
-    <w:link w:val="974"/>
+    <w:basedOn w:val="979"/>
+    <w:link w:val="977"/>
     <w:uiPriority w:val="9"/>
     <w:pPr>
       <w:pBdr/>
@@ -39996,10 +41164,10 @@
       <w:szCs w:val="40"/>
     </w:rPr>
   </w:style>
-  <w:style w:type="character" w:styleId="932">
+  <w:style w:type="character" w:styleId="935">
     <w:name w:val="Heading 2 Char"/>
-    <w:basedOn w:val="976"/>
-    <w:link w:val="975"/>
+    <w:basedOn w:val="979"/>
+    <w:link w:val="978"/>
     <w:uiPriority w:val="9"/>
     <w:pPr>
       <w:pBdr/>
@@ -40013,10 +41181,10 @@
       <w:szCs w:val="32"/>
     </w:rPr>
   </w:style>
-  <w:style w:type="character" w:styleId="933">
+  <w:style w:type="character" w:styleId="936">
     <w:name w:val="Heading 3 Char"/>
-    <w:basedOn w:val="976"/>
-    <w:link w:val="924"/>
+    <w:basedOn w:val="979"/>
+    <w:link w:val="927"/>
     <w:uiPriority w:val="9"/>
     <w:pPr>
       <w:pBdr/>
@@ -40030,10 +41198,10 @@
       <w:szCs w:val="28"/>
     </w:rPr>
   </w:style>
-  <w:style w:type="character" w:styleId="934">
+  <w:style w:type="character" w:styleId="937">
     <w:name w:val="Heading 4 Char"/>
-    <w:basedOn w:val="976"/>
-    <w:link w:val="925"/>
+    <w:basedOn w:val="979"/>
+    <w:link w:val="928"/>
     <w:uiPriority w:val="9"/>
     <w:pPr>
       <w:pBdr/>
@@ -40047,10 +41215,10 @@
       <w:color w:val="0f4761" w:themeColor="accent1" w:themeShade="BF"/>
     </w:rPr>
   </w:style>
-  <w:style w:type="character" w:styleId="935">
+  <w:style w:type="character" w:styleId="938">
     <w:name w:val="Heading 5 Char"/>
-    <w:basedOn w:val="976"/>
-    <w:link w:val="926"/>
+    <w:basedOn w:val="979"/>
+    <w:link w:val="929"/>
     <w:uiPriority w:val="9"/>
     <w:pPr>
       <w:pBdr/>
@@ -40062,10 +41230,10 @@
       <w:color w:val="0f4761" w:themeColor="accent1" w:themeShade="BF"/>
     </w:rPr>
   </w:style>
-  <w:style w:type="character" w:styleId="936">
+  <w:style w:type="character" w:styleId="939">
     <w:name w:val="Heading 6 Char"/>
-    <w:basedOn w:val="976"/>
-    <w:link w:val="927"/>
+    <w:basedOn w:val="979"/>
+    <w:link w:val="930"/>
     <w:uiPriority w:val="9"/>
     <w:pPr>
       <w:pBdr/>
@@ -40079,10 +41247,10 @@
       <w:color w:val="595959" w:themeColor="text1" w:themeTint="A6"/>
     </w:rPr>
   </w:style>
-  <w:style w:type="character" w:styleId="937">
+  <w:style w:type="character" w:styleId="940">
     <w:name w:val="Heading 7 Char"/>
-    <w:basedOn w:val="976"/>
-    <w:link w:val="928"/>
+    <w:basedOn w:val="979"/>
+    <w:link w:val="931"/>
     <w:uiPriority w:val="9"/>
     <w:pPr>
       <w:pBdr/>
@@ -40094,10 +41262,10 @@
       <w:color w:val="595959" w:themeColor="text1" w:themeTint="A6"/>
     </w:rPr>
   </w:style>
-  <w:style w:type="character" w:styleId="938">
+  <w:style w:type="character" w:styleId="941">
     <w:name w:val="Heading 8 Char"/>
-    <w:basedOn w:val="976"/>
-    <w:link w:val="929"/>
+    <w:basedOn w:val="979"/>
+    <w:link w:val="932"/>
     <w:uiPriority w:val="9"/>
     <w:pPr>
       <w:pBdr/>
@@ -40111,10 +41279,10 @@
       <w:color w:val="272727" w:themeColor="text1" w:themeTint="D8"/>
     </w:rPr>
   </w:style>
-  <w:style w:type="character" w:styleId="939">
+  <w:style w:type="character" w:styleId="942">
     <w:name w:val="Heading 9 Char"/>
-    <w:basedOn w:val="976"/>
-    <w:link w:val="930"/>
+    <w:basedOn w:val="979"/>
+    <w:link w:val="933"/>
     <w:uiPriority w:val="9"/>
     <w:pPr>
       <w:pBdr/>
@@ -40128,11 +41296,11 @@
       <w:color w:val="272727" w:themeColor="text1" w:themeTint="D8"/>
     </w:rPr>
   </w:style>
-  <w:style w:type="paragraph" w:styleId="940">
+  <w:style w:type="paragraph" w:styleId="943">
     <w:name w:val="Title"/>
-    <w:basedOn w:val="973"/>
-    <w:next w:val="973"/>
-    <w:link w:val="941"/>
+    <w:basedOn w:val="976"/>
+    <w:next w:val="976"/>
+    <w:link w:val="944"/>
     <w:uiPriority w:val="10"/>
     <w:qFormat/>
     <w:pPr>
@@ -40148,10 +41316,10 @@
       <w:szCs w:val="56"/>
     </w:rPr>
   </w:style>
-  <w:style w:type="character" w:styleId="941">
+  <w:style w:type="character" w:styleId="944">
     <w:name w:val="Title Char"/>
-    <w:basedOn w:val="976"/>
-    <w:link w:val="940"/>
+    <w:basedOn w:val="979"/>
+    <w:link w:val="943"/>
     <w:uiPriority w:val="10"/>
     <w:pPr>
       <w:pBdr/>
@@ -40165,11 +41333,11 @@
       <w:szCs w:val="56"/>
     </w:rPr>
   </w:style>
-  <w:style w:type="paragraph" w:styleId="942">
+  <w:style w:type="paragraph" w:styleId="945">
     <w:name w:val="Subtitle"/>
-    <w:basedOn w:val="973"/>
-    <w:next w:val="973"/>
-    <w:link w:val="943"/>
+    <w:basedOn w:val="976"/>
+    <w:next w:val="976"/>
+    <w:link w:val="946"/>
     <w:uiPriority w:val="11"/>
     <w:qFormat/>
     <w:pPr>
@@ -40187,10 +41355,10 @@
       <w:szCs w:val="28"/>
     </w:rPr>
   </w:style>
-  <w:style w:type="character" w:styleId="943">
+  <w:style w:type="character" w:styleId="946">
     <w:name w:val="Subtitle Char"/>
-    <w:basedOn w:val="976"/>
-    <w:link w:val="942"/>
+    <w:basedOn w:val="979"/>
+    <w:link w:val="945"/>
     <w:uiPriority w:val="11"/>
     <w:pPr>
       <w:pBdr/>
@@ -40204,11 +41372,11 @@
       <w:szCs w:val="28"/>
     </w:rPr>
   </w:style>
-  <w:style w:type="paragraph" w:styleId="944">
+  <w:style w:type="paragraph" w:styleId="947">
     <w:name w:val="Quote"/>
-    <w:basedOn w:val="973"/>
-    <w:next w:val="973"/>
-    <w:link w:val="945"/>
+    <w:basedOn w:val="976"/>
+    <w:next w:val="976"/>
+    <w:link w:val="948"/>
     <w:uiPriority w:val="29"/>
     <w:qFormat/>
     <w:pPr>
@@ -40223,10 +41391,10 @@
       <w:color w:val="404040" w:themeColor="text1" w:themeTint="BF"/>
     </w:rPr>
   </w:style>
-  <w:style w:type="character" w:styleId="945">
+  <w:style w:type="character" w:styleId="948">
     <w:name w:val="Quote Char"/>
-    <w:basedOn w:val="976"/>
-    <w:link w:val="944"/>
+    <w:basedOn w:val="979"/>
+    <w:link w:val="947"/>
     <w:uiPriority w:val="29"/>
     <w:pPr>
       <w:pBdr/>
@@ -40239,9 +41407,9 @@
       <w:color w:val="404040" w:themeColor="text1" w:themeTint="BF"/>
     </w:rPr>
   </w:style>
-  <w:style w:type="paragraph" w:styleId="946">
+  <w:style w:type="paragraph" w:styleId="949">
     <w:name w:val="List Paragraph"/>
-    <w:basedOn w:val="973"/>
+    <w:basedOn w:val="976"/>
     <w:uiPriority w:val="34"/>
     <w:qFormat/>
     <w:pPr>
@@ -40251,9 +41419,9 @@
       <w:contextualSpacing w:val="true"/>
     </w:pPr>
   </w:style>
-  <w:style w:type="character" w:styleId="947">
+  <w:style w:type="character" w:styleId="950">
     <w:name w:val="Intense Emphasis"/>
-    <w:basedOn w:val="976"/>
+    <w:basedOn w:val="979"/>
     <w:uiPriority w:val="21"/>
     <w:qFormat/>
     <w:pPr>
@@ -40267,11 +41435,11 @@
       <w:color w:val="0f4761" w:themeColor="accent1" w:themeShade="BF"/>
     </w:rPr>
   </w:style>
-  <w:style w:type="paragraph" w:styleId="948">
+  <w:style w:type="paragraph" w:styleId="951">
     <w:name w:val="Intense Quote"/>
-    <w:basedOn w:val="973"/>
-    <w:next w:val="973"/>
-    <w:link w:val="949"/>
+    <w:basedOn w:val="976"/>
+    <w:next w:val="976"/>
+    <w:link w:val="952"/>
     <w:uiPriority w:val="30"/>
     <w:qFormat/>
     <w:pPr>
@@ -40289,10 +41457,10 @@
       <w:color w:val="0f4761" w:themeColor="accent1" w:themeShade="BF"/>
     </w:rPr>
   </w:style>
-  <w:style w:type="character" w:styleId="949">
+  <w:style w:type="character" w:styleId="952">
     <w:name w:val="Intense Quote Char"/>
-    <w:basedOn w:val="976"/>
-    <w:link w:val="948"/>
+    <w:basedOn w:val="979"/>
+    <w:link w:val="951"/>
     <w:uiPriority w:val="30"/>
     <w:pPr>
       <w:pBdr/>
@@ -40305,9 +41473,9 @@
       <w:color w:val="0f4761" w:themeColor="accent1" w:themeShade="BF"/>
     </w:rPr>
   </w:style>
-  <w:style w:type="character" w:styleId="950">
+  <w:style w:type="character" w:styleId="953">
     <w:name w:val="Intense Reference"/>
-    <w:basedOn w:val="976"/>
+    <w:basedOn w:val="979"/>
     <w:uiPriority w:val="32"/>
     <w:qFormat/>
     <w:pPr>
@@ -40323,9 +41491,9 @@
       <w:spacing w:val="5"/>
     </w:rPr>
   </w:style>
-  <w:style w:type="paragraph" w:styleId="951">
+  <w:style w:type="paragraph" w:styleId="954">
     <w:name w:val="No Spacing"/>
-    <w:basedOn w:val="973"/>
+    <w:basedOn w:val="976"/>
     <w:uiPriority w:val="1"/>
     <w:qFormat/>
     <w:pPr>
@@ -40334,9 +41502,9 @@
       <w:ind/>
     </w:pPr>
   </w:style>
-  <w:style w:type="character" w:styleId="952">
+  <w:style w:type="character" w:styleId="955">
     <w:name w:val="Subtle Emphasis"/>
-    <w:basedOn w:val="976"/>
+    <w:basedOn w:val="979"/>
     <w:uiPriority w:val="19"/>
     <w:qFormat/>
     <w:pPr>
@@ -40350,9 +41518,9 @@
       <w:color w:val="404040" w:themeColor="text1" w:themeTint="BF"/>
     </w:rPr>
   </w:style>
-  <w:style w:type="character" w:styleId="953">
+  <w:style w:type="character" w:styleId="956">
     <w:name w:val="Emphasis"/>
-    <w:basedOn w:val="976"/>
+    <w:basedOn w:val="979"/>
     <w:uiPriority w:val="20"/>
     <w:qFormat/>
     <w:pPr>
@@ -40365,9 +41533,9 @@
       <w:iCs/>
     </w:rPr>
   </w:style>
-  <w:style w:type="character" w:styleId="954">
+  <w:style w:type="character" w:styleId="957">
     <w:name w:val="Strong"/>
-    <w:basedOn w:val="976"/>
+    <w:basedOn w:val="979"/>
     <w:uiPriority w:val="22"/>
     <w:qFormat/>
     <w:pPr>
@@ -40380,9 +41548,9 @@
       <w:bCs/>
     </w:rPr>
   </w:style>
-  <w:style w:type="character" w:styleId="955">
+  <w:style w:type="character" w:styleId="958">
     <w:name w:val="Subtle Reference"/>
-    <w:basedOn w:val="976"/>
+    <w:basedOn w:val="979"/>
     <w:uiPriority w:val="31"/>
     <w:qFormat/>
     <w:pPr>
@@ -40395,9 +41563,9 @@
       <w:color w:val="5a5a5a" w:themeColor="text1" w:themeTint="A5"/>
     </w:rPr>
   </w:style>
-  <w:style w:type="character" w:styleId="956">
+  <w:style w:type="character" w:styleId="959">
     <w:name w:val="Book Title"/>
-    <w:basedOn w:val="976"/>
+    <w:basedOn w:val="979"/>
     <w:uiPriority w:val="33"/>
     <w:qFormat/>
     <w:pPr>
@@ -40413,10 +41581,10 @@
       <w:spacing w:val="5"/>
     </w:rPr>
   </w:style>
-  <w:style w:type="character" w:styleId="957">
+  <w:style w:type="character" w:styleId="960">
     <w:name w:val="Header Char"/>
-    <w:basedOn w:val="976"/>
-    <w:link w:val="992"/>
+    <w:basedOn w:val="979"/>
+    <w:link w:val="995"/>
     <w:uiPriority w:val="99"/>
     <w:pPr>
       <w:pBdr/>
@@ -40424,10 +41592,10 @@
       <w:ind/>
     </w:pPr>
   </w:style>
-  <w:style w:type="character" w:styleId="958">
+  <w:style w:type="character" w:styleId="961">
     <w:name w:val="Footer Char"/>
-    <w:basedOn w:val="976"/>
-    <w:link w:val="991"/>
+    <w:basedOn w:val="979"/>
+    <w:link w:val="994"/>
     <w:uiPriority w:val="99"/>
     <w:pPr>
       <w:pBdr/>
@@ -40435,57 +41603,9 @@
       <w:ind/>
     </w:pPr>
   </w:style>
-  <w:style w:type="paragraph" w:styleId="959">
+  <w:style w:type="paragraph" w:styleId="962">
     <w:name w:val="footnote text"/>
-    <w:basedOn w:val="973"/>
-    <w:link w:val="960"/>
-    <w:uiPriority w:val="99"/>
-    <w:semiHidden/>
-    <w:unhideWhenUsed/>
-    <w:pPr>
-      <w:pBdr/>
-      <w:spacing w:after="0" w:line="240" w:lineRule="auto"/>
-      <w:ind/>
-    </w:pPr>
-    <w:rPr>
-      <w:sz w:val="20"/>
-      <w:szCs w:val="20"/>
-    </w:rPr>
-  </w:style>
-  <w:style w:type="character" w:styleId="960">
-    <w:name w:val="Footnote Text Char"/>
     <w:basedOn w:val="976"/>
-    <w:link w:val="959"/>
-    <w:uiPriority w:val="99"/>
-    <w:semiHidden/>
-    <w:pPr>
-      <w:pBdr/>
-      <w:spacing/>
-      <w:ind/>
-    </w:pPr>
-    <w:rPr>
-      <w:sz w:val="20"/>
-      <w:szCs w:val="20"/>
-    </w:rPr>
-  </w:style>
-  <w:style w:type="character" w:styleId="961">
-    <w:name w:val="footnote reference"/>
-    <w:basedOn w:val="976"/>
-    <w:uiPriority w:val="99"/>
-    <w:semiHidden/>
-    <w:unhideWhenUsed/>
-    <w:pPr>
-      <w:pBdr/>
-      <w:spacing/>
-      <w:ind/>
-    </w:pPr>
-    <w:rPr>
-      <w:vertAlign w:val="superscript"/>
-    </w:rPr>
-  </w:style>
-  <w:style w:type="paragraph" w:styleId="962">
-    <w:name w:val="endnote text"/>
-    <w:basedOn w:val="973"/>
     <w:link w:val="963"/>
     <w:uiPriority w:val="99"/>
     <w:semiHidden/>
@@ -40501,8 +41621,8 @@
     </w:rPr>
   </w:style>
   <w:style w:type="character" w:styleId="963">
-    <w:name w:val="Endnote Text Char"/>
-    <w:basedOn w:val="976"/>
+    <w:name w:val="Footnote Text Char"/>
+    <w:basedOn w:val="979"/>
     <w:link w:val="962"/>
     <w:uiPriority w:val="99"/>
     <w:semiHidden/>
@@ -40517,8 +41637,8 @@
     </w:rPr>
   </w:style>
   <w:style w:type="character" w:styleId="964">
-    <w:name w:val="endnote reference"/>
-    <w:basedOn w:val="976"/>
+    <w:name w:val="footnote reference"/>
+    <w:basedOn w:val="979"/>
     <w:uiPriority w:val="99"/>
     <w:semiHidden/>
     <w:unhideWhenUsed/>
@@ -40531,9 +41651,57 @@
       <w:vertAlign w:val="superscript"/>
     </w:rPr>
   </w:style>
-  <w:style w:type="character" w:styleId="965">
+  <w:style w:type="paragraph" w:styleId="965">
+    <w:name w:val="endnote text"/>
+    <w:basedOn w:val="976"/>
+    <w:link w:val="966"/>
+    <w:uiPriority w:val="99"/>
+    <w:semiHidden/>
+    <w:unhideWhenUsed/>
+    <w:pPr>
+      <w:pBdr/>
+      <w:spacing w:after="0" w:line="240" w:lineRule="auto"/>
+      <w:ind/>
+    </w:pPr>
+    <w:rPr>
+      <w:sz w:val="20"/>
+      <w:szCs w:val="20"/>
+    </w:rPr>
+  </w:style>
+  <w:style w:type="character" w:styleId="966">
+    <w:name w:val="Endnote Text Char"/>
+    <w:basedOn w:val="979"/>
+    <w:link w:val="965"/>
+    <w:uiPriority w:val="99"/>
+    <w:semiHidden/>
+    <w:pPr>
+      <w:pBdr/>
+      <w:spacing/>
+      <w:ind/>
+    </w:pPr>
+    <w:rPr>
+      <w:sz w:val="20"/>
+      <w:szCs w:val="20"/>
+    </w:rPr>
+  </w:style>
+  <w:style w:type="character" w:styleId="967">
+    <w:name w:val="endnote reference"/>
+    <w:basedOn w:val="979"/>
+    <w:uiPriority w:val="99"/>
+    <w:semiHidden/>
+    <w:unhideWhenUsed/>
+    <w:pPr>
+      <w:pBdr/>
+      <w:spacing/>
+      <w:ind/>
+    </w:pPr>
+    <w:rPr>
+      <w:vertAlign w:val="superscript"/>
+    </w:rPr>
+  </w:style>
+  <w:style w:type="character" w:styleId="968">
     <w:name w:val="FollowedHyperlink"/>
-    <w:basedOn w:val="976"/>
+    <w:basedOn w:val="979"/>
     <w:uiPriority w:val="99"/>
     <w:semiHidden/>
     <w:unhideWhenUsed/>
@@ -40547,10 +41715,10 @@
       <w:u w:val="single"/>
     </w:rPr>
   </w:style>
-  <w:style w:type="paragraph" w:styleId="966">
+  <w:style w:type="paragraph" w:styleId="969">
     <w:name w:val="toc 4"/>
-    <w:basedOn w:val="973"/>
-    <w:next w:val="973"/>
+    <w:basedOn w:val="976"/>
+    <w:next w:val="976"/>
     <w:uiPriority w:val="39"/>
     <w:unhideWhenUsed/>
     <w:pPr>
@@ -40559,10 +41727,10 @@
       <w:ind w:left="660"/>
     </w:pPr>
   </w:style>
-  <w:style w:type="paragraph" w:styleId="967">
+  <w:style w:type="paragraph" w:styleId="970">
     <w:name w:val="toc 5"/>
-    <w:basedOn w:val="973"/>
-    <w:next w:val="973"/>
+    <w:basedOn w:val="976"/>
+    <w:next w:val="976"/>
     <w:uiPriority w:val="39"/>
     <w:unhideWhenUsed/>
     <w:pPr>
@@ -40571,10 +41739,10 @@
       <w:ind w:left="880"/>
     </w:pPr>
   </w:style>
-  <w:style w:type="paragraph" w:styleId="968">
+  <w:style w:type="paragraph" w:styleId="971">
     <w:name w:val="toc 6"/>
-    <w:basedOn w:val="973"/>
-    <w:next w:val="973"/>
+    <w:basedOn w:val="976"/>
+    <w:next w:val="976"/>
     <w:uiPriority w:val="39"/>
     <w:unhideWhenUsed/>
     <w:pPr>
@@ -40583,10 +41751,10 @@
       <w:ind w:left="1100"/>
     </w:pPr>
   </w:style>
-  <w:style w:type="paragraph" w:styleId="969">
+  <w:style w:type="paragraph" w:styleId="972">
     <w:name w:val="toc 7"/>
-    <w:basedOn w:val="973"/>
-    <w:next w:val="973"/>
+    <w:basedOn w:val="976"/>
+    <w:next w:val="976"/>
     <w:uiPriority w:val="39"/>
     <w:unhideWhenUsed/>
     <w:pPr>
@@ -40595,10 +41763,10 @@
       <w:ind w:left="1320"/>
     </w:pPr>
   </w:style>
-  <w:style w:type="paragraph" w:styleId="970">
+  <w:style w:type="paragraph" w:styleId="973">
     <w:name w:val="toc 8"/>
-    <w:basedOn w:val="973"/>
-    <w:next w:val="973"/>
+    <w:basedOn w:val="976"/>
+    <w:next w:val="976"/>
     <w:uiPriority w:val="39"/>
     <w:unhideWhenUsed/>
     <w:pPr>
@@ -40607,10 +41775,10 @@
       <w:ind w:left="1540"/>
     </w:pPr>
   </w:style>
-  <w:style w:type="paragraph" w:styleId="971">
+  <w:style w:type="paragraph" w:styleId="974">
     <w:name w:val="toc 9"/>
-    <w:basedOn w:val="973"/>
-    <w:next w:val="973"/>
+    <w:basedOn w:val="976"/>
+    <w:next w:val="976"/>
     <w:uiPriority w:val="39"/>
     <w:unhideWhenUsed/>
     <w:pPr>
@@ -40619,10 +41787,10 @@
       <w:ind w:left="1760"/>
     </w:pPr>
   </w:style>
-  <w:style w:type="paragraph" w:styleId="972">
+  <w:style w:type="paragraph" w:styleId="975">
     <w:name w:val="table of figures"/>
-    <w:basedOn w:val="973"/>
-    <w:next w:val="973"/>
+    <w:basedOn w:val="976"/>
+    <w:next w:val="976"/>
     <w:uiPriority w:val="99"/>
     <w:unhideWhenUsed/>
     <w:pPr>
@@ -40631,7 +41799,7 @@
       <w:ind/>
     </w:pPr>
   </w:style>
-  <w:style w:type="paragraph" w:styleId="973" w:default="1">
+  <w:style w:type="paragraph" w:styleId="976" w:default="1">
     <w:name w:val="Normal"/>
     <w:qFormat/>
     <w:pPr>
@@ -40646,11 +41814,11 @@
       <w:lang w:eastAsia="zh-CN" w:bidi="hi-IN"/>
     </w:rPr>
   </w:style>
-  <w:style w:type="paragraph" w:styleId="974">
+  <w:style w:type="paragraph" w:styleId="977">
     <w:name w:val="Heading 1"/>
-    <w:basedOn w:val="973"/>
-    <w:next w:val="980"/>
-    <w:link w:val="996"/>
+    <w:basedOn w:val="976"/>
+    <w:next w:val="983"/>
+    <w:link w:val="999"/>
     <w:uiPriority w:val="9"/>
     <w:qFormat/>
     <w:pPr>
@@ -40669,11 +41837,11 @@
       <w:szCs w:val="29"/>
     </w:rPr>
   </w:style>
-  <w:style w:type="paragraph" w:styleId="975">
+  <w:style w:type="paragraph" w:styleId="978">
     <w:name w:val="Heading 2"/>
-    <w:basedOn w:val="973"/>
-    <w:next w:val="980"/>
-    <w:link w:val="997"/>
+    <w:basedOn w:val="976"/>
+    <w:next w:val="983"/>
+    <w:link w:val="1000"/>
     <w:uiPriority w:val="9"/>
     <w:unhideWhenUsed/>
     <w:qFormat/>
@@ -40693,7 +41861,7 @@
       <w:szCs w:val="25"/>
     </w:rPr>
   </w:style>
-  <w:style w:type="character" w:styleId="976" w:default="1">
+  <w:style w:type="character" w:styleId="979" w:default="1">
     <w:name w:val="Default Paragraph Font"/>
     <w:uiPriority w:val="1"/>
     <w:semiHidden/>
@@ -40704,7 +41872,7 @@
       <w:ind/>
     </w:pPr>
   </w:style>
-  <w:style w:type="table" w:styleId="977" w:default="1">
+  <w:style w:type="table" w:styleId="980" w:default="1">
     <w:name w:val="Normal Table"/>
     <w:uiPriority w:val="99"/>
     <w:semiHidden/>
@@ -40897,7 +42065,7 @@
       </w:tcPr>
     </w:tblStylePr>
   </w:style>
-  <w:style w:type="numbering" w:styleId="978" w:default="1">
+  <w:style w:type="numbering" w:styleId="981" w:default="1">
     <w:name w:val="No List"/>
     <w:uiPriority w:val="99"/>
     <w:semiHidden/>
@@ -40908,10 +42076,10 @@
       <w:ind/>
     </w:pPr>
   </w:style>
-  <w:style w:type="paragraph" w:styleId="979" w:customStyle="1">
+  <w:style w:type="paragraph" w:styleId="982" w:customStyle="1">
     <w:name w:val="Заголовок1"/>
-    <w:basedOn w:val="973"/>
-    <w:next w:val="980"/>
+    <w:basedOn w:val="976"/>
+    <w:next w:val="983"/>
     <w:pPr>
       <w:keepNext w:val="true"/>
       <w:pBdr/>
@@ -40923,10 +42091,10 @@
       <w:szCs w:val="28"/>
     </w:rPr>
   </w:style>
-  <w:style w:type="paragraph" w:styleId="980">
+  <w:style w:type="paragraph" w:styleId="983">
     <w:name w:val="Body Text"/>
-    <w:basedOn w:val="973"/>
-    <w:link w:val="999"/>
+    <w:basedOn w:val="976"/>
+    <w:link w:val="1002"/>
     <w:pPr>
       <w:pBdr/>
       <w:spacing w:line="312" w:lineRule="auto"/>
@@ -40934,18 +42102,18 @@
       <w:jc w:val="both"/>
     </w:pPr>
   </w:style>
-  <w:style w:type="paragraph" w:styleId="981">
+  <w:style w:type="paragraph" w:styleId="984">
     <w:name w:val="List"/>
-    <w:basedOn w:val="980"/>
+    <w:basedOn w:val="983"/>
     <w:pPr>
       <w:pBdr/>
       <w:spacing/>
       <w:ind/>
     </w:pPr>
   </w:style>
-  <w:style w:type="paragraph" w:styleId="982">
+  <w:style w:type="paragraph" w:styleId="985">
     <w:name w:val="Caption"/>
-    <w:basedOn w:val="973"/>
+    <w:basedOn w:val="976"/>
     <w:qFormat/>
     <w:pPr>
       <w:suppressLineNumbers w:val="true"/>
@@ -40959,9 +42127,9 @@
       <w:sz w:val="24"/>
     </w:rPr>
   </w:style>
-  <w:style w:type="paragraph" w:styleId="983" w:customStyle="1">
+  <w:style w:type="paragraph" w:styleId="986" w:customStyle="1">
     <w:name w:val="Указатель1"/>
-    <w:basedOn w:val="973"/>
+    <w:basedOn w:val="976"/>
     <w:pPr>
       <w:suppressLineNumbers w:val="true"/>
       <w:pBdr/>
@@ -40969,9 +42137,9 @@
       <w:ind/>
     </w:pPr>
   </w:style>
-  <w:style w:type="paragraph" w:styleId="984" w:customStyle="1">
+  <w:style w:type="paragraph" w:styleId="987" w:customStyle="1">
     <w:name w:val="Тип учебного заведения"/>
-    <w:next w:val="985"/>
+    <w:next w:val="988"/>
     <w:pPr>
       <w:pBdr/>
       <w:spacing/>
@@ -40985,10 +42153,10 @@
       <w:lang w:eastAsia="zh-CN" w:bidi="hi-IN"/>
     </w:rPr>
   </w:style>
-  <w:style w:type="paragraph" w:styleId="985" w:customStyle="1">
+  <w:style w:type="paragraph" w:styleId="988" w:customStyle="1">
     <w:name w:val="Название ВУЗа"/>
-    <w:basedOn w:val="973"/>
-    <w:next w:val="980"/>
+    <w:basedOn w:val="976"/>
+    <w:next w:val="983"/>
     <w:pPr>
       <w:pBdr/>
       <w:spacing w:after="170"/>
@@ -40996,10 +42164,10 @@
       <w:jc w:val="center"/>
     </w:pPr>
   </w:style>
-  <w:style w:type="paragraph" w:styleId="986" w:customStyle="1">
+  <w:style w:type="paragraph" w:styleId="989" w:customStyle="1">
     <w:name w:val="Горизонтальная линия"/>
-    <w:basedOn w:val="973"/>
-    <w:next w:val="980"/>
+    <w:basedOn w:val="976"/>
+    <w:next w:val="983"/>
     <w:pPr>
       <w:suppressLineNumbers w:val="true"/>
       <w:pBdr>
@@ -41016,10 +42184,10 @@
       <w:szCs w:val="12"/>
     </w:rPr>
   </w:style>
-  <w:style w:type="paragraph" w:styleId="987" w:customStyle="1">
+  <w:style w:type="paragraph" w:styleId="990" w:customStyle="1">
     <w:name w:val="Дисциплина"/>
-    <w:basedOn w:val="980"/>
-    <w:next w:val="980"/>
+    <w:basedOn w:val="983"/>
+    <w:next w:val="983"/>
     <w:pPr>
       <w:pBdr/>
       <w:spacing w:after="170" w:before="170"/>
@@ -41030,10 +42198,10 @@
       <w:b/>
     </w:rPr>
   </w:style>
-  <w:style w:type="paragraph" w:styleId="988" w:customStyle="1">
+  <w:style w:type="paragraph" w:styleId="991" w:customStyle="1">
     <w:name w:val="Вид отчёта"/>
-    <w:basedOn w:val="980"/>
-    <w:next w:val="980"/>
+    <w:basedOn w:val="983"/>
+    <w:next w:val="983"/>
     <w:pPr>
       <w:pBdr/>
       <w:spacing w:after="120" w:before="120" w:line="264" w:lineRule="auto"/>
@@ -41045,9 +42213,9 @@
       <w:sz w:val="32"/>
     </w:rPr>
   </w:style>
-  <w:style w:type="paragraph" w:styleId="989" w:customStyle="1">
+  <w:style w:type="paragraph" w:styleId="992" w:customStyle="1">
     <w:name w:val="Выполнили/Проверили"/>
-    <w:basedOn w:val="980"/>
+    <w:basedOn w:val="983"/>
     <w:pPr>
       <w:pBdr/>
       <w:spacing/>
@@ -41055,9 +42223,9 @@
       <w:jc w:val="left"/>
     </w:pPr>
   </w:style>
-  <w:style w:type="paragraph" w:styleId="990" w:customStyle="1">
+  <w:style w:type="paragraph" w:styleId="993" w:customStyle="1">
     <w:name w:val="Город/Год"/>
-    <w:basedOn w:val="980"/>
+    <w:basedOn w:val="983"/>
     <w:pPr>
       <w:pBdr/>
       <w:spacing/>
@@ -41065,10 +42233,10 @@
       <w:jc w:val="center"/>
     </w:pPr>
   </w:style>
-  <w:style w:type="paragraph" w:styleId="991">
+  <w:style w:type="paragraph" w:styleId="994">
     <w:name w:val="Footer"/>
-    <w:basedOn w:val="973"/>
-    <w:link w:val="1005"/>
+    <w:basedOn w:val="976"/>
+    <w:link w:val="1008"/>
     <w:uiPriority w:val="99"/>
     <w:pPr>
       <w:suppressLineNumbers w:val="true"/>
@@ -41081,10 +42249,10 @@
       <w:ind/>
     </w:pPr>
   </w:style>
-  <w:style w:type="paragraph" w:styleId="992">
+  <w:style w:type="paragraph" w:styleId="995">
     <w:name w:val="Header"/>
-    <w:basedOn w:val="973"/>
-    <w:link w:val="993"/>
+    <w:basedOn w:val="976"/>
+    <w:link w:val="996"/>
     <w:uiPriority w:val="99"/>
     <w:unhideWhenUsed/>
     <w:pPr>
@@ -41100,9 +42268,9 @@
       <w:rFonts w:cs="Mangal"/>
     </w:rPr>
   </w:style>
-  <w:style w:type="character" w:styleId="993" w:customStyle="1">
+  <w:style w:type="character" w:styleId="996" w:customStyle="1">
     <w:name w:val="Верхний колонтитул Знак"/>
-    <w:link w:val="992"/>
+    <w:link w:val="995"/>
     <w:uiPriority w:val="99"/>
     <w:pPr>
       <w:pBdr/>
@@ -41116,9 +42284,9 @@
       <w:lang w:eastAsia="zh-CN" w:bidi="hi-IN"/>
     </w:rPr>
   </w:style>
-  <w:style w:type="paragraph" w:styleId="994" w:customStyle="1">
+  <w:style w:type="paragraph" w:styleId="997" w:customStyle="1">
     <w:name w:val="Исходный код"/>
-    <w:basedOn w:val="980"/>
+    <w:basedOn w:val="983"/>
     <w:qFormat/>
     <w:pPr>
       <w:pBdr/>
@@ -41130,9 +42298,9 @@
       <w:sz w:val="20"/>
     </w:rPr>
   </w:style>
-  <w:style w:type="table" w:styleId="995">
+  <w:style w:type="table" w:styleId="998">
     <w:name w:val="Table Grid"/>
-    <w:basedOn w:val="977"/>
+    <w:basedOn w:val="980"/>
     <w:uiPriority w:val="39"/>
     <w:pPr>
       <w:pBdr/>
@@ -41322,9 +42490,9 @@
       </w:tcPr>
     </w:tblStylePr>
   </w:style>
-  <w:style w:type="character" w:styleId="996" w:customStyle="1">
+  <w:style w:type="character" w:styleId="999" w:customStyle="1">
     <w:name w:val="Заголовок 1 Знак"/>
-    <w:link w:val="974"/>
+    <w:link w:val="977"/>
     <w:uiPriority w:val="9"/>
     <w:pPr>
       <w:pBdr/>
@@ -41340,9 +42508,9 @@
       <w:lang w:eastAsia="zh-CN" w:bidi="hi-IN"/>
     </w:rPr>
   </w:style>
-  <w:style w:type="character" w:styleId="997" w:customStyle="1">
+  <w:style w:type="character" w:styleId="1000" w:customStyle="1">
     <w:name w:val="Заголовок 2 Знак"/>
-    <w:link w:val="975"/>
+    <w:link w:val="978"/>
     <w:uiPriority w:val="9"/>
     <w:pPr>
       <w:pBdr/>
@@ -41359,9 +42527,9 @@
       <w:lang w:eastAsia="zh-CN" w:bidi="hi-IN"/>
     </w:rPr>
   </w:style>
-  <w:style w:type="paragraph" w:styleId="998" w:customStyle="1">
+  <w:style w:type="paragraph" w:styleId="1001" w:customStyle="1">
     <w:name w:val="Подпись под рисунком"/>
-    <w:basedOn w:val="980"/>
+    <w:basedOn w:val="983"/>
     <w:qFormat/>
     <w:pPr>
       <w:pBdr/>
@@ -41373,9 +42541,9 @@
       <w:sz w:val="24"/>
     </w:rPr>
   </w:style>
-  <w:style w:type="character" w:styleId="999" w:customStyle="1">
+  <w:style w:type="character" w:styleId="1002" w:customStyle="1">
     <w:name w:val="Основной текст Знак"/>
-    <w:link w:val="980"/>
+    <w:link w:val="983"/>
     <w:pPr>
       <w:pBdr/>
       <w:spacing/>
@@ -41388,10 +42556,10 @@
       <w:lang w:eastAsia="zh-CN" w:bidi="hi-IN"/>
     </w:rPr>
   </w:style>
-  <w:style w:type="paragraph" w:styleId="1000">
+  <w:style w:type="paragraph" w:styleId="1003">
     <w:name w:val="TOC Heading"/>
-    <w:basedOn w:val="974"/>
-    <w:next w:val="973"/>
+    <w:basedOn w:val="977"/>
+    <w:next w:val="976"/>
     <w:uiPriority w:val="39"/>
     <w:unhideWhenUsed/>
     <w:qFormat/>
@@ -41411,10 +42579,10 @@
       <w:lang w:eastAsia="ru-RU" w:bidi="ar-SA"/>
     </w:rPr>
   </w:style>
-  <w:style w:type="paragraph" w:styleId="1001">
+  <w:style w:type="paragraph" w:styleId="1004">
     <w:name w:val="toc 1"/>
-    <w:basedOn w:val="973"/>
-    <w:next w:val="973"/>
+    <w:basedOn w:val="976"/>
+    <w:next w:val="976"/>
     <w:uiPriority w:val="39"/>
     <w:unhideWhenUsed/>
     <w:pPr>
@@ -41429,10 +42597,10 @@
       <w:rFonts w:cs="Mangal"/>
     </w:rPr>
   </w:style>
-  <w:style w:type="paragraph" w:styleId="1002">
+  <w:style w:type="paragraph" w:styleId="1005">
     <w:name w:val="toc 2"/>
-    <w:basedOn w:val="973"/>
-    <w:next w:val="973"/>
+    <w:basedOn w:val="976"/>
+    <w:next w:val="976"/>
     <w:uiPriority w:val="39"/>
     <w:unhideWhenUsed/>
     <w:pPr>
@@ -41447,7 +42615,7 @@
       <w:rFonts w:cs="Mangal"/>
     </w:rPr>
   </w:style>
-  <w:style w:type="character" w:styleId="1003">
+  <w:style w:type="character" w:styleId="1006">
     <w:name w:val="Hyperlink"/>
     <w:uiPriority w:val="99"/>
     <w:unhideWhenUsed/>
@@ -41461,9 +42629,9 @@
       <w:u w:val="single"/>
     </w:rPr>
   </w:style>
-  <w:style w:type="character" w:styleId="1004">
+  <w:style w:type="character" w:styleId="1007">
     <w:name w:val="Placeholder Text"/>
-    <w:basedOn w:val="976"/>
+    <w:basedOn w:val="979"/>
     <w:uiPriority w:val="99"/>
     <w:semiHidden/>
     <w:pPr>
@@ -41475,10 +42643,10 @@
       <w:color w:val="808080"/>
     </w:rPr>
   </w:style>
-  <w:style w:type="character" w:styleId="1005" w:customStyle="1">
+  <w:style w:type="character" w:styleId="1008" w:customStyle="1">
     <w:name w:val="Нижний колонтитул Знак"/>
-    <w:basedOn w:val="976"/>
-    <w:link w:val="991"/>
+    <w:basedOn w:val="979"/>
+    <w:link w:val="994"/>
     <w:uiPriority w:val="99"/>
     <w:pPr>
       <w:pBdr/>
@@ -41492,9 +42660,9 @@
       <w:lang w:eastAsia="zh-CN" w:bidi="hi-IN"/>
     </w:rPr>
   </w:style>
-  <w:style w:type="paragraph" w:styleId="1006" w:customStyle="1">
+  <w:style w:type="paragraph" w:styleId="1009" w:customStyle="1">
     <w:name w:val="Тип приложения"/>
-    <w:basedOn w:val="992"/>
+    <w:basedOn w:val="995"/>
     <w:pPr>
       <w:pBdr/>
       <w:spacing/>
@@ -41502,9 +42670,9 @@
       <w:jc w:val="center"/>
     </w:pPr>
   </w:style>
-  <w:style w:type="paragraph" w:styleId="1007" w:customStyle="1">
+  <w:style w:type="paragraph" w:styleId="1010" w:customStyle="1">
     <w:name w:val="Название приложения"/>
-    <w:next w:val="994"/>
+    <w:next w:val="997"/>
     <w:qFormat/>
     <w:pPr>
       <w:pBdr/>
@@ -41522,9 +42690,9 @@
       <w:lang w:eastAsia="zh-CN" w:bidi="hi-IN"/>
     </w:rPr>
   </w:style>
-  <w:style w:type="paragraph" w:styleId="1008" w:customStyle="1">
+  <w:style w:type="paragraph" w:styleId="1011" w:customStyle="1">
     <w:name w:val="СОДЕРЖАНИЕ"/>
-    <w:basedOn w:val="980"/>
+    <w:basedOn w:val="983"/>
     <w:qFormat/>
     <w:pPr>
       <w:pBdr/>
@@ -41536,10 +42704,10 @@
       <w:caps/>
     </w:rPr>
   </w:style>
-  <w:style w:type="paragraph" w:styleId="1009">
+  <w:style w:type="paragraph" w:styleId="1012">
     <w:name w:val="toc 3"/>
-    <w:basedOn w:val="973"/>
-    <w:next w:val="973"/>
+    <w:basedOn w:val="976"/>
+    <w:next w:val="976"/>
     <w:uiPriority w:val="39"/>
     <w:semiHidden/>
     <w:unhideWhenUsed/>
@@ -41552,10 +42720,10 @@
       <w:rFonts w:cs="Mangal"/>
     </w:rPr>
   </w:style>
-  <w:style w:type="paragraph" w:styleId="1010">
+  <w:style w:type="paragraph" w:styleId="1013">
     <w:name w:val="Balloon Text"/>
-    <w:basedOn w:val="973"/>
-    <w:link w:val="1011"/>
+    <w:basedOn w:val="976"/>
+    <w:link w:val="1014"/>
     <w:uiPriority w:val="99"/>
     <w:semiHidden/>
     <w:unhideWhenUsed/>
@@ -41570,10 +42738,10 @@
       <w:szCs w:val="16"/>
     </w:rPr>
   </w:style>
-  <w:style w:type="character" w:styleId="1011" w:customStyle="1">
+  <w:style w:type="character" w:styleId="1014" w:customStyle="1">
     <w:name w:val="Текст выноски Знак"/>
-    <w:basedOn w:val="976"/>
-    <w:link w:val="1010"/>
+    <w:basedOn w:val="979"/>
+    <w:link w:val="1013"/>
     <w:uiPriority w:val="99"/>
     <w:semiHidden/>
     <w:pPr>

--- a/Report_on_the_first_test.docx
+++ b/Report_on_the_first_test.docx
@@ -4,7 +4,7 @@
   <w:body>
     <w:p>
       <w:pPr>
-        <w:pStyle w:val="987"/>
+        <w:pStyle w:val="989"/>
         <w:pBdr/>
         <w:spacing w:line="312" w:lineRule="auto"/>
         <w:ind/>
@@ -42,8 +42,8 @@
                         </pic:cNvPicPr>
                         <pic:nvPr/>
                       </pic:nvPicPr>
-                      <pic:blipFill rotWithShape="1">
-                        <a:blip r:embed="rId16"/>
+                      <pic:blipFill>
+                        <a:blip r:embed="rId14"/>
                         <a:stretch/>
                       </pic:blipFill>
                       <pic:spPr bwMode="auto">
@@ -96,7 +96,7 @@
               </v:shapetype>
               <v:shape id="_x0000_i0" o:spid="_x0000_s0" type="#_x0000_t75" style="position:absolute;z-index:251657728;o:allowoverlap:true;o:allowincell:true;mso-position-horizontal-relative:text;margin-left:213.45pt;mso-position-horizontal:absolute;mso-position-vertical-relative:text;margin-top:0.00pt;mso-position-vertical:absolute;width:41.15pt;height:52.85pt;mso-wrap-distance-left:0.00pt;mso-wrap-distance-top:0.00pt;mso-wrap-distance-right:0.00pt;mso-wrap-distance-bottom:0.00pt;z-index:1;" stroked="f">
                 <w10:wrap type="topAndBottom"/>
-                <v:imagedata r:id="rId16" o:title=""/>
+                <v:imagedata r:id="rId14" o:title=""/>
                 <o:lock v:ext="edit" rotation="t"/>
               </v:shape>
             </w:pict>
@@ -107,7 +107,7 @@
     </w:p>
     <w:p>
       <w:pPr>
-        <w:pStyle w:val="987"/>
+        <w:pStyle w:val="989"/>
         <w:pBdr/>
         <w:spacing w:line="312" w:lineRule="auto"/>
         <w:ind/>
@@ -123,7 +123,7 @@
     </w:p>
     <w:p>
       <w:pPr>
-        <w:pStyle w:val="987"/>
+        <w:pStyle w:val="989"/>
         <w:pBdr/>
         <w:spacing w:line="312" w:lineRule="auto"/>
         <w:ind/>
@@ -134,7 +134,7 @@
     </w:p>
     <w:p>
       <w:pPr>
-        <w:pStyle w:val="987"/>
+        <w:pStyle w:val="989"/>
         <w:pBdr/>
         <w:spacing w:line="312" w:lineRule="auto"/>
         <w:ind/>
@@ -150,7 +150,7 @@
     </w:p>
     <w:p>
       <w:pPr>
-        <w:pStyle w:val="988"/>
+        <w:pStyle w:val="990"/>
         <w:pBdr/>
         <w:spacing w:line="312" w:lineRule="auto"/>
         <w:ind/>
@@ -882,7 +882,7 @@
     </w:tbl>
     <w:p>
       <w:pPr>
-        <w:pStyle w:val="991"/>
+        <w:pStyle w:val="993"/>
         <w:pBdr/>
         <w:spacing/>
         <w:ind/>
@@ -907,7 +907,7 @@
     </w:p>
     <w:p>
       <w:pPr>
-        <w:pStyle w:val="991"/>
+        <w:pStyle w:val="993"/>
         <w:pBdr/>
         <w:spacing/>
         <w:ind/>
@@ -944,7 +944,7 @@
           </w:tcPr>
           <w:p>
             <w:pPr>
-              <w:pStyle w:val="983"/>
+              <w:pStyle w:val="985"/>
               <w:pBdr/>
               <w:spacing/>
               <w:ind w:firstLine="0"/>
@@ -967,7 +967,7 @@
           </w:tcPr>
           <w:p>
             <w:pPr>
-              <w:pStyle w:val="983"/>
+              <w:pStyle w:val="985"/>
               <w:pBdr/>
               <w:spacing/>
               <w:ind w:firstLine="0"/>
@@ -989,7 +989,7 @@
           </w:tcPr>
           <w:p>
             <w:pPr>
-              <w:pStyle w:val="983"/>
+              <w:pStyle w:val="985"/>
               <w:pBdr/>
               <w:spacing/>
               <w:ind w:firstLine="0"/>
@@ -1011,7 +1011,7 @@
           </w:tcPr>
           <w:p>
             <w:pPr>
-              <w:pStyle w:val="983"/>
+              <w:pStyle w:val="985"/>
               <w:pBdr/>
               <w:spacing/>
               <w:ind w:firstLine="0"/>
@@ -1033,7 +1033,7 @@
           </w:tcPr>
           <w:p>
             <w:pPr>
-              <w:pStyle w:val="983"/>
+              <w:pStyle w:val="985"/>
               <w:pBdr/>
               <w:spacing/>
               <w:ind w:firstLine="0"/>
@@ -1057,7 +1057,7 @@
           </w:tcPr>
           <w:p>
             <w:pPr>
-              <w:pStyle w:val="983"/>
+              <w:pStyle w:val="985"/>
               <w:pBdr/>
               <w:spacing/>
               <w:ind w:firstLine="0"/>
@@ -1080,7 +1080,7 @@
           </w:tcPr>
           <w:p>
             <w:pPr>
-              <w:pStyle w:val="983"/>
+              <w:pStyle w:val="985"/>
               <w:pBdr/>
               <w:spacing/>
               <w:ind w:firstLine="0"/>
@@ -1104,7 +1104,7 @@
           </w:tcPr>
           <w:p>
             <w:pPr>
-              <w:pStyle w:val="983"/>
+              <w:pStyle w:val="985"/>
               <w:pBdr/>
               <w:spacing/>
               <w:ind w:firstLine="0"/>
@@ -1126,7 +1126,7 @@
           </w:tcPr>
           <w:p>
             <w:pPr>
-              <w:pStyle w:val="983"/>
+              <w:pStyle w:val="985"/>
               <w:pBdr/>
               <w:spacing/>
               <w:ind w:firstLine="0"/>
@@ -1148,7 +1148,7 @@
           </w:tcPr>
           <w:p>
             <w:pPr>
-              <w:pStyle w:val="983"/>
+              <w:pStyle w:val="985"/>
               <w:pBdr/>
               <w:spacing/>
               <w:ind w:firstLine="0"/>
@@ -1173,7 +1173,7 @@
           </w:tcPr>
           <w:p>
             <w:pPr>
-              <w:pStyle w:val="983"/>
+              <w:pStyle w:val="985"/>
               <w:pBdr/>
               <w:spacing/>
               <w:ind w:firstLine="0"/>
@@ -1193,7 +1193,7 @@
           </w:tcPr>
           <w:p>
             <w:pPr>
-              <w:pStyle w:val="983"/>
+              <w:pStyle w:val="985"/>
               <w:pBdr/>
               <w:spacing/>
               <w:ind w:firstLine="0"/>
@@ -1215,7 +1215,7 @@
           </w:tcPr>
           <w:p>
             <w:pPr>
-              <w:pStyle w:val="983"/>
+              <w:pStyle w:val="985"/>
               <w:pBdr/>
               <w:spacing/>
               <w:ind w:firstLine="0"/>
@@ -1256,7 +1256,7 @@
           </w:tcPr>
           <w:p>
             <w:pPr>
-              <w:pStyle w:val="983"/>
+              <w:pStyle w:val="985"/>
               <w:pBdr/>
               <w:spacing/>
               <w:ind w:firstLine="0"/>
@@ -1276,7 +1276,7 @@
           </w:tcPr>
           <w:p>
             <w:pPr>
-              <w:pStyle w:val="983"/>
+              <w:pStyle w:val="985"/>
               <w:pBdr/>
               <w:spacing/>
               <w:ind w:firstLine="0"/>
@@ -1301,7 +1301,7 @@
           </w:tcPr>
           <w:p>
             <w:pPr>
-              <w:pStyle w:val="983"/>
+              <w:pStyle w:val="985"/>
               <w:pBdr/>
               <w:spacing/>
               <w:ind w:firstLine="0"/>
@@ -1340,7 +1340,7 @@
           </w:tcPr>
           <w:p>
             <w:pPr>
-              <w:pStyle w:val="983"/>
+              <w:pStyle w:val="985"/>
               <w:pBdr/>
               <w:spacing/>
               <w:ind w:firstLine="0"/>
@@ -1379,7 +1379,7 @@
           </w:tcPr>
           <w:p>
             <w:pPr>
-              <w:pStyle w:val="983"/>
+              <w:pStyle w:val="985"/>
               <w:pBdr/>
               <w:spacing/>
               <w:ind w:firstLine="0"/>
@@ -1419,7 +1419,7 @@
           </w:tcPr>
           <w:p>
             <w:pPr>
-              <w:pStyle w:val="983"/>
+              <w:pStyle w:val="985"/>
               <w:pBdr/>
               <w:spacing/>
               <w:ind w:firstLine="0"/>
@@ -1458,7 +1458,7 @@
           </w:tcPr>
           <w:p>
             <w:pPr>
-              <w:pStyle w:val="983"/>
+              <w:pStyle w:val="985"/>
               <w:pBdr/>
               <w:spacing/>
               <w:ind w:firstLine="0"/>
@@ -1500,7 +1500,7 @@
           </w:tcPr>
           <w:p>
             <w:pPr>
-              <w:pStyle w:val="983"/>
+              <w:pStyle w:val="985"/>
               <w:pBdr/>
               <w:spacing/>
               <w:ind w:firstLine="0"/>
@@ -1522,7 +1522,7 @@
           </w:tcPr>
           <w:p>
             <w:pPr>
-              <w:pStyle w:val="983"/>
+              <w:pStyle w:val="985"/>
               <w:pBdr/>
               <w:spacing/>
               <w:ind w:firstLine="0"/>
@@ -1544,7 +1544,7 @@
           </w:tcPr>
           <w:p>
             <w:pPr>
-              <w:pStyle w:val="983"/>
+              <w:pStyle w:val="985"/>
               <w:pBdr/>
               <w:spacing/>
               <w:ind w:firstLine="0"/>
@@ -1564,7 +1564,7 @@
           </w:tcPr>
           <w:p>
             <w:pPr>
-              <w:pStyle w:val="983"/>
+              <w:pStyle w:val="985"/>
               <w:pBdr/>
               <w:spacing/>
               <w:ind w:firstLine="0"/>
@@ -1584,7 +1584,7 @@
           </w:tcPr>
           <w:p>
             <w:pPr>
-              <w:pStyle w:val="983"/>
+              <w:pStyle w:val="985"/>
               <w:pBdr/>
               <w:spacing/>
               <w:ind w:firstLine="0"/>
@@ -1609,7 +1609,7 @@
           </w:tcPr>
           <w:p>
             <w:pPr>
-              <w:pStyle w:val="983"/>
+              <w:pStyle w:val="985"/>
               <w:pBdr/>
               <w:spacing/>
               <w:ind w:firstLine="0"/>
@@ -1629,7 +1629,7 @@
           </w:tcPr>
           <w:p>
             <w:pPr>
-              <w:pStyle w:val="983"/>
+              <w:pStyle w:val="985"/>
               <w:pBdr/>
               <w:spacing/>
               <w:ind w:firstLine="0"/>
@@ -1651,7 +1651,7 @@
           </w:tcPr>
           <w:p>
             <w:pPr>
-              <w:pStyle w:val="983"/>
+              <w:pStyle w:val="985"/>
               <w:pBdr/>
               <w:spacing/>
               <w:ind w:firstLine="0"/>
@@ -1692,7 +1692,7 @@
           </w:tcPr>
           <w:p>
             <w:pPr>
-              <w:pStyle w:val="983"/>
+              <w:pStyle w:val="985"/>
               <w:pBdr/>
               <w:spacing/>
               <w:ind w:firstLine="0"/>
@@ -1712,7 +1712,7 @@
           </w:tcPr>
           <w:p>
             <w:pPr>
-              <w:pStyle w:val="983"/>
+              <w:pStyle w:val="985"/>
               <w:pBdr/>
               <w:spacing/>
               <w:ind w:firstLine="0"/>
@@ -1737,7 +1737,7 @@
           </w:tcPr>
           <w:p>
             <w:pPr>
-              <w:pStyle w:val="983"/>
+              <w:pStyle w:val="985"/>
               <w:pBdr/>
               <w:spacing/>
               <w:ind w:firstLine="0"/>
@@ -1757,7 +1757,7 @@
           </w:tcPr>
           <w:p>
             <w:pPr>
-              <w:pStyle w:val="983"/>
+              <w:pStyle w:val="985"/>
               <w:pBdr/>
               <w:spacing/>
               <w:ind w:firstLine="0"/>
@@ -1777,7 +1777,7 @@
           </w:tcPr>
           <w:p>
             <w:pPr>
-              <w:pStyle w:val="983"/>
+              <w:pStyle w:val="985"/>
               <w:pBdr/>
               <w:spacing/>
               <w:ind w:firstLine="0"/>
@@ -1817,7 +1817,7 @@
           </w:tcPr>
           <w:p>
             <w:pPr>
-              <w:pStyle w:val="983"/>
+              <w:pStyle w:val="985"/>
               <w:pBdr/>
               <w:spacing/>
               <w:ind w:firstLine="0"/>
@@ -1837,7 +1837,7 @@
           </w:tcPr>
           <w:p>
             <w:pPr>
-              <w:pStyle w:val="983"/>
+              <w:pStyle w:val="985"/>
               <w:pBdr/>
               <w:spacing/>
               <w:ind w:firstLine="0"/>
@@ -1853,7 +1853,7 @@
     </w:tbl>
     <w:p>
       <w:pPr>
-        <w:pStyle w:val="1011"/>
+        <w:pStyle w:val="1013"/>
         <w:pBdr/>
         <w:spacing/>
         <w:ind/>
@@ -1873,7 +1873,6 @@
       <w:r>
         <w:rPr>
           <w:b/>
-          <w:highlight w:val="yellow"/>
         </w:rPr>
       </w:r>
       <w:r>
@@ -1884,7 +1883,7 @@
     </w:p>
     <w:p>
       <w:pPr>
-        <w:pStyle w:val="1004"/>
+        <w:pStyle w:val="1006"/>
         <w:pBdr/>
         <w:tabs>
           <w:tab w:val="right" w:leader="dot" w:pos="9344"/>
@@ -1902,21 +1901,22 @@
       <w:r>
         <w:fldChar w:fldCharType="separate"/>
       </w:r>
-      <w:hyperlink w:tooltip="#_Toc176858982" w:anchor="_Toc176858982" w:history="1">
+      <w:r/>
+      <w:hyperlink w:tooltip="#_Toc1" w:anchor="_Toc1" w:history="1">
         <w:r>
           <w:rPr>
-            <w:rStyle w:val="1006"/>
+            <w:rStyle w:val="1008"/>
           </w:rPr>
         </w:r>
         <w:r>
           <w:rPr>
-            <w:rStyle w:val="1006"/>
+            <w:rStyle w:val="1008"/>
           </w:rPr>
           <w:t xml:space="preserve">1 Постановка задачи</w:t>
         </w:r>
         <w:r>
           <w:rPr>
-            <w:rStyle w:val="1006"/>
+            <w:rStyle w:val="1008"/>
           </w:rPr>
         </w:r>
         <w:r>
@@ -1924,18 +1924,17 @@
         </w:r>
         <w:r>
           <w:fldChar w:fldCharType="begin"/>
-          <w:instrText xml:space="preserve">PAGEREF _Toc176858982 \h</w:instrText>
+          <w:instrText xml:space="preserve">PAGEREF _Toc1 \h</w:instrText>
           <w:fldChar w:fldCharType="separate"/>
           <w:t xml:space="preserve">3</w:t>
           <w:fldChar w:fldCharType="end"/>
         </w:r>
       </w:hyperlink>
       <w:r/>
-      <w:r/>
     </w:p>
     <w:p>
       <w:pPr>
-        <w:pStyle w:val="1004"/>
+        <w:pStyle w:val="1006"/>
         <w:pBdr/>
         <w:tabs>
           <w:tab w:val="right" w:leader="dot" w:pos="9344"/>
@@ -1944,23 +1943,22 @@
         <w:ind/>
         <w:rPr/>
       </w:pPr>
-      <w:r/>
-      <w:hyperlink w:tooltip="#_Toc176858983" w:anchor="_Toc176858983" w:history="1">
+      <w:hyperlink w:tooltip="#_Toc2" w:anchor="_Toc2" w:history="1">
         <w:r>
           <w:rPr>
-            <w:rStyle w:val="1006"/>
+            <w:rStyle w:val="1008"/>
           </w:rPr>
         </w:r>
         <w:r>
           <w:rPr>
-            <w:rStyle w:val="1006"/>
+            <w:rStyle w:val="1008"/>
             <w:highlight w:val="none"/>
           </w:rPr>
           <w:t xml:space="preserve">2 Исходные данные</w:t>
         </w:r>
         <w:r>
           <w:rPr>
-            <w:rStyle w:val="1006"/>
+            <w:rStyle w:val="1008"/>
           </w:rPr>
         </w:r>
         <w:r>
@@ -1968,18 +1966,17 @@
         </w:r>
         <w:r>
           <w:fldChar w:fldCharType="begin"/>
-          <w:instrText xml:space="preserve">PAGEREF _Toc176858983 \h</w:instrText>
+          <w:instrText xml:space="preserve">PAGEREF _Toc2 \h</w:instrText>
           <w:fldChar w:fldCharType="separate"/>
           <w:t xml:space="preserve">3</w:t>
           <w:fldChar w:fldCharType="end"/>
         </w:r>
       </w:hyperlink>
       <w:r/>
-      <w:r/>
     </w:p>
     <w:p>
       <w:pPr>
-        <w:pStyle w:val="1004"/>
+        <w:pStyle w:val="1006"/>
         <w:pBdr/>
         <w:tabs>
           <w:tab w:val="right" w:leader="dot" w:pos="9344"/>
@@ -1988,23 +1985,22 @@
         <w:ind/>
         <w:rPr/>
       </w:pPr>
-      <w:r/>
-      <w:hyperlink w:tooltip="#_Toc176858984" w:anchor="_Toc176858984" w:history="1">
+      <w:hyperlink w:tooltip="#_Toc3" w:anchor="_Toc3" w:history="1">
         <w:r>
           <w:rPr>
-            <w:rStyle w:val="1006"/>
+            <w:rStyle w:val="1008"/>
           </w:rPr>
         </w:r>
         <w:r>
           <w:rPr>
-            <w:rStyle w:val="1006"/>
+            <w:rStyle w:val="1008"/>
             <w:highlight w:val="none"/>
           </w:rPr>
           <w:t xml:space="preserve">3 Особые ситуации</w:t>
         </w:r>
         <w:r>
           <w:rPr>
-            <w:rStyle w:val="1006"/>
+            <w:rStyle w:val="1008"/>
           </w:rPr>
         </w:r>
         <w:r>
@@ -2012,50 +2008,51 @@
         </w:r>
         <w:r>
           <w:fldChar w:fldCharType="begin"/>
-          <w:instrText xml:space="preserve">PAGEREF _Toc176858984 \h</w:instrText>
+          <w:instrText xml:space="preserve">PAGEREF _Toc3 \h</w:instrText>
           <w:fldChar w:fldCharType="separate"/>
-          <w:t xml:space="preserve">3</w:t>
+          <w:t xml:space="preserve">4</w:t>
           <w:fldChar w:fldCharType="end"/>
         </w:r>
       </w:hyperlink>
       <w:r/>
-      <w:r/>
     </w:p>
     <w:p>
       <w:pPr>
-        <w:pStyle w:val="1004"/>
+        <w:pStyle w:val="1006"/>
         <w:pBdr/>
         <w:tabs>
           <w:tab w:val="right" w:leader="dot" w:pos="9344"/>
         </w:tabs>
         <w:spacing/>
         <w:ind/>
-        <w:rPr/>
-      </w:pPr>
-      <w:r/>
-      <w:hyperlink w:tooltip="#_Toc176858985" w:anchor="_Toc176858985" w:history="1">
+        <w:rPr>
+          <w:highlight w:val="yellow"/>
+        </w:rPr>
+      </w:pPr>
+      <w:hyperlink w:tooltip="#_Toc4" w:anchor="_Toc4" w:history="1">
         <w:r>
           <w:rPr>
-            <w:rStyle w:val="1006"/>
+            <w:rStyle w:val="1008"/>
           </w:rPr>
         </w:r>
         <w:r>
           <w:rPr>
-            <w:rStyle w:val="1006"/>
+            <w:rStyle w:val="1008"/>
             <w:highlight w:val="none"/>
           </w:rPr>
           <w:t xml:space="preserve">4 </w:t>
         </w:r>
         <w:r>
           <w:rPr>
-            <w:rStyle w:val="1006"/>
+            <w:rStyle w:val="1008"/>
             <w:highlight w:val="none"/>
           </w:rPr>
-          <w:t xml:space="preserve">Математические методы и алгоритмы решения задач</w:t>
+          <w:t xml:space="preserve">Математические методы и алгоритмы рнешения задач</w:t>
         </w:r>
         <w:r>
           <w:rPr>
-            <w:rStyle w:val="1006"/>
+            <w:rStyle w:val="1008"/>
+            <w:highlight w:val="yellow"/>
           </w:rPr>
         </w:r>
         <w:r>
@@ -2063,18 +2060,21 @@
         </w:r>
         <w:r>
           <w:fldChar w:fldCharType="begin"/>
-          <w:instrText xml:space="preserve">PAGEREF _Toc176858985 \h</w:instrText>
+          <w:instrText xml:space="preserve">PAGEREF _Toc4 \h</w:instrText>
           <w:fldChar w:fldCharType="separate"/>
-          <w:t xml:space="preserve">3</w:t>
+          <w:t xml:space="preserve">5</w:t>
           <w:fldChar w:fldCharType="end"/>
         </w:r>
       </w:hyperlink>
-      <w:r/>
-      <w:r/>
+      <w:r>
+        <w:rPr>
+          <w:highlight w:val="yellow"/>
+        </w:rPr>
+      </w:r>
     </w:p>
     <w:p>
       <w:pPr>
-        <w:pStyle w:val="1004"/>
+        <w:pStyle w:val="1006"/>
         <w:pBdr/>
         <w:tabs>
           <w:tab w:val="right" w:leader="dot" w:pos="9344"/>
@@ -2083,23 +2083,22 @@
         <w:ind/>
         <w:rPr/>
       </w:pPr>
-      <w:r/>
-      <w:hyperlink w:tooltip="#_Toc176858986" w:anchor="_Toc176858986" w:history="1">
+      <w:hyperlink w:tooltip="#_Toc5" w:anchor="_Toc5" w:history="1">
         <w:r>
           <w:rPr>
-            <w:rStyle w:val="1006"/>
+            <w:rStyle w:val="1008"/>
           </w:rPr>
         </w:r>
         <w:r>
           <w:rPr>
-            <w:rStyle w:val="1006"/>
+            <w:rStyle w:val="1008"/>
             <w:highlight w:val="none"/>
           </w:rPr>
           <w:t xml:space="preserve">5 Блок-схемы алгоритмов программы</w:t>
         </w:r>
         <w:r>
           <w:rPr>
-            <w:rStyle w:val="1006"/>
+            <w:rStyle w:val="1008"/>
           </w:rPr>
         </w:r>
         <w:r>
@@ -2107,18 +2106,17 @@
         </w:r>
         <w:r>
           <w:fldChar w:fldCharType="begin"/>
-          <w:instrText xml:space="preserve">PAGEREF _Toc176858986 \h</w:instrText>
+          <w:instrText xml:space="preserve">PAGEREF _Toc5 \h</w:instrText>
           <w:fldChar w:fldCharType="separate"/>
-          <w:t xml:space="preserve">3</w:t>
+          <w:t xml:space="preserve">5</w:t>
           <w:fldChar w:fldCharType="end"/>
         </w:r>
       </w:hyperlink>
       <w:r/>
-      <w:r/>
     </w:p>
     <w:p>
       <w:pPr>
-        <w:pStyle w:val="1004"/>
+        <w:pStyle w:val="1006"/>
         <w:pBdr/>
         <w:tabs>
           <w:tab w:val="right" w:leader="dot" w:pos="9344"/>
@@ -2127,30 +2125,29 @@
         <w:ind/>
         <w:rPr/>
       </w:pPr>
-      <w:r/>
-      <w:hyperlink w:tooltip="#_Toc176858987" w:anchor="_Toc176858987" w:history="1">
+      <w:hyperlink w:tooltip="#_Toc6" w:anchor="_Toc6" w:history="1">
         <w:r>
           <w:rPr>
-            <w:rStyle w:val="1006"/>
+            <w:rStyle w:val="1008"/>
           </w:rPr>
         </w:r>
         <w:r>
           <w:rPr>
-            <w:rStyle w:val="1006"/>
+            <w:rStyle w:val="1008"/>
             <w:highlight w:val="none"/>
           </w:rPr>
           <w:t xml:space="preserve">6 </w:t>
         </w:r>
         <w:r>
           <w:rPr>
-            <w:rStyle w:val="1006"/>
+            <w:rStyle w:val="1008"/>
             <w:highlight w:val="none"/>
           </w:rPr>
           <w:t xml:space="preserve">Форматы представления данных</w:t>
         </w:r>
         <w:r>
           <w:rPr>
-            <w:rStyle w:val="1006"/>
+            <w:rStyle w:val="1008"/>
           </w:rPr>
         </w:r>
         <w:r>
@@ -2158,18 +2155,17 @@
         </w:r>
         <w:r>
           <w:fldChar w:fldCharType="begin"/>
-          <w:instrText xml:space="preserve">PAGEREF _Toc176858987 \h</w:instrText>
+          <w:instrText xml:space="preserve">PAGEREF _Toc6 \h</w:instrText>
           <w:fldChar w:fldCharType="separate"/>
-          <w:t xml:space="preserve">3</w:t>
+          <w:t xml:space="preserve">8</w:t>
           <w:fldChar w:fldCharType="end"/>
         </w:r>
       </w:hyperlink>
       <w:r/>
-      <w:r/>
     </w:p>
     <w:p>
       <w:pPr>
-        <w:pStyle w:val="1004"/>
+        <w:pStyle w:val="1006"/>
         <w:pBdr/>
         <w:tabs>
           <w:tab w:val="right" w:leader="dot" w:pos="9344"/>
@@ -2178,30 +2174,29 @@
         <w:ind/>
         <w:rPr/>
       </w:pPr>
-      <w:r/>
-      <w:hyperlink w:tooltip="#_Toc176858988" w:anchor="_Toc176858988" w:history="1">
+      <w:hyperlink w:tooltip="#_Toc7" w:anchor="_Toc7" w:history="1">
         <w:r>
           <w:rPr>
-            <w:rStyle w:val="1006"/>
+            <w:rStyle w:val="1008"/>
           </w:rPr>
         </w:r>
         <w:r>
           <w:rPr>
-            <w:rStyle w:val="1006"/>
+            <w:rStyle w:val="1008"/>
             <w:highlight w:val="none"/>
           </w:rPr>
           <w:t xml:space="preserve">7 </w:t>
         </w:r>
         <w:r>
           <w:rPr>
-            <w:rStyle w:val="1006"/>
+            <w:rStyle w:val="1008"/>
             <w:highlight w:val="none"/>
           </w:rPr>
           <w:t xml:space="preserve">Структура программы</w:t>
         </w:r>
         <w:r>
           <w:rPr>
-            <w:rStyle w:val="1006"/>
+            <w:rStyle w:val="1008"/>
           </w:rPr>
         </w:r>
         <w:r>
@@ -2209,18 +2204,17 @@
         </w:r>
         <w:r>
           <w:fldChar w:fldCharType="begin"/>
-          <w:instrText xml:space="preserve">PAGEREF _Toc176858988 \h</w:instrText>
+          <w:instrText xml:space="preserve">PAGEREF _Toc7 \h</w:instrText>
           <w:fldChar w:fldCharType="separate"/>
-          <w:t xml:space="preserve">4</w:t>
+          <w:t xml:space="preserve">9</w:t>
           <w:fldChar w:fldCharType="end"/>
         </w:r>
       </w:hyperlink>
       <w:r/>
-      <w:r/>
     </w:p>
     <w:p>
       <w:pPr>
-        <w:pStyle w:val="1004"/>
+        <w:pStyle w:val="1006"/>
         <w:pBdr/>
         <w:tabs>
           <w:tab w:val="right" w:leader="dot" w:pos="9344"/>
@@ -2229,37 +2223,36 @@
         <w:ind/>
         <w:rPr/>
       </w:pPr>
-      <w:r/>
-      <w:hyperlink w:tooltip="#_Toc176858989" w:anchor="_Toc176858989" w:history="1">
+      <w:hyperlink w:tooltip="#_Toc8" w:anchor="_Toc8" w:history="1">
         <w:r>
           <w:rPr>
-            <w:rStyle w:val="1006"/>
+            <w:rStyle w:val="1008"/>
           </w:rPr>
         </w:r>
         <w:r>
           <w:rPr>
-            <w:rStyle w:val="1006"/>
+            <w:rStyle w:val="1008"/>
             <w:highlight w:val="none"/>
           </w:rPr>
           <w:t xml:space="preserve">8 </w:t>
         </w:r>
         <w:r>
           <w:rPr>
-            <w:rStyle w:val="1006"/>
+            <w:rStyle w:val="1008"/>
             <w:highlight w:val="none"/>
           </w:rPr>
           <w:t xml:space="preserve">Описание хода выполнения контрольной работы</w:t>
         </w:r>
         <w:r>
           <w:rPr>
-            <w:rStyle w:val="1006"/>
+            <w:rStyle w:val="1008"/>
             <w:highlight w:val="none"/>
           </w:rPr>
           <w:t xml:space="preserve"> </w:t>
         </w:r>
         <w:r>
           <w:rPr>
-            <w:rStyle w:val="1006"/>
+            <w:rStyle w:val="1008"/>
           </w:rPr>
         </w:r>
         <w:r>
@@ -2267,18 +2260,17 @@
         </w:r>
         <w:r>
           <w:fldChar w:fldCharType="begin"/>
-          <w:instrText xml:space="preserve">PAGEREF _Toc176858989 \h</w:instrText>
+          <w:instrText xml:space="preserve">PAGEREF _Toc8 \h</w:instrText>
           <w:fldChar w:fldCharType="separate"/>
-          <w:t xml:space="preserve">4</w:t>
+          <w:t xml:space="preserve">9</w:t>
           <w:fldChar w:fldCharType="end"/>
         </w:r>
       </w:hyperlink>
       <w:r/>
-      <w:r/>
     </w:p>
     <w:p>
       <w:pPr>
-        <w:pStyle w:val="1004"/>
+        <w:pStyle w:val="1006"/>
         <w:pBdr/>
         <w:tabs>
           <w:tab w:val="right" w:leader="dot" w:pos="9344"/>
@@ -2287,30 +2279,29 @@
         <w:ind/>
         <w:rPr/>
       </w:pPr>
-      <w:r/>
-      <w:hyperlink w:tooltip="#_Toc176858990" w:anchor="_Toc176858990" w:history="1">
+      <w:hyperlink w:tooltip="#_Toc9" w:anchor="_Toc9" w:history="1">
         <w:r>
           <w:rPr>
-            <w:rStyle w:val="1006"/>
+            <w:rStyle w:val="1008"/>
           </w:rPr>
         </w:r>
         <w:r>
           <w:rPr>
-            <w:rStyle w:val="1006"/>
+            <w:rStyle w:val="1008"/>
             <w:highlight w:val="none"/>
           </w:rPr>
           <w:t xml:space="preserve">9 </w:t>
         </w:r>
         <w:r>
           <w:rPr>
-            <w:rStyle w:val="1006"/>
+            <w:rStyle w:val="1008"/>
             <w:highlight w:val="none"/>
           </w:rPr>
           <w:t xml:space="preserve">Результаты работы программы</w:t>
         </w:r>
         <w:r>
           <w:rPr>
-            <w:rStyle w:val="1006"/>
+            <w:rStyle w:val="1008"/>
           </w:rPr>
         </w:r>
         <w:r>
@@ -2318,18 +2309,17 @@
         </w:r>
         <w:r>
           <w:fldChar w:fldCharType="begin"/>
-          <w:instrText xml:space="preserve">PAGEREF _Toc176858990 \h</w:instrText>
+          <w:instrText xml:space="preserve">PAGEREF _Toc9 \h</w:instrText>
           <w:fldChar w:fldCharType="separate"/>
-          <w:t xml:space="preserve">4</w:t>
+          <w:t xml:space="preserve">10</w:t>
           <w:fldChar w:fldCharType="end"/>
         </w:r>
       </w:hyperlink>
       <w:r/>
-      <w:r/>
     </w:p>
     <w:p>
       <w:pPr>
-        <w:pStyle w:val="1004"/>
+        <w:pStyle w:val="1006"/>
         <w:pBdr/>
         <w:tabs>
           <w:tab w:val="right" w:leader="dot" w:pos="9344"/>
@@ -2338,30 +2328,29 @@
         <w:ind/>
         <w:rPr/>
       </w:pPr>
-      <w:r/>
-      <w:hyperlink w:tooltip="#_Toc176858991" w:anchor="_Toc176858991" w:history="1">
+      <w:hyperlink w:tooltip="#_Toc10" w:anchor="_Toc10" w:history="1">
         <w:r>
           <w:rPr>
-            <w:rStyle w:val="1006"/>
+            <w:rStyle w:val="1008"/>
           </w:rPr>
         </w:r>
         <w:r>
           <w:rPr>
-            <w:rStyle w:val="1006"/>
+            <w:rStyle w:val="1008"/>
             <w:highlight w:val="none"/>
           </w:rPr>
           <w:t xml:space="preserve">10 </w:t>
         </w:r>
         <w:r>
           <w:rPr>
-            <w:rStyle w:val="1006"/>
+            <w:rStyle w:val="1008"/>
             <w:highlight w:val="none"/>
           </w:rPr>
           <w:t xml:space="preserve">Исходный текст программы</w:t>
         </w:r>
         <w:r>
           <w:rPr>
-            <w:rStyle w:val="1006"/>
+            <w:rStyle w:val="1008"/>
           </w:rPr>
         </w:r>
         <w:r>
@@ -2369,54 +2358,57 @@
         </w:r>
         <w:r>
           <w:fldChar w:fldCharType="begin"/>
-          <w:instrText xml:space="preserve">PAGEREF _Toc176858991 \h</w:instrText>
+          <w:instrText xml:space="preserve">PAGEREF _Toc10 \h</w:instrText>
           <w:fldChar w:fldCharType="separate"/>
-          <w:t xml:space="preserve">5</w:t>
+          <w:t xml:space="preserve">10</w:t>
           <w:fldChar w:fldCharType="end"/>
         </w:r>
       </w:hyperlink>
       <w:r/>
-      <w:r/>
     </w:p>
     <w:p>
       <w:pPr>
         <w:pBdr/>
         <w:spacing w:line="312" w:lineRule="auto"/>
-        <w:ind/>
+        <w:ind w:right="0" w:firstLine="709" w:left="0"/>
+        <w:jc w:val="both"/>
         <w:rPr/>
       </w:pPr>
+      <w:r/>
       <w:r>
         <w:rPr>
           <w:b/>
           <w:bCs/>
         </w:rPr>
         <w:fldChar w:fldCharType="end"/>
+      </w:r>
+      <w:r/>
+      <w:bookmarkStart w:id="1" w:name="_Toc1"/>
+      <w:r>
+        <w:br w:type="page" w:clear="all"/>
+      </w:r>
+      <w:r>
+        <w:rPr>
+          <w:rStyle w:val="1001"/>
+        </w:rPr>
+        <w:t xml:space="preserve">1 Постановка задачи</w:t>
+      </w:r>
+      <w:r>
+        <w:rPr>
+          <w:rStyle w:val="1001"/>
+        </w:rPr>
+      </w:r>
+      <w:bookmarkEnd w:id="1"/>
+      <w:r>
+        <w:rPr>
+          <w:rStyle w:val="1001"/>
+        </w:rPr>
       </w:r>
       <w:r/>
     </w:p>
     <w:p>
       <w:pPr>
-        <w:pStyle w:val="977"/>
-        <w:pBdr/>
-        <w:spacing/>
-        <w:ind/>
-        <w:rPr/>
-      </w:pPr>
-      <w:r/>
-      <w:bookmarkStart w:id="2" w:name="_Toc176858982"/>
-      <w:r>
-        <w:br w:type="page" w:clear="all"/>
-      </w:r>
-      <w:r>
-        <w:t xml:space="preserve">1 Постановка задачи</w:t>
-      </w:r>
-      <w:bookmarkEnd w:id="2"/>
-      <w:r/>
-      <w:r/>
-    </w:p>
-    <w:p>
-      <w:pPr>
-        <w:pStyle w:val="983"/>
+        <w:pStyle w:val="985"/>
         <w:pBdr/>
         <w:spacing/>
         <w:ind/>
@@ -2455,7 +2447,7 @@
     </w:p>
     <w:p>
       <w:pPr>
-        <w:pStyle w:val="983"/>
+        <w:pStyle w:val="985"/>
         <w:pBdr/>
         <w:spacing/>
         <w:ind/>
@@ -2491,7 +2483,7 @@
     </w:p>
     <w:p>
       <w:pPr>
-        <w:pStyle w:val="983"/>
+        <w:pStyle w:val="985"/>
         <w:pBdr/>
         <w:spacing/>
         <w:ind w:right="0" w:firstLine="709" w:left="0"/>
@@ -2518,7 +2510,7 @@
     </w:p>
     <w:p>
       <w:pPr>
-        <w:pStyle w:val="983"/>
+        <w:pStyle w:val="985"/>
         <w:numPr>
           <w:ilvl w:val="0"/>
           <w:numId w:val="11"/>
@@ -2554,7 +2546,7 @@
     </w:p>
     <w:p>
       <w:pPr>
-        <w:pStyle w:val="983"/>
+        <w:pStyle w:val="985"/>
         <w:numPr>
           <w:ilvl w:val="0"/>
           <w:numId w:val="11"/>
@@ -2591,7 +2583,7 @@
     </w:p>
     <w:p>
       <w:pPr>
-        <w:pStyle w:val="983"/>
+        <w:pStyle w:val="985"/>
         <w:numPr>
           <w:ilvl w:val="0"/>
           <w:numId w:val="11"/>
@@ -2622,7 +2614,7 @@
     </w:p>
     <w:p>
       <w:pPr>
-        <w:pStyle w:val="983"/>
+        <w:pStyle w:val="985"/>
         <w:numPr>
           <w:ilvl w:val="0"/>
           <w:numId w:val="11"/>
@@ -2658,7 +2650,7 @@
     </w:p>
     <w:p>
       <w:pPr>
-        <w:pStyle w:val="983"/>
+        <w:pStyle w:val="985"/>
         <w:numPr>
           <w:ilvl w:val="0"/>
           <w:numId w:val="11"/>
@@ -2689,7 +2681,7 @@
     </w:p>
     <w:p>
       <w:pPr>
-        <w:pStyle w:val="983"/>
+        <w:pStyle w:val="985"/>
         <w:numPr>
           <w:ilvl w:val="0"/>
           <w:numId w:val="11"/>
@@ -2726,7 +2718,7 @@
     </w:p>
     <w:p>
       <w:pPr>
-        <w:pStyle w:val="983"/>
+        <w:pStyle w:val="985"/>
         <w:pBdr/>
         <w:spacing/>
         <w:ind/>
@@ -2764,7 +2756,7 @@
     </w:p>
     <w:p>
       <w:pPr>
-        <w:pStyle w:val="983"/>
+        <w:pStyle w:val="985"/>
         <w:pBdr/>
         <w:spacing/>
         <w:ind/>
@@ -2791,7 +2783,7 @@
     </w:p>
     <w:p>
       <w:pPr>
-        <w:pStyle w:val="983"/>
+        <w:pStyle w:val="985"/>
         <w:pBdr/>
         <w:spacing/>
         <w:ind/>
@@ -2818,7 +2810,7 @@
     </w:p>
     <w:p>
       <w:pPr>
-        <w:pStyle w:val="983"/>
+        <w:pStyle w:val="985"/>
         <w:pBdr/>
         <w:spacing/>
         <w:ind/>
@@ -2845,27 +2837,29 @@
     </w:p>
     <w:p>
       <w:pPr>
-        <w:pStyle w:val="977"/>
+        <w:pStyle w:val="979"/>
         <w:pBdr/>
         <w:spacing/>
         <w:ind/>
         <w:rPr/>
       </w:pPr>
       <w:r/>
-      <w:bookmarkStart w:id="3" w:name="_Toc176858983"/>
+      <w:bookmarkStart w:id="2" w:name="_Toc2"/>
+      <w:r/>
       <w:r>
         <w:rPr>
           <w:highlight w:val="none"/>
         </w:rPr>
         <w:t xml:space="preserve">2 Исходные данные</w:t>
       </w:r>
-      <w:bookmarkEnd w:id="3"/>
+      <w:r/>
+      <w:bookmarkEnd w:id="2"/>
       <w:r/>
       <w:r/>
     </w:p>
     <w:p>
       <w:pPr>
-        <w:pStyle w:val="983"/>
+        <w:pStyle w:val="985"/>
         <w:pBdr/>
         <w:spacing/>
         <w:ind/>
@@ -2898,7 +2892,7 @@
     </w:p>
     <w:p>
       <w:pPr>
-        <w:pStyle w:val="983"/>
+        <w:pStyle w:val="985"/>
         <w:pBdr/>
         <w:spacing/>
         <w:ind/>
@@ -2925,7 +2919,7 @@
     </w:p>
     <w:p>
       <w:pPr>
-        <w:pStyle w:val="983"/>
+        <w:pStyle w:val="985"/>
         <w:pBdr/>
         <w:spacing/>
         <w:ind/>
@@ -2952,7 +2946,7 @@
     </w:p>
     <w:p>
       <w:pPr>
-        <w:pStyle w:val="983"/>
+        <w:pStyle w:val="985"/>
         <w:pBdr/>
         <w:spacing/>
         <w:ind/>
@@ -2979,7 +2973,7 @@
     </w:p>
     <w:p>
       <w:pPr>
-        <w:pStyle w:val="983"/>
+        <w:pStyle w:val="985"/>
         <w:pBdr/>
         <w:spacing/>
         <w:ind/>
@@ -3006,7 +3000,7 @@
     </w:p>
     <w:p>
       <w:pPr>
-        <w:pStyle w:val="983"/>
+        <w:pStyle w:val="985"/>
         <w:pBdr/>
         <w:spacing/>
         <w:ind/>
@@ -3152,7 +3146,7 @@
     </w:p>
     <w:p>
       <w:pPr>
-        <w:pStyle w:val="983"/>
+        <w:pStyle w:val="985"/>
         <w:pBdr/>
         <w:spacing/>
         <w:ind/>
@@ -3180,10 +3174,18 @@
           <w:lang w:val="ru-RU" w:bidi="ru-RU"/>
         </w:rPr>
       </w:r>
+      <w:r>
+        <w:rPr>
+          <w:bCs w:val="0"/>
+          <w:i w:val="0"/>
+          <w:highlight w:val="none"/>
+          <w:lang w:val="ru-RU" w:bidi="ru-RU"/>
+        </w:rPr>
+      </w:r>
     </w:p>
     <w:p>
       <w:pPr>
-        <w:pStyle w:val="983"/>
+        <w:pStyle w:val="985"/>
         <w:pBdr/>
         <w:spacing/>
         <w:ind w:firstLine="0"/>
@@ -3223,10 +3225,19 @@
           <w:highlight w:val="none"/>
         </w:rPr>
       </w:r>
+      <w:r>
+        <w:rPr>
+          <w:bCs w:val="0"/>
+          <w:i w:val="0"/>
+          <w:sz w:val="24"/>
+          <w:szCs w:val="24"/>
+          <w:highlight w:val="none"/>
+        </w:rPr>
+      </w:r>
     </w:p>
     <w:tbl>
       <w:tblPr>
-        <w:tblStyle w:val="998"/>
+        <w:tblStyle w:val="1000"/>
         <w:tblW w:w="0" w:type="auto"/>
         <w:tblBorders/>
         <w:tblLayout w:type="fixed"/>
@@ -3252,7 +3263,7 @@
           </w:tcPr>
           <w:p>
             <w:pPr>
-              <w:pStyle w:val="983"/>
+              <w:pStyle w:val="985"/>
               <w:pBdr/>
               <w:spacing/>
               <w:ind w:right="0" w:firstLine="0" w:left="0"/>
@@ -3278,12 +3289,12 @@
             </w:r>
             <w:r>
               <w:rPr>
+                <w:bCs w:val="0"/>
                 <w:i w:val="0"/>
-                <w:iCs w:val="0"/>
                 <w:sz w:val="24"/>
                 <w:szCs w:val="22"/>
                 <w:highlight w:val="none"/>
-                <w:lang w:val="ru-RU"/>
+                <w:lang w:val="ru-RU" w:bidi="ru-RU"/>
               </w:rPr>
             </w:r>
             <w:r>
@@ -3307,7 +3318,7 @@
           </w:tcPr>
           <w:p>
             <w:pPr>
-              <w:pStyle w:val="983"/>
+              <w:pStyle w:val="985"/>
               <w:pBdr/>
               <w:spacing/>
               <w:ind w:right="0" w:firstLine="0" w:left="0"/>
@@ -3333,12 +3344,12 @@
             </w:r>
             <w:r>
               <w:rPr>
+                <w:bCs w:val="0"/>
                 <w:i w:val="0"/>
-                <w:iCs w:val="0"/>
                 <w:sz w:val="24"/>
                 <w:szCs w:val="22"/>
                 <w:highlight w:val="none"/>
-                <w:lang w:val="ru-RU"/>
+                <w:lang w:val="ru-RU" w:bidi="ru-RU"/>
               </w:rPr>
             </w:r>
             <w:r>
@@ -3362,7 +3373,7 @@
           </w:tcPr>
           <w:p>
             <w:pPr>
-              <w:pStyle w:val="983"/>
+              <w:pStyle w:val="985"/>
               <w:pBdr/>
               <w:spacing/>
               <w:ind w:firstLine="0"/>
@@ -3388,12 +3399,12 @@
             </w:r>
             <w:r>
               <w:rPr>
+                <w:bCs w:val="0"/>
                 <w:i w:val="0"/>
-                <w:iCs w:val="0"/>
                 <w:sz w:val="24"/>
                 <w:szCs w:val="22"/>
                 <w:highlight w:val="none"/>
-                <w:lang w:val="ru-RU"/>
+                <w:lang w:val="ru-RU" w:bidi="ru-RU"/>
               </w:rPr>
             </w:r>
             <w:r>
@@ -3417,7 +3428,7 @@
           </w:tcPr>
           <w:p>
             <w:pPr>
-              <w:pStyle w:val="983"/>
+              <w:pStyle w:val="985"/>
               <w:pBdr/>
               <w:spacing/>
               <w:ind w:firstLine="0"/>
@@ -3443,12 +3454,12 @@
             </w:r>
             <w:r>
               <w:rPr>
+                <w:bCs w:val="0"/>
                 <w:i w:val="0"/>
-                <w:iCs w:val="0"/>
                 <w:sz w:val="24"/>
                 <w:szCs w:val="22"/>
                 <w:highlight w:val="none"/>
-                <w:lang w:val="ru-RU"/>
+                <w:lang w:val="ru-RU" w:bidi="ru-RU"/>
               </w:rPr>
             </w:r>
             <w:r>
@@ -3472,7 +3483,7 @@
           </w:tcPr>
           <w:p>
             <w:pPr>
-              <w:pStyle w:val="983"/>
+              <w:pStyle w:val="985"/>
               <w:pBdr/>
               <w:spacing/>
               <w:ind w:firstLine="0"/>
@@ -3498,12 +3509,12 @@
             </w:r>
             <w:r>
               <w:rPr>
+                <w:bCs w:val="0"/>
                 <w:i w:val="0"/>
-                <w:iCs w:val="0"/>
                 <w:sz w:val="24"/>
                 <w:szCs w:val="22"/>
                 <w:highlight w:val="none"/>
-                <w:lang w:val="ru-RU"/>
+                <w:lang w:val="ru-RU" w:bidi="ru-RU"/>
               </w:rPr>
             </w:r>
             <w:r>
@@ -3527,7 +3538,7 @@
           </w:tcPr>
           <w:p>
             <w:pPr>
-              <w:pStyle w:val="983"/>
+              <w:pStyle w:val="985"/>
               <w:pBdr/>
               <w:spacing/>
               <w:ind w:firstLine="0"/>
@@ -3553,12 +3564,12 @@
             </w:r>
             <w:r>
               <w:rPr>
+                <w:bCs w:val="0"/>
                 <w:i w:val="0"/>
-                <w:iCs w:val="0"/>
                 <w:sz w:val="24"/>
                 <w:szCs w:val="22"/>
                 <w:highlight w:val="none"/>
-                <w:lang w:val="ru-RU"/>
+                <w:lang w:val="ru-RU" w:bidi="ru-RU"/>
               </w:rPr>
             </w:r>
             <w:r>
@@ -3582,7 +3593,7 @@
           </w:tcPr>
           <w:p>
             <w:pPr>
-              <w:pStyle w:val="983"/>
+              <w:pStyle w:val="985"/>
               <w:pBdr/>
               <w:spacing/>
               <w:ind w:firstLine="0"/>
@@ -3608,12 +3619,12 @@
             </w:r>
             <w:r>
               <w:rPr>
+                <w:bCs w:val="0"/>
                 <w:i w:val="0"/>
-                <w:iCs w:val="0"/>
                 <w:sz w:val="24"/>
                 <w:szCs w:val="22"/>
                 <w:highlight w:val="none"/>
-                <w:lang w:val="ru-RU"/>
+                <w:lang w:val="ru-RU" w:bidi="ru-RU"/>
               </w:rPr>
             </w:r>
             <w:r>
@@ -3640,7 +3651,7 @@
           </w:tcPr>
           <w:p>
             <w:pPr>
-              <w:pStyle w:val="983"/>
+              <w:pStyle w:val="985"/>
               <w:pBdr/>
               <w:spacing/>
               <w:ind w:firstLine="0"/>
@@ -3695,7 +3706,7 @@
           </w:tcPr>
           <w:p>
             <w:pPr>
-              <w:pStyle w:val="983"/>
+              <w:pStyle w:val="985"/>
               <w:pBdr/>
               <w:spacing/>
               <w:ind w:firstLine="0"/>
@@ -3731,12 +3742,12 @@
             </w:r>
             <w:r>
               <w:rPr>
+                <w:bCs w:val="0"/>
                 <w:i w:val="0"/>
-                <w:iCs w:val="0"/>
                 <w:sz w:val="24"/>
                 <w:szCs w:val="22"/>
                 <w:highlight w:val="none"/>
-                <w:lang w:val="ru-RU"/>
+                <w:lang w:val="ru-RU" w:bidi="ru-RU"/>
               </w:rPr>
             </w:r>
             <w:r>
@@ -3760,7 +3771,7 @@
           </w:tcPr>
           <w:p>
             <w:pPr>
-              <w:pStyle w:val="983"/>
+              <w:pStyle w:val="985"/>
               <w:pBdr/>
               <w:spacing/>
               <w:ind w:firstLine="0"/>
@@ -3786,12 +3797,12 @@
             </w:r>
             <w:r>
               <w:rPr>
+                <w:bCs w:val="0"/>
                 <w:i w:val="0"/>
-                <w:iCs w:val="0"/>
                 <w:sz w:val="24"/>
                 <w:szCs w:val="22"/>
                 <w:highlight w:val="none"/>
-                <w:lang w:val="ru-RU"/>
+                <w:lang w:val="ru-RU" w:bidi="ru-RU"/>
               </w:rPr>
             </w:r>
             <w:r>
@@ -3815,7 +3826,7 @@
           </w:tcPr>
           <w:p>
             <w:pPr>
-              <w:pStyle w:val="983"/>
+              <w:pStyle w:val="985"/>
               <w:pBdr/>
               <w:spacing/>
               <w:ind w:firstLine="0"/>
@@ -3841,12 +3852,12 @@
             </w:r>
             <w:r>
               <w:rPr>
+                <w:bCs w:val="0"/>
                 <w:i w:val="0"/>
-                <w:iCs w:val="0"/>
                 <w:sz w:val="24"/>
                 <w:szCs w:val="22"/>
                 <w:highlight w:val="none"/>
-                <w:lang w:val="ru-RU"/>
+                <w:lang w:val="ru-RU" w:bidi="ru-RU"/>
               </w:rPr>
             </w:r>
             <w:r>
@@ -3870,7 +3881,7 @@
           </w:tcPr>
           <w:p>
             <w:pPr>
-              <w:pStyle w:val="983"/>
+              <w:pStyle w:val="985"/>
               <w:pBdr/>
               <w:spacing/>
               <w:ind w:firstLine="0"/>
@@ -3896,12 +3907,12 @@
             </w:r>
             <w:r>
               <w:rPr>
+                <w:bCs w:val="0"/>
                 <w:i w:val="0"/>
-                <w:iCs w:val="0"/>
                 <w:sz w:val="24"/>
                 <w:szCs w:val="22"/>
                 <w:highlight w:val="none"/>
-                <w:lang w:val="ru-RU"/>
+                <w:lang w:val="ru-RU" w:bidi="ru-RU"/>
               </w:rPr>
             </w:r>
             <w:r>
@@ -3925,7 +3936,7 @@
           </w:tcPr>
           <w:p>
             <w:pPr>
-              <w:pStyle w:val="983"/>
+              <w:pStyle w:val="985"/>
               <w:pBdr/>
               <w:spacing/>
               <w:ind w:firstLine="0"/>
@@ -3961,12 +3972,12 @@
             </w:r>
             <w:r>
               <w:rPr>
+                <w:bCs w:val="0"/>
                 <w:i w:val="0"/>
-                <w:iCs w:val="0"/>
                 <w:sz w:val="24"/>
                 <w:szCs w:val="22"/>
                 <w:highlight w:val="none"/>
-                <w:lang w:val="ru-RU"/>
+                <w:lang w:val="ru-RU" w:bidi="ru-RU"/>
               </w:rPr>
             </w:r>
             <w:r>
@@ -3990,7 +4001,7 @@
           </w:tcPr>
           <w:p>
             <w:pPr>
-              <w:pStyle w:val="983"/>
+              <w:pStyle w:val="985"/>
               <w:pBdr/>
               <w:spacing/>
               <w:ind w:firstLine="0"/>
@@ -4012,12 +4023,8 @@
             </w:r>
             <w:r>
               <w:rPr>
-                <w:i w:val="0"/>
-                <w:iCs w:val="0"/>
                 <w:sz w:val="24"/>
                 <w:szCs w:val="22"/>
-                <w:highlight w:val="none"/>
-                <w:lang w:val="ru-RU" w:bidi="ru-RU"/>
               </w:rPr>
             </w:r>
             <w:r>
@@ -4040,7 +4047,7 @@
           </w:tcPr>
           <w:p>
             <w:pPr>
-              <w:pStyle w:val="983"/>
+              <w:pStyle w:val="985"/>
               <w:pBdr/>
               <w:spacing/>
               <w:ind w:firstLine="0"/>
@@ -4066,12 +4073,12 @@
             </w:r>
             <w:r>
               <w:rPr>
+                <w:bCs w:val="0"/>
                 <w:i w:val="0"/>
-                <w:iCs w:val="0"/>
                 <w:sz w:val="24"/>
                 <w:szCs w:val="22"/>
                 <w:highlight w:val="none"/>
-                <w:lang w:val="ru-RU"/>
+                <w:lang w:val="ru-RU" w:bidi="ru-RU"/>
               </w:rPr>
             </w:r>
             <w:r>
@@ -4095,7 +4102,7 @@
           </w:tcPr>
           <w:p>
             <w:pPr>
-              <w:pStyle w:val="983"/>
+              <w:pStyle w:val="985"/>
               <w:pBdr/>
               <w:spacing/>
               <w:ind w:firstLine="0"/>
@@ -4131,12 +4138,12 @@
             </w:r>
             <w:r>
               <w:rPr>
+                <w:bCs w:val="0"/>
                 <w:i w:val="0"/>
-                <w:iCs w:val="0"/>
                 <w:sz w:val="24"/>
                 <w:szCs w:val="22"/>
                 <w:highlight w:val="none"/>
-                <w:lang w:val="ru-RU"/>
+                <w:lang w:val="ru-RU" w:bidi="ru-RU"/>
               </w:rPr>
             </w:r>
             <w:r>
@@ -4160,7 +4167,7 @@
           </w:tcPr>
           <w:p>
             <w:pPr>
-              <w:pStyle w:val="983"/>
+              <w:pStyle w:val="985"/>
               <w:pBdr/>
               <w:spacing/>
               <w:ind w:firstLine="0"/>
@@ -4186,12 +4193,12 @@
             </w:r>
             <w:r>
               <w:rPr>
+                <w:bCs w:val="0"/>
                 <w:i w:val="0"/>
-                <w:iCs w:val="0"/>
                 <w:sz w:val="24"/>
                 <w:szCs w:val="22"/>
                 <w:highlight w:val="none"/>
-                <w:lang w:val="ru-RU"/>
+                <w:lang w:val="ru-RU" w:bidi="ru-RU"/>
               </w:rPr>
             </w:r>
             <w:r>
@@ -4215,7 +4222,7 @@
           </w:tcPr>
           <w:p>
             <w:pPr>
-              <w:pStyle w:val="983"/>
+              <w:pStyle w:val="985"/>
               <w:pBdr/>
               <w:spacing/>
               <w:ind w:firstLine="0"/>
@@ -4241,12 +4248,12 @@
             </w:r>
             <w:r>
               <w:rPr>
+                <w:bCs w:val="0"/>
                 <w:i w:val="0"/>
-                <w:iCs w:val="0"/>
                 <w:sz w:val="24"/>
                 <w:szCs w:val="22"/>
                 <w:highlight w:val="none"/>
-                <w:lang w:val="ru-RU"/>
+                <w:lang w:val="ru-RU" w:bidi="ru-RU"/>
               </w:rPr>
             </w:r>
             <w:r>
@@ -4270,7 +4277,7 @@
           </w:tcPr>
           <w:p>
             <w:pPr>
-              <w:pStyle w:val="983"/>
+              <w:pStyle w:val="985"/>
               <w:pBdr/>
               <w:spacing/>
               <w:ind w:firstLine="0"/>
@@ -4296,12 +4303,12 @@
             </w:r>
             <w:r>
               <w:rPr>
+                <w:bCs w:val="0"/>
                 <w:i w:val="0"/>
-                <w:iCs w:val="0"/>
                 <w:sz w:val="24"/>
                 <w:szCs w:val="22"/>
                 <w:highlight w:val="none"/>
-                <w:lang w:val="ru-RU"/>
+                <w:lang w:val="ru-RU" w:bidi="ru-RU"/>
               </w:rPr>
             </w:r>
             <w:r>
@@ -4325,7 +4332,7 @@
           </w:tcPr>
           <w:p>
             <w:pPr>
-              <w:pStyle w:val="983"/>
+              <w:pStyle w:val="985"/>
               <w:pBdr/>
               <w:spacing/>
               <w:ind w:firstLine="0"/>
@@ -4361,12 +4368,12 @@
             </w:r>
             <w:r>
               <w:rPr>
+                <w:bCs w:val="0"/>
                 <w:i w:val="0"/>
-                <w:iCs w:val="0"/>
                 <w:sz w:val="24"/>
                 <w:szCs w:val="22"/>
                 <w:highlight w:val="none"/>
-                <w:lang w:val="ru-RU"/>
+                <w:lang w:val="ru-RU" w:bidi="ru-RU"/>
               </w:rPr>
             </w:r>
             <w:r>
@@ -4390,7 +4397,7 @@
           </w:tcPr>
           <w:p>
             <w:pPr>
-              <w:pStyle w:val="983"/>
+              <w:pStyle w:val="985"/>
               <w:pBdr/>
               <w:spacing/>
               <w:ind w:firstLine="0"/>
@@ -4448,7 +4455,7 @@
           </w:tcPr>
           <w:p>
             <w:pPr>
-              <w:pStyle w:val="983"/>
+              <w:pStyle w:val="985"/>
               <w:pBdr/>
               <w:spacing/>
               <w:ind w:firstLine="0"/>
@@ -4474,12 +4481,12 @@
             </w:r>
             <w:r>
               <w:rPr>
+                <w:bCs w:val="0"/>
                 <w:i w:val="0"/>
-                <w:iCs w:val="0"/>
                 <w:sz w:val="24"/>
                 <w:szCs w:val="22"/>
                 <w:highlight w:val="none"/>
-                <w:lang w:val="ru-RU"/>
+                <w:lang w:val="ru-RU" w:bidi="ru-RU"/>
               </w:rPr>
             </w:r>
             <w:r>
@@ -4503,7 +4510,7 @@
           </w:tcPr>
           <w:p>
             <w:pPr>
-              <w:pStyle w:val="983"/>
+              <w:pStyle w:val="985"/>
               <w:pBdr/>
               <w:spacing/>
               <w:ind w:firstLine="0"/>
@@ -4539,12 +4546,12 @@
             </w:r>
             <w:r>
               <w:rPr>
+                <w:bCs w:val="0"/>
                 <w:i w:val="0"/>
-                <w:iCs w:val="0"/>
                 <w:sz w:val="24"/>
                 <w:szCs w:val="22"/>
                 <w:highlight w:val="none"/>
-                <w:lang w:val="ru-RU"/>
+                <w:lang w:val="ru-RU" w:bidi="ru-RU"/>
               </w:rPr>
             </w:r>
             <w:r>
@@ -4568,7 +4575,7 @@
           </w:tcPr>
           <w:p>
             <w:pPr>
-              <w:pStyle w:val="983"/>
+              <w:pStyle w:val="985"/>
               <w:pBdr/>
               <w:spacing/>
               <w:ind w:firstLine="0"/>
@@ -4594,12 +4601,12 @@
             </w:r>
             <w:r>
               <w:rPr>
+                <w:bCs w:val="0"/>
                 <w:i w:val="0"/>
-                <w:iCs w:val="0"/>
                 <w:sz w:val="24"/>
                 <w:szCs w:val="22"/>
                 <w:highlight w:val="none"/>
-                <w:lang w:val="ru-RU"/>
+                <w:lang w:val="ru-RU" w:bidi="ru-RU"/>
               </w:rPr>
             </w:r>
             <w:r>
@@ -4623,7 +4630,7 @@
           </w:tcPr>
           <w:p>
             <w:pPr>
-              <w:pStyle w:val="983"/>
+              <w:pStyle w:val="985"/>
               <w:pBdr/>
               <w:spacing/>
               <w:ind w:firstLine="0"/>
@@ -4649,12 +4656,12 @@
             </w:r>
             <w:r>
               <w:rPr>
+                <w:bCs w:val="0"/>
                 <w:i w:val="0"/>
-                <w:iCs w:val="0"/>
                 <w:sz w:val="24"/>
                 <w:szCs w:val="22"/>
                 <w:highlight w:val="none"/>
-                <w:lang w:val="ru-RU"/>
+                <w:lang w:val="ru-RU" w:bidi="ru-RU"/>
               </w:rPr>
             </w:r>
             <w:r>
@@ -4678,7 +4685,7 @@
           </w:tcPr>
           <w:p>
             <w:pPr>
-              <w:pStyle w:val="983"/>
+              <w:pStyle w:val="985"/>
               <w:pBdr/>
               <w:spacing/>
               <w:ind w:firstLine="0"/>
@@ -4704,12 +4711,12 @@
             </w:r>
             <w:r>
               <w:rPr>
+                <w:bCs w:val="0"/>
                 <w:i w:val="0"/>
-                <w:iCs w:val="0"/>
                 <w:sz w:val="24"/>
                 <w:szCs w:val="22"/>
                 <w:highlight w:val="none"/>
-                <w:lang w:val="ru-RU"/>
+                <w:lang w:val="ru-RU" w:bidi="ru-RU"/>
               </w:rPr>
             </w:r>
             <w:r>
@@ -4733,7 +4740,7 @@
           </w:tcPr>
           <w:p>
             <w:pPr>
-              <w:pStyle w:val="983"/>
+              <w:pStyle w:val="985"/>
               <w:pBdr/>
               <w:spacing/>
               <w:ind w:firstLine="0"/>
@@ -4769,12 +4776,12 @@
             </w:r>
             <w:r>
               <w:rPr>
+                <w:bCs w:val="0"/>
                 <w:i w:val="0"/>
-                <w:iCs w:val="0"/>
                 <w:sz w:val="24"/>
                 <w:szCs w:val="22"/>
                 <w:highlight w:val="none"/>
-                <w:lang w:val="ru-RU"/>
+                <w:lang w:val="ru-RU" w:bidi="ru-RU"/>
               </w:rPr>
             </w:r>
             <w:r>
@@ -4798,7 +4805,7 @@
           </w:tcPr>
           <w:p>
             <w:pPr>
-              <w:pStyle w:val="983"/>
+              <w:pStyle w:val="985"/>
               <w:pBdr/>
               <w:spacing/>
               <w:ind w:firstLine="0"/>
@@ -4856,7 +4863,7 @@
           </w:tcPr>
           <w:p>
             <w:pPr>
-              <w:pStyle w:val="983"/>
+              <w:pStyle w:val="985"/>
               <w:pBdr/>
               <w:spacing/>
               <w:ind w:firstLine="0"/>
@@ -4882,12 +4889,12 @@
             </w:r>
             <w:r>
               <w:rPr>
+                <w:bCs w:val="0"/>
                 <w:i w:val="0"/>
-                <w:iCs w:val="0"/>
                 <w:sz w:val="24"/>
                 <w:szCs w:val="22"/>
                 <w:highlight w:val="none"/>
-                <w:lang w:val="ru-RU"/>
+                <w:lang w:val="ru-RU" w:bidi="ru-RU"/>
               </w:rPr>
             </w:r>
             <w:r>
@@ -4911,7 +4918,7 @@
           </w:tcPr>
           <w:p>
             <w:pPr>
-              <w:pStyle w:val="983"/>
+              <w:pStyle w:val="985"/>
               <w:pBdr/>
               <w:spacing/>
               <w:ind w:firstLine="0"/>
@@ -4947,12 +4954,12 @@
             </w:r>
             <w:r>
               <w:rPr>
+                <w:bCs w:val="0"/>
                 <w:i w:val="0"/>
-                <w:iCs w:val="0"/>
                 <w:sz w:val="24"/>
                 <w:szCs w:val="22"/>
                 <w:highlight w:val="none"/>
-                <w:lang w:val="ru-RU"/>
+                <w:lang w:val="ru-RU" w:bidi="ru-RU"/>
               </w:rPr>
             </w:r>
             <w:r>
@@ -4976,7 +4983,7 @@
           </w:tcPr>
           <w:p>
             <w:pPr>
-              <w:pStyle w:val="983"/>
+              <w:pStyle w:val="985"/>
               <w:pBdr/>
               <w:spacing/>
               <w:ind w:firstLine="0"/>
@@ -5002,12 +5009,12 @@
             </w:r>
             <w:r>
               <w:rPr>
+                <w:bCs w:val="0"/>
                 <w:i w:val="0"/>
-                <w:iCs w:val="0"/>
                 <w:sz w:val="24"/>
                 <w:szCs w:val="22"/>
                 <w:highlight w:val="none"/>
-                <w:lang w:val="ru-RU"/>
+                <w:lang w:val="ru-RU" w:bidi="ru-RU"/>
               </w:rPr>
             </w:r>
             <w:r>
@@ -5031,7 +5038,7 @@
           </w:tcPr>
           <w:p>
             <w:pPr>
-              <w:pStyle w:val="983"/>
+              <w:pStyle w:val="985"/>
               <w:pBdr/>
               <w:spacing/>
               <w:ind w:firstLine="0"/>
@@ -5057,12 +5064,12 @@
             </w:r>
             <w:r>
               <w:rPr>
+                <w:bCs w:val="0"/>
                 <w:i w:val="0"/>
-                <w:iCs w:val="0"/>
                 <w:sz w:val="24"/>
                 <w:szCs w:val="22"/>
                 <w:highlight w:val="none"/>
-                <w:lang w:val="ru-RU"/>
+                <w:lang w:val="ru-RU" w:bidi="ru-RU"/>
               </w:rPr>
             </w:r>
             <w:r>
@@ -5086,7 +5093,7 @@
           </w:tcPr>
           <w:p>
             <w:pPr>
-              <w:pStyle w:val="983"/>
+              <w:pStyle w:val="985"/>
               <w:pBdr/>
               <w:spacing/>
               <w:ind w:firstLine="0"/>
@@ -5112,12 +5119,12 @@
             </w:r>
             <w:r>
               <w:rPr>
+                <w:bCs w:val="0"/>
                 <w:i w:val="0"/>
-                <w:iCs w:val="0"/>
                 <w:sz w:val="24"/>
                 <w:szCs w:val="22"/>
                 <w:highlight w:val="none"/>
-                <w:lang w:val="ru-RU"/>
+                <w:lang w:val="ru-RU" w:bidi="ru-RU"/>
               </w:rPr>
             </w:r>
             <w:r>
@@ -5141,7 +5148,7 @@
           </w:tcPr>
           <w:p>
             <w:pPr>
-              <w:pStyle w:val="983"/>
+              <w:pStyle w:val="985"/>
               <w:pBdr/>
               <w:spacing/>
               <w:ind w:firstLine="0"/>
@@ -5177,12 +5184,12 @@
             </w:r>
             <w:r>
               <w:rPr>
+                <w:bCs w:val="0"/>
                 <w:i w:val="0"/>
-                <w:iCs w:val="0"/>
                 <w:sz w:val="24"/>
                 <w:szCs w:val="22"/>
                 <w:highlight w:val="none"/>
-                <w:lang w:val="ru-RU"/>
+                <w:lang w:val="ru-RU" w:bidi="ru-RU"/>
               </w:rPr>
             </w:r>
             <w:r>
@@ -5206,7 +5213,7 @@
           </w:tcPr>
           <w:p>
             <w:pPr>
-              <w:pStyle w:val="983"/>
+              <w:pStyle w:val="985"/>
               <w:pBdr/>
               <w:spacing/>
               <w:ind w:firstLine="0"/>
@@ -5242,12 +5249,12 @@
             </w:r>
             <w:r>
               <w:rPr>
+                <w:bCs w:val="0"/>
                 <w:i w:val="0"/>
-                <w:iCs w:val="0"/>
                 <w:sz w:val="24"/>
                 <w:szCs w:val="22"/>
                 <w:highlight w:val="none"/>
-                <w:lang w:val="ru-RU"/>
+                <w:lang w:val="ru-RU" w:bidi="ru-RU"/>
               </w:rPr>
             </w:r>
             <w:r>
@@ -5274,7 +5281,7 @@
           </w:tcPr>
           <w:p>
             <w:pPr>
-              <w:pStyle w:val="983"/>
+              <w:pStyle w:val="985"/>
               <w:pBdr/>
               <w:spacing/>
               <w:ind w:firstLine="0"/>
@@ -5300,12 +5307,12 @@
             </w:r>
             <w:r>
               <w:rPr>
+                <w:bCs w:val="0"/>
                 <w:i w:val="0"/>
-                <w:iCs w:val="0"/>
                 <w:sz w:val="24"/>
                 <w:szCs w:val="22"/>
                 <w:highlight w:val="none"/>
-                <w:lang w:val="ru-RU"/>
+                <w:lang w:val="ru-RU" w:bidi="ru-RU"/>
               </w:rPr>
             </w:r>
             <w:r>
@@ -5329,7 +5336,7 @@
           </w:tcPr>
           <w:p>
             <w:pPr>
-              <w:pStyle w:val="983"/>
+              <w:pStyle w:val="985"/>
               <w:pBdr/>
               <w:spacing/>
               <w:ind w:firstLine="0"/>
@@ -5365,12 +5372,12 @@
             </w:r>
             <w:r>
               <w:rPr>
+                <w:bCs w:val="0"/>
                 <w:i w:val="0"/>
-                <w:iCs w:val="0"/>
                 <w:sz w:val="24"/>
                 <w:szCs w:val="22"/>
                 <w:highlight w:val="none"/>
-                <w:lang w:val="ru-RU"/>
+                <w:lang w:val="ru-RU" w:bidi="ru-RU"/>
               </w:rPr>
             </w:r>
             <w:r>
@@ -5394,7 +5401,7 @@
           </w:tcPr>
           <w:p>
             <w:pPr>
-              <w:pStyle w:val="983"/>
+              <w:pStyle w:val="985"/>
               <w:pBdr/>
               <w:spacing/>
               <w:ind w:firstLine="0"/>
@@ -5420,12 +5427,12 @@
             </w:r>
             <w:r>
               <w:rPr>
+                <w:bCs w:val="0"/>
                 <w:i w:val="0"/>
-                <w:iCs w:val="0"/>
                 <w:sz w:val="24"/>
                 <w:szCs w:val="22"/>
                 <w:highlight w:val="none"/>
-                <w:lang w:val="ru-RU"/>
+                <w:lang w:val="ru-RU" w:bidi="ru-RU"/>
               </w:rPr>
             </w:r>
             <w:r>
@@ -5449,7 +5456,7 @@
           </w:tcPr>
           <w:p>
             <w:pPr>
-              <w:pStyle w:val="983"/>
+              <w:pStyle w:val="985"/>
               <w:pBdr/>
               <w:spacing/>
               <w:ind w:firstLine="0"/>
@@ -5475,12 +5482,12 @@
             </w:r>
             <w:r>
               <w:rPr>
+                <w:bCs w:val="0"/>
                 <w:i w:val="0"/>
-                <w:iCs w:val="0"/>
                 <w:sz w:val="24"/>
                 <w:szCs w:val="22"/>
                 <w:highlight w:val="none"/>
-                <w:lang w:val="ru-RU"/>
+                <w:lang w:val="ru-RU" w:bidi="ru-RU"/>
               </w:rPr>
             </w:r>
             <w:r>
@@ -5504,7 +5511,7 @@
           </w:tcPr>
           <w:p>
             <w:pPr>
-              <w:pStyle w:val="983"/>
+              <w:pStyle w:val="985"/>
               <w:pBdr/>
               <w:spacing/>
               <w:ind w:firstLine="0"/>
@@ -5530,12 +5537,12 @@
             </w:r>
             <w:r>
               <w:rPr>
+                <w:bCs w:val="0"/>
                 <w:i w:val="0"/>
-                <w:iCs w:val="0"/>
                 <w:sz w:val="24"/>
                 <w:szCs w:val="22"/>
                 <w:highlight w:val="none"/>
-                <w:lang w:val="ru-RU"/>
+                <w:lang w:val="ru-RU" w:bidi="ru-RU"/>
               </w:rPr>
             </w:r>
             <w:r>
@@ -5559,7 +5566,7 @@
           </w:tcPr>
           <w:p>
             <w:pPr>
-              <w:pStyle w:val="983"/>
+              <w:pStyle w:val="985"/>
               <w:pBdr/>
               <w:spacing/>
               <w:ind w:firstLine="0"/>
@@ -5595,12 +5602,12 @@
             </w:r>
             <w:r>
               <w:rPr>
+                <w:bCs w:val="0"/>
                 <w:i w:val="0"/>
-                <w:iCs w:val="0"/>
                 <w:sz w:val="24"/>
                 <w:szCs w:val="22"/>
                 <w:highlight w:val="none"/>
-                <w:lang w:val="ru-RU"/>
+                <w:lang w:val="ru-RU" w:bidi="ru-RU"/>
               </w:rPr>
             </w:r>
             <w:r>
@@ -5624,7 +5631,7 @@
           </w:tcPr>
           <w:p>
             <w:pPr>
-              <w:pStyle w:val="983"/>
+              <w:pStyle w:val="985"/>
               <w:pBdr/>
               <w:spacing/>
               <w:ind w:firstLine="0"/>
@@ -5682,7 +5689,7 @@
           </w:tcPr>
           <w:p>
             <w:pPr>
-              <w:pStyle w:val="983"/>
+              <w:pStyle w:val="985"/>
               <w:pBdr/>
               <w:spacing/>
               <w:ind w:firstLine="0"/>
@@ -5708,12 +5715,12 @@
             </w:r>
             <w:r>
               <w:rPr>
+                <w:bCs w:val="0"/>
                 <w:i w:val="0"/>
-                <w:iCs w:val="0"/>
                 <w:sz w:val="24"/>
                 <w:szCs w:val="22"/>
                 <w:highlight w:val="none"/>
-                <w:lang w:val="ru-RU"/>
+                <w:lang w:val="ru-RU" w:bidi="ru-RU"/>
               </w:rPr>
             </w:r>
             <w:r>
@@ -5737,7 +5744,7 @@
           </w:tcPr>
           <w:p>
             <w:pPr>
-              <w:pStyle w:val="983"/>
+              <w:pStyle w:val="985"/>
               <w:pBdr/>
               <w:spacing/>
               <w:ind w:firstLine="0"/>
@@ -5773,12 +5780,12 @@
             </w:r>
             <w:r>
               <w:rPr>
+                <w:bCs w:val="0"/>
                 <w:i w:val="0"/>
-                <w:iCs w:val="0"/>
                 <w:sz w:val="24"/>
                 <w:szCs w:val="22"/>
                 <w:highlight w:val="none"/>
-                <w:lang w:val="ru-RU"/>
+                <w:lang w:val="ru-RU" w:bidi="ru-RU"/>
               </w:rPr>
             </w:r>
             <w:r>
@@ -5802,7 +5809,7 @@
           </w:tcPr>
           <w:p>
             <w:pPr>
-              <w:pStyle w:val="983"/>
+              <w:pStyle w:val="985"/>
               <w:pBdr/>
               <w:spacing/>
               <w:ind w:firstLine="0"/>
@@ -5828,12 +5835,12 @@
             </w:r>
             <w:r>
               <w:rPr>
+                <w:bCs w:val="0"/>
                 <w:i w:val="0"/>
-                <w:iCs w:val="0"/>
                 <w:sz w:val="24"/>
                 <w:szCs w:val="22"/>
                 <w:highlight w:val="none"/>
-                <w:lang w:val="ru-RU"/>
+                <w:lang w:val="ru-RU" w:bidi="ru-RU"/>
               </w:rPr>
             </w:r>
             <w:r>
@@ -5857,7 +5864,7 @@
           </w:tcPr>
           <w:p>
             <w:pPr>
-              <w:pStyle w:val="983"/>
+              <w:pStyle w:val="985"/>
               <w:pBdr/>
               <w:spacing/>
               <w:ind w:firstLine="0"/>
@@ -5883,12 +5890,12 @@
             </w:r>
             <w:r>
               <w:rPr>
+                <w:bCs w:val="0"/>
                 <w:i w:val="0"/>
-                <w:iCs w:val="0"/>
                 <w:sz w:val="24"/>
                 <w:szCs w:val="22"/>
                 <w:highlight w:val="none"/>
-                <w:lang w:val="ru-RU"/>
+                <w:lang w:val="ru-RU" w:bidi="ru-RU"/>
               </w:rPr>
             </w:r>
             <w:r>
@@ -5912,7 +5919,7 @@
           </w:tcPr>
           <w:p>
             <w:pPr>
-              <w:pStyle w:val="983"/>
+              <w:pStyle w:val="985"/>
               <w:pBdr/>
               <w:spacing/>
               <w:ind w:firstLine="0"/>
@@ -5938,12 +5945,12 @@
             </w:r>
             <w:r>
               <w:rPr>
+                <w:bCs w:val="0"/>
                 <w:i w:val="0"/>
-                <w:iCs w:val="0"/>
                 <w:sz w:val="24"/>
                 <w:szCs w:val="22"/>
                 <w:highlight w:val="none"/>
-                <w:lang w:val="ru-RU"/>
+                <w:lang w:val="ru-RU" w:bidi="ru-RU"/>
               </w:rPr>
             </w:r>
             <w:r>
@@ -5967,7 +5974,7 @@
           </w:tcPr>
           <w:p>
             <w:pPr>
-              <w:pStyle w:val="983"/>
+              <w:pStyle w:val="985"/>
               <w:pBdr/>
               <w:spacing/>
               <w:ind w:firstLine="0"/>
@@ -6003,12 +6010,12 @@
             </w:r>
             <w:r>
               <w:rPr>
+                <w:bCs w:val="0"/>
                 <w:i w:val="0"/>
-                <w:iCs w:val="0"/>
                 <w:sz w:val="24"/>
                 <w:szCs w:val="22"/>
                 <w:highlight w:val="none"/>
-                <w:lang w:val="ru-RU"/>
+                <w:lang w:val="ru-RU" w:bidi="ru-RU"/>
               </w:rPr>
             </w:r>
             <w:r>
@@ -6032,7 +6039,7 @@
           </w:tcPr>
           <w:p>
             <w:pPr>
-              <w:pStyle w:val="983"/>
+              <w:pStyle w:val="985"/>
               <w:pBdr/>
               <w:spacing/>
               <w:ind w:firstLine="0"/>
@@ -6090,7 +6097,7 @@
           </w:tcPr>
           <w:p>
             <w:pPr>
-              <w:pStyle w:val="983"/>
+              <w:pStyle w:val="985"/>
               <w:pBdr/>
               <w:spacing/>
               <w:ind w:firstLine="0"/>
@@ -6116,12 +6123,12 @@
             </w:r>
             <w:r>
               <w:rPr>
+                <w:bCs w:val="0"/>
                 <w:i w:val="0"/>
-                <w:iCs w:val="0"/>
                 <w:sz w:val="24"/>
                 <w:szCs w:val="22"/>
                 <w:highlight w:val="none"/>
-                <w:lang w:val="ru-RU"/>
+                <w:lang w:val="ru-RU" w:bidi="ru-RU"/>
               </w:rPr>
             </w:r>
             <w:r>
@@ -6145,7 +6152,7 @@
           </w:tcPr>
           <w:p>
             <w:pPr>
-              <w:pStyle w:val="983"/>
+              <w:pStyle w:val="985"/>
               <w:pBdr/>
               <w:spacing/>
               <w:ind w:firstLine="0"/>
@@ -6181,12 +6188,12 @@
             </w:r>
             <w:r>
               <w:rPr>
+                <w:bCs w:val="0"/>
                 <w:i w:val="0"/>
-                <w:iCs w:val="0"/>
                 <w:sz w:val="24"/>
                 <w:szCs w:val="22"/>
                 <w:highlight w:val="none"/>
-                <w:lang w:val="ru-RU"/>
+                <w:lang w:val="ru-RU" w:bidi="ru-RU"/>
               </w:rPr>
             </w:r>
             <w:r>
@@ -6210,7 +6217,7 @@
           </w:tcPr>
           <w:p>
             <w:pPr>
-              <w:pStyle w:val="983"/>
+              <w:pStyle w:val="985"/>
               <w:pBdr/>
               <w:spacing/>
               <w:ind w:firstLine="0"/>
@@ -6236,12 +6243,12 @@
             </w:r>
             <w:r>
               <w:rPr>
+                <w:bCs w:val="0"/>
                 <w:i w:val="0"/>
-                <w:iCs w:val="0"/>
                 <w:sz w:val="24"/>
                 <w:szCs w:val="22"/>
                 <w:highlight w:val="none"/>
-                <w:lang w:val="ru-RU"/>
+                <w:lang w:val="ru-RU" w:bidi="ru-RU"/>
               </w:rPr>
             </w:r>
             <w:r>
@@ -6265,7 +6272,7 @@
           </w:tcPr>
           <w:p>
             <w:pPr>
-              <w:pStyle w:val="983"/>
+              <w:pStyle w:val="985"/>
               <w:pBdr/>
               <w:spacing/>
               <w:ind w:firstLine="0"/>
@@ -6291,12 +6298,12 @@
             </w:r>
             <w:r>
               <w:rPr>
+                <w:bCs w:val="0"/>
                 <w:i w:val="0"/>
-                <w:iCs w:val="0"/>
                 <w:sz w:val="24"/>
                 <w:szCs w:val="22"/>
                 <w:highlight w:val="none"/>
-                <w:lang w:val="ru-RU"/>
+                <w:lang w:val="ru-RU" w:bidi="ru-RU"/>
               </w:rPr>
             </w:r>
             <w:r>
@@ -6320,7 +6327,7 @@
           </w:tcPr>
           <w:p>
             <w:pPr>
-              <w:pStyle w:val="983"/>
+              <w:pStyle w:val="985"/>
               <w:pBdr/>
               <w:spacing/>
               <w:ind w:firstLine="0"/>
@@ -6346,12 +6353,12 @@
             </w:r>
             <w:r>
               <w:rPr>
+                <w:bCs w:val="0"/>
                 <w:i w:val="0"/>
-                <w:iCs w:val="0"/>
                 <w:sz w:val="24"/>
                 <w:szCs w:val="22"/>
                 <w:highlight w:val="none"/>
-                <w:lang w:val="ru-RU"/>
+                <w:lang w:val="ru-RU" w:bidi="ru-RU"/>
               </w:rPr>
             </w:r>
             <w:r>
@@ -6375,7 +6382,7 @@
           </w:tcPr>
           <w:p>
             <w:pPr>
-              <w:pStyle w:val="983"/>
+              <w:pStyle w:val="985"/>
               <w:pBdr/>
               <w:spacing/>
               <w:ind w:firstLine="0"/>
@@ -6411,12 +6418,12 @@
             </w:r>
             <w:r>
               <w:rPr>
+                <w:bCs w:val="0"/>
                 <w:i w:val="0"/>
-                <w:iCs w:val="0"/>
                 <w:sz w:val="24"/>
                 <w:szCs w:val="22"/>
                 <w:highlight w:val="none"/>
-                <w:lang w:val="ru-RU"/>
+                <w:lang w:val="ru-RU" w:bidi="ru-RU"/>
               </w:rPr>
             </w:r>
             <w:r>
@@ -6440,7 +6447,7 @@
           </w:tcPr>
           <w:p>
             <w:pPr>
-              <w:pStyle w:val="983"/>
+              <w:pStyle w:val="985"/>
               <w:pBdr/>
               <w:spacing/>
               <w:ind w:firstLine="0"/>
@@ -6498,7 +6505,7 @@
           </w:tcPr>
           <w:p>
             <w:pPr>
-              <w:pStyle w:val="983"/>
+              <w:pStyle w:val="985"/>
               <w:pBdr/>
               <w:spacing/>
               <w:ind w:firstLine="0"/>
@@ -6524,12 +6531,12 @@
             </w:r>
             <w:r>
               <w:rPr>
+                <w:bCs w:val="0"/>
                 <w:i w:val="0"/>
-                <w:iCs w:val="0"/>
                 <w:sz w:val="24"/>
                 <w:szCs w:val="22"/>
                 <w:highlight w:val="none"/>
-                <w:lang w:val="ru-RU"/>
+                <w:lang w:val="ru-RU" w:bidi="ru-RU"/>
               </w:rPr>
             </w:r>
             <w:r>
@@ -6553,7 +6560,7 @@
           </w:tcPr>
           <w:p>
             <w:pPr>
-              <w:pStyle w:val="983"/>
+              <w:pStyle w:val="985"/>
               <w:pBdr/>
               <w:spacing/>
               <w:ind w:firstLine="0"/>
@@ -6589,12 +6596,12 @@
             </w:r>
             <w:r>
               <w:rPr>
+                <w:bCs w:val="0"/>
                 <w:i w:val="0"/>
-                <w:iCs w:val="0"/>
                 <w:sz w:val="24"/>
                 <w:szCs w:val="22"/>
                 <w:highlight w:val="none"/>
-                <w:lang w:val="ru-RU"/>
+                <w:lang w:val="ru-RU" w:bidi="ru-RU"/>
               </w:rPr>
             </w:r>
             <w:r>
@@ -6618,7 +6625,7 @@
           </w:tcPr>
           <w:p>
             <w:pPr>
-              <w:pStyle w:val="983"/>
+              <w:pStyle w:val="985"/>
               <w:pBdr/>
               <w:spacing/>
               <w:ind w:firstLine="0"/>
@@ -6644,12 +6651,12 @@
             </w:r>
             <w:r>
               <w:rPr>
+                <w:bCs w:val="0"/>
                 <w:i w:val="0"/>
-                <w:iCs w:val="0"/>
                 <w:sz w:val="24"/>
                 <w:szCs w:val="22"/>
                 <w:highlight w:val="none"/>
-                <w:lang w:val="ru-RU"/>
+                <w:lang w:val="ru-RU" w:bidi="ru-RU"/>
               </w:rPr>
             </w:r>
             <w:r>
@@ -6673,7 +6680,7 @@
           </w:tcPr>
           <w:p>
             <w:pPr>
-              <w:pStyle w:val="983"/>
+              <w:pStyle w:val="985"/>
               <w:pBdr/>
               <w:spacing/>
               <w:ind w:firstLine="0"/>
@@ -6699,12 +6706,12 @@
             </w:r>
             <w:r>
               <w:rPr>
+                <w:bCs w:val="0"/>
                 <w:i w:val="0"/>
-                <w:iCs w:val="0"/>
                 <w:sz w:val="24"/>
                 <w:szCs w:val="22"/>
                 <w:highlight w:val="none"/>
-                <w:lang w:val="ru-RU"/>
+                <w:lang w:val="ru-RU" w:bidi="ru-RU"/>
               </w:rPr>
             </w:r>
             <w:r>
@@ -6728,7 +6735,7 @@
           </w:tcPr>
           <w:p>
             <w:pPr>
-              <w:pStyle w:val="983"/>
+              <w:pStyle w:val="985"/>
               <w:pBdr/>
               <w:spacing/>
               <w:ind w:firstLine="0"/>
@@ -6754,12 +6761,12 @@
             </w:r>
             <w:r>
               <w:rPr>
+                <w:bCs w:val="0"/>
                 <w:i w:val="0"/>
-                <w:iCs w:val="0"/>
                 <w:sz w:val="24"/>
                 <w:szCs w:val="22"/>
                 <w:highlight w:val="none"/>
-                <w:lang w:val="ru-RU"/>
+                <w:lang w:val="ru-RU" w:bidi="ru-RU"/>
               </w:rPr>
             </w:r>
             <w:r>
@@ -6783,7 +6790,7 @@
           </w:tcPr>
           <w:p>
             <w:pPr>
-              <w:pStyle w:val="983"/>
+              <w:pStyle w:val="985"/>
               <w:pBdr/>
               <w:spacing/>
               <w:ind w:firstLine="0"/>
@@ -6819,12 +6826,12 @@
             </w:r>
             <w:r>
               <w:rPr>
+                <w:bCs w:val="0"/>
                 <w:i w:val="0"/>
-                <w:iCs w:val="0"/>
                 <w:sz w:val="24"/>
                 <w:szCs w:val="22"/>
                 <w:highlight w:val="none"/>
-                <w:lang w:val="ru-RU"/>
+                <w:lang w:val="ru-RU" w:bidi="ru-RU"/>
               </w:rPr>
             </w:r>
             <w:r>
@@ -6848,7 +6855,7 @@
           </w:tcPr>
           <w:p>
             <w:pPr>
-              <w:pStyle w:val="983"/>
+              <w:pStyle w:val="985"/>
               <w:pBdr/>
               <w:spacing/>
               <w:ind w:firstLine="0"/>
@@ -6906,7 +6913,7 @@
           </w:tcPr>
           <w:p>
             <w:pPr>
-              <w:pStyle w:val="983"/>
+              <w:pStyle w:val="985"/>
               <w:pBdr/>
               <w:spacing/>
               <w:ind w:firstLine="0"/>
@@ -6932,12 +6939,12 @@
             </w:r>
             <w:r>
               <w:rPr>
+                <w:bCs w:val="0"/>
                 <w:i w:val="0"/>
-                <w:iCs w:val="0"/>
                 <w:sz w:val="24"/>
                 <w:szCs w:val="22"/>
                 <w:highlight w:val="none"/>
-                <w:lang w:val="ru-RU"/>
+                <w:lang w:val="ru-RU" w:bidi="ru-RU"/>
               </w:rPr>
             </w:r>
             <w:r>
@@ -6961,7 +6968,7 @@
           </w:tcPr>
           <w:p>
             <w:pPr>
-              <w:pStyle w:val="983"/>
+              <w:pStyle w:val="985"/>
               <w:pBdr/>
               <w:spacing/>
               <w:ind w:firstLine="0"/>
@@ -6997,12 +7004,12 @@
             </w:r>
             <w:r>
               <w:rPr>
+                <w:bCs w:val="0"/>
                 <w:i w:val="0"/>
-                <w:iCs w:val="0"/>
                 <w:sz w:val="24"/>
                 <w:szCs w:val="22"/>
                 <w:highlight w:val="none"/>
-                <w:lang w:val="ru-RU"/>
+                <w:lang w:val="ru-RU" w:bidi="ru-RU"/>
               </w:rPr>
             </w:r>
             <w:r>
@@ -7026,7 +7033,7 @@
           </w:tcPr>
           <w:p>
             <w:pPr>
-              <w:pStyle w:val="983"/>
+              <w:pStyle w:val="985"/>
               <w:pBdr/>
               <w:spacing/>
               <w:ind w:firstLine="0"/>
@@ -7052,12 +7059,12 @@
             </w:r>
             <w:r>
               <w:rPr>
+                <w:bCs w:val="0"/>
                 <w:i w:val="0"/>
-                <w:iCs w:val="0"/>
                 <w:sz w:val="24"/>
                 <w:szCs w:val="22"/>
                 <w:highlight w:val="none"/>
-                <w:lang w:val="ru-RU"/>
+                <w:lang w:val="ru-RU" w:bidi="ru-RU"/>
               </w:rPr>
             </w:r>
             <w:r>
@@ -7081,7 +7088,7 @@
           </w:tcPr>
           <w:p>
             <w:pPr>
-              <w:pStyle w:val="983"/>
+              <w:pStyle w:val="985"/>
               <w:pBdr/>
               <w:spacing/>
               <w:ind w:firstLine="0"/>
@@ -7107,12 +7114,12 @@
             </w:r>
             <w:r>
               <w:rPr>
+                <w:bCs w:val="0"/>
                 <w:i w:val="0"/>
-                <w:iCs w:val="0"/>
                 <w:sz w:val="24"/>
                 <w:szCs w:val="22"/>
                 <w:highlight w:val="none"/>
-                <w:lang w:val="ru-RU"/>
+                <w:lang w:val="ru-RU" w:bidi="ru-RU"/>
               </w:rPr>
             </w:r>
             <w:r>
@@ -7136,7 +7143,7 @@
           </w:tcPr>
           <w:p>
             <w:pPr>
-              <w:pStyle w:val="983"/>
+              <w:pStyle w:val="985"/>
               <w:pBdr/>
               <w:spacing/>
               <w:ind w:firstLine="0"/>
@@ -7162,12 +7169,12 @@
             </w:r>
             <w:r>
               <w:rPr>
+                <w:bCs w:val="0"/>
                 <w:i w:val="0"/>
-                <w:iCs w:val="0"/>
                 <w:sz w:val="24"/>
                 <w:szCs w:val="22"/>
                 <w:highlight w:val="none"/>
-                <w:lang w:val="ru-RU"/>
+                <w:lang w:val="ru-RU" w:bidi="ru-RU"/>
               </w:rPr>
             </w:r>
             <w:r>
@@ -7191,7 +7198,7 @@
           </w:tcPr>
           <w:p>
             <w:pPr>
-              <w:pStyle w:val="983"/>
+              <w:pStyle w:val="985"/>
               <w:pBdr/>
               <w:spacing/>
               <w:ind w:firstLine="0"/>
@@ -7227,12 +7234,12 @@
             </w:r>
             <w:r>
               <w:rPr>
+                <w:bCs w:val="0"/>
                 <w:i w:val="0"/>
-                <w:iCs w:val="0"/>
                 <w:sz w:val="24"/>
                 <w:szCs w:val="22"/>
                 <w:highlight w:val="none"/>
-                <w:lang w:val="ru-RU"/>
+                <w:lang w:val="ru-RU" w:bidi="ru-RU"/>
               </w:rPr>
             </w:r>
             <w:r>
@@ -7256,7 +7263,7 @@
           </w:tcPr>
           <w:p>
             <w:pPr>
-              <w:pStyle w:val="983"/>
+              <w:pStyle w:val="985"/>
               <w:pBdr/>
               <w:spacing/>
               <w:ind w:firstLine="0"/>
@@ -7324,7 +7331,7 @@
           </w:tcPr>
           <w:p>
             <w:pPr>
-              <w:pStyle w:val="983"/>
+              <w:pStyle w:val="985"/>
               <w:pBdr/>
               <w:spacing/>
               <w:ind w:firstLine="0"/>
@@ -7350,12 +7357,12 @@
             </w:r>
             <w:r>
               <w:rPr>
+                <w:bCs w:val="0"/>
                 <w:i w:val="0"/>
-                <w:iCs w:val="0"/>
                 <w:sz w:val="24"/>
                 <w:szCs w:val="22"/>
                 <w:highlight w:val="none"/>
-                <w:lang w:val="ru-RU"/>
+                <w:lang w:val="ru-RU" w:bidi="ru-RU"/>
               </w:rPr>
             </w:r>
             <w:r>
@@ -7379,7 +7386,7 @@
           </w:tcPr>
           <w:p>
             <w:pPr>
-              <w:pStyle w:val="983"/>
+              <w:pStyle w:val="985"/>
               <w:pBdr/>
               <w:spacing/>
               <w:ind w:firstLine="0"/>
@@ -7415,12 +7422,12 @@
             </w:r>
             <w:r>
               <w:rPr>
+                <w:bCs w:val="0"/>
                 <w:i w:val="0"/>
-                <w:iCs w:val="0"/>
                 <w:sz w:val="24"/>
                 <w:szCs w:val="22"/>
                 <w:highlight w:val="none"/>
-                <w:lang w:val="ru-RU"/>
+                <w:lang w:val="ru-RU" w:bidi="ru-RU"/>
               </w:rPr>
             </w:r>
             <w:r>
@@ -7444,7 +7451,7 @@
           </w:tcPr>
           <w:p>
             <w:pPr>
-              <w:pStyle w:val="983"/>
+              <w:pStyle w:val="985"/>
               <w:pBdr/>
               <w:spacing/>
               <w:ind w:firstLine="0"/>
@@ -7470,12 +7477,12 @@
             </w:r>
             <w:r>
               <w:rPr>
+                <w:bCs w:val="0"/>
                 <w:i w:val="0"/>
-                <w:iCs w:val="0"/>
                 <w:sz w:val="24"/>
                 <w:szCs w:val="22"/>
                 <w:highlight w:val="none"/>
-                <w:lang w:val="ru-RU"/>
+                <w:lang w:val="ru-RU" w:bidi="ru-RU"/>
               </w:rPr>
             </w:r>
             <w:r>
@@ -7499,7 +7506,7 @@
           </w:tcPr>
           <w:p>
             <w:pPr>
-              <w:pStyle w:val="983"/>
+              <w:pStyle w:val="985"/>
               <w:pBdr/>
               <w:spacing/>
               <w:ind w:firstLine="0"/>
@@ -7525,12 +7532,12 @@
             </w:r>
             <w:r>
               <w:rPr>
+                <w:bCs w:val="0"/>
                 <w:i w:val="0"/>
-                <w:iCs w:val="0"/>
                 <w:sz w:val="24"/>
                 <w:szCs w:val="22"/>
                 <w:highlight w:val="none"/>
-                <w:lang w:val="ru-RU"/>
+                <w:lang w:val="ru-RU" w:bidi="ru-RU"/>
               </w:rPr>
             </w:r>
             <w:r>
@@ -7554,7 +7561,7 @@
           </w:tcPr>
           <w:p>
             <w:pPr>
-              <w:pStyle w:val="983"/>
+              <w:pStyle w:val="985"/>
               <w:pBdr/>
               <w:spacing/>
               <w:ind w:firstLine="0"/>
@@ -7580,12 +7587,12 @@
             </w:r>
             <w:r>
               <w:rPr>
+                <w:bCs w:val="0"/>
                 <w:i w:val="0"/>
-                <w:iCs w:val="0"/>
                 <w:sz w:val="24"/>
                 <w:szCs w:val="22"/>
                 <w:highlight w:val="none"/>
-                <w:lang w:val="ru-RU"/>
+                <w:lang w:val="ru-RU" w:bidi="ru-RU"/>
               </w:rPr>
             </w:r>
             <w:r>
@@ -7609,7 +7616,7 @@
           </w:tcPr>
           <w:p>
             <w:pPr>
-              <w:pStyle w:val="983"/>
+              <w:pStyle w:val="985"/>
               <w:pBdr/>
               <w:spacing/>
               <w:ind w:firstLine="0"/>
@@ -7645,12 +7652,12 @@
             </w:r>
             <w:r>
               <w:rPr>
+                <w:bCs w:val="0"/>
                 <w:i w:val="0"/>
-                <w:iCs w:val="0"/>
                 <w:sz w:val="24"/>
                 <w:szCs w:val="22"/>
                 <w:highlight w:val="none"/>
-                <w:lang w:val="ru-RU"/>
+                <w:lang w:val="ru-RU" w:bidi="ru-RU"/>
               </w:rPr>
             </w:r>
             <w:r>
@@ -7674,7 +7681,7 @@
           </w:tcPr>
           <w:p>
             <w:pPr>
-              <w:pStyle w:val="983"/>
+              <w:pStyle w:val="985"/>
               <w:pBdr/>
               <w:spacing/>
               <w:ind w:firstLine="0"/>
@@ -7734,7 +7741,7 @@
     </w:tbl>
     <w:p>
       <w:pPr>
-        <w:pStyle w:val="983"/>
+        <w:pStyle w:val="985"/>
         <w:pBdr/>
         <w:spacing/>
         <w:ind/>
@@ -7755,44 +7762,45 @@
       </w:r>
       <w:r>
         <w:rPr>
-          <w:i w:val="0"/>
-          <w:iCs w:val="0"/>
-          <w:highlight w:val="none"/>
-          <w:lang w:val="ru-RU" w:bidi="ru-RU"/>
-        </w:rPr>
-      </w:r>
-      <w:r>
-        <w:rPr>
           <w:bCs w:val="0"/>
           <w:i w:val="0"/>
           <w:highlight w:val="none"/>
           <w:lang w:val="ru-RU"/>
         </w:rPr>
       </w:r>
+      <w:r>
+        <w:rPr>
+          <w:bCs w:val="0"/>
+          <w:i w:val="0"/>
+          <w:highlight w:val="none"/>
+          <w:lang w:val="ru-RU"/>
+        </w:rPr>
+      </w:r>
     </w:p>
     <w:p>
       <w:pPr>
-        <w:pStyle w:val="977"/>
+        <w:pStyle w:val="979"/>
         <w:pBdr/>
         <w:spacing/>
         <w:ind/>
         <w:rPr/>
       </w:pPr>
       <w:r/>
-      <w:bookmarkStart w:id="4" w:name="_Toc176858984"/>
+      <w:bookmarkStart w:id="3" w:name="_Toc3"/>
       <w:r>
         <w:rPr>
           <w:highlight w:val="none"/>
         </w:rPr>
         <w:t xml:space="preserve">3 Особые ситуации</w:t>
       </w:r>
-      <w:bookmarkEnd w:id="4"/>
+      <w:r/>
+      <w:bookmarkEnd w:id="3"/>
       <w:r/>
       <w:r/>
     </w:p>
     <w:p>
       <w:pPr>
-        <w:pStyle w:val="983"/>
+        <w:pStyle w:val="985"/>
         <w:pBdr/>
         <w:spacing/>
         <w:ind/>
@@ -7831,7 +7839,7 @@
     </w:p>
     <w:p>
       <w:pPr>
-        <w:pStyle w:val="983"/>
+        <w:pStyle w:val="985"/>
         <w:pBdr/>
         <w:spacing/>
         <w:ind/>
@@ -7864,7 +7872,7 @@
     </w:p>
     <w:p>
       <w:pPr>
-        <w:pStyle w:val="983"/>
+        <w:pStyle w:val="985"/>
         <w:pBdr/>
         <w:spacing/>
         <w:ind/>
@@ -7891,7 +7899,7 @@
     </w:p>
     <w:p>
       <w:pPr>
-        <w:pStyle w:val="983"/>
+        <w:pStyle w:val="985"/>
         <w:pBdr/>
         <w:spacing/>
         <w:ind/>
@@ -7918,7 +7926,7 @@
     </w:p>
     <w:p>
       <w:pPr>
-        <w:pStyle w:val="983"/>
+        <w:pStyle w:val="985"/>
         <w:pBdr/>
         <w:spacing/>
         <w:ind/>
@@ -7945,7 +7953,7 @@
     </w:p>
     <w:p>
       <w:pPr>
-        <w:pStyle w:val="983"/>
+        <w:pStyle w:val="985"/>
         <w:pBdr/>
         <w:spacing/>
         <w:ind/>
@@ -7972,7 +7980,7 @@
     </w:p>
     <w:p>
       <w:pPr>
-        <w:pStyle w:val="983"/>
+        <w:pStyle w:val="985"/>
         <w:pBdr/>
         <w:spacing/>
         <w:ind/>
@@ -7993,13 +8001,13 @@
       </w:r>
       <w:r>
         <w:rPr>
-          <w:highlight w:val="yellow"/>
+          <w:highlight w:val="none"/>
         </w:rPr>
       </w:r>
     </w:p>
     <w:p>
       <w:pPr>
-        <w:pStyle w:val="983"/>
+        <w:pStyle w:val="985"/>
         <w:pBdr/>
         <w:spacing/>
         <w:ind/>
@@ -8030,10 +8038,15 @@
           <w:highlight w:val="yellow"/>
         </w:rPr>
       </w:r>
+      <w:r>
+        <w:rPr>
+          <w:highlight w:val="none"/>
+        </w:rPr>
+      </w:r>
     </w:p>
     <w:p>
       <w:pPr>
-        <w:pStyle w:val="983"/>
+        <w:pStyle w:val="985"/>
         <w:numPr>
           <w:ilvl w:val="0"/>
           <w:numId w:val="12"/>
@@ -8061,10 +8074,15 @@
           <w:highlight w:val="yellow"/>
         </w:rPr>
       </w:r>
+      <w:r>
+        <w:rPr>
+          <w:highlight w:val="yellow"/>
+        </w:rPr>
+      </w:r>
     </w:p>
     <w:p>
       <w:pPr>
-        <w:pStyle w:val="983"/>
+        <w:pStyle w:val="985"/>
         <w:numPr>
           <w:ilvl w:val="0"/>
           <w:numId w:val="12"/>
@@ -8087,10 +8105,15 @@
           <w:highlight w:val="yellow"/>
         </w:rPr>
       </w:r>
+      <w:r>
+        <w:rPr>
+          <w:highlight w:val="yellow"/>
+        </w:rPr>
+      </w:r>
     </w:p>
     <w:p>
       <w:pPr>
-        <w:pStyle w:val="983"/>
+        <w:pStyle w:val="985"/>
         <w:numPr>
           <w:ilvl w:val="0"/>
           <w:numId w:val="12"/>
@@ -8113,10 +8136,15 @@
           <w:highlight w:val="yellow"/>
         </w:rPr>
       </w:r>
+      <w:r>
+        <w:rPr>
+          <w:highlight w:val="yellow"/>
+        </w:rPr>
+      </w:r>
     </w:p>
     <w:p>
       <w:pPr>
-        <w:pStyle w:val="983"/>
+        <w:pStyle w:val="985"/>
         <w:numPr>
           <w:ilvl w:val="0"/>
           <w:numId w:val="12"/>
@@ -8144,10 +8172,15 @@
           <w:highlight w:val="yellow"/>
         </w:rPr>
       </w:r>
+      <w:r>
+        <w:rPr>
+          <w:highlight w:val="yellow"/>
+        </w:rPr>
+      </w:r>
     </w:p>
     <w:p>
       <w:pPr>
-        <w:pStyle w:val="983"/>
+        <w:pStyle w:val="985"/>
         <w:numPr>
           <w:ilvl w:val="0"/>
           <w:numId w:val="12"/>
@@ -8170,10 +8203,15 @@
           <w:highlight w:val="yellow"/>
         </w:rPr>
       </w:r>
+      <w:r>
+        <w:rPr>
+          <w:highlight w:val="yellow"/>
+        </w:rPr>
+      </w:r>
     </w:p>
     <w:p>
       <w:pPr>
-        <w:pStyle w:val="983"/>
+        <w:pStyle w:val="985"/>
         <w:numPr>
           <w:ilvl w:val="0"/>
           <w:numId w:val="12"/>
@@ -8193,7 +8231,7 @@
       </w:r>
       <w:r>
         <w:rPr>
-          <w:highlight w:val="none"/>
+          <w:highlight w:val="yellow"/>
         </w:rPr>
       </w:r>
       <w:r>
@@ -8204,36 +8242,89 @@
     </w:p>
     <w:p>
       <w:pPr>
-        <w:pStyle w:val="983"/>
+        <w:pStyle w:val="985"/>
         <w:pBdr/>
         <w:spacing/>
         <w:ind w:right="0" w:firstLine="709" w:left="0"/>
         <w:rPr>
-          <w:highlight w:val="yellow"/>
+          <w:highlight w:val="none"/>
         </w:rPr>
       </w:pPr>
       <w:r>
         <w:rPr>
           <w:highlight w:val="none"/>
         </w:rPr>
-        <w:t xml:space="preserve">Взаимодействие с пользователем будет происходить в виде меню с возможностью выбирать пункты. В этом случае нужно будет проверить ввод на то, соответствует ли он какому-либо пункту, в ином случае сообщить пользователю о некорректном вводе. Также для получения списка автобусов заданного маршрута необходимо получить этот маршрут, а значит и проверить является ли пользовательский ввод натуральным числом.</w:t>
+        <w:t xml:space="preserve">Взаимодействие с пользователем будет происходить в виде меню с возможностью выбирать пункты. В этом случае нужно будет проверить ввод на то, соотве</w:t>
       </w:r>
       <w:r>
         <w:rPr>
           <w:highlight w:val="none"/>
+        </w:rPr>
+        <w:t xml:space="preserve">тствует ли он какому-либо пункту, в ином случае сообщить пользователю о некорректном вводе. Также для получения списка автобусов заданного маршрута необходимо получить этот маршрут, а значит и проверить является ли пользовательский ввод натуральным числом.</w:t>
+      </w:r>
+      <w:r>
+        <w:rPr>
+          <w:highlight w:val="none"/>
+        </w:rPr>
+      </w:r>
+      <w:r>
+        <w:rPr>
+          <w:highlight w:val="yellow"/>
         </w:rPr>
       </w:r>
     </w:p>
     <w:p>
       <w:pPr>
-        <w:pStyle w:val="983"/>
-        <w:pBdr/>
-        <w:spacing/>
-        <w:ind/>
+        <w:pStyle w:val="979"/>
+        <w:pBdr/>
+        <w:spacing/>
+        <w:ind/>
+        <w:rPr>
+          <w:highlight w:val="yellow"/>
+        </w:rPr>
+      </w:pPr>
+      <w:r/>
+      <w:bookmarkStart w:id="4" w:name="_Toc4"/>
+      <w:r>
         <w:rPr>
           <w:highlight w:val="none"/>
         </w:rPr>
-      </w:pPr>
+        <w:t xml:space="preserve">4 </w:t>
+      </w:r>
+      <w:r>
+        <w:rPr>
+          <w:highlight w:val="none"/>
+        </w:rPr>
+        <w:t xml:space="preserve">Математические методы и алгоритмы рнешения задач</w:t>
+      </w:r>
+      <w:r>
+        <w:rPr>
+          <w:highlight w:val="none"/>
+        </w:rPr>
+      </w:r>
+      <w:bookmarkEnd w:id="4"/>
+      <w:r/>
+      <w:r>
+        <w:rPr>
+          <w:highlight w:val="yellow"/>
+        </w:rPr>
+      </w:r>
+    </w:p>
+    <w:p>
+      <w:pPr>
+        <w:pStyle w:val="985"/>
+        <w:pBdr/>
+        <w:spacing/>
+        <w:ind/>
+        <w:rPr/>
+      </w:pPr>
+      <w:r>
+        <w:rPr>
+          <w:highlight w:val="none"/>
+          <w:lang w:val="ru-RU"/>
+        </w:rPr>
+        <w:t xml:space="preserve">Для получения списка автобусо</w:t>
+      </w:r>
       <w:r>
         <w:rPr>
           <w:highlight w:val="none"/>
@@ -8252,10 +8343,16 @@
           <w:highlight w:val="none"/>
         </w:rPr>
       </w:r>
+      <w:r>
+        <w:rPr>
+          <w:highlight w:val="none"/>
+        </w:rPr>
+      </w:r>
+      <w:r/>
     </w:p>
     <w:p>
       <w:pPr>
-        <w:pStyle w:val="983"/>
+        <w:pStyle w:val="985"/>
         <w:pBdr/>
         <w:spacing/>
         <w:ind/>
@@ -8267,7 +8364,13 @@
         <w:rPr>
           <w:highlight w:val="none"/>
         </w:rPr>
-        <w:t xml:space="preserve">Так же и для списка автобусов, срок эксплуатации которых больше десяти лет – пройдем по всему списку и составим список, удовлетворяющих условию. Для этого нужно будет получить текущий год. Будем считать, что если сейчас 2001 год, то автобус с 2000 годом начала эксплуатации уже работает один год, несмотря на то, что с момента начала его работы могло пройти не больше пары месяцев.</w:t>
+        <w:t xml:space="preserve">Так же и для списка автобусов, срок эксплуатации которых больше десяти лет – пройдем по всему списку и составим список, удовл</w:t>
+      </w:r>
+      <w:r>
+        <w:rPr>
+          <w:highlight w:val="none"/>
+        </w:rPr>
+        <w:t xml:space="preserve">етворяющих условию. Для этого нужно будет получить текущий год. Будем считать, что если сейчас 2001 год, то автобус с 2000 годом начала эксплуатации уже работает один год, несмотря на то, что с момента начала его работы могло пройти не больше пары месяцев.</w:t>
       </w:r>
       <w:r>
         <w:rPr>
@@ -8280,10 +8383,15 @@
           <w:highlight w:val="none"/>
         </w:rPr>
       </w:r>
+      <w:r>
+        <w:rPr>
+          <w:highlight w:val="none"/>
+        </w:rPr>
+      </w:r>
     </w:p>
     <w:p>
       <w:pPr>
-        <w:pStyle w:val="983"/>
+        <w:pStyle w:val="985"/>
         <w:pBdr/>
         <w:spacing/>
         <w:ind/>
@@ -8308,30 +8416,37 @@
           <w:highlight w:val="none"/>
         </w:rPr>
       </w:r>
+      <w:r>
+        <w:rPr>
+          <w:highlight w:val="none"/>
+        </w:rPr>
+      </w:r>
     </w:p>
     <w:p>
       <w:pPr>
-        <w:pStyle w:val="977"/>
+        <w:pStyle w:val="979"/>
         <w:pBdr/>
         <w:spacing/>
         <w:ind/>
         <w:rPr/>
       </w:pPr>
       <w:r/>
-      <w:bookmarkStart w:id="6" w:name="_Toc176858986"/>
+      <w:bookmarkStart w:id="5" w:name="_Toc5"/>
+      <w:r/>
       <w:r>
         <w:rPr>
           <w:highlight w:val="none"/>
         </w:rPr>
         <w:t xml:space="preserve">5 Блок-схемы алгоритмов программы</w:t>
       </w:r>
-      <w:bookmarkEnd w:id="6"/>
+      <w:r/>
+      <w:bookmarkEnd w:id="5"/>
       <w:r/>
       <w:r/>
     </w:p>
     <w:p>
       <w:pPr>
-        <w:pStyle w:val="983"/>
+        <w:pStyle w:val="985"/>
         <w:pBdr/>
         <w:spacing/>
         <w:ind/>
@@ -8361,10 +8476,15 @@
           <w:highlight w:val="none"/>
         </w:rPr>
       </w:r>
+      <w:r>
+        <w:rPr>
+          <w:highlight w:val="none"/>
+        </w:rPr>
+      </w:r>
     </w:p>
     <w:p>
       <w:pPr>
-        <w:pStyle w:val="983"/>
+        <w:pStyle w:val="985"/>
         <w:pBdr/>
         <w:spacing/>
         <w:ind w:right="0" w:firstLine="0" w:left="0"/>
@@ -8402,8 +8522,8 @@
                         </pic:cNvPicPr>
                         <pic:nvPr/>
                       </pic:nvPicPr>
-                      <pic:blipFill rotWithShape="1">
-                        <a:blip r:embed="rId17"/>
+                      <pic:blipFill>
+                        <a:blip r:embed="rId15"/>
                         <a:stretch/>
                       </pic:blipFill>
                       <pic:spPr bwMode="auto">
@@ -8443,7 +8563,7 @@
                 <o:lock v:ext="edit" aspectratio="t"/>
               </v:shapetype>
               <v:shape id="_x0000_i1" o:spid="_x0000_s1" type="#_x0000_t75" style="width:148.50pt;height:615.75pt;mso-wrap-distance-left:0.00pt;mso-wrap-distance-top:0.00pt;mso-wrap-distance-right:0.00pt;mso-wrap-distance-bottom:0.00pt;rotation:0;z-index:1;" stroked="false">
-                <v:imagedata r:id="rId17" o:title=""/>
+                <v:imagedata r:id="rId15" o:title=""/>
                 <o:lock v:ext="edit" rotation="t"/>
               </v:shape>
             </w:pict>
@@ -8460,35 +8580,10 @@
           <w:highlight w:val="none"/>
         </w:rPr>
       </w:r>
-      <w:r>
-        <w:rPr>
-          <w:highlight w:val="none"/>
-        </w:rPr>
-      </w:r>
-      <w:r>
-        <w:rPr>
-          <w:highlight w:val="none"/>
-        </w:rPr>
-      </w:r>
-      <w:r>
-        <w:rPr>
-          <w:highlight w:val="none"/>
-        </w:rPr>
-      </w:r>
-      <w:r>
-        <w:rPr>
-          <w:highlight w:val="none"/>
-        </w:rPr>
-      </w:r>
-      <w:r>
-        <w:rPr>
-          <w:highlight w:val="none"/>
-        </w:rPr>
-      </w:r>
     </w:p>
     <w:p>
       <w:pPr>
-        <w:pStyle w:val="985"/>
+        <w:pStyle w:val="987"/>
         <w:pBdr/>
         <w:spacing/>
         <w:ind/>
@@ -8527,12 +8622,6 @@
           <w:i w:val="0"/>
           <w:iCs w:val="0"/>
         </w:rPr>
-      </w:r>
-      <w:r>
-        <w:rPr>
-          <w:i w:val="0"/>
-          <w:iCs w:val="0"/>
-        </w:rPr>
         <w:fldChar w:fldCharType="end"/>
       </w:r>
       <w:r>
@@ -8548,10 +8637,17 @@
           <w:i w:val="0"/>
         </w:rPr>
       </w:r>
+      <w:r>
+        <w:rPr>
+          <w:bCs w:val="0"/>
+          <w:i w:val="0"/>
+          <w:highlight w:val="none"/>
+        </w:rPr>
+      </w:r>
     </w:p>
     <w:p>
       <w:pPr>
-        <w:pStyle w:val="985"/>
+        <w:pStyle w:val="987"/>
         <w:pBdr/>
         <w:spacing/>
         <w:ind/>
@@ -8593,8 +8689,8 @@
                         </pic:cNvPicPr>
                         <pic:nvPr/>
                       </pic:nvPicPr>
-                      <pic:blipFill rotWithShape="1">
-                        <a:blip r:embed="rId18"/>
+                      <pic:blipFill>
+                        <a:blip r:embed="rId16"/>
                         <a:stretch/>
                       </pic:blipFill>
                       <pic:spPr bwMode="auto">
@@ -8634,7 +8730,7 @@
                 <o:lock v:ext="edit" aspectratio="t"/>
               </v:shapetype>
               <v:shape id="_x0000_i2" o:spid="_x0000_s2" type="#_x0000_t75" style="width:209.25pt;height:548.25pt;mso-wrap-distance-left:0.00pt;mso-wrap-distance-top:0.00pt;mso-wrap-distance-right:0.00pt;mso-wrap-distance-bottom:0.00pt;z-index:1;" stroked="false">
-                <v:imagedata r:id="rId18" o:title=""/>
+                <v:imagedata r:id="rId16" o:title=""/>
                 <o:lock v:ext="edit" rotation="t"/>
               </v:shape>
             </w:pict>
@@ -8643,28 +8739,21 @@
       </w:r>
       <w:r>
         <w:rPr>
+          <w:bCs w:val="0"/>
           <w:i w:val="0"/>
-          <w:iCs w:val="0"/>
-          <w:highlight w:val="none"/>
         </w:rPr>
       </w:r>
       <w:r>
         <w:rPr>
-          <w:i w:val="0"/>
-          <w:iCs w:val="0"/>
-          <w:highlight w:val="none"/>
-        </w:rPr>
-      </w:r>
-      <w:r>
-        <w:rPr>
           <w:bCs w:val="0"/>
           <w:i w:val="0"/>
+          <w:highlight w:val="none"/>
         </w:rPr>
       </w:r>
     </w:p>
     <w:p>
       <w:pPr>
-        <w:pStyle w:val="985"/>
+        <w:pStyle w:val="987"/>
         <w:pBdr/>
         <w:spacing/>
         <w:ind/>
@@ -8703,12 +8792,6 @@
           <w:i w:val="0"/>
           <w:iCs w:val="0"/>
         </w:rPr>
-      </w:r>
-      <w:r>
-        <w:rPr>
-          <w:i w:val="0"/>
-          <w:iCs w:val="0"/>
-        </w:rPr>
         <w:fldChar w:fldCharType="end"/>
       </w:r>
       <w:r>
@@ -8724,10 +8807,17 @@
           <w:i w:val="0"/>
         </w:rPr>
       </w:r>
+      <w:r>
+        <w:rPr>
+          <w:bCs w:val="0"/>
+          <w:i w:val="0"/>
+          <w:highlight w:val="none"/>
+        </w:rPr>
+      </w:r>
     </w:p>
     <w:p>
       <w:pPr>
-        <w:pStyle w:val="985"/>
+        <w:pStyle w:val="987"/>
         <w:pBdr/>
         <w:spacing/>
         <w:ind/>
@@ -8763,8 +8853,8 @@
                         </pic:cNvPicPr>
                         <pic:nvPr/>
                       </pic:nvPicPr>
-                      <pic:blipFill rotWithShape="1">
-                        <a:blip r:embed="rId19"/>
+                      <pic:blipFill>
+                        <a:blip r:embed="rId17"/>
                         <a:stretch/>
                       </pic:blipFill>
                       <pic:spPr bwMode="auto">
@@ -8804,7 +8894,7 @@
                 <o:lock v:ext="edit" aspectratio="t"/>
               </v:shapetype>
               <v:shape id="_x0000_i3" o:spid="_x0000_s3" type="#_x0000_t75" style="width:209.25pt;height:548.25pt;mso-wrap-distance-left:0.00pt;mso-wrap-distance-top:0.00pt;mso-wrap-distance-right:0.00pt;mso-wrap-distance-bottom:0.00pt;z-index:1;" stroked="false">
-                <v:imagedata r:id="rId19" o:title=""/>
+                <v:imagedata r:id="rId17" o:title=""/>
                 <o:lock v:ext="edit" rotation="t"/>
               </v:shape>
             </w:pict>
@@ -8826,10 +8916,16 @@
           <w:highlight w:val="none"/>
         </w:rPr>
       </w:r>
+      <w:r>
+        <w:rPr>
+          <w:bCs w:val="0"/>
+          <w:i w:val="0"/>
+        </w:rPr>
+      </w:r>
     </w:p>
     <w:p>
       <w:pPr>
-        <w:pStyle w:val="985"/>
+        <w:pStyle w:val="987"/>
         <w:pBdr/>
         <w:spacing/>
         <w:ind/>
@@ -8882,10 +8978,16 @@
           <w:iCs w:val="0"/>
         </w:rPr>
       </w:r>
+      <w:r>
+        <w:rPr>
+          <w:bCs w:val="0"/>
+          <w:i w:val="0"/>
+        </w:rPr>
+      </w:r>
     </w:p>
     <w:p>
       <w:pPr>
-        <w:pStyle w:val="985"/>
+        <w:pStyle w:val="987"/>
         <w:pBdr/>
         <w:spacing/>
         <w:ind/>
@@ -8911,22 +9013,22 @@
       </w:r>
       <w:r>
         <w:rPr>
+          <w:bCs w:val="0"/>
           <w:i w:val="0"/>
-          <w:iCs w:val="0"/>
-          <w:highlight w:val="none"/>
         </w:rPr>
       </w:r>
     </w:p>
     <w:p>
       <w:pPr>
-        <w:pStyle w:val="977"/>
+        <w:pStyle w:val="979"/>
         <w:pBdr/>
         <w:spacing/>
         <w:ind/>
         <w:rPr/>
       </w:pPr>
       <w:r/>
-      <w:bookmarkStart w:id="7" w:name="_Toc176858987"/>
+      <w:bookmarkStart w:id="6" w:name="_Toc6"/>
+      <w:r/>
       <w:r>
         <w:rPr>
           <w:highlight w:val="none"/>
@@ -8939,767 +9041,1529 @@
         </w:rPr>
         <w:t xml:space="preserve">Форматы представления данных</w:t>
       </w:r>
+      <w:r/>
+      <w:bookmarkEnd w:id="6"/>
+      <w:r/>
+      <w:r/>
+    </w:p>
+    <w:p>
+      <w:pPr>
+        <w:pStyle w:val="985"/>
+        <w:pBdr/>
+        <w:spacing/>
+        <w:ind/>
+        <w:rPr>
+          <w:highlight w:val="yellow"/>
+        </w:rPr>
+      </w:pPr>
+      <w:r>
+        <w:rPr>
+          <w:highlight w:val="yellow"/>
+        </w:rPr>
+        <w:t xml:space="preserve">Для всех пользовательских типов данных (не являющихся частью языка) </w:t>
+      </w:r>
+      <w:r>
+        <w:rPr>
+          <w:highlight w:val="yellow"/>
+        </w:rPr>
+        <w:t xml:space="preserve">должны быть документированы назначение и мотивация выбора конкретного </w:t>
+      </w:r>
+      <w:r>
+        <w:rPr>
+          <w:highlight w:val="yellow"/>
+        </w:rPr>
+        <w:t xml:space="preserve">типа данных.</w:t>
+      </w:r>
+      <w:r>
+        <w:rPr>
+          <w:highlight w:val="yellow"/>
+        </w:rPr>
+      </w:r>
+      <w:r>
+        <w:rPr>
+          <w:highlight w:val="yellow"/>
+        </w:rPr>
+      </w:r>
+    </w:p>
+    <w:p>
+      <w:pPr>
+        <w:pStyle w:val="985"/>
+        <w:pBdr/>
+        <w:spacing/>
+        <w:ind/>
+        <w:rPr>
+          <w:highlight w:val="yellow"/>
+        </w:rPr>
+      </w:pPr>
+      <w:r>
+        <w:rPr>
+          <w:highlight w:val="yellow"/>
+        </w:rPr>
+        <w:t xml:space="preserve">Должны быть документированы форматы всех внешних ресурсов, если они </w:t>
+      </w:r>
+      <w:r>
+        <w:rPr>
+          <w:highlight w:val="yellow"/>
+        </w:rPr>
+        <w:t xml:space="preserve">используются. Структура данных, сохраняемых в файлах и т. д.</w:t>
+      </w:r>
+      <w:r>
+        <w:rPr>
+          <w:highlight w:val="yellow"/>
+        </w:rPr>
+      </w:r>
+      <w:r>
+        <w:rPr>
+          <w:highlight w:val="yellow"/>
+        </w:rPr>
+      </w:r>
+    </w:p>
+    <w:p>
+      <w:pPr>
+        <w:pStyle w:val="979"/>
+        <w:pBdr/>
+        <w:spacing/>
+        <w:ind/>
+        <w:rPr/>
+      </w:pPr>
+      <w:r/>
+      <w:bookmarkStart w:id="7" w:name="_Toc7"/>
+      <w:r/>
+      <w:r>
+        <w:rPr>
+          <w:highlight w:val="none"/>
+        </w:rPr>
+        <w:t xml:space="preserve">7 </w:t>
+      </w:r>
+      <w:r>
+        <w:rPr>
+          <w:highlight w:val="none"/>
+        </w:rPr>
+        <w:t xml:space="preserve">Структура программы</w:t>
+      </w:r>
+      <w:r/>
       <w:bookmarkEnd w:id="7"/>
       <w:r/>
       <w:r/>
     </w:p>
     <w:p>
       <w:pPr>
-        <w:pStyle w:val="983"/>
-        <w:pBdr/>
-        <w:spacing/>
-        <w:ind/>
-        <w:rPr/>
+        <w:pStyle w:val="985"/>
+        <w:pBdr/>
+        <w:spacing/>
+        <w:ind/>
+        <w:rPr>
+          <w:highlight w:val="yellow"/>
+        </w:rPr>
       </w:pPr>
       <w:r>
         <w:rPr>
-          <w:highlight w:val="none"/>
-        </w:rPr>
-        <w:t xml:space="preserve">Для всех пользовательских типов данных (не являющихся частью языка) </w:t>
+          <w:highlight w:val="yellow"/>
+        </w:rPr>
+        <w:t xml:space="preserve">Разработанная структура программы (разделение на модули, интерфейсы, </w:t>
       </w:r>
       <w:r>
         <w:rPr>
-          <w:highlight w:val="none"/>
-        </w:rPr>
-        <w:t xml:space="preserve">должны быть документированы назначение и мотивация выбора конкретного </w:t>
+          <w:highlight w:val="yellow"/>
+        </w:rPr>
+        <w:t xml:space="preserve">шаблоны проектирования) должна быть документирована.</w:t>
       </w:r>
       <w:r>
         <w:rPr>
-          <w:highlight w:val="none"/>
-        </w:rPr>
-        <w:t xml:space="preserve">типа данных.</w:t>
+          <w:highlight w:val="yellow"/>
+        </w:rPr>
       </w:r>
       <w:r>
         <w:rPr>
+          <w:highlight w:val="yellow"/>
+        </w:rPr>
+      </w:r>
+    </w:p>
+    <w:p>
+      <w:pPr>
+        <w:pStyle w:val="985"/>
+        <w:pBdr/>
+        <w:spacing/>
+        <w:ind/>
+        <w:rPr>
+          <w:highlight w:val="yellow"/>
+        </w:rPr>
+      </w:pPr>
+      <w:r>
+        <w:rPr>
+          <w:highlight w:val="yellow"/>
+        </w:rPr>
+      </w:r>
+      <w:r>
+        <w:rPr>
+          <w:highlight w:val="yellow"/>
+        </w:rPr>
+        <w:t xml:space="preserve">Должна быть описана основная последовательность работы программы </w:t>
+      </w:r>
+      <w:r>
+        <w:rPr>
+          <w:highlight w:val="yellow"/>
+        </w:rPr>
+        <w:t xml:space="preserve">(вызова функций, методов и т. д.).</w:t>
+      </w:r>
+      <w:r>
+        <w:rPr>
+          <w:highlight w:val="yellow"/>
+        </w:rPr>
+      </w:r>
+      <w:r>
+        <w:rPr>
+          <w:highlight w:val="yellow"/>
+        </w:rPr>
+      </w:r>
+    </w:p>
+    <w:p>
+      <w:pPr>
+        <w:pStyle w:val="985"/>
+        <w:pBdr/>
+        <w:spacing/>
+        <w:ind/>
+        <w:rPr>
+          <w:highlight w:val="yellow"/>
+        </w:rPr>
+      </w:pPr>
+      <w:r>
+        <w:rPr>
+          <w:highlight w:val="yellow"/>
+        </w:rPr>
+        <w:t xml:space="preserve">Все модули, функции, методы и пользовательские типы данных должны быть </w:t>
+      </w:r>
+      <w:r>
+        <w:rPr>
+          <w:highlight w:val="yellow"/>
+        </w:rPr>
+        <w:t xml:space="preserve">соответствующим образом документированы в отчѐте.</w:t>
+      </w:r>
+      <w:r>
+        <w:rPr>
+          <w:highlight w:val="yellow"/>
+        </w:rPr>
+      </w:r>
+      <w:r>
+        <w:rPr>
+          <w:highlight w:val="yellow"/>
+        </w:rPr>
+      </w:r>
+    </w:p>
+    <w:p>
+      <w:pPr>
+        <w:pStyle w:val="979"/>
+        <w:pBdr/>
+        <w:spacing/>
+        <w:ind/>
+        <w:rPr/>
+      </w:pPr>
+      <w:r/>
+      <w:bookmarkStart w:id="8" w:name="_Toc8"/>
+      <w:r/>
+      <w:r>
+        <w:rPr>
           <w:highlight w:val="none"/>
         </w:rPr>
+        <w:t xml:space="preserve">8 </w:t>
+      </w:r>
+      <w:r>
+        <w:rPr>
+          <w:highlight w:val="none"/>
+        </w:rPr>
+        <w:t xml:space="preserve">Описание хода выполнения контрольной работы</w:t>
+      </w:r>
+      <w:r>
+        <w:rPr>
+          <w:highlight w:val="none"/>
+        </w:rPr>
+        <w:t xml:space="preserve"> </w:t>
       </w:r>
       <w:r/>
-    </w:p>
-    <w:p>
-      <w:pPr>
-        <w:pStyle w:val="983"/>
-        <w:pBdr/>
-        <w:spacing/>
-        <w:ind/>
-        <w:rPr/>
-      </w:pPr>
-      <w:r>
-        <w:rPr>
-          <w:highlight w:val="none"/>
-        </w:rPr>
-        <w:t xml:space="preserve">Должны быть документированы форматы всех внешних ресурсов, если они </w:t>
-      </w:r>
-      <w:r>
-        <w:rPr>
-          <w:highlight w:val="none"/>
-        </w:rPr>
-        <w:t xml:space="preserve">используются. Структура данных, сохраняемых в файлах и т. д.</w:t>
-      </w:r>
-      <w:r>
-        <w:rPr>
-          <w:highlight w:val="none"/>
-        </w:rPr>
-      </w:r>
-      <w:r/>
-    </w:p>
-    <w:p>
-      <w:pPr>
-        <w:pStyle w:val="977"/>
-        <w:pBdr/>
-        <w:spacing/>
-        <w:ind/>
-        <w:rPr/>
-      </w:pPr>
-      <w:r/>
-      <w:bookmarkStart w:id="8" w:name="_Toc176858988"/>
-      <w:r>
-        <w:rPr>
-          <w:highlight w:val="none"/>
-        </w:rPr>
-        <w:t xml:space="preserve">7 </w:t>
-      </w:r>
-      <w:r>
-        <w:rPr>
-          <w:highlight w:val="none"/>
-        </w:rPr>
-        <w:t xml:space="preserve">Структура программы</w:t>
-      </w:r>
       <w:bookmarkEnd w:id="8"/>
       <w:r/>
       <w:r/>
     </w:p>
     <w:p>
       <w:pPr>
-        <w:pStyle w:val="983"/>
-        <w:pBdr/>
-        <w:spacing/>
-        <w:ind/>
-        <w:rPr>
-          <w:highlight w:val="none"/>
+        <w:pStyle w:val="985"/>
+        <w:pBdr/>
+        <w:spacing/>
+        <w:ind/>
+        <w:rPr>
+          <w:highlight w:val="yellow"/>
         </w:rPr>
       </w:pPr>
       <w:r>
         <w:rPr>
-          <w:highlight w:val="none"/>
-        </w:rPr>
-        <w:t xml:space="preserve">Разработанная структура программы (разделение на модули, интерфейсы, </w:t>
+          <w:highlight w:val="yellow"/>
+        </w:rPr>
+        <w:t xml:space="preserve">В отчѐте должно содержаться подробное описание хода выполнения </w:t>
       </w:r>
       <w:r>
         <w:rPr>
-          <w:highlight w:val="none"/>
-        </w:rPr>
-        <w:t xml:space="preserve">шаблоны проектирования) должна быть документирована.</w:t>
+          <w:highlight w:val="yellow"/>
+        </w:rPr>
+        <w:t xml:space="preserve">контрольной работы.</w:t>
       </w:r>
       <w:r>
         <w:rPr>
-          <w:highlight w:val="none"/>
+          <w:highlight w:val="yellow"/>
         </w:rPr>
       </w:r>
       <w:r>
         <w:rPr>
-          <w:highlight w:val="none"/>
+          <w:highlight w:val="yellow"/>
         </w:rPr>
       </w:r>
     </w:p>
     <w:p>
       <w:pPr>
-        <w:pStyle w:val="983"/>
-        <w:pBdr/>
-        <w:spacing/>
-        <w:ind/>
-        <w:rPr>
-          <w:highlight w:val="none"/>
+        <w:pStyle w:val="985"/>
+        <w:pBdr/>
+        <w:spacing/>
+        <w:ind/>
+        <w:rPr>
+          <w:highlight w:val="yellow"/>
         </w:rPr>
       </w:pPr>
       <w:r>
         <w:rPr>
-          <w:highlight w:val="none"/>
-        </w:rPr>
+          <w:highlight w:val="yellow"/>
+        </w:rPr>
+        <w:t xml:space="preserve">Основное внимание должно быть уделено выполнению работы за </w:t>
       </w:r>
       <w:r>
         <w:rPr>
-          <w:highlight w:val="none"/>
-        </w:rPr>
-        <w:t xml:space="preserve">Должна быть описана основная последовательность работы программы </w:t>
+          <w:highlight w:val="yellow"/>
+        </w:rPr>
+        <w:t xml:space="preserve">компьютером.</w:t>
       </w:r>
       <w:r>
         <w:rPr>
-          <w:highlight w:val="none"/>
-        </w:rPr>
-        <w:t xml:space="preserve">(вызова функций, методов и т. д.).</w:t>
+          <w:highlight w:val="yellow"/>
+        </w:rPr>
       </w:r>
       <w:r>
         <w:rPr>
-          <w:highlight w:val="none"/>
-        </w:rPr>
-      </w:r>
-      <w:r>
-        <w:rPr>
-          <w:highlight w:val="none"/>
+          <w:highlight w:val="yellow"/>
         </w:rPr>
       </w:r>
     </w:p>
     <w:p>
       <w:pPr>
-        <w:pStyle w:val="983"/>
-        <w:pBdr/>
-        <w:spacing/>
-        <w:ind/>
-        <w:rPr/>
+        <w:pStyle w:val="985"/>
+        <w:pBdr/>
+        <w:spacing/>
+        <w:ind/>
+        <w:rPr>
+          <w:highlight w:val="yellow"/>
+        </w:rPr>
       </w:pPr>
       <w:r>
         <w:rPr>
-          <w:highlight w:val="none"/>
-        </w:rPr>
-        <w:t xml:space="preserve">Все модули, функции, методы и пользовательские типы данных должны быть </w:t>
+          <w:highlight w:val="yellow"/>
+        </w:rPr>
+        <w:t xml:space="preserve">Должны быть описаны все новые методы и приѐмы, использованные в ходе </w:t>
       </w:r>
       <w:r>
         <w:rPr>
-          <w:highlight w:val="none"/>
-        </w:rPr>
-        <w:t xml:space="preserve">соответствующим образом документированы в отчѐте.</w:t>
+          <w:highlight w:val="yellow"/>
+        </w:rPr>
+        <w:t xml:space="preserve">выполнения контрольной работы. Таковыми могут быть:</w:t>
       </w:r>
       <w:r>
         <w:rPr>
+          <w:highlight w:val="yellow"/>
+        </w:rPr>
+      </w:r>
+      <w:r>
+        <w:rPr>
+          <w:highlight w:val="yellow"/>
+        </w:rPr>
+      </w:r>
+    </w:p>
+    <w:p>
+      <w:pPr>
+        <w:pStyle w:val="985"/>
+        <w:pBdr/>
+        <w:spacing/>
+        <w:ind/>
+        <w:rPr>
+          <w:highlight w:val="yellow"/>
+        </w:rPr>
+      </w:pPr>
+      <w:r>
+        <w:rPr>
+          <w:highlight w:val="yellow"/>
+        </w:rPr>
+        <w:t xml:space="preserve">– создание проекта и запуск программы,</w:t>
+      </w:r>
+      <w:r>
+        <w:rPr>
+          <w:highlight w:val="yellow"/>
+        </w:rPr>
+      </w:r>
+    </w:p>
+    <w:p>
+      <w:pPr>
+        <w:pStyle w:val="985"/>
+        <w:pBdr/>
+        <w:spacing/>
+        <w:ind/>
+        <w:rPr>
+          <w:highlight w:val="yellow"/>
+        </w:rPr>
+      </w:pPr>
+      <w:r>
+        <w:rPr>
+          <w:highlight w:val="yellow"/>
+        </w:rPr>
+        <w:t xml:space="preserve">– работа с отладчиком (точки останова и протоколирования, просмотр </w:t>
+      </w:r>
+      <w:r>
+        <w:rPr>
+          <w:highlight w:val="yellow"/>
+        </w:rPr>
+        <w:t xml:space="preserve">значений переменных),</w:t>
+      </w:r>
+      <w:r>
+        <w:rPr>
+          <w:highlight w:val="yellow"/>
+        </w:rPr>
+      </w:r>
+      <w:r>
+        <w:rPr>
+          <w:highlight w:val="yellow"/>
+        </w:rPr>
+      </w:r>
+    </w:p>
+    <w:p>
+      <w:pPr>
+        <w:pStyle w:val="985"/>
+        <w:pBdr/>
+        <w:spacing/>
+        <w:ind/>
+        <w:rPr>
+          <w:highlight w:val="yellow"/>
+        </w:rPr>
+      </w:pPr>
+      <w:r>
+        <w:rPr>
+          <w:highlight w:val="yellow"/>
+        </w:rPr>
+        <w:t xml:space="preserve">– поиск ошибок в программе,</w:t>
+      </w:r>
+      <w:r>
+        <w:rPr>
+          <w:highlight w:val="yellow"/>
+        </w:rPr>
+      </w:r>
+    </w:p>
+    <w:p>
+      <w:pPr>
+        <w:pStyle w:val="985"/>
+        <w:pBdr/>
+        <w:spacing/>
+        <w:ind/>
+        <w:rPr>
+          <w:highlight w:val="yellow"/>
+        </w:rPr>
+      </w:pPr>
+      <w:r>
+        <w:rPr>
+          <w:highlight w:val="yellow"/>
+        </w:rPr>
+        <w:t xml:space="preserve">– работа с устройствами ввода-вывода.</w:t>
+      </w:r>
+      <w:r>
+        <w:rPr>
+          <w:highlight w:val="yellow"/>
+        </w:rPr>
+      </w:r>
+    </w:p>
+    <w:p>
+      <w:pPr>
+        <w:pStyle w:val="985"/>
+        <w:pBdr/>
+        <w:spacing/>
+        <w:ind/>
+        <w:rPr>
+          <w:highlight w:val="yellow"/>
+        </w:rPr>
+      </w:pPr>
+      <w:r>
+        <w:rPr>
+          <w:highlight w:val="yellow"/>
+        </w:rPr>
+        <w:t xml:space="preserve">Из отчѐта должно быть ясно:</w:t>
+      </w:r>
+      <w:r>
+        <w:rPr>
+          <w:highlight w:val="yellow"/>
+        </w:rPr>
+      </w:r>
+    </w:p>
+    <w:p>
+      <w:pPr>
+        <w:pStyle w:val="985"/>
+        <w:pBdr/>
+        <w:spacing/>
+        <w:ind/>
+        <w:rPr>
+          <w:highlight w:val="yellow"/>
+        </w:rPr>
+      </w:pPr>
+      <w:r>
+        <w:rPr>
+          <w:highlight w:val="yellow"/>
+        </w:rPr>
+        <w:t xml:space="preserve">– как выполнялась контрольная работа,</w:t>
+      </w:r>
+      <w:r>
+        <w:rPr>
+          <w:highlight w:val="yellow"/>
+        </w:rPr>
+      </w:r>
+    </w:p>
+    <w:p>
+      <w:pPr>
+        <w:pStyle w:val="985"/>
+        <w:pBdr/>
+        <w:spacing/>
+        <w:ind/>
+        <w:rPr>
+          <w:highlight w:val="yellow"/>
+        </w:rPr>
+      </w:pPr>
+      <w:r>
+        <w:rPr>
+          <w:highlight w:val="yellow"/>
+        </w:rPr>
+        <w:t xml:space="preserve">– какие были проблемы и как они были решены,</w:t>
+      </w:r>
+      <w:r>
+        <w:rPr>
+          <w:highlight w:val="yellow"/>
+        </w:rPr>
+      </w:r>
+    </w:p>
+    <w:p>
+      <w:pPr>
+        <w:pStyle w:val="985"/>
+        <w:pBdr/>
+        <w:spacing/>
+        <w:ind/>
+        <w:rPr>
+          <w:highlight w:val="yellow"/>
+        </w:rPr>
+      </w:pPr>
+      <w:r>
+        <w:rPr>
+          <w:highlight w:val="yellow"/>
+        </w:rPr>
+        <w:t xml:space="preserve">– какие проблемы остались нерешѐнными,</w:t>
+      </w:r>
+      <w:r>
+        <w:rPr>
+          <w:highlight w:val="yellow"/>
+        </w:rPr>
+      </w:r>
+    </w:p>
+    <w:p>
+      <w:pPr>
+        <w:pStyle w:val="985"/>
+        <w:pBdr/>
+        <w:spacing/>
+        <w:ind/>
+        <w:rPr>
           <w:highlight w:val="none"/>
+        </w:rPr>
+      </w:pPr>
+      <w:r>
+        <w:rPr>
+          <w:highlight w:val="yellow"/>
+        </w:rPr>
+        <w:t xml:space="preserve">– какие моменты были или остались непонятными.</w:t>
+      </w:r>
+      <w:r>
+        <w:rPr>
+          <w:highlight w:val="yellow"/>
+        </w:rPr>
+      </w:r>
+      <w:r>
+        <w:rPr>
+          <w:highlight w:val="yellow"/>
+        </w:rPr>
+      </w:r>
+    </w:p>
+    <w:p>
+      <w:pPr>
+        <w:pStyle w:val="985"/>
+        <w:pBdr/>
+        <w:spacing/>
+        <w:ind/>
+        <w:rPr>
+          <w:highlight w:val="none"/>
+          <w:lang w:val="ru-RU"/>
+        </w:rPr>
+      </w:pPr>
+      <w:r>
+        <w:rPr>
+          <w:highlight w:val="none"/>
+        </w:rPr>
+        <w:t xml:space="preserve">В самом начале был создан проект в среде </w:t>
+      </w:r>
+      <w:r>
+        <w:rPr>
+          <w:highlight w:val="none"/>
+          <w:lang w:val="en-US"/>
+        </w:rPr>
+        <w:t xml:space="preserve">Visual Studio</w:t>
+      </w:r>
+      <w:r>
+        <w:rPr>
+          <w:highlight w:val="none"/>
+          <w:lang w:val="ru-RU"/>
+        </w:rPr>
+        <w:t xml:space="preserve">, включающий в себя инструмент </w:t>
+      </w:r>
+      <w:r>
+        <w:rPr>
+          <w:highlight w:val="none"/>
+          <w:lang w:val="en-US"/>
+        </w:rPr>
+        <w:t xml:space="preserve">CMake</w:t>
+      </w:r>
+      <w:r>
+        <w:rPr>
+          <w:highlight w:val="none"/>
+          <w:lang w:val="ru-RU"/>
+        </w:rPr>
+        <w:t xml:space="preserve">. Был выбран именно такой вариант, чтобы обеспечить совместимость с другими операционными системами. Затем был проинициализирован </w:t>
+      </w:r>
+      <w:r>
+        <w:rPr>
+          <w:highlight w:val="none"/>
+          <w:lang w:val="ru-RU"/>
+        </w:rPr>
+        <w:t xml:space="preserve">репозиторий </w:t>
+      </w:r>
+      <w:r>
+        <w:rPr>
+          <w:highlight w:val="none"/>
+          <w:lang w:val="en-US"/>
+        </w:rPr>
+        <w:t xml:space="preserve">git </w:t>
+      </w:r>
+      <w:r>
+        <w:rPr>
+          <w:highlight w:val="none"/>
+          <w:lang w:val="ru-RU"/>
+        </w:rPr>
+        <w:t xml:space="preserve">для обеспечения удобства работы на нескольких устройствах (виртуальных машинах). </w:t>
+      </w:r>
+      <w:r>
+        <w:rPr>
+          <w:highlight w:val="yellow"/>
+        </w:rPr>
+      </w:r>
+    </w:p>
+    <w:p>
+      <w:pPr>
+        <w:pStyle w:val="985"/>
+        <w:pBdr/>
+        <w:spacing/>
+        <w:ind/>
+        <w:rPr>
+          <w:highlight w:val="none"/>
+          <w:lang w:val="ru-RU"/>
+        </w:rPr>
+      </w:pPr>
+      <w:r>
+        <w:rPr>
+          <w:highlight w:val="none"/>
+          <w:lang w:val="ru-RU"/>
+        </w:rPr>
+        <w:t xml:space="preserve">Первым в коде была разработана функция </w:t>
+      </w:r>
+      <w:r>
+        <w:rPr>
+          <w:highlight w:val="none"/>
+          <w:lang w:val="en-US"/>
+        </w:rPr>
+        <w:t xml:space="preserve">read_int()</w:t>
+      </w:r>
+      <w:r>
+        <w:rPr>
+          <w:highlight w:val="none"/>
+          <w:lang w:val="ru-RU"/>
+        </w:rPr>
+        <w:t xml:space="preserve">,</w:t>
+      </w:r>
+      <w:r>
+        <w:rPr>
+          <w:highlight w:val="none"/>
+          <w:lang w:val="en-US"/>
+        </w:rPr>
+        <w:t xml:space="preserve"> </w:t>
+      </w:r>
+      <w:r>
+        <w:rPr>
+          <w:highlight w:val="none"/>
+          <w:lang w:val="ru-RU"/>
+        </w:rPr>
+        <w:t xml:space="preserve">которая читает целое число из пользовательского ввода и при необходимости указывает на некорректность ввода.</w:t>
+      </w:r>
+      <w:r>
+        <w:rPr>
+          <w:highlight w:val="yellow"/>
+        </w:rPr>
+      </w:r>
+    </w:p>
+    <w:p>
+      <w:pPr>
+        <w:pStyle w:val="1_130"/>
+        <w:pBdr/>
+        <w:spacing/>
+        <w:ind/>
+        <w:rPr>
+          <w:highlight w:val="none"/>
+          <w:lang w:val="ru-RU"/>
+        </w:rPr>
+      </w:pPr>
+      <w:r>
+        <w:rPr>
+          <w:highlight w:val="none"/>
+          <w:lang w:val="ru-RU"/>
+        </w:rPr>
+        <w:t xml:space="preserve">Далее было разработано меню выбора контрольных работ, так же с проверкой на корректность и наличие введенного пункта.</w:t>
+      </w:r>
+      <w:r>
+        <w:rPr>
+          <w:highlight w:val="yellow"/>
+        </w:rPr>
+      </w:r>
+    </w:p>
+    <w:p>
+      <w:pPr>
+        <w:pStyle w:val="1_130"/>
+        <w:pBdr/>
+        <w:spacing/>
+        <w:ind/>
+        <w:rPr>
+          <w:highlight w:val="none"/>
+          <w:lang w:val="ru-RU"/>
+        </w:rPr>
+      </w:pPr>
+      <w:r>
+        <w:rPr>
+          <w:highlight w:val="none"/>
+          <w:lang w:val="ru-RU"/>
+        </w:rPr>
+        <w:t xml:space="preserve">На этом этапе было замечено, что </w:t>
+      </w:r>
+      <w:r>
+        <w:rPr>
+          <w:highlight w:val="none"/>
+          <w:lang w:val="ru-RU"/>
+        </w:rPr>
+        <w:t xml:space="preserve">символы кириллицы отображаются некорректно если проект компилировать в операционной системе </w:t>
+      </w:r>
+      <w:r>
+        <w:rPr>
+          <w:highlight w:val="none"/>
+          <w:lang w:val="en-US"/>
+        </w:rPr>
+        <w:t xml:space="preserve">Windows </w:t>
+      </w:r>
+      <w:r>
+        <w:rPr>
+          <w:highlight w:val="none"/>
+          <w:lang w:val="ru-RU"/>
+        </w:rPr>
+        <w:t xml:space="preserve">в среде разработки </w:t>
+      </w:r>
+      <w:r>
+        <w:rPr>
+          <w:highlight w:val="none"/>
+          <w:lang w:val="en-US"/>
+        </w:rPr>
+        <w:t xml:space="preserve">Visual Studio. </w:t>
+      </w:r>
+      <w:r>
+        <w:rPr>
+          <w:highlight w:val="none"/>
+          <w:lang w:val="ru-RU"/>
+        </w:rPr>
+        <w:t xml:space="preserve">В операционной системе </w:t>
+      </w:r>
+      <w:r>
+        <w:rPr>
+          <w:highlight w:val="none"/>
+          <w:lang w:val="en-US"/>
+        </w:rPr>
+        <w:t xml:space="preserve">Linux </w:t>
+      </w:r>
+      <w:r>
+        <w:rPr>
+          <w:highlight w:val="none"/>
+          <w:lang w:val="ru-RU"/>
+        </w:rPr>
+        <w:t xml:space="preserve">такой проблемы не было. Решением стало добавление следующих строк в файл </w:t>
+      </w:r>
+      <w:r>
+        <w:rPr>
+          <w:highlight w:val="none"/>
+          <w:lang w:val="en-US"/>
+        </w:rPr>
+        <w:t xml:space="preserve">main.cpp:</w:t>
+      </w:r>
+      <w:r>
+        <w:rPr>
+          <w:highlight w:val="yellow"/>
+        </w:rPr>
+      </w:r>
+    </w:p>
+    <w:p>
+      <w:pPr>
+        <w:pStyle w:val="999"/>
+        <w:pBdr/>
+        <w:spacing/>
+        <w:ind/>
+        <w:rPr/>
+      </w:pPr>
+      <w:r>
+        <w:rPr>
+          <w:highlight w:val="none"/>
+          <w:lang w:val="ru-RU"/>
+        </w:rPr>
+        <w:t xml:space="preserve">#ifdef _MSC_VER</w:t>
+      </w:r>
+      <w:r>
+        <w:rPr>
+          <w:highlight w:val="none"/>
+          <w:lang w:val="ru-RU"/>
+        </w:rPr>
+      </w:r>
+    </w:p>
+    <w:p>
+      <w:pPr>
+        <w:pStyle w:val="999"/>
+        <w:pBdr/>
+        <w:spacing/>
+        <w:ind/>
+        <w:rPr/>
+      </w:pPr>
+      <w:r>
+        <w:rPr>
+          <w:highlight w:val="none"/>
+          <w:lang w:val="ru-RU"/>
+        </w:rPr>
+        <w:t xml:space="preserve">#include &lt;windows.h&gt;</w:t>
+      </w:r>
+      <w:r>
+        <w:rPr>
+          <w:highlight w:val="none"/>
+          <w:lang w:val="ru-RU"/>
+        </w:rPr>
+      </w:r>
+    </w:p>
+    <w:p>
+      <w:pPr>
+        <w:pStyle w:val="999"/>
+        <w:pBdr/>
+        <w:spacing/>
+        <w:ind/>
+        <w:rPr>
+          <w:highlight w:val="none"/>
+          <w:lang w:val="ru-RU"/>
+        </w:rPr>
+      </w:pPr>
+      <w:r>
+        <w:rPr>
+          <w:highlight w:val="none"/>
+          <w:lang w:val="ru-RU"/>
+        </w:rPr>
+        <w:t xml:space="preserve">#endif</w:t>
+      </w:r>
+      <w:r>
+        <w:rPr>
+          <w:highlight w:val="none"/>
+          <w:lang w:val="ru-RU"/>
+        </w:rPr>
+      </w:r>
+      <w:r>
+        <w:rPr>
+          <w:highlight w:val="none"/>
+          <w:lang w:val="ru-RU"/>
+        </w:rPr>
+      </w:r>
+      <w:r>
+        <w:rPr>
+          <w:highlight w:val="none"/>
+          <w:lang w:val="ru-RU"/>
+        </w:rPr>
+      </w:r>
+      <w:r>
+        <w:rPr>
+          <w:highlight w:val="none"/>
+          <w:lang w:val="ru-RU"/>
+        </w:rPr>
+      </w:r>
+    </w:p>
+    <w:p>
+      <w:pPr>
+        <w:pStyle w:val="1_130"/>
+        <w:pBdr/>
+        <w:spacing/>
+        <w:ind w:firstLine="0"/>
+        <w:rPr>
+          <w:highlight w:val="none"/>
+          <w:lang w:val="en-US"/>
+        </w:rPr>
+      </w:pPr>
+      <w:r>
+        <w:rPr>
+          <w:highlight w:val="none"/>
+          <w:lang w:val="ru-RU" w:bidi="ru-RU"/>
+        </w:rPr>
+        <w:t xml:space="preserve">и следующих строк в тот же файл, но внутри функции </w:t>
+      </w:r>
+      <w:r>
+        <w:rPr>
+          <w:highlight w:val="none"/>
+          <w:lang w:val="en-US"/>
+        </w:rPr>
+        <w:t xml:space="preserve">main():</w:t>
+      </w:r>
+      <w:r>
+        <w:rPr>
+          <w:highlight w:val="none"/>
+          <w:lang w:val="ru-RU"/>
+        </w:rPr>
+      </w:r>
+    </w:p>
+    <w:p>
+      <w:pPr>
+        <w:pStyle w:val="999"/>
+        <w:pBdr/>
+        <w:spacing/>
+        <w:ind/>
+        <w:rPr/>
+      </w:pPr>
+      <w:r>
+        <w:rPr>
+          <w:highlight w:val="none"/>
+          <w:lang w:val="ru-RU" w:bidi="ru-RU"/>
+        </w:rPr>
+        <w:t xml:space="preserve">#ifdef _MSC_VER</w:t>
+      </w:r>
+      <w:r>
+        <w:rPr>
+          <w:highlight w:val="none"/>
+          <w:lang w:val="ru-RU" w:bidi="ru-RU"/>
+        </w:rPr>
+      </w:r>
+    </w:p>
+    <w:p>
+      <w:pPr>
+        <w:pStyle w:val="999"/>
+        <w:pBdr/>
+        <w:spacing/>
+        <w:ind/>
+        <w:rPr/>
+      </w:pPr>
+      <w:r>
+        <w:rPr>
+          <w:highlight w:val="none"/>
+          <w:lang w:val="ru-RU" w:bidi="ru-RU"/>
+        </w:rPr>
+        <w:t xml:space="preserve">SetConsoleOutputCP(CP_UTF8);</w:t>
+      </w:r>
+      <w:r>
+        <w:rPr>
+          <w:highlight w:val="none"/>
+          <w:lang w:val="ru-RU" w:bidi="ru-RU"/>
+        </w:rPr>
+      </w:r>
+    </w:p>
+    <w:p>
+      <w:pPr>
+        <w:pStyle w:val="999"/>
+        <w:pBdr/>
+        <w:spacing/>
+        <w:ind/>
+        <w:rPr>
+          <w:highlight w:val="none"/>
+          <w:lang w:val="ru-RU"/>
+        </w:rPr>
+      </w:pPr>
+      <w:r>
+        <w:rPr>
+          <w:highlight w:val="none"/>
+          <w:lang w:val="ru-RU" w:bidi="ru-RU"/>
+        </w:rPr>
+        <w:t xml:space="preserve">#endif</w:t>
+      </w:r>
+      <w:r>
+        <w:rPr>
+          <w:highlight w:val="none"/>
+          <w:lang w:val="ru-RU" w:bidi="ru-RU"/>
+        </w:rPr>
+      </w:r>
+      <w:r>
+        <w:rPr>
+          <w:highlight w:val="none"/>
+          <w:lang w:val="ru-RU"/>
+        </w:rPr>
+      </w:r>
+    </w:p>
+    <w:p>
+      <w:pPr>
+        <w:pStyle w:val="1_130"/>
+        <w:pBdr/>
+        <w:spacing/>
+        <w:ind w:right="0" w:firstLine="709" w:left="0"/>
+        <w:rPr>
+          <w:highlight w:val="none"/>
+          <w:lang w:val="en-US"/>
+          <w14:ligatures w14:val="none"/>
+        </w:rPr>
+      </w:pPr>
+      <w:r>
+        <w:rPr>
+          <w:highlight w:val="none"/>
+          <w:lang w:val="ru-RU"/>
         </w:rPr>
       </w:r>
       <w:r/>
+      <w:r>
+        <w:rPr>
+          <w:rFonts w:hint="default" w:ascii="Times New Roman" w:hAnsi="Times New Roman" w:eastAsia="Times New Roman" w:cs="Times New Roman"/>
+          <w:highlight w:val="none"/>
+          <w:lang w:val="ru-RU"/>
+        </w:rPr>
+        <w:t xml:space="preserve">–</w:t>
+      </w:r>
+      <w:r/>
+      <w:r>
+        <w:rPr>
+          <w:lang w:val="en-US"/>
+        </w:rPr>
+        <w:t xml:space="preserve"> </w:t>
+      </w:r>
+      <w:r>
+        <w:rPr>
+          <w:highlight w:val="none"/>
+          <w:lang w:val="ru-RU"/>
+        </w:rPr>
+        <w:t xml:space="preserve">Добавление библиотеки </w:t>
+      </w:r>
+      <w:r>
+        <w:rPr>
+          <w:highlight w:val="none"/>
+          <w:lang w:val="en-US"/>
+        </w:rPr>
+        <w:t xml:space="preserve">windows.h </w:t>
+      </w:r>
+      <w:r>
+        <w:rPr>
+          <w:highlight w:val="none"/>
+          <w:lang w:val="ru-RU"/>
+        </w:rPr>
+        <w:t xml:space="preserve">и смена кодировки консоли на </w:t>
+      </w:r>
+      <w:r>
+        <w:rPr>
+          <w:highlight w:val="none"/>
+          <w:lang w:val="en-US"/>
+        </w:rPr>
+        <w:t xml:space="preserve">CP_UTF8 </w:t>
+      </w:r>
+      <w:r>
+        <w:rPr>
+          <w:highlight w:val="none"/>
+          <w:lang w:val="ru-RU"/>
+        </w:rPr>
+        <w:t xml:space="preserve">если объявлена константа </w:t>
+      </w:r>
+      <w:r>
+        <w:rPr>
+          <w:highlight w:val="none"/>
+          <w:lang w:val="en-US"/>
+        </w:rPr>
+        <w:t xml:space="preserve">_MSC_VER</w:t>
+      </w:r>
+      <w:r>
+        <w:rPr>
+          <w:highlight w:val="none"/>
+          <w:lang w:val="ru-RU"/>
+        </w:rPr>
+        <w:t xml:space="preserve"> или при условии, что проект компилируется в среде </w:t>
+      </w:r>
+      <w:r>
+        <w:rPr>
+          <w:highlight w:val="none"/>
+          <w:lang w:val="en-US"/>
+        </w:rPr>
+        <w:t xml:space="preserve">Visual </w:t>
+      </w:r>
+      <w:r>
+        <w:rPr>
+          <w:highlight w:val="none"/>
+          <w:lang w:val="en-US"/>
+        </w:rPr>
+        <w:t xml:space="preserve">Studio.</w:t>
+      </w:r>
+      <w:r>
+        <w:rPr>
+          <w:highlight w:val="none"/>
+          <w:lang w:val="en-US"/>
+        </w:rPr>
+      </w:r>
     </w:p>
     <w:p>
       <w:pPr>
-        <w:pStyle w:val="977"/>
-        <w:pBdr/>
-        <w:spacing/>
-        <w:ind/>
-        <w:rPr/>
-      </w:pPr>
-      <w:r/>
-      <w:bookmarkStart w:id="9" w:name="_Toc176858989"/>
+        <w:pStyle w:val="1_130"/>
+        <w:pBdr/>
+        <w:spacing/>
+        <w:ind w:right="0" w:firstLine="709" w:left="0"/>
+        <w:rPr>
+          <w:highlight w:val="none"/>
+          <w:lang w:val="en-US" w:bidi="en-US"/>
+          <w14:ligatures w14:val="none"/>
+        </w:rPr>
+      </w:pPr>
       <w:r>
         <w:rPr>
           <w:highlight w:val="none"/>
-        </w:rPr>
-        <w:t xml:space="preserve">8 </w:t>
+          <w:lang w:val="ru-RU"/>
+        </w:rPr>
+        <w:t xml:space="preserve">Следом был набросан скелет программы – было подробнее описано в разделе 7</w:t>
       </w:r>
       <w:r>
         <w:rPr>
           <w:highlight w:val="none"/>
-        </w:rPr>
-        <w:t xml:space="preserve">Описание хода выполнения контрольной работы</w:t>
+          <w:lang w:val="en-US" w:bidi="en-US"/>
+        </w:rPr>
+        <w:t xml:space="preserve">.</w:t>
       </w:r>
       <w:r>
         <w:rPr>
           <w:highlight w:val="none"/>
+          <w:lang w:val="en-US"/>
+        </w:rPr>
+      </w:r>
+    </w:p>
+    <w:p>
+      <w:pPr>
+        <w:pStyle w:val="1_130"/>
+        <w:pBdr/>
+        <w:spacing/>
+        <w:ind w:right="0" w:firstLine="709" w:left="0"/>
+        <w:rPr>
+          <w:highlight w:val="none"/>
+          <w:lang w:val="en-US"/>
+          <w14:ligatures w14:val="none"/>
+        </w:rPr>
+      </w:pPr>
+      <w:r>
+        <w:rPr>
+          <w:highlight w:val="none"/>
+          <w:lang w:val="ru-RU"/>
+        </w:rPr>
+        <w:t xml:space="preserve">После этого был разработан класс </w:t>
+      </w:r>
+      <w:r>
+        <w:rPr>
+          <w:highlight w:val="none"/>
+          <w:lang w:val="en-US"/>
+        </w:rPr>
+        <w:t xml:space="preserve">Bus, </w:t>
+      </w:r>
+      <w:r>
+        <w:rPr>
+          <w:highlight w:val="none"/>
+          <w:lang w:val="ru-RU"/>
+        </w:rPr>
+        <w:t xml:space="preserve">описывающий автобус</w:t>
+      </w:r>
+      <w:r>
+        <w:rPr>
+          <w:highlight w:val="none"/>
+          <w:lang w:val="en-US"/>
         </w:rPr>
         <w:t xml:space="preserve"> </w:t>
       </w:r>
+      <w:r>
+        <w:rPr>
+          <w:highlight w:val="none"/>
+          <w:lang w:val="ru-RU"/>
+        </w:rPr>
+        <w:t xml:space="preserve">включая методы </w:t>
+      </w:r>
+      <w:r>
+        <w:rPr>
+          <w:highlight w:val="none"/>
+          <w:lang w:val="en-US"/>
+        </w:rPr>
+        <w:t xml:space="preserve">set </w:t>
+      </w:r>
+      <w:r>
+        <w:rPr>
+          <w:highlight w:val="none"/>
+          <w:lang w:val="ru-RU"/>
+        </w:rPr>
+        <w:t xml:space="preserve">для изменения значений свойств (полей) объекта, методы </w:t>
+      </w:r>
+      <w:r>
+        <w:rPr>
+          <w:highlight w:val="none"/>
+          <w:lang w:val="en-US"/>
+        </w:rPr>
+        <w:t xml:space="preserve">get </w:t>
+      </w:r>
+      <w:r>
+        <w:rPr>
+          <w:highlight w:val="none"/>
+          <w:lang w:val="ru-RU"/>
+        </w:rPr>
+        <w:t xml:space="preserve">для получения значений свойств и</w:t>
+      </w:r>
+      <w:r>
+        <w:rPr>
+          <w:highlight w:val="none"/>
+          <w:lang w:val="en-US"/>
+        </w:rPr>
+        <w:t xml:space="preserve"> show </w:t>
+      </w:r>
+      <w:r>
+        <w:rPr>
+          <w:highlight w:val="none"/>
+          <w:lang w:val="ru-RU"/>
+        </w:rPr>
+        <w:t xml:space="preserve">для текстового описания объекта</w:t>
+      </w:r>
+      <w:r>
+        <w:rPr>
+          <w:highlight w:val="none"/>
+          <w:lang w:val="ru-RU"/>
+        </w:rPr>
+        <w:t xml:space="preserve">.</w:t>
+      </w:r>
+      <w:r>
+        <w:rPr>
+          <w:highlight w:val="none"/>
+          <w:lang w:val="en-US" w:bidi="en-US"/>
+        </w:rPr>
+      </w:r>
+    </w:p>
+    <w:p>
+      <w:pPr>
+        <w:pStyle w:val="1_130"/>
+        <w:pBdr/>
+        <w:spacing/>
+        <w:ind w:right="0" w:firstLine="709" w:left="0"/>
+        <w:rPr>
+          <w:highlight w:val="yellow"/>
+          <w14:ligatures w14:val="none"/>
+        </w:rPr>
+      </w:pPr>
+      <w:r>
+        <w:rPr>
+          <w:highlight w:val="none"/>
+          <w:lang w:val="ru-RU"/>
+        </w:rPr>
+      </w:r>
+      <w:r>
+        <w:rPr>
+          <w:highlight w:val="none"/>
+          <w:lang w:val="en-US"/>
+        </w:rPr>
+      </w:r>
+    </w:p>
+    <w:p>
+      <w:pPr>
+        <w:pStyle w:val="979"/>
+        <w:pBdr/>
+        <w:spacing/>
+        <w:ind/>
+        <w:rPr/>
+      </w:pPr>
+      <w:r/>
+      <w:bookmarkStart w:id="9" w:name="_Toc9"/>
+      <w:r>
+        <w:rPr>
+          <w:highlight w:val="none"/>
+        </w:rPr>
+        <w:t xml:space="preserve">9 </w:t>
+      </w:r>
+      <w:r>
+        <w:rPr>
+          <w:highlight w:val="none"/>
+        </w:rPr>
+        <w:t xml:space="preserve">Результаты работы программы</w:t>
+      </w:r>
+      <w:r/>
       <w:bookmarkEnd w:id="9"/>
       <w:r/>
       <w:r/>
     </w:p>
     <w:p>
       <w:pPr>
-        <w:pStyle w:val="983"/>
-        <w:pBdr/>
-        <w:spacing/>
-        <w:ind/>
-        <w:rPr/>
+        <w:pStyle w:val="985"/>
+        <w:pBdr/>
+        <w:spacing/>
+        <w:ind/>
+        <w:rPr>
+          <w:highlight w:val="yellow"/>
+        </w:rPr>
       </w:pPr>
       <w:r>
         <w:rPr>
-          <w:highlight w:val="none"/>
-        </w:rPr>
-        <w:t xml:space="preserve">В отчѐте должно содержаться подробное описание хода выполнения </w:t>
+          <w:highlight w:val="yellow"/>
+        </w:rPr>
+        <w:t xml:space="preserve">Необходимо указать, какие результаты производит программа.</w:t>
       </w:r>
       <w:r>
         <w:rPr>
-          <w:highlight w:val="none"/>
-        </w:rPr>
-        <w:t xml:space="preserve">контрольной работы.</w:t>
-      </w:r>
-      <w:r>
-        <w:rPr>
-          <w:highlight w:val="none"/>
-        </w:rPr>
-      </w:r>
-      <w:r/>
-    </w:p>
-    <w:p>
-      <w:pPr>
-        <w:pStyle w:val="983"/>
-        <w:pBdr/>
-        <w:spacing/>
-        <w:ind/>
-        <w:rPr/>
-      </w:pPr>
-      <w:r>
-        <w:rPr>
-          <w:highlight w:val="none"/>
-        </w:rPr>
-        <w:t xml:space="preserve">Основное внимание должно быть уделено выполнению работы за </w:t>
-      </w:r>
-      <w:r>
-        <w:rPr>
-          <w:highlight w:val="none"/>
-        </w:rPr>
-        <w:t xml:space="preserve">компьютером.</w:t>
-      </w:r>
-      <w:r>
-        <w:rPr>
-          <w:highlight w:val="none"/>
-        </w:rPr>
-      </w:r>
-      <w:r/>
-    </w:p>
-    <w:p>
-      <w:pPr>
-        <w:pStyle w:val="983"/>
-        <w:pBdr/>
-        <w:spacing/>
-        <w:ind/>
-        <w:rPr/>
-      </w:pPr>
-      <w:r>
-        <w:rPr>
-          <w:highlight w:val="none"/>
-        </w:rPr>
-        <w:t xml:space="preserve">Должны быть описаны все новые методы и приѐмы, использованные в ходе </w:t>
-      </w:r>
-      <w:r>
-        <w:rPr>
-          <w:highlight w:val="none"/>
-        </w:rPr>
-        <w:t xml:space="preserve">выполнения контрольной работы. Таковыми могут быть:</w:t>
-      </w:r>
-      <w:r>
-        <w:rPr>
-          <w:highlight w:val="none"/>
-        </w:rPr>
-      </w:r>
-      <w:r/>
-    </w:p>
-    <w:p>
-      <w:pPr>
-        <w:pStyle w:val="983"/>
-        <w:pBdr/>
-        <w:spacing/>
-        <w:ind/>
-        <w:rPr/>
-      </w:pPr>
-      <w:r>
-        <w:rPr>
-          <w:highlight w:val="none"/>
-        </w:rPr>
-        <w:t xml:space="preserve">– создание проекта и запуск программы,</w:t>
-      </w:r>
-      <w:r/>
-    </w:p>
-    <w:p>
-      <w:pPr>
-        <w:pStyle w:val="983"/>
-        <w:pBdr/>
-        <w:spacing/>
-        <w:ind/>
-        <w:rPr/>
-      </w:pPr>
-      <w:r>
-        <w:rPr>
-          <w:highlight w:val="none"/>
-        </w:rPr>
-        <w:t xml:space="preserve">– работа с отладчиком (точки останова и протоколирования, просмотр </w:t>
-      </w:r>
-      <w:r>
-        <w:rPr>
-          <w:highlight w:val="none"/>
-        </w:rPr>
-        <w:t xml:space="preserve">значений переменных),</w:t>
-      </w:r>
-      <w:r>
-        <w:rPr>
-          <w:highlight w:val="none"/>
-        </w:rPr>
-      </w:r>
-      <w:r/>
-    </w:p>
-    <w:p>
-      <w:pPr>
-        <w:pStyle w:val="983"/>
-        <w:pBdr/>
-        <w:spacing/>
-        <w:ind/>
-        <w:rPr/>
-      </w:pPr>
-      <w:r>
-        <w:rPr>
-          <w:highlight w:val="none"/>
-        </w:rPr>
-        <w:t xml:space="preserve">– поиск ошибок в программе,</w:t>
-      </w:r>
-      <w:r/>
-    </w:p>
-    <w:p>
-      <w:pPr>
-        <w:pStyle w:val="983"/>
-        <w:pBdr/>
-        <w:spacing/>
-        <w:ind/>
-        <w:rPr/>
-      </w:pPr>
-      <w:r>
-        <w:rPr>
-          <w:highlight w:val="none"/>
-        </w:rPr>
-        <w:t xml:space="preserve">– работа с устройствами ввода-вывода.</w:t>
-      </w:r>
-      <w:r/>
-    </w:p>
-    <w:p>
-      <w:pPr>
-        <w:pStyle w:val="983"/>
-        <w:pBdr/>
-        <w:spacing/>
-        <w:ind/>
-        <w:rPr/>
-      </w:pPr>
-      <w:r>
-        <w:rPr>
-          <w:highlight w:val="none"/>
-        </w:rPr>
-        <w:t xml:space="preserve">Из отчѐта должно быть ясно:</w:t>
-      </w:r>
-      <w:r/>
-    </w:p>
-    <w:p>
-      <w:pPr>
-        <w:pStyle w:val="983"/>
-        <w:pBdr/>
-        <w:spacing/>
-        <w:ind/>
-        <w:rPr/>
-      </w:pPr>
-      <w:r>
-        <w:rPr>
-          <w:highlight w:val="none"/>
-        </w:rPr>
-        <w:t xml:space="preserve">– как выполнялась контрольная работа,</w:t>
-      </w:r>
-      <w:r/>
-    </w:p>
-    <w:p>
-      <w:pPr>
-        <w:pStyle w:val="983"/>
-        <w:pBdr/>
-        <w:spacing/>
-        <w:ind/>
-        <w:rPr/>
-      </w:pPr>
-      <w:r>
-        <w:rPr>
-          <w:highlight w:val="none"/>
-        </w:rPr>
-        <w:t xml:space="preserve">– какие были проблемы и как они были решены,</w:t>
-      </w:r>
-      <w:r/>
-    </w:p>
-    <w:p>
-      <w:pPr>
-        <w:pStyle w:val="983"/>
-        <w:pBdr/>
-        <w:spacing/>
-        <w:ind/>
-        <w:rPr/>
-      </w:pPr>
-      <w:r>
-        <w:rPr>
-          <w:highlight w:val="none"/>
-        </w:rPr>
-        <w:t xml:space="preserve">– какие проблемы остались нерешѐнными,</w:t>
-      </w:r>
-      <w:r/>
-    </w:p>
-    <w:p>
-      <w:pPr>
-        <w:pStyle w:val="983"/>
-        <w:pBdr/>
-        <w:spacing/>
-        <w:ind/>
-        <w:rPr>
-          <w:highlight w:val="none"/>
-        </w:rPr>
-      </w:pPr>
-      <w:r>
-        <w:rPr>
-          <w:highlight w:val="none"/>
-        </w:rPr>
-        <w:t xml:space="preserve">– какие моменты были или остались непонятными.</w:t>
-      </w:r>
-      <w:r>
-        <w:rPr>
-          <w:highlight w:val="none"/>
-        </w:rPr>
-      </w:r>
-      <w:r>
-        <w:rPr>
-          <w:highlight w:val="none"/>
+          <w:highlight w:val="yellow"/>
         </w:rPr>
       </w:r>
     </w:p>
     <w:p>
       <w:pPr>
-        <w:pStyle w:val="977"/>
-        <w:pBdr/>
-        <w:spacing/>
-        <w:ind/>
-        <w:rPr/>
-      </w:pPr>
-      <w:r/>
-      <w:bookmarkStart w:id="10" w:name="_Toc176858990"/>
+        <w:pStyle w:val="985"/>
+        <w:pBdr/>
+        <w:spacing/>
+        <w:ind/>
+        <w:rPr>
+          <w:highlight w:val="yellow"/>
+        </w:rPr>
+      </w:pPr>
       <w:r>
         <w:rPr>
-          <w:highlight w:val="none"/>
-        </w:rPr>
-        <w:t xml:space="preserve">9 </w:t>
+          <w:highlight w:val="yellow"/>
+        </w:rPr>
+        <w:t xml:space="preserve">Необходимо указать в каком формате пользователь получает результат</w:t>
       </w:r>
       <w:r>
         <w:rPr>
+          <w:highlight w:val="yellow"/>
+        </w:rPr>
+      </w:r>
+      <w:r>
+        <w:rPr>
+          <w:highlight w:val="yellow"/>
+        </w:rPr>
+      </w:r>
+    </w:p>
+    <w:p>
+      <w:pPr>
+        <w:pStyle w:val="985"/>
+        <w:pBdr/>
+        <w:spacing/>
+        <w:ind/>
+        <w:rPr>
+          <w:highlight w:val="yellow"/>
+        </w:rPr>
+      </w:pPr>
+      <w:r>
+        <w:rPr>
+          <w:highlight w:val="yellow"/>
+        </w:rPr>
+        <w:t xml:space="preserve">Должны быть приведены скриншоты не менее пяти вариантов результата </w:t>
+      </w:r>
+      <w:r>
+        <w:rPr>
+          <w:highlight w:val="yellow"/>
+        </w:rPr>
+        <w:t xml:space="preserve">выполнения программы с различными исходными данными (корректными и </w:t>
+      </w:r>
+      <w:r>
+        <w:rPr>
+          <w:highlight w:val="yellow"/>
+        </w:rPr>
+        <w:t xml:space="preserve">некорректными).</w:t>
+      </w:r>
+      <w:r>
+        <w:rPr>
+          <w:highlight w:val="yellow"/>
+        </w:rPr>
+      </w:r>
+      <w:r>
+        <w:rPr>
+          <w:highlight w:val="yellow"/>
+        </w:rPr>
+      </w:r>
+    </w:p>
+    <w:p>
+      <w:pPr>
+        <w:pStyle w:val="979"/>
+        <w:pBdr/>
+        <w:spacing/>
+        <w:ind/>
+        <w:rPr/>
+      </w:pPr>
+      <w:r/>
+      <w:bookmarkStart w:id="10" w:name="_Toc10"/>
+      <w:r>
+        <w:rPr>
           <w:highlight w:val="none"/>
         </w:rPr>
-        <w:t xml:space="preserve">Результаты работы программы</w:t>
+        <w:t xml:space="preserve">10 </w:t>
       </w:r>
+      <w:r>
+        <w:rPr>
+          <w:highlight w:val="none"/>
+        </w:rPr>
+        <w:t xml:space="preserve">Исходный текст программы</w:t>
+      </w:r>
+      <w:r/>
       <w:bookmarkEnd w:id="10"/>
       <w:r/>
       <w:r/>
     </w:p>
     <w:p>
       <w:pPr>
-        <w:pStyle w:val="983"/>
-        <w:pBdr/>
-        <w:spacing/>
-        <w:ind/>
-        <w:rPr/>
+        <w:pStyle w:val="999"/>
+        <w:pBdr/>
+        <w:spacing/>
+        <w:ind/>
+        <w:rPr>
+          <w:highlight w:val="yellow"/>
+        </w:rPr>
       </w:pPr>
       <w:r>
         <w:rPr>
-          <w:highlight w:val="none"/>
-        </w:rPr>
-        <w:t xml:space="preserve">Необходимо указать, какие результаты производит программа.</w:t>
-      </w:r>
-      <w:r/>
-    </w:p>
-    <w:p>
-      <w:pPr>
-        <w:pStyle w:val="983"/>
-        <w:pBdr/>
-        <w:spacing/>
-        <w:ind/>
-        <w:rPr>
-          <w:highlight w:val="none"/>
-        </w:rPr>
-      </w:pPr>
-      <w:r>
-        <w:rPr>
-          <w:highlight w:val="none"/>
-        </w:rPr>
-        <w:t xml:space="preserve">Необходимо указать в каком формате пользователь получает результат</w:t>
+          <w:highlight w:val="yellow"/>
+        </w:rPr>
       </w:r>
       <w:r>
         <w:rPr>
-          <w:highlight w:val="none"/>
-        </w:rPr>
-      </w:r>
-      <w:r>
-        <w:rPr>
-          <w:highlight w:val="none"/>
-        </w:rPr>
-      </w:r>
-    </w:p>
-    <w:p>
-      <w:pPr>
-        <w:pStyle w:val="983"/>
-        <w:pBdr/>
-        <w:spacing/>
-        <w:ind/>
-        <w:rPr/>
-      </w:pPr>
-      <w:r>
-        <w:rPr>
-          <w:highlight w:val="none"/>
-        </w:rPr>
-        <w:t xml:space="preserve">Должны быть приведены скриншоты не менее пяти вариантов результата </w:t>
-      </w:r>
-      <w:r>
-        <w:rPr>
-          <w:highlight w:val="none"/>
-        </w:rPr>
-        <w:t xml:space="preserve">выполнения программы с различными исходными данными (корректными и </w:t>
-      </w:r>
-      <w:r>
-        <w:rPr>
-          <w:highlight w:val="none"/>
-        </w:rPr>
-        <w:t xml:space="preserve">некорректными).</w:t>
-      </w:r>
-      <w:r>
-        <w:rPr>
-          <w:highlight w:val="none"/>
-        </w:rPr>
-      </w:r>
-      <w:r/>
-    </w:p>
-    <w:p>
-      <w:pPr>
-        <w:pStyle w:val="977"/>
-        <w:pBdr/>
-        <w:spacing/>
-        <w:ind/>
-        <w:rPr/>
-      </w:pPr>
-      <w:r/>
-      <w:bookmarkStart w:id="11" w:name="_Toc176858991"/>
-      <w:r>
-        <w:rPr>
-          <w:highlight w:val="none"/>
-        </w:rPr>
-        <w:t xml:space="preserve">10 </w:t>
-      </w:r>
-      <w:r>
-        <w:rPr>
-          <w:highlight w:val="none"/>
-        </w:rPr>
-        <w:t xml:space="preserve">Исходный текст программы</w:t>
-      </w:r>
-      <w:bookmarkEnd w:id="11"/>
-      <w:r/>
-      <w:r/>
-    </w:p>
-    <w:p>
-      <w:pPr>
-        <w:pStyle w:val="997"/>
-        <w:pBdr/>
-        <w:spacing/>
-        <w:ind/>
-        <w:rPr>
-          <w:highlight w:val="none"/>
-        </w:rPr>
-        <w:sectPr>
-          <w:headerReference w:type="default" r:id="rId9"/>
-          <w:footerReference w:type="default" r:id="rId12"/>
-          <w:footerReference w:type="first" r:id="rId13"/>
-          <w:footnotePr/>
-          <w:endnotePr/>
-          <w:type w:val="nextPage"/>
-          <w:pgSz w:h="16838" w:orient="portrait" w:w="11906"/>
-          <w:pgMar w:top="1134" w:right="851" w:bottom="1134" w:left="1701" w:header="709" w:footer="709" w:gutter="0"/>
-          <w:cols w:num="1" w:sep="0" w:space="720" w:equalWidth="1"/>
-          <w:titlePg/>
-        </w:sectPr>
-      </w:pPr>
-      <w:r>
-        <w:rPr>
-          <w:highlight w:val="none"/>
-        </w:rPr>
-      </w:r>
-      <w:r>
-        <w:rPr>
-          <w:highlight w:val="none"/>
+          <w:highlight w:val="yellow"/>
         </w:rPr>
         <w:t xml:space="preserve">Исходный текст программы</w:t>
       </w:r>
       <w:r>
         <w:rPr>
-          <w:highlight w:val="none"/>
+          <w:highlight w:val="yellow"/>
         </w:rPr>
         <w:t xml:space="preserve"> </w:t>
       </w:r>
       <w:r>
         <w:rPr>
-          <w:highlight w:val="none"/>
+          <w:highlight w:val="yellow"/>
         </w:rPr>
         <w:t xml:space="preserve">Исходный текст программы</w:t>
       </w:r>
       <w:r>
         <w:rPr>
-          <w:highlight w:val="none"/>
+          <w:highlight w:val="yellow"/>
         </w:rPr>
         <w:t xml:space="preserve"> </w:t>
       </w:r>
       <w:r>
         <w:rPr>
-          <w:highlight w:val="none"/>
+          <w:highlight w:val="yellow"/>
         </w:rPr>
         <w:t xml:space="preserve">Исходный текст программы</w:t>
       </w:r>
       <w:r>
         <w:rPr>
-          <w:highlight w:val="none"/>
+          <w:highlight w:val="yellow"/>
         </w:rPr>
         <w:t xml:space="preserve"> </w:t>
       </w:r>
       <w:r>
         <w:rPr>
-          <w:highlight w:val="none"/>
+          <w:highlight w:val="yellow"/>
         </w:rPr>
         <w:t xml:space="preserve">Исходный текст программы</w:t>
       </w:r>
       <w:r>
         <w:rPr>
-          <w:highlight w:val="none"/>
+          <w:highlight w:val="yellow"/>
         </w:rPr>
         <w:t xml:space="preserve"> </w:t>
       </w:r>
       <w:r>
         <w:rPr>
-          <w:highlight w:val="none"/>
+          <w:highlight w:val="yellow"/>
         </w:rPr>
         <w:t xml:space="preserve">Исходный текст программы</w:t>
       </w:r>
       <w:r>
         <w:rPr>
-          <w:highlight w:val="none"/>
+          <w:highlight w:val="yellow"/>
         </w:rPr>
         <w:t xml:space="preserve"> </w:t>
       </w:r>
       <w:r>
         <w:rPr>
-          <w:highlight w:val="none"/>
+          <w:highlight w:val="yellow"/>
         </w:rPr>
         <w:t xml:space="preserve">Исходный текст программы</w:t>
       </w:r>
       <w:r>
         <w:rPr>
-          <w:highlight w:val="none"/>
+          <w:highlight w:val="yellow"/>
         </w:rPr>
         <w:t xml:space="preserve"> </w:t>
       </w:r>
       <w:r>
         <w:rPr>
-          <w:highlight w:val="none"/>
+          <w:highlight w:val="yellow"/>
         </w:rPr>
         <w:t xml:space="preserve">Исходный текст программы</w:t>
       </w:r>
       <w:r>
         <w:rPr>
-          <w:highlight w:val="none"/>
+          <w:highlight w:val="yellow"/>
         </w:rPr>
         <w:t xml:space="preserve"> </w:t>
       </w:r>
       <w:r>
         <w:rPr>
-          <w:highlight w:val="none"/>
+          <w:highlight w:val="yellow"/>
         </w:rPr>
         <w:t xml:space="preserve">Исходный текст программы</w:t>
       </w:r>
       <w:r>
         <w:rPr>
-          <w:highlight w:val="none"/>
+          <w:highlight w:val="yellow"/>
         </w:rPr>
         <w:t xml:space="preserve"> </w:t>
       </w:r>
       <w:r>
         <w:rPr>
-          <w:highlight w:val="none"/>
+          <w:highlight w:val="yellow"/>
         </w:rPr>
         <w:t xml:space="preserve">Исходный текст программы</w:t>
       </w:r>
       <w:r>
         <w:rPr>
-          <w:highlight w:val="none"/>
+          <w:highlight w:val="yellow"/>
         </w:rPr>
         <w:t xml:space="preserve"> </w:t>
       </w:r>
       <w:r>
         <w:rPr>
-          <w:highlight w:val="none"/>
+          <w:highlight w:val="yellow"/>
         </w:rPr>
         <w:t xml:space="preserve">Исходный текст программы</w:t>
       </w:r>
       <w:r>
         <w:rPr>
-          <w:highlight w:val="none"/>
+          <w:highlight w:val="yellow"/>
         </w:rPr>
       </w:r>
       <w:r>
         <w:rPr>
-          <w:highlight w:val="none"/>
+          <w:highlight w:val="yellow"/>
         </w:rPr>
       </w:r>
-    </w:p>
-    <w:p>
-      <w:pPr>
-        <w:pStyle w:val="997"/>
-        <w:pBdr/>
-        <w:spacing/>
-        <w:ind/>
-        <w:rPr/>
-      </w:pPr>
-      <w:r>
-        <w:rPr>
-          <w:highlight w:val="none"/>
-        </w:rPr>
-      </w:r>
-      <w:r/>
     </w:p>
     <w:p>
       <w:pPr>
@@ -9723,14 +10587,15 @@
       <w:r/>
     </w:p>
     <w:sectPr>
-      <w:headerReference w:type="default" r:id="rId10"/>
-      <w:headerReference w:type="first" r:id="rId11"/>
-      <w:footerReference w:type="first" r:id="rId14"/>
+      <w:headerReference w:type="default" r:id="rId9"/>
+      <w:headerReference w:type="first" r:id="rId10"/>
+      <w:footerReference w:type="default" r:id="rId11"/>
+      <w:footerReference w:type="first" r:id="rId12"/>
       <w:footnotePr/>
       <w:endnotePr/>
       <w:type w:val="continuous"/>
       <w:pgSz w:h="16838" w:orient="portrait" w:w="11906"/>
-      <w:pgMar w:top="1134" w:right="851" w:bottom="1134" w:left="1701" w:header="720" w:footer="1134" w:gutter="0"/>
+      <w:pgMar w:top="1134" w:right="851" w:bottom="1134" w:left="1701" w:header="709" w:footer="709" w:gutter="0"/>
       <w:cols w:num="1" w:sep="0" w:space="720" w:equalWidth="1"/>
       <w:titlePg/>
     </w:sectPr>
@@ -9775,29 +10640,43 @@
 <w:ftr xmlns:wpc="http://schemas.microsoft.com/office/word/2010/wordprocessingCanvas" xmlns:mc="http://schemas.openxmlformats.org/markup-compatibility/2006" xmlns:o="urn:schemas-microsoft-com:office:office" xmlns:r="http://schemas.openxmlformats.org/officeDocument/2006/relationships" xmlns:m="http://schemas.openxmlformats.org/officeDocument/2006/math" xmlns:v="urn:schemas-microsoft-com:vml" xmlns:wp14="http://schemas.microsoft.com/office/word/2010/wordprocessingDrawing" xmlns:wp="http://schemas.openxmlformats.org/drawingml/2006/wordprocessingDrawing" xmlns:w10="urn:schemas-microsoft-com:office:word" xmlns:w="http://schemas.openxmlformats.org/wordprocessingml/2006/main" xmlns:w14="http://schemas.microsoft.com/office/word/2010/wordml" xmlns:w15="http://schemas.microsoft.com/office/word/2012/wordml" xmlns:wpg="http://schemas.microsoft.com/office/word/2010/wordprocessingGroup" xmlns:wpi="http://schemas.microsoft.com/office/word/2010/wordprocessingInk" xmlns:wne="http://schemas.microsoft.com/office/word/2006/wordml" xmlns:a="http://schemas.openxmlformats.org/drawingml/2006/main" xmlns:wps="http://schemas.microsoft.com/office/word/2010/wordprocessingShape" mc:Ignorable="w14 w15 wp14">
   <w:p>
     <w:pPr>
-      <w:pStyle w:val="994"/>
+      <w:pStyle w:val="996"/>
       <w:pBdr/>
       <w:spacing/>
       <w:ind/>
       <w:jc w:val="center"/>
-      <w:rPr/>
+      <w:rPr>
+        <w:sz w:val="28"/>
+        <w:szCs w:val="24"/>
+      </w:rPr>
     </w:pPr>
+    <w:fldSimple w:instr="PAGE \* MERGEFORMAT">
+      <w:r>
+        <w:rPr>
+          <w:sz w:val="28"/>
+          <w:szCs w:val="24"/>
+        </w:rPr>
+        <w:t xml:space="preserve">1</w:t>
+      </w:r>
+    </w:fldSimple>
     <w:r>
-      <w:fldChar w:fldCharType="begin"/>
+      <w:rPr>
+        <w:sz w:val="28"/>
+        <w:szCs w:val="24"/>
+      </w:rPr>
     </w:r>
     <w:r>
-      <w:instrText xml:space="preserve"> PAGE </w:instrText>
+      <w:rPr>
+        <w:sz w:val="28"/>
+        <w:szCs w:val="24"/>
+      </w:rPr>
     </w:r>
     <w:r>
-      <w:fldChar w:fldCharType="separate"/>
+      <w:rPr>
+        <w:sz w:val="28"/>
+        <w:szCs w:val="24"/>
+      </w:rPr>
     </w:r>
-    <w:r>
-      <w:t xml:space="preserve">4</w:t>
-    </w:r>
-    <w:r>
-      <w:fldChar w:fldCharType="end"/>
-    </w:r>
-    <w:r/>
   </w:p>
 </w:ftr>
 </file>
@@ -9806,7 +10685,7 @@
 <w:ftr xmlns:wpc="http://schemas.microsoft.com/office/word/2010/wordprocessingCanvas" xmlns:mc="http://schemas.openxmlformats.org/markup-compatibility/2006" xmlns:o="urn:schemas-microsoft-com:office:office" xmlns:r="http://schemas.openxmlformats.org/officeDocument/2006/relationships" xmlns:m="http://schemas.openxmlformats.org/officeDocument/2006/math" xmlns:v="urn:schemas-microsoft-com:vml" xmlns:wp14="http://schemas.microsoft.com/office/word/2010/wordprocessingDrawing" xmlns:wp="http://schemas.openxmlformats.org/drawingml/2006/wordprocessingDrawing" xmlns:w10="urn:schemas-microsoft-com:office:word" xmlns:w="http://schemas.openxmlformats.org/wordprocessingml/2006/main" xmlns:w14="http://schemas.microsoft.com/office/word/2010/wordml" xmlns:w15="http://schemas.microsoft.com/office/word/2012/wordml" xmlns:wpg="http://schemas.microsoft.com/office/word/2010/wordprocessingGroup" xmlns:wpi="http://schemas.microsoft.com/office/word/2010/wordprocessingInk" xmlns:wne="http://schemas.microsoft.com/office/word/2006/wordml" xmlns:a="http://schemas.openxmlformats.org/drawingml/2006/main" xmlns:wps="http://schemas.microsoft.com/office/word/2010/wordprocessingShape" mc:Ignorable="w14 w15 wp14">
   <w:p>
     <w:pPr>
-      <w:pStyle w:val="994"/>
+      <w:pStyle w:val="996"/>
       <w:pBdr/>
       <w:spacing/>
       <w:ind/>
@@ -9817,10 +10696,11 @@
       <w:t xml:space="preserve">Санкт-Петербург</w:t>
     </w:r>
     <w:r/>
+    <w:r/>
   </w:p>
   <w:p>
     <w:pPr>
-      <w:pStyle w:val="994"/>
+      <w:pStyle w:val="996"/>
       <w:pBdr/>
       <w:spacing/>
       <w:ind/>
@@ -9848,44 +10728,13 @@
         <w:lang w:val="en-US"/>
       </w:rPr>
     </w:r>
-  </w:p>
-</w:ftr>
-</file>
-
-<file path=word/footer3.xml><?xml version="1.0" encoding="utf-8"?>
-<w:ftr xmlns:wpc="http://schemas.microsoft.com/office/word/2010/wordprocessingCanvas" xmlns:mc="http://schemas.openxmlformats.org/markup-compatibility/2006" xmlns:o="urn:schemas-microsoft-com:office:office" xmlns:r="http://schemas.openxmlformats.org/officeDocument/2006/relationships" xmlns:m="http://schemas.openxmlformats.org/officeDocument/2006/math" xmlns:v="urn:schemas-microsoft-com:vml" xmlns:wp14="http://schemas.microsoft.com/office/word/2010/wordprocessingDrawing" xmlns:wp="http://schemas.openxmlformats.org/drawingml/2006/wordprocessingDrawing" xmlns:w10="urn:schemas-microsoft-com:office:word" xmlns:w="http://schemas.openxmlformats.org/wordprocessingml/2006/main" xmlns:w14="http://schemas.microsoft.com/office/word/2010/wordml" xmlns:w15="http://schemas.microsoft.com/office/word/2012/wordml" xmlns:wpg="http://schemas.microsoft.com/office/word/2010/wordprocessingGroup" xmlns:wpi="http://schemas.microsoft.com/office/word/2010/wordprocessingInk" xmlns:wne="http://schemas.microsoft.com/office/word/2006/wordml" xmlns:a="http://schemas.openxmlformats.org/drawingml/2006/main" xmlns:wps="http://schemas.microsoft.com/office/word/2010/wordprocessingShape" mc:Ignorable="w14 w15 wp14">
-  <w:p>
-    <w:pPr>
-      <w:pStyle w:val="994"/>
-      <w:pBdr/>
-      <w:spacing/>
-      <w:ind/>
-      <w:rPr/>
-    </w:pPr>
     <w:r/>
     <w:r/>
-  </w:p>
-  <w:p>
-    <w:pPr>
-      <w:pStyle w:val="994"/>
-      <w:pBdr/>
-      <w:spacing/>
-      <w:ind/>
-      <w:rPr/>
-    </w:pPr>
-    <w:r/>
-    <w:r/>
-  </w:p>
-  <w:p>
-    <w:pPr>
-      <w:pStyle w:val="994"/>
-      <w:pBdr/>
-      <w:spacing/>
-      <w:ind/>
-      <w:rPr/>
-    </w:pPr>
-    <w:r/>
-    <w:r/>
+    <w:r>
+      <w:rPr>
+        <w:lang w:val="en-US"/>
+      </w:rPr>
+    </w:r>
   </w:p>
 </w:ftr>
 </file>
@@ -9927,7 +10776,7 @@
 <w:hdr xmlns:wpc="http://schemas.microsoft.com/office/word/2010/wordprocessingCanvas" xmlns:mc="http://schemas.openxmlformats.org/markup-compatibility/2006" xmlns:o="urn:schemas-microsoft-com:office:office" xmlns:r="http://schemas.openxmlformats.org/officeDocument/2006/relationships" xmlns:m="http://schemas.openxmlformats.org/officeDocument/2006/math" xmlns:v="urn:schemas-microsoft-com:vml" xmlns:wp14="http://schemas.microsoft.com/office/word/2010/wordprocessingDrawing" xmlns:wp="http://schemas.openxmlformats.org/drawingml/2006/wordprocessingDrawing" xmlns:w10="urn:schemas-microsoft-com:office:word" xmlns:w="http://schemas.openxmlformats.org/wordprocessingml/2006/main" xmlns:w14="http://schemas.microsoft.com/office/word/2010/wordml" xmlns:w15="http://schemas.microsoft.com/office/word/2012/wordml" xmlns:wpg="http://schemas.microsoft.com/office/word/2010/wordprocessingGroup" xmlns:wpi="http://schemas.microsoft.com/office/word/2010/wordprocessingInk" xmlns:wne="http://schemas.microsoft.com/office/word/2006/wordml" xmlns:a="http://schemas.openxmlformats.org/drawingml/2006/main" xmlns:wps="http://schemas.microsoft.com/office/word/2010/wordprocessingShape" mc:Ignorable="w14 w15 wp14">
   <w:p>
     <w:pPr>
-      <w:pStyle w:val="995"/>
+      <w:pStyle w:val="997"/>
       <w:pBdr/>
       <w:spacing/>
       <w:ind/>
@@ -9943,25 +10792,7 @@
 <w:hdr xmlns:wpc="http://schemas.microsoft.com/office/word/2010/wordprocessingCanvas" xmlns:mc="http://schemas.openxmlformats.org/markup-compatibility/2006" xmlns:o="urn:schemas-microsoft-com:office:office" xmlns:r="http://schemas.openxmlformats.org/officeDocument/2006/relationships" xmlns:m="http://schemas.openxmlformats.org/officeDocument/2006/math" xmlns:v="urn:schemas-microsoft-com:vml" xmlns:wp14="http://schemas.microsoft.com/office/word/2010/wordprocessingDrawing" xmlns:wp="http://schemas.openxmlformats.org/drawingml/2006/wordprocessingDrawing" xmlns:w10="urn:schemas-microsoft-com:office:word" xmlns:w="http://schemas.openxmlformats.org/wordprocessingml/2006/main" xmlns:w14="http://schemas.microsoft.com/office/word/2010/wordml" xmlns:w15="http://schemas.microsoft.com/office/word/2012/wordml" xmlns:wpg="http://schemas.microsoft.com/office/word/2010/wordprocessingGroup" xmlns:wpi="http://schemas.microsoft.com/office/word/2010/wordprocessingInk" xmlns:wne="http://schemas.microsoft.com/office/word/2006/wordml" xmlns:a="http://schemas.openxmlformats.org/drawingml/2006/main" xmlns:wps="http://schemas.microsoft.com/office/word/2010/wordprocessingShape" mc:Ignorable="w14 w15 wp14">
   <w:p>
     <w:pPr>
-      <w:pStyle w:val="995"/>
-      <w:pBdr/>
-      <w:spacing/>
-      <w:ind/>
-      <w:rPr/>
-    </w:pPr>
-    <w:r>
-      <w:t xml:space="preserve">Продолжение приложения А</w:t>
-    </w:r>
-    <w:r/>
-  </w:p>
-</w:hdr>
-</file>
-
-<file path=word/header3.xml><?xml version="1.0" encoding="utf-8"?>
-<w:hdr xmlns:wpc="http://schemas.microsoft.com/office/word/2010/wordprocessingCanvas" xmlns:mc="http://schemas.openxmlformats.org/markup-compatibility/2006" xmlns:o="urn:schemas-microsoft-com:office:office" xmlns:r="http://schemas.openxmlformats.org/officeDocument/2006/relationships" xmlns:m="http://schemas.openxmlformats.org/officeDocument/2006/math" xmlns:v="urn:schemas-microsoft-com:vml" xmlns:wp14="http://schemas.microsoft.com/office/word/2010/wordprocessingDrawing" xmlns:wp="http://schemas.openxmlformats.org/drawingml/2006/wordprocessingDrawing" xmlns:w10="urn:schemas-microsoft-com:office:word" xmlns:w="http://schemas.openxmlformats.org/wordprocessingml/2006/main" xmlns:w14="http://schemas.microsoft.com/office/word/2010/wordml" xmlns:w15="http://schemas.microsoft.com/office/word/2012/wordml" xmlns:wpg="http://schemas.microsoft.com/office/word/2010/wordprocessingGroup" xmlns:wpi="http://schemas.microsoft.com/office/word/2010/wordprocessingInk" xmlns:wne="http://schemas.microsoft.com/office/word/2006/wordml" xmlns:a="http://schemas.openxmlformats.org/drawingml/2006/main" xmlns:wps="http://schemas.microsoft.com/office/word/2010/wordprocessingShape" mc:Ignorable="w14 w15 wp14">
-  <w:p>
-    <w:pPr>
-      <w:pStyle w:val="995"/>
+      <w:pStyle w:val="997"/>
       <w:pBdr/>
       <w:spacing/>
       <w:ind/>
@@ -11561,6 +12392,153 @@
         <w:ind w:hanging="180" w:left="7178"/>
       </w:pPr>
       <w:rPr/>
+      <w:start w:val="1"/>
+      <w:suff w:val="tab"/>
+    </w:lvl>
+  </w:abstractNum>
+  <w:abstractNum w:abstractNumId="12">
+    <w:nsid w:val="7FEC0C20"/>
+    <w:lvl w:ilvl="0">
+      <w:isLgl w:val="false"/>
+      <w:lvlJc w:val="left"/>
+      <w:lvlText w:val="–"/>
+      <w:numFmt w:val="bullet"/>
+      <w:pPr>
+        <w:pBdr/>
+        <w:spacing/>
+        <w:ind w:hanging="360" w:left="1418"/>
+      </w:pPr>
+      <w:rPr>
+        <w:rFonts w:hint="default" w:ascii="Arial" w:hAnsi="Arial" w:eastAsia="Arial" w:cs="Arial"/>
+      </w:rPr>
+      <w:start w:val="1"/>
+      <w:suff w:val="tab"/>
+    </w:lvl>
+    <w:lvl w:ilvl="1">
+      <w:isLgl w:val="false"/>
+      <w:lvlJc w:val="left"/>
+      <w:lvlText w:val="o"/>
+      <w:numFmt w:val="bullet"/>
+      <w:pPr>
+        <w:pBdr/>
+        <w:spacing/>
+        <w:ind w:hanging="360" w:left="2138"/>
+      </w:pPr>
+      <w:rPr>
+        <w:rFonts w:hint="default" w:ascii="Courier New" w:hAnsi="Courier New" w:eastAsia="Courier New" w:cs="Courier New"/>
+      </w:rPr>
+      <w:start w:val="1"/>
+      <w:suff w:val="tab"/>
+    </w:lvl>
+    <w:lvl w:ilvl="2">
+      <w:isLgl w:val="false"/>
+      <w:lvlJc w:val="left"/>
+      <w:lvlText w:val="§"/>
+      <w:numFmt w:val="bullet"/>
+      <w:pPr>
+        <w:pBdr/>
+        <w:spacing/>
+        <w:ind w:hanging="360" w:left="2858"/>
+      </w:pPr>
+      <w:rPr>
+        <w:rFonts w:hint="default" w:ascii="Wingdings" w:hAnsi="Wingdings" w:eastAsia="Wingdings" w:cs="Wingdings"/>
+      </w:rPr>
+      <w:start w:val="1"/>
+      <w:suff w:val="tab"/>
+    </w:lvl>
+    <w:lvl w:ilvl="3">
+      <w:isLgl w:val="false"/>
+      <w:lvlJc w:val="left"/>
+      <w:lvlText w:val="·"/>
+      <w:numFmt w:val="bullet"/>
+      <w:pPr>
+        <w:pBdr/>
+        <w:spacing/>
+        <w:ind w:hanging="360" w:left="3578"/>
+      </w:pPr>
+      <w:rPr>
+        <w:rFonts w:hint="default" w:ascii="Symbol" w:hAnsi="Symbol" w:eastAsia="Symbol" w:cs="Symbol"/>
+      </w:rPr>
+      <w:start w:val="1"/>
+      <w:suff w:val="tab"/>
+    </w:lvl>
+    <w:lvl w:ilvl="4">
+      <w:isLgl w:val="false"/>
+      <w:lvlJc w:val="left"/>
+      <w:lvlText w:val="o"/>
+      <w:numFmt w:val="bullet"/>
+      <w:pPr>
+        <w:pBdr/>
+        <w:spacing/>
+        <w:ind w:hanging="360" w:left="4298"/>
+      </w:pPr>
+      <w:rPr>
+        <w:rFonts w:hint="default" w:ascii="Courier New" w:hAnsi="Courier New" w:eastAsia="Courier New" w:cs="Courier New"/>
+      </w:rPr>
+      <w:start w:val="1"/>
+      <w:suff w:val="tab"/>
+    </w:lvl>
+    <w:lvl w:ilvl="5">
+      <w:isLgl w:val="false"/>
+      <w:lvlJc w:val="left"/>
+      <w:lvlText w:val="§"/>
+      <w:numFmt w:val="bullet"/>
+      <w:pPr>
+        <w:pBdr/>
+        <w:spacing/>
+        <w:ind w:hanging="360" w:left="5018"/>
+      </w:pPr>
+      <w:rPr>
+        <w:rFonts w:hint="default" w:ascii="Wingdings" w:hAnsi="Wingdings" w:eastAsia="Wingdings" w:cs="Wingdings"/>
+      </w:rPr>
+      <w:start w:val="1"/>
+      <w:suff w:val="tab"/>
+    </w:lvl>
+    <w:lvl w:ilvl="6">
+      <w:isLgl w:val="false"/>
+      <w:lvlJc w:val="left"/>
+      <w:lvlText w:val="·"/>
+      <w:numFmt w:val="bullet"/>
+      <w:pPr>
+        <w:pBdr/>
+        <w:spacing/>
+        <w:ind w:hanging="360" w:left="5738"/>
+      </w:pPr>
+      <w:rPr>
+        <w:rFonts w:hint="default" w:ascii="Symbol" w:hAnsi="Symbol" w:eastAsia="Symbol" w:cs="Symbol"/>
+      </w:rPr>
+      <w:start w:val="1"/>
+      <w:suff w:val="tab"/>
+    </w:lvl>
+    <w:lvl w:ilvl="7">
+      <w:isLgl w:val="false"/>
+      <w:lvlJc w:val="left"/>
+      <w:lvlText w:val="o"/>
+      <w:numFmt w:val="bullet"/>
+      <w:pPr>
+        <w:pBdr/>
+        <w:spacing/>
+        <w:ind w:hanging="360" w:left="6458"/>
+      </w:pPr>
+      <w:rPr>
+        <w:rFonts w:hint="default" w:ascii="Courier New" w:hAnsi="Courier New" w:eastAsia="Courier New" w:cs="Courier New"/>
+      </w:rPr>
+      <w:start w:val="1"/>
+      <w:suff w:val="tab"/>
+    </w:lvl>
+    <w:lvl w:ilvl="8">
+      <w:isLgl w:val="false"/>
+      <w:lvlJc w:val="left"/>
+      <w:lvlText w:val="§"/>
+      <w:numFmt w:val="bullet"/>
+      <w:pPr>
+        <w:pBdr/>
+        <w:spacing/>
+        <w:ind w:hanging="360" w:left="7178"/>
+      </w:pPr>
+      <w:rPr>
+        <w:rFonts w:hint="default" w:ascii="Wingdings" w:hAnsi="Wingdings" w:eastAsia="Wingdings" w:cs="Wingdings"/>
+      </w:rPr>
       <w:start w:val="1"/>
       <w:suff w:val="tab"/>
     </w:lvl>
@@ -11600,6 +12578,9 @@
   </w:num>
   <w:num w:numId="12">
     <w:abstractNumId w:val="11"/>
+  </w:num>
+  <w:num w:numId="13">
+    <w:abstractNumId w:val="12"/>
   </w:num>
 </w:numbering>
 </file>
@@ -11759,9 +12740,9 @@
     <w:lsdException w:name="Bibliography" w:uiPriority="37"/>
     <w:lsdException w:name="TOC Heading" w:uiPriority="39" w:qFormat="1"/>
   </w:latentStyles>
-  <w:style w:type="table" w:styleId="802">
+  <w:style w:type="table" w:styleId="804">
     <w:name w:val="Table Grid Light"/>
-    <w:basedOn w:val="980"/>
+    <w:basedOn w:val="982"/>
     <w:uiPriority w:val="59"/>
     <w:pPr>
       <w:pBdr/>
@@ -11958,9 +12939,9 @@
       </w:tcPr>
     </w:tblStylePr>
   </w:style>
-  <w:style w:type="table" w:styleId="803">
+  <w:style w:type="table" w:styleId="805">
     <w:name w:val="Plain Table 1"/>
-    <w:basedOn w:val="980"/>
+    <w:basedOn w:val="982"/>
     <w:uiPriority w:val="59"/>
     <w:pPr>
       <w:pBdr/>
@@ -12183,9 +13164,9 @@
       </w:tcPr>
     </w:tblStylePr>
   </w:style>
-  <w:style w:type="table" w:styleId="804">
+  <w:style w:type="table" w:styleId="806">
     <w:name w:val="Plain Table 2"/>
-    <w:basedOn w:val="980"/>
+    <w:basedOn w:val="982"/>
     <w:uiPriority w:val="59"/>
     <w:pPr>
       <w:pBdr/>
@@ -12416,9 +13397,9 @@
       </w:tcPr>
     </w:tblStylePr>
   </w:style>
-  <w:style w:type="table" w:styleId="805">
+  <w:style w:type="table" w:styleId="807">
     <w:name w:val="Plain Table 3"/>
-    <w:basedOn w:val="980"/>
+    <w:basedOn w:val="982"/>
     <w:uiPriority w:val="99"/>
     <w:pPr>
       <w:pBdr/>
@@ -12646,9 +13627,9 @@
       </w:tcPr>
     </w:tblStylePr>
   </w:style>
-  <w:style w:type="table" w:styleId="806">
+  <w:style w:type="table" w:styleId="808">
     <w:name w:val="Plain Table 4"/>
-    <w:basedOn w:val="980"/>
+    <w:basedOn w:val="982"/>
     <w:uiPriority w:val="99"/>
     <w:pPr>
       <w:pBdr/>
@@ -12862,9 +13843,9 @@
       </w:tcPr>
     </w:tblStylePr>
   </w:style>
-  <w:style w:type="table" w:styleId="807">
+  <w:style w:type="table" w:styleId="809">
     <w:name w:val="Plain Table 5"/>
-    <w:basedOn w:val="980"/>
+    <w:basedOn w:val="982"/>
     <w:uiPriority w:val="99"/>
     <w:pPr>
       <w:pBdr/>
@@ -13095,9 +14076,9 @@
       </w:tcPr>
     </w:tblStylePr>
   </w:style>
-  <w:style w:type="table" w:styleId="808">
+  <w:style w:type="table" w:styleId="810">
     <w:name w:val="Grid Table 1 Light"/>
-    <w:basedOn w:val="980"/>
+    <w:basedOn w:val="982"/>
     <w:uiPriority w:val="99"/>
     <w:pPr>
       <w:pBdr/>
@@ -13318,9 +14299,9 @@
       </w:tcPr>
     </w:tblStylePr>
   </w:style>
-  <w:style w:type="table" w:styleId="809">
+  <w:style w:type="table" w:styleId="811">
     <w:name w:val="Grid Table 1 Light - Accent 1"/>
-    <w:basedOn w:val="980"/>
+    <w:basedOn w:val="982"/>
     <w:uiPriority w:val="99"/>
     <w:pPr>
       <w:pBdr/>
@@ -13541,9 +14522,9 @@
       </w:tcPr>
     </w:tblStylePr>
   </w:style>
-  <w:style w:type="table" w:styleId="810">
+  <w:style w:type="table" w:styleId="812">
     <w:name w:val="Grid Table 1 Light - Accent 2"/>
-    <w:basedOn w:val="980"/>
+    <w:basedOn w:val="982"/>
     <w:uiPriority w:val="99"/>
     <w:pPr>
       <w:pBdr/>
@@ -13764,9 +14745,9 @@
       </w:tcPr>
     </w:tblStylePr>
   </w:style>
-  <w:style w:type="table" w:styleId="811">
+  <w:style w:type="table" w:styleId="813">
     <w:name w:val="Grid Table 1 Light - Accent 3"/>
-    <w:basedOn w:val="980"/>
+    <w:basedOn w:val="982"/>
     <w:uiPriority w:val="99"/>
     <w:pPr>
       <w:pBdr/>
@@ -13987,9 +14968,9 @@
       </w:tcPr>
     </w:tblStylePr>
   </w:style>
-  <w:style w:type="table" w:styleId="812">
+  <w:style w:type="table" w:styleId="814">
     <w:name w:val="Grid Table 1 Light - Accent 4"/>
-    <w:basedOn w:val="980"/>
+    <w:basedOn w:val="982"/>
     <w:uiPriority w:val="99"/>
     <w:pPr>
       <w:pBdr/>
@@ -14210,9 +15191,9 @@
       </w:tcPr>
     </w:tblStylePr>
   </w:style>
-  <w:style w:type="table" w:styleId="813">
+  <w:style w:type="table" w:styleId="815">
     <w:name w:val="Grid Table 1 Light - Accent 5"/>
-    <w:basedOn w:val="980"/>
+    <w:basedOn w:val="982"/>
     <w:uiPriority w:val="99"/>
     <w:pPr>
       <w:pBdr/>
@@ -14433,9 +15414,9 @@
       </w:tcPr>
     </w:tblStylePr>
   </w:style>
-  <w:style w:type="table" w:styleId="814">
+  <w:style w:type="table" w:styleId="816">
     <w:name w:val="Grid Table 1 Light - Accent 6"/>
-    <w:basedOn w:val="980"/>
+    <w:basedOn w:val="982"/>
     <w:uiPriority w:val="99"/>
     <w:pPr>
       <w:pBdr/>
@@ -14656,9 +15637,9 @@
       </w:tcPr>
     </w:tblStylePr>
   </w:style>
-  <w:style w:type="table" w:styleId="815">
+  <w:style w:type="table" w:styleId="817">
     <w:name w:val="Grid Table 2"/>
-    <w:basedOn w:val="980"/>
+    <w:basedOn w:val="982"/>
     <w:uiPriority w:val="99"/>
     <w:pPr>
       <w:pBdr/>
@@ -14888,9 +15869,9 @@
       </w:tcPr>
     </w:tblStylePr>
   </w:style>
-  <w:style w:type="table" w:styleId="816">
+  <w:style w:type="table" w:styleId="818">
     <w:name w:val="Grid Table 2 - Accent 1"/>
-    <w:basedOn w:val="980"/>
+    <w:basedOn w:val="982"/>
     <w:uiPriority w:val="99"/>
     <w:pPr>
       <w:pBdr/>
@@ -15120,9 +16101,9 @@
       </w:tcPr>
     </w:tblStylePr>
   </w:style>
-  <w:style w:type="table" w:styleId="817">
+  <w:style w:type="table" w:styleId="819">
     <w:name w:val="Grid Table 2 - Accent 2"/>
-    <w:basedOn w:val="980"/>
+    <w:basedOn w:val="982"/>
     <w:uiPriority w:val="99"/>
     <w:pPr>
       <w:pBdr/>
@@ -15352,9 +16333,9 @@
       </w:tcPr>
     </w:tblStylePr>
   </w:style>
-  <w:style w:type="table" w:styleId="818">
+  <w:style w:type="table" w:styleId="820">
     <w:name w:val="Grid Table 2 - Accent 3"/>
-    <w:basedOn w:val="980"/>
+    <w:basedOn w:val="982"/>
     <w:uiPriority w:val="99"/>
     <w:pPr>
       <w:pBdr/>
@@ -15584,9 +16565,9 @@
       </w:tcPr>
     </w:tblStylePr>
   </w:style>
-  <w:style w:type="table" w:styleId="819">
+  <w:style w:type="table" w:styleId="821">
     <w:name w:val="Grid Table 2 - Accent 4"/>
-    <w:basedOn w:val="980"/>
+    <w:basedOn w:val="982"/>
     <w:uiPriority w:val="99"/>
     <w:pPr>
       <w:pBdr/>
@@ -15816,9 +16797,9 @@
       </w:tcPr>
     </w:tblStylePr>
   </w:style>
-  <w:style w:type="table" w:styleId="820">
+  <w:style w:type="table" w:styleId="822">
     <w:name w:val="Grid Table 2 - Accent 5"/>
-    <w:basedOn w:val="980"/>
+    <w:basedOn w:val="982"/>
     <w:uiPriority w:val="99"/>
     <w:pPr>
       <w:pBdr/>
@@ -16048,9 +17029,9 @@
       </w:tcPr>
     </w:tblStylePr>
   </w:style>
-  <w:style w:type="table" w:styleId="821">
+  <w:style w:type="table" w:styleId="823">
     <w:name w:val="Grid Table 2 - Accent 6"/>
-    <w:basedOn w:val="980"/>
+    <w:basedOn w:val="982"/>
     <w:uiPriority w:val="99"/>
     <w:pPr>
       <w:pBdr/>
@@ -16280,9 +17261,9 @@
       </w:tcPr>
     </w:tblStylePr>
   </w:style>
-  <w:style w:type="table" w:styleId="822">
+  <w:style w:type="table" w:styleId="824">
     <w:name w:val="Grid Table 3"/>
-    <w:basedOn w:val="980"/>
+    <w:basedOn w:val="982"/>
     <w:uiPriority w:val="99"/>
     <w:pPr>
       <w:pBdr/>
@@ -16525,9 +17506,9 @@
       </w:tcPr>
     </w:tblStylePr>
   </w:style>
-  <w:style w:type="table" w:styleId="823">
+  <w:style w:type="table" w:styleId="825">
     <w:name w:val="Grid Table 3 - Accent 1"/>
-    <w:basedOn w:val="980"/>
+    <w:basedOn w:val="982"/>
     <w:uiPriority w:val="99"/>
     <w:pPr>
       <w:pBdr/>
@@ -16770,9 +17751,9 @@
       </w:tcPr>
     </w:tblStylePr>
   </w:style>
-  <w:style w:type="table" w:styleId="824">
+  <w:style w:type="table" w:styleId="826">
     <w:name w:val="Grid Table 3 - Accent 2"/>
-    <w:basedOn w:val="980"/>
+    <w:basedOn w:val="982"/>
     <w:uiPriority w:val="99"/>
     <w:pPr>
       <w:pBdr/>
@@ -17015,9 +17996,9 @@
       </w:tcPr>
     </w:tblStylePr>
   </w:style>
-  <w:style w:type="table" w:styleId="825">
+  <w:style w:type="table" w:styleId="827">
     <w:name w:val="Grid Table 3 - Accent 3"/>
-    <w:basedOn w:val="980"/>
+    <w:basedOn w:val="982"/>
     <w:uiPriority w:val="99"/>
     <w:pPr>
       <w:pBdr/>
@@ -17260,9 +18241,9 @@
       </w:tcPr>
     </w:tblStylePr>
   </w:style>
-  <w:style w:type="table" w:styleId="826">
+  <w:style w:type="table" w:styleId="828">
     <w:name w:val="Grid Table 3 - Accent 4"/>
-    <w:basedOn w:val="980"/>
+    <w:basedOn w:val="982"/>
     <w:uiPriority w:val="99"/>
     <w:pPr>
       <w:pBdr/>
@@ -17505,9 +18486,9 @@
       </w:tcPr>
     </w:tblStylePr>
   </w:style>
-  <w:style w:type="table" w:styleId="827">
+  <w:style w:type="table" w:styleId="829">
     <w:name w:val="Grid Table 3 - Accent 5"/>
-    <w:basedOn w:val="980"/>
+    <w:basedOn w:val="982"/>
     <w:uiPriority w:val="99"/>
     <w:pPr>
       <w:pBdr/>
@@ -17750,9 +18731,9 @@
       </w:tcPr>
     </w:tblStylePr>
   </w:style>
-  <w:style w:type="table" w:styleId="828">
+  <w:style w:type="table" w:styleId="830">
     <w:name w:val="Grid Table 3 - Accent 6"/>
-    <w:basedOn w:val="980"/>
+    <w:basedOn w:val="982"/>
     <w:uiPriority w:val="99"/>
     <w:pPr>
       <w:pBdr/>
@@ -17995,9 +18976,9 @@
       </w:tcPr>
     </w:tblStylePr>
   </w:style>
-  <w:style w:type="table" w:styleId="829">
+  <w:style w:type="table" w:styleId="831">
     <w:name w:val="Grid Table 4"/>
-    <w:basedOn w:val="980"/>
+    <w:basedOn w:val="982"/>
     <w:uiPriority w:val="59"/>
     <w:pPr>
       <w:pBdr/>
@@ -18228,9 +19209,9 @@
       </w:tcPr>
     </w:tblStylePr>
   </w:style>
-  <w:style w:type="table" w:styleId="830">
+  <w:style w:type="table" w:styleId="832">
     <w:name w:val="Grid Table 4 - Accent 1"/>
-    <w:basedOn w:val="980"/>
+    <w:basedOn w:val="982"/>
     <w:uiPriority w:val="59"/>
     <w:pPr>
       <w:pBdr/>
@@ -18461,9 +19442,9 @@
       </w:tcPr>
     </w:tblStylePr>
   </w:style>
-  <w:style w:type="table" w:styleId="831">
+  <w:style w:type="table" w:styleId="833">
     <w:name w:val="Grid Table 4 - Accent 2"/>
-    <w:basedOn w:val="980"/>
+    <w:basedOn w:val="982"/>
     <w:uiPriority w:val="59"/>
     <w:pPr>
       <w:pBdr/>
@@ -18694,9 +19675,9 @@
       </w:tcPr>
     </w:tblStylePr>
   </w:style>
-  <w:style w:type="table" w:styleId="832">
+  <w:style w:type="table" w:styleId="834">
     <w:name w:val="Grid Table 4 - Accent 3"/>
-    <w:basedOn w:val="980"/>
+    <w:basedOn w:val="982"/>
     <w:uiPriority w:val="59"/>
     <w:pPr>
       <w:pBdr/>
@@ -18927,9 +19908,9 @@
       </w:tcPr>
     </w:tblStylePr>
   </w:style>
-  <w:style w:type="table" w:styleId="833">
+  <w:style w:type="table" w:styleId="835">
     <w:name w:val="Grid Table 4 - Accent 4"/>
-    <w:basedOn w:val="980"/>
+    <w:basedOn w:val="982"/>
     <w:uiPriority w:val="59"/>
     <w:pPr>
       <w:pBdr/>
@@ -19160,9 +20141,9 @@
       </w:tcPr>
     </w:tblStylePr>
   </w:style>
-  <w:style w:type="table" w:styleId="834">
+  <w:style w:type="table" w:styleId="836">
     <w:name w:val="Grid Table 4 - Accent 5"/>
-    <w:basedOn w:val="980"/>
+    <w:basedOn w:val="982"/>
     <w:uiPriority w:val="59"/>
     <w:pPr>
       <w:pBdr/>
@@ -19393,9 +20374,9 @@
       </w:tcPr>
     </w:tblStylePr>
   </w:style>
-  <w:style w:type="table" w:styleId="835">
+  <w:style w:type="table" w:styleId="837">
     <w:name w:val="Grid Table 4 - Accent 6"/>
-    <w:basedOn w:val="980"/>
+    <w:basedOn w:val="982"/>
     <w:uiPriority w:val="59"/>
     <w:pPr>
       <w:pBdr/>
@@ -19626,9 +20607,9 @@
       </w:tcPr>
     </w:tblStylePr>
   </w:style>
-  <w:style w:type="table" w:styleId="836">
+  <w:style w:type="table" w:styleId="838">
     <w:name w:val="Grid Table 5 Dark"/>
-    <w:basedOn w:val="980"/>
+    <w:basedOn w:val="982"/>
     <w:uiPriority w:val="99"/>
     <w:pPr>
       <w:pBdr/>
@@ -19854,9 +20835,9 @@
       </w:tcPr>
     </w:tblStylePr>
   </w:style>
-  <w:style w:type="table" w:styleId="837">
+  <w:style w:type="table" w:styleId="839">
     <w:name w:val="Grid Table 5 Dark- Accent 1"/>
-    <w:basedOn w:val="980"/>
+    <w:basedOn w:val="982"/>
     <w:uiPriority w:val="99"/>
     <w:pPr>
       <w:pBdr/>
@@ -20082,9 +21063,9 @@
       </w:tcPr>
     </w:tblStylePr>
   </w:style>
-  <w:style w:type="table" w:styleId="838">
+  <w:style w:type="table" w:styleId="840">
     <w:name w:val="Grid Table 5 Dark - Accent 2"/>
-    <w:basedOn w:val="980"/>
+    <w:basedOn w:val="982"/>
     <w:uiPriority w:val="99"/>
     <w:pPr>
       <w:pBdr/>
@@ -20310,9 +21291,9 @@
       </w:tcPr>
     </w:tblStylePr>
   </w:style>
-  <w:style w:type="table" w:styleId="839">
+  <w:style w:type="table" w:styleId="841">
     <w:name w:val="Grid Table 5 Dark - Accent 3"/>
-    <w:basedOn w:val="980"/>
+    <w:basedOn w:val="982"/>
     <w:uiPriority w:val="99"/>
     <w:pPr>
       <w:pBdr/>
@@ -20538,9 +21519,9 @@
       </w:tcPr>
     </w:tblStylePr>
   </w:style>
-  <w:style w:type="table" w:styleId="840">
+  <w:style w:type="table" w:styleId="842">
     <w:name w:val="Grid Table 5 Dark- Accent 4"/>
-    <w:basedOn w:val="980"/>
+    <w:basedOn w:val="982"/>
     <w:uiPriority w:val="99"/>
     <w:pPr>
       <w:pBdr/>
@@ -20766,9 +21747,9 @@
       </w:tcPr>
     </w:tblStylePr>
   </w:style>
-  <w:style w:type="table" w:styleId="841">
+  <w:style w:type="table" w:styleId="843">
     <w:name w:val="Grid Table 5 Dark - Accent 5"/>
-    <w:basedOn w:val="980"/>
+    <w:basedOn w:val="982"/>
     <w:uiPriority w:val="99"/>
     <w:pPr>
       <w:pBdr/>
@@ -20994,9 +21975,9 @@
       </w:tcPr>
     </w:tblStylePr>
   </w:style>
-  <w:style w:type="table" w:styleId="842">
+  <w:style w:type="table" w:styleId="844">
     <w:name w:val="Grid Table 5 Dark - Accent 6"/>
-    <w:basedOn w:val="980"/>
+    <w:basedOn w:val="982"/>
     <w:uiPriority w:val="99"/>
     <w:pPr>
       <w:pBdr/>
@@ -21222,9 +22203,9 @@
       </w:tcPr>
     </w:tblStylePr>
   </w:style>
-  <w:style w:type="table" w:styleId="843">
+  <w:style w:type="table" w:styleId="845">
     <w:name w:val="Grid Table 6 Colorful"/>
-    <w:basedOn w:val="980"/>
+    <w:basedOn w:val="982"/>
     <w:uiPriority w:val="99"/>
     <w:pPr>
       <w:pBdr/>
@@ -21452,9 +22433,9 @@
       </w:tcPr>
     </w:tblStylePr>
   </w:style>
-  <w:style w:type="table" w:styleId="844">
+  <w:style w:type="table" w:styleId="846">
     <w:name w:val="Grid Table 6 Colorful - Accent 1"/>
-    <w:basedOn w:val="980"/>
+    <w:basedOn w:val="982"/>
     <w:uiPriority w:val="99"/>
     <w:pPr>
       <w:pBdr/>
@@ -21682,9 +22663,9 @@
       </w:tcPr>
     </w:tblStylePr>
   </w:style>
-  <w:style w:type="table" w:styleId="845">
+  <w:style w:type="table" w:styleId="847">
     <w:name w:val="Grid Table 6 Colorful - Accent 2"/>
-    <w:basedOn w:val="980"/>
+    <w:basedOn w:val="982"/>
     <w:uiPriority w:val="99"/>
     <w:pPr>
       <w:pBdr/>
@@ -21912,9 +22893,9 @@
       </w:tcPr>
     </w:tblStylePr>
   </w:style>
-  <w:style w:type="table" w:styleId="846">
+  <w:style w:type="table" w:styleId="848">
     <w:name w:val="Grid Table 6 Colorful - Accent 3"/>
-    <w:basedOn w:val="980"/>
+    <w:basedOn w:val="982"/>
     <w:uiPriority w:val="99"/>
     <w:pPr>
       <w:pBdr/>
@@ -22142,9 +23123,9 @@
       </w:tcPr>
     </w:tblStylePr>
   </w:style>
-  <w:style w:type="table" w:styleId="847">
+  <w:style w:type="table" w:styleId="849">
     <w:name w:val="Grid Table 6 Colorful - Accent 4"/>
-    <w:basedOn w:val="980"/>
+    <w:basedOn w:val="982"/>
     <w:uiPriority w:val="99"/>
     <w:pPr>
       <w:pBdr/>
@@ -22372,9 +23353,9 @@
       </w:tcPr>
     </w:tblStylePr>
   </w:style>
-  <w:style w:type="table" w:styleId="848">
+  <w:style w:type="table" w:styleId="850">
     <w:name w:val="Grid Table 6 Colorful - Accent 5"/>
-    <w:basedOn w:val="980"/>
+    <w:basedOn w:val="982"/>
     <w:uiPriority w:val="99"/>
     <w:pPr>
       <w:pBdr/>
@@ -22602,9 +23583,9 @@
       </w:tcPr>
     </w:tblStylePr>
   </w:style>
-  <w:style w:type="table" w:styleId="849">
+  <w:style w:type="table" w:styleId="851">
     <w:name w:val="Grid Table 6 Colorful - Accent 6"/>
-    <w:basedOn w:val="980"/>
+    <w:basedOn w:val="982"/>
     <w:uiPriority w:val="99"/>
     <w:pPr>
       <w:pBdr/>
@@ -22832,9 +23813,9 @@
       </w:tcPr>
     </w:tblStylePr>
   </w:style>
-  <w:style w:type="table" w:styleId="850">
+  <w:style w:type="table" w:styleId="852">
     <w:name w:val="Grid Table 7 Colorful"/>
-    <w:basedOn w:val="980"/>
+    <w:basedOn w:val="982"/>
     <w:uiPriority w:val="99"/>
     <w:pPr>
       <w:pBdr/>
@@ -23086,9 +24067,9 @@
       </w:tcPr>
     </w:tblStylePr>
   </w:style>
-  <w:style w:type="table" w:styleId="851">
+  <w:style w:type="table" w:styleId="853">
     <w:name w:val="Grid Table 7 Colorful - Accent 1"/>
-    <w:basedOn w:val="980"/>
+    <w:basedOn w:val="982"/>
     <w:uiPriority w:val="99"/>
     <w:pPr>
       <w:pBdr/>
@@ -23340,9 +24321,9 @@
       </w:tcPr>
     </w:tblStylePr>
   </w:style>
-  <w:style w:type="table" w:styleId="852">
+  <w:style w:type="table" w:styleId="854">
     <w:name w:val="Grid Table 7 Colorful - Accent 2"/>
-    <w:basedOn w:val="980"/>
+    <w:basedOn w:val="982"/>
     <w:uiPriority w:val="99"/>
     <w:pPr>
       <w:pBdr/>
@@ -23594,9 +24575,9 @@
       </w:tcPr>
     </w:tblStylePr>
   </w:style>
-  <w:style w:type="table" w:styleId="853">
+  <w:style w:type="table" w:styleId="855">
     <w:name w:val="Grid Table 7 Colorful - Accent 3"/>
-    <w:basedOn w:val="980"/>
+    <w:basedOn w:val="982"/>
     <w:uiPriority w:val="99"/>
     <w:pPr>
       <w:pBdr/>
@@ -23848,9 +24829,9 @@
       </w:tcPr>
     </w:tblStylePr>
   </w:style>
-  <w:style w:type="table" w:styleId="854">
+  <w:style w:type="table" w:styleId="856">
     <w:name w:val="Grid Table 7 Colorful - Accent 4"/>
-    <w:basedOn w:val="980"/>
+    <w:basedOn w:val="982"/>
     <w:uiPriority w:val="99"/>
     <w:pPr>
       <w:pBdr/>
@@ -24102,9 +25083,9 @@
       </w:tcPr>
     </w:tblStylePr>
   </w:style>
-  <w:style w:type="table" w:styleId="855">
+  <w:style w:type="table" w:styleId="857">
     <w:name w:val="Grid Table 7 Colorful - Accent 5"/>
-    <w:basedOn w:val="980"/>
+    <w:basedOn w:val="982"/>
     <w:uiPriority w:val="99"/>
     <w:pPr>
       <w:pBdr/>
@@ -24356,9 +25337,9 @@
       </w:tcPr>
     </w:tblStylePr>
   </w:style>
-  <w:style w:type="table" w:styleId="856">
+  <w:style w:type="table" w:styleId="858">
     <w:name w:val="Grid Table 7 Colorful - Accent 6"/>
-    <w:basedOn w:val="980"/>
+    <w:basedOn w:val="982"/>
     <w:uiPriority w:val="99"/>
     <w:pPr>
       <w:pBdr/>
@@ -24610,9 +25591,9 @@
       </w:tcPr>
     </w:tblStylePr>
   </w:style>
-  <w:style w:type="table" w:styleId="857">
+  <w:style w:type="table" w:styleId="859">
     <w:name w:val="List Table 1 Light"/>
-    <w:basedOn w:val="980"/>
+    <w:basedOn w:val="982"/>
     <w:uiPriority w:val="99"/>
     <w:pPr>
       <w:pBdr/>
@@ -24826,9 +25807,9 @@
       </w:tcPr>
     </w:tblStylePr>
   </w:style>
-  <w:style w:type="table" w:styleId="858">
+  <w:style w:type="table" w:styleId="860">
     <w:name w:val="List Table 1 Light - Accent 1"/>
-    <w:basedOn w:val="980"/>
+    <w:basedOn w:val="982"/>
     <w:uiPriority w:val="99"/>
     <w:pPr>
       <w:pBdr/>
@@ -25042,9 +26023,9 @@
       </w:tcPr>
     </w:tblStylePr>
   </w:style>
-  <w:style w:type="table" w:styleId="859">
+  <w:style w:type="table" w:styleId="861">
     <w:name w:val="List Table 1 Light - Accent 2"/>
-    <w:basedOn w:val="980"/>
+    <w:basedOn w:val="982"/>
     <w:uiPriority w:val="99"/>
     <w:pPr>
       <w:pBdr/>
@@ -25258,9 +26239,9 @@
       </w:tcPr>
     </w:tblStylePr>
   </w:style>
-  <w:style w:type="table" w:styleId="860">
+  <w:style w:type="table" w:styleId="862">
     <w:name w:val="List Table 1 Light - Accent 3"/>
-    <w:basedOn w:val="980"/>
+    <w:basedOn w:val="982"/>
     <w:uiPriority w:val="99"/>
     <w:pPr>
       <w:pBdr/>
@@ -25474,9 +26455,9 @@
       </w:tcPr>
     </w:tblStylePr>
   </w:style>
-  <w:style w:type="table" w:styleId="861">
+  <w:style w:type="table" w:styleId="863">
     <w:name w:val="List Table 1 Light - Accent 4"/>
-    <w:basedOn w:val="980"/>
+    <w:basedOn w:val="982"/>
     <w:uiPriority w:val="99"/>
     <w:pPr>
       <w:pBdr/>
@@ -25690,9 +26671,9 @@
       </w:tcPr>
     </w:tblStylePr>
   </w:style>
-  <w:style w:type="table" w:styleId="862">
+  <w:style w:type="table" w:styleId="864">
     <w:name w:val="List Table 1 Light - Accent 5"/>
-    <w:basedOn w:val="980"/>
+    <w:basedOn w:val="982"/>
     <w:uiPriority w:val="99"/>
     <w:pPr>
       <w:pBdr/>
@@ -25906,9 +26887,9 @@
       </w:tcPr>
     </w:tblStylePr>
   </w:style>
-  <w:style w:type="table" w:styleId="863">
+  <w:style w:type="table" w:styleId="865">
     <w:name w:val="List Table 1 Light - Accent 6"/>
-    <w:basedOn w:val="980"/>
+    <w:basedOn w:val="982"/>
     <w:uiPriority w:val="99"/>
     <w:pPr>
       <w:pBdr/>
@@ -26122,9 +27103,9 @@
       </w:tcPr>
     </w:tblStylePr>
   </w:style>
-  <w:style w:type="table" w:styleId="864">
+  <w:style w:type="table" w:styleId="866">
     <w:name w:val="List Table 2"/>
-    <w:basedOn w:val="980"/>
+    <w:basedOn w:val="982"/>
     <w:uiPriority w:val="99"/>
     <w:pPr>
       <w:pBdr/>
@@ -26360,9 +27341,9 @@
       </w:tcPr>
     </w:tblStylePr>
   </w:style>
-  <w:style w:type="table" w:styleId="865">
+  <w:style w:type="table" w:styleId="867">
     <w:name w:val="List Table 2 - Accent 1"/>
-    <w:basedOn w:val="980"/>
+    <w:basedOn w:val="982"/>
     <w:uiPriority w:val="99"/>
     <w:pPr>
       <w:pBdr/>
@@ -26598,9 +27579,9 @@
       </w:tcPr>
     </w:tblStylePr>
   </w:style>
-  <w:style w:type="table" w:styleId="866">
+  <w:style w:type="table" w:styleId="868">
     <w:name w:val="List Table 2 - Accent 2"/>
-    <w:basedOn w:val="980"/>
+    <w:basedOn w:val="982"/>
     <w:uiPriority w:val="99"/>
     <w:pPr>
       <w:pBdr/>
@@ -26836,9 +27817,9 @@
       </w:tcPr>
     </w:tblStylePr>
   </w:style>
-  <w:style w:type="table" w:styleId="867">
+  <w:style w:type="table" w:styleId="869">
     <w:name w:val="List Table 2 - Accent 3"/>
-    <w:basedOn w:val="980"/>
+    <w:basedOn w:val="982"/>
     <w:uiPriority w:val="99"/>
     <w:pPr>
       <w:pBdr/>
@@ -27074,9 +28055,9 @@
       </w:tcPr>
     </w:tblStylePr>
   </w:style>
-  <w:style w:type="table" w:styleId="868">
+  <w:style w:type="table" w:styleId="870">
     <w:name w:val="List Table 2 - Accent 4"/>
-    <w:basedOn w:val="980"/>
+    <w:basedOn w:val="982"/>
     <w:uiPriority w:val="99"/>
     <w:pPr>
       <w:pBdr/>
@@ -27312,9 +28293,9 @@
       </w:tcPr>
     </w:tblStylePr>
   </w:style>
-  <w:style w:type="table" w:styleId="869">
+  <w:style w:type="table" w:styleId="871">
     <w:name w:val="List Table 2 - Accent 5"/>
-    <w:basedOn w:val="980"/>
+    <w:basedOn w:val="982"/>
     <w:uiPriority w:val="99"/>
     <w:pPr>
       <w:pBdr/>
@@ -27550,9 +28531,9 @@
       </w:tcPr>
     </w:tblStylePr>
   </w:style>
-  <w:style w:type="table" w:styleId="870">
+  <w:style w:type="table" w:styleId="872">
     <w:name w:val="List Table 2 - Accent 6"/>
-    <w:basedOn w:val="980"/>
+    <w:basedOn w:val="982"/>
     <w:uiPriority w:val="99"/>
     <w:pPr>
       <w:pBdr/>
@@ -27788,9 +28769,9 @@
       </w:tcPr>
     </w:tblStylePr>
   </w:style>
-  <w:style w:type="table" w:styleId="871">
+  <w:style w:type="table" w:styleId="873">
     <w:name w:val="List Table 3"/>
-    <w:basedOn w:val="980"/>
+    <w:basedOn w:val="982"/>
     <w:uiPriority w:val="99"/>
     <w:pPr>
       <w:pBdr/>
@@ -28016,9 +28997,9 @@
       </w:tcPr>
     </w:tblStylePr>
   </w:style>
-  <w:style w:type="table" w:styleId="872">
+  <w:style w:type="table" w:styleId="874">
     <w:name w:val="List Table 3 - Accent 1"/>
-    <w:basedOn w:val="980"/>
+    <w:basedOn w:val="982"/>
     <w:uiPriority w:val="99"/>
     <w:pPr>
       <w:pBdr/>
@@ -28244,9 +29225,9 @@
       </w:tcPr>
     </w:tblStylePr>
   </w:style>
-  <w:style w:type="table" w:styleId="873">
+  <w:style w:type="table" w:styleId="875">
     <w:name w:val="List Table 3 - Accent 2"/>
-    <w:basedOn w:val="980"/>
+    <w:basedOn w:val="982"/>
     <w:uiPriority w:val="99"/>
     <w:pPr>
       <w:pBdr/>
@@ -28472,9 +29453,9 @@
       </w:tcPr>
     </w:tblStylePr>
   </w:style>
-  <w:style w:type="table" w:styleId="874">
+  <w:style w:type="table" w:styleId="876">
     <w:name w:val="List Table 3 - Accent 3"/>
-    <w:basedOn w:val="980"/>
+    <w:basedOn w:val="982"/>
     <w:uiPriority w:val="99"/>
     <w:pPr>
       <w:pBdr/>
@@ -28700,9 +29681,9 @@
       </w:tcPr>
     </w:tblStylePr>
   </w:style>
-  <w:style w:type="table" w:styleId="875">
+  <w:style w:type="table" w:styleId="877">
     <w:name w:val="List Table 3 - Accent 4"/>
-    <w:basedOn w:val="980"/>
+    <w:basedOn w:val="982"/>
     <w:uiPriority w:val="99"/>
     <w:pPr>
       <w:pBdr/>
@@ -28928,9 +29909,9 @@
       </w:tcPr>
     </w:tblStylePr>
   </w:style>
-  <w:style w:type="table" w:styleId="876">
+  <w:style w:type="table" w:styleId="878">
     <w:name w:val="List Table 3 - Accent 5"/>
-    <w:basedOn w:val="980"/>
+    <w:basedOn w:val="982"/>
     <w:uiPriority w:val="99"/>
     <w:pPr>
       <w:pBdr/>
@@ -29156,9 +30137,9 @@
       </w:tcPr>
     </w:tblStylePr>
   </w:style>
-  <w:style w:type="table" w:styleId="877">
+  <w:style w:type="table" w:styleId="879">
     <w:name w:val="List Table 3 - Accent 6"/>
-    <w:basedOn w:val="980"/>
+    <w:basedOn w:val="982"/>
     <w:uiPriority w:val="99"/>
     <w:pPr>
       <w:pBdr/>
@@ -29384,9 +30365,9 @@
       </w:tcPr>
     </w:tblStylePr>
   </w:style>
-  <w:style w:type="table" w:styleId="878">
+  <w:style w:type="table" w:styleId="880">
     <w:name w:val="List Table 4"/>
-    <w:basedOn w:val="980"/>
+    <w:basedOn w:val="982"/>
     <w:uiPriority w:val="99"/>
     <w:pPr>
       <w:pBdr/>
@@ -29609,9 +30590,9 @@
       </w:tcPr>
     </w:tblStylePr>
   </w:style>
-  <w:style w:type="table" w:styleId="879">
+  <w:style w:type="table" w:styleId="881">
     <w:name w:val="List Table 4 - Accent 1"/>
-    <w:basedOn w:val="980"/>
+    <w:basedOn w:val="982"/>
     <w:uiPriority w:val="99"/>
     <w:pPr>
       <w:pBdr/>
@@ -29834,9 +30815,9 @@
       </w:tcPr>
     </w:tblStylePr>
   </w:style>
-  <w:style w:type="table" w:styleId="880">
+  <w:style w:type="table" w:styleId="882">
     <w:name w:val="List Table 4 - Accent 2"/>
-    <w:basedOn w:val="980"/>
+    <w:basedOn w:val="982"/>
     <w:uiPriority w:val="99"/>
     <w:pPr>
       <w:pBdr/>
@@ -30059,9 +31040,9 @@
       </w:tcPr>
     </w:tblStylePr>
   </w:style>
-  <w:style w:type="table" w:styleId="881">
+  <w:style w:type="table" w:styleId="883">
     <w:name w:val="List Table 4 - Accent 3"/>
-    <w:basedOn w:val="980"/>
+    <w:basedOn w:val="982"/>
     <w:uiPriority w:val="99"/>
     <w:pPr>
       <w:pBdr/>
@@ -30284,9 +31265,9 @@
       </w:tcPr>
     </w:tblStylePr>
   </w:style>
-  <w:style w:type="table" w:styleId="882">
+  <w:style w:type="table" w:styleId="884">
     <w:name w:val="List Table 4 - Accent 4"/>
-    <w:basedOn w:val="980"/>
+    <w:basedOn w:val="982"/>
     <w:uiPriority w:val="99"/>
     <w:pPr>
       <w:pBdr/>
@@ -30509,9 +31490,9 @@
       </w:tcPr>
     </w:tblStylePr>
   </w:style>
-  <w:style w:type="table" w:styleId="883">
+  <w:style w:type="table" w:styleId="885">
     <w:name w:val="List Table 4 - Accent 5"/>
-    <w:basedOn w:val="980"/>
+    <w:basedOn w:val="982"/>
     <w:uiPriority w:val="99"/>
     <w:pPr>
       <w:pBdr/>
@@ -30734,9 +31715,9 @@
       </w:tcPr>
     </w:tblStylePr>
   </w:style>
-  <w:style w:type="table" w:styleId="884">
+  <w:style w:type="table" w:styleId="886">
     <w:name w:val="List Table 4 - Accent 6"/>
-    <w:basedOn w:val="980"/>
+    <w:basedOn w:val="982"/>
     <w:uiPriority w:val="99"/>
     <w:pPr>
       <w:pBdr/>
@@ -30959,9 +31940,9 @@
       </w:tcPr>
     </w:tblStylePr>
   </w:style>
-  <w:style w:type="table" w:styleId="885">
+  <w:style w:type="table" w:styleId="887">
     <w:name w:val="List Table 5 Dark"/>
-    <w:basedOn w:val="980"/>
+    <w:basedOn w:val="982"/>
     <w:uiPriority w:val="99"/>
     <w:pPr>
       <w:pBdr/>
@@ -31201,9 +32182,9 @@
       </w:tcPr>
     </w:tblStylePr>
   </w:style>
-  <w:style w:type="table" w:styleId="886">
+  <w:style w:type="table" w:styleId="888">
     <w:name w:val="List Table 5 Dark - Accent 1"/>
-    <w:basedOn w:val="980"/>
+    <w:basedOn w:val="982"/>
     <w:uiPriority w:val="99"/>
     <w:pPr>
       <w:pBdr/>
@@ -31443,9 +32424,9 @@
       </w:tcPr>
     </w:tblStylePr>
   </w:style>
-  <w:style w:type="table" w:styleId="887">
+  <w:style w:type="table" w:styleId="889">
     <w:name w:val="List Table 5 Dark - Accent 2"/>
-    <w:basedOn w:val="980"/>
+    <w:basedOn w:val="982"/>
     <w:uiPriority w:val="99"/>
     <w:pPr>
       <w:pBdr/>
@@ -31685,9 +32666,9 @@
       </w:tcPr>
     </w:tblStylePr>
   </w:style>
-  <w:style w:type="table" w:styleId="888">
+  <w:style w:type="table" w:styleId="890">
     <w:name w:val="List Table 5 Dark - Accent 3"/>
-    <w:basedOn w:val="980"/>
+    <w:basedOn w:val="982"/>
     <w:uiPriority w:val="99"/>
     <w:pPr>
       <w:pBdr/>
@@ -31927,9 +32908,9 @@
       </w:tcPr>
     </w:tblStylePr>
   </w:style>
-  <w:style w:type="table" w:styleId="889">
+  <w:style w:type="table" w:styleId="891">
     <w:name w:val="List Table 5 Dark - Accent 4"/>
-    <w:basedOn w:val="980"/>
+    <w:basedOn w:val="982"/>
     <w:uiPriority w:val="99"/>
     <w:pPr>
       <w:pBdr/>
@@ -32169,9 +33150,9 @@
       </w:tcPr>
     </w:tblStylePr>
   </w:style>
-  <w:style w:type="table" w:styleId="890">
+  <w:style w:type="table" w:styleId="892">
     <w:name w:val="List Table 5 Dark - Accent 5"/>
-    <w:basedOn w:val="980"/>
+    <w:basedOn w:val="982"/>
     <w:uiPriority w:val="99"/>
     <w:pPr>
       <w:pBdr/>
@@ -32411,9 +33392,9 @@
       </w:tcPr>
     </w:tblStylePr>
   </w:style>
-  <w:style w:type="table" w:styleId="891">
+  <w:style w:type="table" w:styleId="893">
     <w:name w:val="List Table 5 Dark - Accent 6"/>
-    <w:basedOn w:val="980"/>
+    <w:basedOn w:val="982"/>
     <w:uiPriority w:val="99"/>
     <w:pPr>
       <w:pBdr/>
@@ -32653,9 +33634,9 @@
       </w:tcPr>
     </w:tblStylePr>
   </w:style>
-  <w:style w:type="table" w:styleId="892">
+  <w:style w:type="table" w:styleId="894">
     <w:name w:val="List Table 6 Colorful"/>
-    <w:basedOn w:val="980"/>
+    <w:basedOn w:val="982"/>
     <w:uiPriority w:val="99"/>
     <w:pPr>
       <w:pBdr/>
@@ -32876,9 +33857,9 @@
       </w:tcPr>
     </w:tblStylePr>
   </w:style>
-  <w:style w:type="table" w:styleId="893">
+  <w:style w:type="table" w:styleId="895">
     <w:name w:val="List Table 6 Colorful - Accent 1"/>
-    <w:basedOn w:val="980"/>
+    <w:basedOn w:val="982"/>
     <w:uiPriority w:val="99"/>
     <w:pPr>
       <w:pBdr/>
@@ -33099,9 +34080,9 @@
       </w:tcPr>
     </w:tblStylePr>
   </w:style>
-  <w:style w:type="table" w:styleId="894">
+  <w:style w:type="table" w:styleId="896">
     <w:name w:val="List Table 6 Colorful - Accent 2"/>
-    <w:basedOn w:val="980"/>
+    <w:basedOn w:val="982"/>
     <w:uiPriority w:val="99"/>
     <w:pPr>
       <w:pBdr/>
@@ -33322,9 +34303,9 @@
       </w:tcPr>
     </w:tblStylePr>
   </w:style>
-  <w:style w:type="table" w:styleId="895">
+  <w:style w:type="table" w:styleId="897">
     <w:name w:val="List Table 6 Colorful - Accent 3"/>
-    <w:basedOn w:val="980"/>
+    <w:basedOn w:val="982"/>
     <w:uiPriority w:val="99"/>
     <w:pPr>
       <w:pBdr/>
@@ -33545,9 +34526,9 @@
       </w:tcPr>
     </w:tblStylePr>
   </w:style>
-  <w:style w:type="table" w:styleId="896">
+  <w:style w:type="table" w:styleId="898">
     <w:name w:val="List Table 6 Colorful - Accent 4"/>
-    <w:basedOn w:val="980"/>
+    <w:basedOn w:val="982"/>
     <w:uiPriority w:val="99"/>
     <w:pPr>
       <w:pBdr/>
@@ -33768,9 +34749,9 @@
       </w:tcPr>
     </w:tblStylePr>
   </w:style>
-  <w:style w:type="table" w:styleId="897">
+  <w:style w:type="table" w:styleId="899">
     <w:name w:val="List Table 6 Colorful - Accent 5"/>
-    <w:basedOn w:val="980"/>
+    <w:basedOn w:val="982"/>
     <w:uiPriority w:val="99"/>
     <w:pPr>
       <w:pBdr/>
@@ -33991,9 +34972,9 @@
       </w:tcPr>
     </w:tblStylePr>
   </w:style>
-  <w:style w:type="table" w:styleId="898">
+  <w:style w:type="table" w:styleId="900">
     <w:name w:val="List Table 6 Colorful - Accent 6"/>
-    <w:basedOn w:val="980"/>
+    <w:basedOn w:val="982"/>
     <w:uiPriority w:val="99"/>
     <w:pPr>
       <w:pBdr/>
@@ -34214,9 +35195,9 @@
       </w:tcPr>
     </w:tblStylePr>
   </w:style>
-  <w:style w:type="table" w:styleId="899">
+  <w:style w:type="table" w:styleId="901">
     <w:name w:val="List Table 7 Colorful"/>
-    <w:basedOn w:val="980"/>
+    <w:basedOn w:val="982"/>
     <w:uiPriority w:val="99"/>
     <w:pPr>
       <w:pBdr/>
@@ -34470,9 +35451,9 @@
       </w:tcPr>
     </w:tblStylePr>
   </w:style>
-  <w:style w:type="table" w:styleId="900">
+  <w:style w:type="table" w:styleId="902">
     <w:name w:val="List Table 7 Colorful - Accent 1"/>
-    <w:basedOn w:val="980"/>
+    <w:basedOn w:val="982"/>
     <w:uiPriority w:val="99"/>
     <w:pPr>
       <w:pBdr/>
@@ -34726,9 +35707,9 @@
       </w:tcPr>
     </w:tblStylePr>
   </w:style>
-  <w:style w:type="table" w:styleId="901">
+  <w:style w:type="table" w:styleId="903">
     <w:name w:val="List Table 7 Colorful - Accent 2"/>
-    <w:basedOn w:val="980"/>
+    <w:basedOn w:val="982"/>
     <w:uiPriority w:val="99"/>
     <w:pPr>
       <w:pBdr/>
@@ -34982,9 +35963,9 @@
       </w:tcPr>
     </w:tblStylePr>
   </w:style>
-  <w:style w:type="table" w:styleId="902">
+  <w:style w:type="table" w:styleId="904">
     <w:name w:val="List Table 7 Colorful - Accent 3"/>
-    <w:basedOn w:val="980"/>
+    <w:basedOn w:val="982"/>
     <w:uiPriority w:val="99"/>
     <w:pPr>
       <w:pBdr/>
@@ -35238,9 +36219,9 @@
       </w:tcPr>
     </w:tblStylePr>
   </w:style>
-  <w:style w:type="table" w:styleId="903">
+  <w:style w:type="table" w:styleId="905">
     <w:name w:val="List Table 7 Colorful - Accent 4"/>
-    <w:basedOn w:val="980"/>
+    <w:basedOn w:val="982"/>
     <w:uiPriority w:val="99"/>
     <w:pPr>
       <w:pBdr/>
@@ -35494,9 +36475,9 @@
       </w:tcPr>
     </w:tblStylePr>
   </w:style>
-  <w:style w:type="table" w:styleId="904">
+  <w:style w:type="table" w:styleId="906">
     <w:name w:val="List Table 7 Colorful - Accent 5"/>
-    <w:basedOn w:val="980"/>
+    <w:basedOn w:val="982"/>
     <w:uiPriority w:val="99"/>
     <w:pPr>
       <w:pBdr/>
@@ -35750,9 +36731,9 @@
       </w:tcPr>
     </w:tblStylePr>
   </w:style>
-  <w:style w:type="table" w:styleId="905">
+  <w:style w:type="table" w:styleId="907">
     <w:name w:val="List Table 7 Colorful - Accent 6"/>
-    <w:basedOn w:val="980"/>
+    <w:basedOn w:val="982"/>
     <w:uiPriority w:val="99"/>
     <w:pPr>
       <w:pBdr/>
@@ -36006,9 +36987,9 @@
       </w:tcPr>
     </w:tblStylePr>
   </w:style>
-  <w:style w:type="table" w:styleId="906">
+  <w:style w:type="table" w:styleId="908">
     <w:name w:val="Lined - Accent"/>
-    <w:basedOn w:val="980"/>
+    <w:basedOn w:val="982"/>
     <w:uiPriority w:val="99"/>
     <w:pPr>
       <w:pBdr/>
@@ -36243,9 +37224,9 @@
       </w:tcPr>
     </w:tblStylePr>
   </w:style>
-  <w:style w:type="table" w:styleId="907">
+  <w:style w:type="table" w:styleId="909">
     <w:name w:val="Lined - Accent 1"/>
-    <w:basedOn w:val="980"/>
+    <w:basedOn w:val="982"/>
     <w:uiPriority w:val="99"/>
     <w:pPr>
       <w:pBdr/>
@@ -36480,9 +37461,9 @@
       </w:tcPr>
     </w:tblStylePr>
   </w:style>
-  <w:style w:type="table" w:styleId="908">
+  <w:style w:type="table" w:styleId="910">
     <w:name w:val="Lined - Accent 2"/>
-    <w:basedOn w:val="980"/>
+    <w:basedOn w:val="982"/>
     <w:uiPriority w:val="99"/>
     <w:pPr>
       <w:pBdr/>
@@ -36717,9 +37698,9 @@
       </w:tcPr>
     </w:tblStylePr>
   </w:style>
-  <w:style w:type="table" w:styleId="909">
+  <w:style w:type="table" w:styleId="911">
     <w:name w:val="Lined - Accent 3"/>
-    <w:basedOn w:val="980"/>
+    <w:basedOn w:val="982"/>
     <w:uiPriority w:val="99"/>
     <w:pPr>
       <w:pBdr/>
@@ -36954,9 +37935,9 @@
       </w:tcPr>
     </w:tblStylePr>
   </w:style>
-  <w:style w:type="table" w:styleId="910">
+  <w:style w:type="table" w:styleId="912">
     <w:name w:val="Lined - Accent 4"/>
-    <w:basedOn w:val="980"/>
+    <w:basedOn w:val="982"/>
     <w:uiPriority w:val="99"/>
     <w:pPr>
       <w:pBdr/>
@@ -37191,9 +38172,9 @@
       </w:tcPr>
     </w:tblStylePr>
   </w:style>
-  <w:style w:type="table" w:styleId="911">
+  <w:style w:type="table" w:styleId="913">
     <w:name w:val="Lined - Accent 5"/>
-    <w:basedOn w:val="980"/>
+    <w:basedOn w:val="982"/>
     <w:uiPriority w:val="99"/>
     <w:pPr>
       <w:pBdr/>
@@ -37428,9 +38409,9 @@
       </w:tcPr>
     </w:tblStylePr>
   </w:style>
-  <w:style w:type="table" w:styleId="912">
+  <w:style w:type="table" w:styleId="914">
     <w:name w:val="Lined - Accent 6"/>
-    <w:basedOn w:val="980"/>
+    <w:basedOn w:val="982"/>
     <w:uiPriority w:val="99"/>
     <w:pPr>
       <w:pBdr/>
@@ -37665,9 +38646,9 @@
       </w:tcPr>
     </w:tblStylePr>
   </w:style>
-  <w:style w:type="table" w:styleId="913">
+  <w:style w:type="table" w:styleId="915">
     <w:name w:val="Bordered &amp; Lined - Accent"/>
-    <w:basedOn w:val="980"/>
+    <w:basedOn w:val="982"/>
     <w:uiPriority w:val="99"/>
     <w:pPr>
       <w:pBdr/>
@@ -37909,9 +38890,9 @@
       </w:tcPr>
     </w:tblStylePr>
   </w:style>
-  <w:style w:type="table" w:styleId="914">
+  <w:style w:type="table" w:styleId="916">
     <w:name w:val="Bordered &amp; Lined - Accent 1"/>
-    <w:basedOn w:val="980"/>
+    <w:basedOn w:val="982"/>
     <w:uiPriority w:val="99"/>
     <w:pPr>
       <w:pBdr/>
@@ -38153,9 +39134,9 @@
       </w:tcPr>
     </w:tblStylePr>
   </w:style>
-  <w:style w:type="table" w:styleId="915">
+  <w:style w:type="table" w:styleId="917">
     <w:name w:val="Bordered &amp; Lined - Accent 2"/>
-    <w:basedOn w:val="980"/>
+    <w:basedOn w:val="982"/>
     <w:uiPriority w:val="99"/>
     <w:pPr>
       <w:pBdr/>
@@ -38397,9 +39378,9 @@
       </w:tcPr>
     </w:tblStylePr>
   </w:style>
-  <w:style w:type="table" w:styleId="916">
+  <w:style w:type="table" w:styleId="918">
     <w:name w:val="Bordered &amp; Lined - Accent 3"/>
-    <w:basedOn w:val="980"/>
+    <w:basedOn w:val="982"/>
     <w:uiPriority w:val="99"/>
     <w:pPr>
       <w:pBdr/>
@@ -38641,9 +39622,9 @@
       </w:tcPr>
     </w:tblStylePr>
   </w:style>
-  <w:style w:type="table" w:styleId="917">
+  <w:style w:type="table" w:styleId="919">
     <w:name w:val="Bordered &amp; Lined - Accent 4"/>
-    <w:basedOn w:val="980"/>
+    <w:basedOn w:val="982"/>
     <w:uiPriority w:val="99"/>
     <w:pPr>
       <w:pBdr/>
@@ -38885,9 +39866,9 @@
       </w:tcPr>
     </w:tblStylePr>
   </w:style>
-  <w:style w:type="table" w:styleId="918">
+  <w:style w:type="table" w:styleId="920">
     <w:name w:val="Bordered &amp; Lined - Accent 5"/>
-    <w:basedOn w:val="980"/>
+    <w:basedOn w:val="982"/>
     <w:uiPriority w:val="99"/>
     <w:pPr>
       <w:pBdr/>
@@ -39129,9 +40110,9 @@
       </w:tcPr>
     </w:tblStylePr>
   </w:style>
-  <w:style w:type="table" w:styleId="919">
+  <w:style w:type="table" w:styleId="921">
     <w:name w:val="Bordered &amp; Lined - Accent 6"/>
-    <w:basedOn w:val="980"/>
+    <w:basedOn w:val="982"/>
     <w:uiPriority w:val="99"/>
     <w:pPr>
       <w:pBdr/>
@@ -39373,9 +40354,9 @@
       </w:tcPr>
     </w:tblStylePr>
   </w:style>
-  <w:style w:type="table" w:styleId="920">
+  <w:style w:type="table" w:styleId="922">
     <w:name w:val="Bordered"/>
-    <w:basedOn w:val="980"/>
+    <w:basedOn w:val="982"/>
     <w:uiPriority w:val="99"/>
     <w:pPr>
       <w:pBdr/>
@@ -39604,9 +40585,9 @@
       </w:tcPr>
     </w:tblStylePr>
   </w:style>
-  <w:style w:type="table" w:styleId="921">
+  <w:style w:type="table" w:styleId="923">
     <w:name w:val="Bordered - Accent 1"/>
-    <w:basedOn w:val="980"/>
+    <w:basedOn w:val="982"/>
     <w:uiPriority w:val="99"/>
     <w:pPr>
       <w:pBdr/>
@@ -39835,9 +40816,9 @@
       </w:tcPr>
     </w:tblStylePr>
   </w:style>
-  <w:style w:type="table" w:styleId="922">
+  <w:style w:type="table" w:styleId="924">
     <w:name w:val="Bordered - Accent 2"/>
-    <w:basedOn w:val="980"/>
+    <w:basedOn w:val="982"/>
     <w:uiPriority w:val="99"/>
     <w:pPr>
       <w:pBdr/>
@@ -40066,9 +41047,9 @@
       </w:tcPr>
     </w:tblStylePr>
   </w:style>
-  <w:style w:type="table" w:styleId="923">
+  <w:style w:type="table" w:styleId="925">
     <w:name w:val="Bordered - Accent 3"/>
-    <w:basedOn w:val="980"/>
+    <w:basedOn w:val="982"/>
     <w:uiPriority w:val="99"/>
     <w:pPr>
       <w:pBdr/>
@@ -40297,9 +41278,9 @@
       </w:tcPr>
     </w:tblStylePr>
   </w:style>
-  <w:style w:type="table" w:styleId="924">
+  <w:style w:type="table" w:styleId="926">
     <w:name w:val="Bordered - Accent 4"/>
-    <w:basedOn w:val="980"/>
+    <w:basedOn w:val="982"/>
     <w:uiPriority w:val="99"/>
     <w:pPr>
       <w:pBdr/>
@@ -40528,9 +41509,9 @@
       </w:tcPr>
     </w:tblStylePr>
   </w:style>
-  <w:style w:type="table" w:styleId="925">
+  <w:style w:type="table" w:styleId="927">
     <w:name w:val="Bordered - Accent 5"/>
-    <w:basedOn w:val="980"/>
+    <w:basedOn w:val="982"/>
     <w:uiPriority w:val="99"/>
     <w:pPr>
       <w:pBdr/>
@@ -40759,9 +41740,9 @@
       </w:tcPr>
     </w:tblStylePr>
   </w:style>
-  <w:style w:type="table" w:styleId="926">
+  <w:style w:type="table" w:styleId="928">
     <w:name w:val="Bordered - Accent 6"/>
-    <w:basedOn w:val="980"/>
+    <w:basedOn w:val="982"/>
     <w:uiPriority w:val="99"/>
     <w:pPr>
       <w:pBdr/>
@@ -40990,11 +41971,11 @@
       </w:tcPr>
     </w:tblStylePr>
   </w:style>
-  <w:style w:type="paragraph" w:styleId="927">
+  <w:style w:type="paragraph" w:styleId="929">
     <w:name w:val="Heading 3"/>
-    <w:basedOn w:val="976"/>
-    <w:next w:val="976"/>
-    <w:link w:val="936"/>
+    <w:basedOn w:val="978"/>
+    <w:next w:val="978"/>
+    <w:link w:val="938"/>
     <w:uiPriority w:val="9"/>
     <w:unhideWhenUsed/>
     <w:qFormat/>
@@ -41013,11 +41994,11 @@
       <w:szCs w:val="28"/>
     </w:rPr>
   </w:style>
-  <w:style w:type="paragraph" w:styleId="928">
+  <w:style w:type="paragraph" w:styleId="930">
     <w:name w:val="Heading 4"/>
-    <w:basedOn w:val="976"/>
-    <w:next w:val="976"/>
-    <w:link w:val="937"/>
+    <w:basedOn w:val="978"/>
+    <w:next w:val="978"/>
+    <w:link w:val="939"/>
     <w:uiPriority w:val="9"/>
     <w:unhideWhenUsed/>
     <w:qFormat/>
@@ -41036,11 +42017,11 @@
       <w:color w:val="0f4761" w:themeColor="accent1" w:themeShade="BF"/>
     </w:rPr>
   </w:style>
-  <w:style w:type="paragraph" w:styleId="929">
+  <w:style w:type="paragraph" w:styleId="931">
     <w:name w:val="Heading 5"/>
-    <w:basedOn w:val="976"/>
-    <w:next w:val="976"/>
-    <w:link w:val="938"/>
+    <w:basedOn w:val="978"/>
+    <w:next w:val="978"/>
+    <w:link w:val="940"/>
     <w:uiPriority w:val="9"/>
     <w:unhideWhenUsed/>
     <w:qFormat/>
@@ -41057,11 +42038,11 @@
       <w:color w:val="0f4761" w:themeColor="accent1" w:themeShade="BF"/>
     </w:rPr>
   </w:style>
-  <w:style w:type="paragraph" w:styleId="930">
+  <w:style w:type="paragraph" w:styleId="932">
     <w:name w:val="Heading 6"/>
-    <w:basedOn w:val="976"/>
-    <w:next w:val="976"/>
-    <w:link w:val="939"/>
+    <w:basedOn w:val="978"/>
+    <w:next w:val="978"/>
+    <w:link w:val="941"/>
     <w:uiPriority w:val="9"/>
     <w:unhideWhenUsed/>
     <w:qFormat/>
@@ -41080,11 +42061,11 @@
       <w:color w:val="595959" w:themeColor="text1" w:themeTint="A6"/>
     </w:rPr>
   </w:style>
-  <w:style w:type="paragraph" w:styleId="931">
+  <w:style w:type="paragraph" w:styleId="933">
     <w:name w:val="Heading 7"/>
-    <w:basedOn w:val="976"/>
-    <w:next w:val="976"/>
-    <w:link w:val="940"/>
+    <w:basedOn w:val="978"/>
+    <w:next w:val="978"/>
+    <w:link w:val="942"/>
     <w:uiPriority w:val="9"/>
     <w:unhideWhenUsed/>
     <w:qFormat/>
@@ -41101,11 +42082,11 @@
       <w:color w:val="595959" w:themeColor="text1" w:themeTint="A6"/>
     </w:rPr>
   </w:style>
-  <w:style w:type="paragraph" w:styleId="932">
+  <w:style w:type="paragraph" w:styleId="934">
     <w:name w:val="Heading 8"/>
-    <w:basedOn w:val="976"/>
-    <w:next w:val="976"/>
-    <w:link w:val="941"/>
+    <w:basedOn w:val="978"/>
+    <w:next w:val="978"/>
+    <w:link w:val="943"/>
     <w:uiPriority w:val="9"/>
     <w:unhideWhenUsed/>
     <w:qFormat/>
@@ -41124,11 +42105,11 @@
       <w:color w:val="272727" w:themeColor="text1" w:themeTint="D8"/>
     </w:rPr>
   </w:style>
-  <w:style w:type="paragraph" w:styleId="933">
+  <w:style w:type="paragraph" w:styleId="935">
     <w:name w:val="Heading 9"/>
-    <w:basedOn w:val="976"/>
-    <w:next w:val="976"/>
-    <w:link w:val="942"/>
+    <w:basedOn w:val="978"/>
+    <w:next w:val="978"/>
+    <w:link w:val="944"/>
     <w:uiPriority w:val="9"/>
     <w:unhideWhenUsed/>
     <w:qFormat/>
@@ -41147,10 +42128,10 @@
       <w:color w:val="272727" w:themeColor="text1" w:themeTint="D8"/>
     </w:rPr>
   </w:style>
-  <w:style w:type="character" w:styleId="934">
+  <w:style w:type="character" w:styleId="936">
     <w:name w:val="Heading 1 Char"/>
-    <w:basedOn w:val="979"/>
-    <w:link w:val="977"/>
+    <w:basedOn w:val="981"/>
+    <w:link w:val="979"/>
     <w:uiPriority w:val="9"/>
     <w:pPr>
       <w:pBdr/>
@@ -41164,10 +42145,10 @@
       <w:szCs w:val="40"/>
     </w:rPr>
   </w:style>
-  <w:style w:type="character" w:styleId="935">
+  <w:style w:type="character" w:styleId="937">
     <w:name w:val="Heading 2 Char"/>
-    <w:basedOn w:val="979"/>
-    <w:link w:val="978"/>
+    <w:basedOn w:val="981"/>
+    <w:link w:val="980"/>
     <w:uiPriority w:val="9"/>
     <w:pPr>
       <w:pBdr/>
@@ -41181,10 +42162,10 @@
       <w:szCs w:val="32"/>
     </w:rPr>
   </w:style>
-  <w:style w:type="character" w:styleId="936">
+  <w:style w:type="character" w:styleId="938">
     <w:name w:val="Heading 3 Char"/>
-    <w:basedOn w:val="979"/>
-    <w:link w:val="927"/>
+    <w:basedOn w:val="981"/>
+    <w:link w:val="929"/>
     <w:uiPriority w:val="9"/>
     <w:pPr>
       <w:pBdr/>
@@ -41198,10 +42179,10 @@
       <w:szCs w:val="28"/>
     </w:rPr>
   </w:style>
-  <w:style w:type="character" w:styleId="937">
+  <w:style w:type="character" w:styleId="939">
     <w:name w:val="Heading 4 Char"/>
-    <w:basedOn w:val="979"/>
-    <w:link w:val="928"/>
+    <w:basedOn w:val="981"/>
+    <w:link w:val="930"/>
     <w:uiPriority w:val="9"/>
     <w:pPr>
       <w:pBdr/>
@@ -41215,10 +42196,10 @@
       <w:color w:val="0f4761" w:themeColor="accent1" w:themeShade="BF"/>
     </w:rPr>
   </w:style>
-  <w:style w:type="character" w:styleId="938">
+  <w:style w:type="character" w:styleId="940">
     <w:name w:val="Heading 5 Char"/>
-    <w:basedOn w:val="979"/>
-    <w:link w:val="929"/>
+    <w:basedOn w:val="981"/>
+    <w:link w:val="931"/>
     <w:uiPriority w:val="9"/>
     <w:pPr>
       <w:pBdr/>
@@ -41230,10 +42211,10 @@
       <w:color w:val="0f4761" w:themeColor="accent1" w:themeShade="BF"/>
     </w:rPr>
   </w:style>
-  <w:style w:type="character" w:styleId="939">
+  <w:style w:type="character" w:styleId="941">
     <w:name w:val="Heading 6 Char"/>
-    <w:basedOn w:val="979"/>
-    <w:link w:val="930"/>
+    <w:basedOn w:val="981"/>
+    <w:link w:val="932"/>
     <w:uiPriority w:val="9"/>
     <w:pPr>
       <w:pBdr/>
@@ -41247,10 +42228,10 @@
       <w:color w:val="595959" w:themeColor="text1" w:themeTint="A6"/>
     </w:rPr>
   </w:style>
-  <w:style w:type="character" w:styleId="940">
+  <w:style w:type="character" w:styleId="942">
     <w:name w:val="Heading 7 Char"/>
-    <w:basedOn w:val="979"/>
-    <w:link w:val="931"/>
+    <w:basedOn w:val="981"/>
+    <w:link w:val="933"/>
     <w:uiPriority w:val="9"/>
     <w:pPr>
       <w:pBdr/>
@@ -41262,10 +42243,10 @@
       <w:color w:val="595959" w:themeColor="text1" w:themeTint="A6"/>
     </w:rPr>
   </w:style>
-  <w:style w:type="character" w:styleId="941">
+  <w:style w:type="character" w:styleId="943">
     <w:name w:val="Heading 8 Char"/>
-    <w:basedOn w:val="979"/>
-    <w:link w:val="932"/>
+    <w:basedOn w:val="981"/>
+    <w:link w:val="934"/>
     <w:uiPriority w:val="9"/>
     <w:pPr>
       <w:pBdr/>
@@ -41279,10 +42260,10 @@
       <w:color w:val="272727" w:themeColor="text1" w:themeTint="D8"/>
     </w:rPr>
   </w:style>
-  <w:style w:type="character" w:styleId="942">
+  <w:style w:type="character" w:styleId="944">
     <w:name w:val="Heading 9 Char"/>
-    <w:basedOn w:val="979"/>
-    <w:link w:val="933"/>
+    <w:basedOn w:val="981"/>
+    <w:link w:val="935"/>
     <w:uiPriority w:val="9"/>
     <w:pPr>
       <w:pBdr/>
@@ -41296,11 +42277,11 @@
       <w:color w:val="272727" w:themeColor="text1" w:themeTint="D8"/>
     </w:rPr>
   </w:style>
-  <w:style w:type="paragraph" w:styleId="943">
+  <w:style w:type="paragraph" w:styleId="945">
     <w:name w:val="Title"/>
-    <w:basedOn w:val="976"/>
-    <w:next w:val="976"/>
-    <w:link w:val="944"/>
+    <w:basedOn w:val="978"/>
+    <w:next w:val="978"/>
+    <w:link w:val="946"/>
     <w:uiPriority w:val="10"/>
     <w:qFormat/>
     <w:pPr>
@@ -41316,10 +42297,10 @@
       <w:szCs w:val="56"/>
     </w:rPr>
   </w:style>
-  <w:style w:type="character" w:styleId="944">
+  <w:style w:type="character" w:styleId="946">
     <w:name w:val="Title Char"/>
-    <w:basedOn w:val="979"/>
-    <w:link w:val="943"/>
+    <w:basedOn w:val="981"/>
+    <w:link w:val="945"/>
     <w:uiPriority w:val="10"/>
     <w:pPr>
       <w:pBdr/>
@@ -41333,11 +42314,11 @@
       <w:szCs w:val="56"/>
     </w:rPr>
   </w:style>
-  <w:style w:type="paragraph" w:styleId="945">
+  <w:style w:type="paragraph" w:styleId="947">
     <w:name w:val="Subtitle"/>
-    <w:basedOn w:val="976"/>
-    <w:next w:val="976"/>
-    <w:link w:val="946"/>
+    <w:basedOn w:val="978"/>
+    <w:next w:val="978"/>
+    <w:link w:val="948"/>
     <w:uiPriority w:val="11"/>
     <w:qFormat/>
     <w:pPr>
@@ -41355,10 +42336,10 @@
       <w:szCs w:val="28"/>
     </w:rPr>
   </w:style>
-  <w:style w:type="character" w:styleId="946">
+  <w:style w:type="character" w:styleId="948">
     <w:name w:val="Subtitle Char"/>
-    <w:basedOn w:val="979"/>
-    <w:link w:val="945"/>
+    <w:basedOn w:val="981"/>
+    <w:link w:val="947"/>
     <w:uiPriority w:val="11"/>
     <w:pPr>
       <w:pBdr/>
@@ -41372,11 +42353,11 @@
       <w:szCs w:val="28"/>
     </w:rPr>
   </w:style>
-  <w:style w:type="paragraph" w:styleId="947">
+  <w:style w:type="paragraph" w:styleId="949">
     <w:name w:val="Quote"/>
-    <w:basedOn w:val="976"/>
-    <w:next w:val="976"/>
-    <w:link w:val="948"/>
+    <w:basedOn w:val="978"/>
+    <w:next w:val="978"/>
+    <w:link w:val="950"/>
     <w:uiPriority w:val="29"/>
     <w:qFormat/>
     <w:pPr>
@@ -41391,10 +42372,10 @@
       <w:color w:val="404040" w:themeColor="text1" w:themeTint="BF"/>
     </w:rPr>
   </w:style>
-  <w:style w:type="character" w:styleId="948">
+  <w:style w:type="character" w:styleId="950">
     <w:name w:val="Quote Char"/>
-    <w:basedOn w:val="979"/>
-    <w:link w:val="947"/>
+    <w:basedOn w:val="981"/>
+    <w:link w:val="949"/>
     <w:uiPriority w:val="29"/>
     <w:pPr>
       <w:pBdr/>
@@ -41407,9 +42388,9 @@
       <w:color w:val="404040" w:themeColor="text1" w:themeTint="BF"/>
     </w:rPr>
   </w:style>
-  <w:style w:type="paragraph" w:styleId="949">
+  <w:style w:type="paragraph" w:styleId="951">
     <w:name w:val="List Paragraph"/>
-    <w:basedOn w:val="976"/>
+    <w:basedOn w:val="978"/>
     <w:uiPriority w:val="34"/>
     <w:qFormat/>
     <w:pPr>
@@ -41419,9 +42400,9 @@
       <w:contextualSpacing w:val="true"/>
     </w:pPr>
   </w:style>
-  <w:style w:type="character" w:styleId="950">
+  <w:style w:type="character" w:styleId="952">
     <w:name w:val="Intense Emphasis"/>
-    <w:basedOn w:val="979"/>
+    <w:basedOn w:val="981"/>
     <w:uiPriority w:val="21"/>
     <w:qFormat/>
     <w:pPr>
@@ -41435,11 +42416,11 @@
       <w:color w:val="0f4761" w:themeColor="accent1" w:themeShade="BF"/>
     </w:rPr>
   </w:style>
-  <w:style w:type="paragraph" w:styleId="951">
+  <w:style w:type="paragraph" w:styleId="953">
     <w:name w:val="Intense Quote"/>
-    <w:basedOn w:val="976"/>
-    <w:next w:val="976"/>
-    <w:link w:val="952"/>
+    <w:basedOn w:val="978"/>
+    <w:next w:val="978"/>
+    <w:link w:val="954"/>
     <w:uiPriority w:val="30"/>
     <w:qFormat/>
     <w:pPr>
@@ -41457,10 +42438,10 @@
       <w:color w:val="0f4761" w:themeColor="accent1" w:themeShade="BF"/>
     </w:rPr>
   </w:style>
-  <w:style w:type="character" w:styleId="952">
+  <w:style w:type="character" w:styleId="954">
     <w:name w:val="Intense Quote Char"/>
-    <w:basedOn w:val="979"/>
-    <w:link w:val="951"/>
+    <w:basedOn w:val="981"/>
+    <w:link w:val="953"/>
     <w:uiPriority w:val="30"/>
     <w:pPr>
       <w:pBdr/>
@@ -41473,9 +42454,9 @@
       <w:color w:val="0f4761" w:themeColor="accent1" w:themeShade="BF"/>
     </w:rPr>
   </w:style>
-  <w:style w:type="character" w:styleId="953">
+  <w:style w:type="character" w:styleId="955">
     <w:name w:val="Intense Reference"/>
-    <w:basedOn w:val="979"/>
+    <w:basedOn w:val="981"/>
     <w:uiPriority w:val="32"/>
     <w:qFormat/>
     <w:pPr>
@@ -41491,9 +42472,9 @@
       <w:spacing w:val="5"/>
     </w:rPr>
   </w:style>
-  <w:style w:type="paragraph" w:styleId="954">
+  <w:style w:type="paragraph" w:styleId="956">
     <w:name w:val="No Spacing"/>
-    <w:basedOn w:val="976"/>
+    <w:basedOn w:val="978"/>
     <w:uiPriority w:val="1"/>
     <w:qFormat/>
     <w:pPr>
@@ -41502,9 +42483,9 @@
       <w:ind/>
     </w:pPr>
   </w:style>
-  <w:style w:type="character" w:styleId="955">
+  <w:style w:type="character" w:styleId="957">
     <w:name w:val="Subtle Emphasis"/>
-    <w:basedOn w:val="979"/>
+    <w:basedOn w:val="981"/>
     <w:uiPriority w:val="19"/>
     <w:qFormat/>
     <w:pPr>
@@ -41518,9 +42499,9 @@
       <w:color w:val="404040" w:themeColor="text1" w:themeTint="BF"/>
     </w:rPr>
   </w:style>
-  <w:style w:type="character" w:styleId="956">
+  <w:style w:type="character" w:styleId="958">
     <w:name w:val="Emphasis"/>
-    <w:basedOn w:val="979"/>
+    <w:basedOn w:val="981"/>
     <w:uiPriority w:val="20"/>
     <w:qFormat/>
     <w:pPr>
@@ -41533,9 +42514,9 @@
       <w:iCs/>
     </w:rPr>
   </w:style>
-  <w:style w:type="character" w:styleId="957">
+  <w:style w:type="character" w:styleId="959">
     <w:name w:val="Strong"/>
-    <w:basedOn w:val="979"/>
+    <w:basedOn w:val="981"/>
     <w:uiPriority w:val="22"/>
     <w:qFormat/>
     <w:pPr>
@@ -41548,9 +42529,9 @@
       <w:bCs/>
     </w:rPr>
   </w:style>
-  <w:style w:type="character" w:styleId="958">
+  <w:style w:type="character" w:styleId="960">
     <w:name w:val="Subtle Reference"/>
-    <w:basedOn w:val="979"/>
+    <w:basedOn w:val="981"/>
     <w:uiPriority w:val="31"/>
     <w:qFormat/>
     <w:pPr>
@@ -41563,9 +42544,9 @@
       <w:color w:val="5a5a5a" w:themeColor="text1" w:themeTint="A5"/>
     </w:rPr>
   </w:style>
-  <w:style w:type="character" w:styleId="959">
+  <w:style w:type="character" w:styleId="961">
     <w:name w:val="Book Title"/>
-    <w:basedOn w:val="979"/>
+    <w:basedOn w:val="981"/>
     <w:uiPriority w:val="33"/>
     <w:qFormat/>
     <w:pPr>
@@ -41581,10 +42562,10 @@
       <w:spacing w:val="5"/>
     </w:rPr>
   </w:style>
-  <w:style w:type="character" w:styleId="960">
+  <w:style w:type="character" w:styleId="962">
     <w:name w:val="Header Char"/>
-    <w:basedOn w:val="979"/>
-    <w:link w:val="995"/>
+    <w:basedOn w:val="981"/>
+    <w:link w:val="997"/>
     <w:uiPriority w:val="99"/>
     <w:pPr>
       <w:pBdr/>
@@ -41592,10 +42573,10 @@
       <w:ind/>
     </w:pPr>
   </w:style>
-  <w:style w:type="character" w:styleId="961">
+  <w:style w:type="character" w:styleId="963">
     <w:name w:val="Footer Char"/>
-    <w:basedOn w:val="979"/>
-    <w:link w:val="994"/>
+    <w:basedOn w:val="981"/>
+    <w:link w:val="996"/>
     <w:uiPriority w:val="99"/>
     <w:pPr>
       <w:pBdr/>
@@ -41603,10 +42584,10 @@
       <w:ind/>
     </w:pPr>
   </w:style>
-  <w:style w:type="paragraph" w:styleId="962">
+  <w:style w:type="paragraph" w:styleId="964">
     <w:name w:val="footnote text"/>
-    <w:basedOn w:val="976"/>
-    <w:link w:val="963"/>
+    <w:basedOn w:val="978"/>
+    <w:link w:val="965"/>
     <w:uiPriority w:val="99"/>
     <w:semiHidden/>
     <w:unhideWhenUsed/>
@@ -41620,10 +42601,10 @@
       <w:szCs w:val="20"/>
     </w:rPr>
   </w:style>
-  <w:style w:type="character" w:styleId="963">
+  <w:style w:type="character" w:styleId="965">
     <w:name w:val="Footnote Text Char"/>
-    <w:basedOn w:val="979"/>
-    <w:link w:val="962"/>
+    <w:basedOn w:val="981"/>
+    <w:link w:val="964"/>
     <w:uiPriority w:val="99"/>
     <w:semiHidden/>
     <w:pPr>
@@ -41636,9 +42617,9 @@
       <w:szCs w:val="20"/>
     </w:rPr>
   </w:style>
-  <w:style w:type="character" w:styleId="964">
+  <w:style w:type="character" w:styleId="966">
     <w:name w:val="footnote reference"/>
-    <w:basedOn w:val="979"/>
+    <w:basedOn w:val="981"/>
     <w:uiPriority w:val="99"/>
     <w:semiHidden/>
     <w:unhideWhenUsed/>
@@ -41651,10 +42632,10 @@
       <w:vertAlign w:val="superscript"/>
     </w:rPr>
   </w:style>
-  <w:style w:type="paragraph" w:styleId="965">
+  <w:style w:type="paragraph" w:styleId="967">
     <w:name w:val="endnote text"/>
-    <w:basedOn w:val="976"/>
-    <w:link w:val="966"/>
+    <w:basedOn w:val="978"/>
+    <w:link w:val="968"/>
     <w:uiPriority w:val="99"/>
     <w:semiHidden/>
     <w:unhideWhenUsed/>
@@ -41668,10 +42649,10 @@
       <w:szCs w:val="20"/>
     </w:rPr>
   </w:style>
-  <w:style w:type="character" w:styleId="966">
+  <w:style w:type="character" w:styleId="968">
     <w:name w:val="Endnote Text Char"/>
-    <w:basedOn w:val="979"/>
-    <w:link w:val="965"/>
+    <w:basedOn w:val="981"/>
+    <w:link w:val="967"/>
     <w:uiPriority w:val="99"/>
     <w:semiHidden/>
     <w:pPr>
@@ -41684,9 +42665,9 @@
       <w:szCs w:val="20"/>
     </w:rPr>
   </w:style>
-  <w:style w:type="character" w:styleId="967">
+  <w:style w:type="character" w:styleId="969">
     <w:name w:val="endnote reference"/>
-    <w:basedOn w:val="979"/>
+    <w:basedOn w:val="981"/>
     <w:uiPriority w:val="99"/>
     <w:semiHidden/>
     <w:unhideWhenUsed/>
@@ -41699,9 +42680,9 @@
       <w:vertAlign w:val="superscript"/>
     </w:rPr>
   </w:style>
-  <w:style w:type="character" w:styleId="968">
+  <w:style w:type="character" w:styleId="970">
     <w:name w:val="FollowedHyperlink"/>
-    <w:basedOn w:val="979"/>
+    <w:basedOn w:val="981"/>
     <w:uiPriority w:val="99"/>
     <w:semiHidden/>
     <w:unhideWhenUsed/>
@@ -41715,10 +42696,10 @@
       <w:u w:val="single"/>
     </w:rPr>
   </w:style>
-  <w:style w:type="paragraph" w:styleId="969">
+  <w:style w:type="paragraph" w:styleId="971">
     <w:name w:val="toc 4"/>
-    <w:basedOn w:val="976"/>
-    <w:next w:val="976"/>
+    <w:basedOn w:val="978"/>
+    <w:next w:val="978"/>
     <w:uiPriority w:val="39"/>
     <w:unhideWhenUsed/>
     <w:pPr>
@@ -41727,10 +42708,10 @@
       <w:ind w:left="660"/>
     </w:pPr>
   </w:style>
-  <w:style w:type="paragraph" w:styleId="970">
+  <w:style w:type="paragraph" w:styleId="972">
     <w:name w:val="toc 5"/>
-    <w:basedOn w:val="976"/>
-    <w:next w:val="976"/>
+    <w:basedOn w:val="978"/>
+    <w:next w:val="978"/>
     <w:uiPriority w:val="39"/>
     <w:unhideWhenUsed/>
     <w:pPr>
@@ -41739,10 +42720,10 @@
       <w:ind w:left="880"/>
     </w:pPr>
   </w:style>
-  <w:style w:type="paragraph" w:styleId="971">
+  <w:style w:type="paragraph" w:styleId="973">
     <w:name w:val="toc 6"/>
-    <w:basedOn w:val="976"/>
-    <w:next w:val="976"/>
+    <w:basedOn w:val="978"/>
+    <w:next w:val="978"/>
     <w:uiPriority w:val="39"/>
     <w:unhideWhenUsed/>
     <w:pPr>
@@ -41751,10 +42732,10 @@
       <w:ind w:left="1100"/>
     </w:pPr>
   </w:style>
-  <w:style w:type="paragraph" w:styleId="972">
+  <w:style w:type="paragraph" w:styleId="974">
     <w:name w:val="toc 7"/>
-    <w:basedOn w:val="976"/>
-    <w:next w:val="976"/>
+    <w:basedOn w:val="978"/>
+    <w:next w:val="978"/>
     <w:uiPriority w:val="39"/>
     <w:unhideWhenUsed/>
     <w:pPr>
@@ -41763,10 +42744,10 @@
       <w:ind w:left="1320"/>
     </w:pPr>
   </w:style>
-  <w:style w:type="paragraph" w:styleId="973">
+  <w:style w:type="paragraph" w:styleId="975">
     <w:name w:val="toc 8"/>
-    <w:basedOn w:val="976"/>
-    <w:next w:val="976"/>
+    <w:basedOn w:val="978"/>
+    <w:next w:val="978"/>
     <w:uiPriority w:val="39"/>
     <w:unhideWhenUsed/>
     <w:pPr>
@@ -41775,10 +42756,10 @@
       <w:ind w:left="1540"/>
     </w:pPr>
   </w:style>
-  <w:style w:type="paragraph" w:styleId="974">
+  <w:style w:type="paragraph" w:styleId="976">
     <w:name w:val="toc 9"/>
-    <w:basedOn w:val="976"/>
-    <w:next w:val="976"/>
+    <w:basedOn w:val="978"/>
+    <w:next w:val="978"/>
     <w:uiPriority w:val="39"/>
     <w:unhideWhenUsed/>
     <w:pPr>
@@ -41787,10 +42768,10 @@
       <w:ind w:left="1760"/>
     </w:pPr>
   </w:style>
-  <w:style w:type="paragraph" w:styleId="975">
+  <w:style w:type="paragraph" w:styleId="977">
     <w:name w:val="table of figures"/>
-    <w:basedOn w:val="976"/>
-    <w:next w:val="976"/>
+    <w:basedOn w:val="978"/>
+    <w:next w:val="978"/>
     <w:uiPriority w:val="99"/>
     <w:unhideWhenUsed/>
     <w:pPr>
@@ -41799,7 +42780,7 @@
       <w:ind/>
     </w:pPr>
   </w:style>
-  <w:style w:type="paragraph" w:styleId="976" w:default="1">
+  <w:style w:type="paragraph" w:styleId="978" w:default="1">
     <w:name w:val="Normal"/>
     <w:qFormat/>
     <w:pPr>
@@ -41814,11 +42795,11 @@
       <w:lang w:eastAsia="zh-CN" w:bidi="hi-IN"/>
     </w:rPr>
   </w:style>
-  <w:style w:type="paragraph" w:styleId="977">
+  <w:style w:type="paragraph" w:styleId="979">
     <w:name w:val="Heading 1"/>
-    <w:basedOn w:val="976"/>
-    <w:next w:val="983"/>
-    <w:link w:val="999"/>
+    <w:basedOn w:val="978"/>
+    <w:next w:val="985"/>
+    <w:link w:val="1001"/>
     <w:uiPriority w:val="9"/>
     <w:qFormat/>
     <w:pPr>
@@ -41837,11 +42818,11 @@
       <w:szCs w:val="29"/>
     </w:rPr>
   </w:style>
-  <w:style w:type="paragraph" w:styleId="978">
+  <w:style w:type="paragraph" w:styleId="980">
     <w:name w:val="Heading 2"/>
-    <w:basedOn w:val="976"/>
-    <w:next w:val="983"/>
-    <w:link w:val="1000"/>
+    <w:basedOn w:val="978"/>
+    <w:next w:val="985"/>
+    <w:link w:val="1002"/>
     <w:uiPriority w:val="9"/>
     <w:unhideWhenUsed/>
     <w:qFormat/>
@@ -41861,7 +42842,7 @@
       <w:szCs w:val="25"/>
     </w:rPr>
   </w:style>
-  <w:style w:type="character" w:styleId="979" w:default="1">
+  <w:style w:type="character" w:styleId="981" w:default="1">
     <w:name w:val="Default Paragraph Font"/>
     <w:uiPriority w:val="1"/>
     <w:semiHidden/>
@@ -41872,7 +42853,7 @@
       <w:ind/>
     </w:pPr>
   </w:style>
-  <w:style w:type="table" w:styleId="980" w:default="1">
+  <w:style w:type="table" w:styleId="982" w:default="1">
     <w:name w:val="Normal Table"/>
     <w:uiPriority w:val="99"/>
     <w:semiHidden/>
@@ -42065,7 +43046,7 @@
       </w:tcPr>
     </w:tblStylePr>
   </w:style>
-  <w:style w:type="numbering" w:styleId="981" w:default="1">
+  <w:style w:type="numbering" w:styleId="983" w:default="1">
     <w:name w:val="No List"/>
     <w:uiPriority w:val="99"/>
     <w:semiHidden/>
@@ -42076,10 +43057,10 @@
       <w:ind/>
     </w:pPr>
   </w:style>
-  <w:style w:type="paragraph" w:styleId="982" w:customStyle="1">
+  <w:style w:type="paragraph" w:styleId="984" w:customStyle="1">
     <w:name w:val="Заголовок1"/>
-    <w:basedOn w:val="976"/>
-    <w:next w:val="983"/>
+    <w:basedOn w:val="978"/>
+    <w:next w:val="985"/>
     <w:pPr>
       <w:keepNext w:val="true"/>
       <w:pBdr/>
@@ -42091,10 +43072,10 @@
       <w:szCs w:val="28"/>
     </w:rPr>
   </w:style>
-  <w:style w:type="paragraph" w:styleId="983">
+  <w:style w:type="paragraph" w:styleId="985">
     <w:name w:val="Body Text"/>
-    <w:basedOn w:val="976"/>
-    <w:link w:val="1002"/>
+    <w:basedOn w:val="978"/>
+    <w:link w:val="1004"/>
     <w:pPr>
       <w:pBdr/>
       <w:spacing w:line="312" w:lineRule="auto"/>
@@ -42102,18 +43083,18 @@
       <w:jc w:val="both"/>
     </w:pPr>
   </w:style>
-  <w:style w:type="paragraph" w:styleId="984">
+  <w:style w:type="paragraph" w:styleId="986">
     <w:name w:val="List"/>
-    <w:basedOn w:val="983"/>
+    <w:basedOn w:val="985"/>
     <w:pPr>
       <w:pBdr/>
       <w:spacing/>
       <w:ind/>
     </w:pPr>
   </w:style>
-  <w:style w:type="paragraph" w:styleId="985">
+  <w:style w:type="paragraph" w:styleId="987">
     <w:name w:val="Caption"/>
-    <w:basedOn w:val="976"/>
+    <w:basedOn w:val="978"/>
     <w:qFormat/>
     <w:pPr>
       <w:suppressLineNumbers w:val="true"/>
@@ -42127,9 +43108,9 @@
       <w:sz w:val="24"/>
     </w:rPr>
   </w:style>
-  <w:style w:type="paragraph" w:styleId="986" w:customStyle="1">
+  <w:style w:type="paragraph" w:styleId="988" w:customStyle="1">
     <w:name w:val="Указатель1"/>
-    <w:basedOn w:val="976"/>
+    <w:basedOn w:val="978"/>
     <w:pPr>
       <w:suppressLineNumbers w:val="true"/>
       <w:pBdr/>
@@ -42137,9 +43118,9 @@
       <w:ind/>
     </w:pPr>
   </w:style>
-  <w:style w:type="paragraph" w:styleId="987" w:customStyle="1">
+  <w:style w:type="paragraph" w:styleId="989" w:customStyle="1">
     <w:name w:val="Тип учебного заведения"/>
-    <w:next w:val="988"/>
+    <w:next w:val="990"/>
     <w:pPr>
       <w:pBdr/>
       <w:spacing/>
@@ -42153,10 +43134,10 @@
       <w:lang w:eastAsia="zh-CN" w:bidi="hi-IN"/>
     </w:rPr>
   </w:style>
-  <w:style w:type="paragraph" w:styleId="988" w:customStyle="1">
+  <w:style w:type="paragraph" w:styleId="990" w:customStyle="1">
     <w:name w:val="Название ВУЗа"/>
-    <w:basedOn w:val="976"/>
-    <w:next w:val="983"/>
+    <w:basedOn w:val="978"/>
+    <w:next w:val="985"/>
     <w:pPr>
       <w:pBdr/>
       <w:spacing w:after="170"/>
@@ -42164,10 +43145,10 @@
       <w:jc w:val="center"/>
     </w:pPr>
   </w:style>
-  <w:style w:type="paragraph" w:styleId="989" w:customStyle="1">
+  <w:style w:type="paragraph" w:styleId="991" w:customStyle="1">
     <w:name w:val="Горизонтальная линия"/>
-    <w:basedOn w:val="976"/>
-    <w:next w:val="983"/>
+    <w:basedOn w:val="978"/>
+    <w:next w:val="985"/>
     <w:pPr>
       <w:suppressLineNumbers w:val="true"/>
       <w:pBdr>
@@ -42184,10 +43165,10 @@
       <w:szCs w:val="12"/>
     </w:rPr>
   </w:style>
-  <w:style w:type="paragraph" w:styleId="990" w:customStyle="1">
+  <w:style w:type="paragraph" w:styleId="992" w:customStyle="1">
     <w:name w:val="Дисциплина"/>
-    <w:basedOn w:val="983"/>
-    <w:next w:val="983"/>
+    <w:basedOn w:val="985"/>
+    <w:next w:val="985"/>
     <w:pPr>
       <w:pBdr/>
       <w:spacing w:after="170" w:before="170"/>
@@ -42198,10 +43179,10 @@
       <w:b/>
     </w:rPr>
   </w:style>
-  <w:style w:type="paragraph" w:styleId="991" w:customStyle="1">
+  <w:style w:type="paragraph" w:styleId="993" w:customStyle="1">
     <w:name w:val="Вид отчёта"/>
-    <w:basedOn w:val="983"/>
-    <w:next w:val="983"/>
+    <w:basedOn w:val="985"/>
+    <w:next w:val="985"/>
     <w:pPr>
       <w:pBdr/>
       <w:spacing w:after="120" w:before="120" w:line="264" w:lineRule="auto"/>
@@ -42213,9 +43194,9 @@
       <w:sz w:val="32"/>
     </w:rPr>
   </w:style>
-  <w:style w:type="paragraph" w:styleId="992" w:customStyle="1">
+  <w:style w:type="paragraph" w:styleId="994" w:customStyle="1">
     <w:name w:val="Выполнили/Проверили"/>
-    <w:basedOn w:val="983"/>
+    <w:basedOn w:val="985"/>
     <w:pPr>
       <w:pBdr/>
       <w:spacing/>
@@ -42223,9 +43204,9 @@
       <w:jc w:val="left"/>
     </w:pPr>
   </w:style>
-  <w:style w:type="paragraph" w:styleId="993" w:customStyle="1">
+  <w:style w:type="paragraph" w:styleId="995" w:customStyle="1">
     <w:name w:val="Город/Год"/>
-    <w:basedOn w:val="983"/>
+    <w:basedOn w:val="985"/>
     <w:pPr>
       <w:pBdr/>
       <w:spacing/>
@@ -42233,10 +43214,10 @@
       <w:jc w:val="center"/>
     </w:pPr>
   </w:style>
-  <w:style w:type="paragraph" w:styleId="994">
+  <w:style w:type="paragraph" w:styleId="996">
     <w:name w:val="Footer"/>
-    <w:basedOn w:val="976"/>
-    <w:link w:val="1008"/>
+    <w:basedOn w:val="978"/>
+    <w:link w:val="1010"/>
     <w:uiPriority w:val="99"/>
     <w:pPr>
       <w:suppressLineNumbers w:val="true"/>
@@ -42249,10 +43230,10 @@
       <w:ind/>
     </w:pPr>
   </w:style>
-  <w:style w:type="paragraph" w:styleId="995">
+  <w:style w:type="paragraph" w:styleId="997">
     <w:name w:val="Header"/>
-    <w:basedOn w:val="976"/>
-    <w:link w:val="996"/>
+    <w:basedOn w:val="978"/>
+    <w:link w:val="998"/>
     <w:uiPriority w:val="99"/>
     <w:unhideWhenUsed/>
     <w:pPr>
@@ -42268,9 +43249,9 @@
       <w:rFonts w:cs="Mangal"/>
     </w:rPr>
   </w:style>
-  <w:style w:type="character" w:styleId="996" w:customStyle="1">
+  <w:style w:type="character" w:styleId="998" w:customStyle="1">
     <w:name w:val="Верхний колонтитул Знак"/>
-    <w:link w:val="995"/>
+    <w:link w:val="997"/>
     <w:uiPriority w:val="99"/>
     <w:pPr>
       <w:pBdr/>
@@ -42284,9 +43265,9 @@
       <w:lang w:eastAsia="zh-CN" w:bidi="hi-IN"/>
     </w:rPr>
   </w:style>
-  <w:style w:type="paragraph" w:styleId="997" w:customStyle="1">
+  <w:style w:type="paragraph" w:styleId="999" w:customStyle="1">
     <w:name w:val="Исходный код"/>
-    <w:basedOn w:val="983"/>
+    <w:basedOn w:val="985"/>
     <w:qFormat/>
     <w:pPr>
       <w:pBdr/>
@@ -42298,9 +43279,9 @@
       <w:sz w:val="20"/>
     </w:rPr>
   </w:style>
-  <w:style w:type="table" w:styleId="998">
+  <w:style w:type="table" w:styleId="1000">
     <w:name w:val="Table Grid"/>
-    <w:basedOn w:val="980"/>
+    <w:basedOn w:val="982"/>
     <w:uiPriority w:val="39"/>
     <w:pPr>
       <w:pBdr/>
@@ -42490,9 +43471,9 @@
       </w:tcPr>
     </w:tblStylePr>
   </w:style>
-  <w:style w:type="character" w:styleId="999" w:customStyle="1">
+  <w:style w:type="character" w:styleId="1001" w:customStyle="1">
     <w:name w:val="Заголовок 1 Знак"/>
-    <w:link w:val="977"/>
+    <w:link w:val="979"/>
     <w:uiPriority w:val="9"/>
     <w:pPr>
       <w:pBdr/>
@@ -42508,9 +43489,9 @@
       <w:lang w:eastAsia="zh-CN" w:bidi="hi-IN"/>
     </w:rPr>
   </w:style>
-  <w:style w:type="character" w:styleId="1000" w:customStyle="1">
+  <w:style w:type="character" w:styleId="1002" w:customStyle="1">
     <w:name w:val="Заголовок 2 Знак"/>
-    <w:link w:val="978"/>
+    <w:link w:val="980"/>
     <w:uiPriority w:val="9"/>
     <w:pPr>
       <w:pBdr/>
@@ -42527,9 +43508,9 @@
       <w:lang w:eastAsia="zh-CN" w:bidi="hi-IN"/>
     </w:rPr>
   </w:style>
-  <w:style w:type="paragraph" w:styleId="1001" w:customStyle="1">
+  <w:style w:type="paragraph" w:styleId="1003" w:customStyle="1">
     <w:name w:val="Подпись под рисунком"/>
-    <w:basedOn w:val="983"/>
+    <w:basedOn w:val="985"/>
     <w:qFormat/>
     <w:pPr>
       <w:pBdr/>
@@ -42541,9 +43522,9 @@
       <w:sz w:val="24"/>
     </w:rPr>
   </w:style>
-  <w:style w:type="character" w:styleId="1002" w:customStyle="1">
+  <w:style w:type="character" w:styleId="1004" w:customStyle="1">
     <w:name w:val="Основной текст Знак"/>
-    <w:link w:val="983"/>
+    <w:link w:val="985"/>
     <w:pPr>
       <w:pBdr/>
       <w:spacing/>
@@ -42556,10 +43537,10 @@
       <w:lang w:eastAsia="zh-CN" w:bidi="hi-IN"/>
     </w:rPr>
   </w:style>
-  <w:style w:type="paragraph" w:styleId="1003">
+  <w:style w:type="paragraph" w:styleId="1005">
     <w:name w:val="TOC Heading"/>
-    <w:basedOn w:val="977"/>
-    <w:next w:val="976"/>
+    <w:basedOn w:val="979"/>
+    <w:next w:val="978"/>
     <w:uiPriority w:val="39"/>
     <w:unhideWhenUsed/>
     <w:qFormat/>
@@ -42579,10 +43560,10 @@
       <w:lang w:eastAsia="ru-RU" w:bidi="ar-SA"/>
     </w:rPr>
   </w:style>
-  <w:style w:type="paragraph" w:styleId="1004">
+  <w:style w:type="paragraph" w:styleId="1006">
     <w:name w:val="toc 1"/>
-    <w:basedOn w:val="976"/>
-    <w:next w:val="976"/>
+    <w:basedOn w:val="978"/>
+    <w:next w:val="978"/>
     <w:uiPriority w:val="39"/>
     <w:unhideWhenUsed/>
     <w:pPr>
@@ -42597,10 +43578,10 @@
       <w:rFonts w:cs="Mangal"/>
     </w:rPr>
   </w:style>
-  <w:style w:type="paragraph" w:styleId="1005">
+  <w:style w:type="paragraph" w:styleId="1007">
     <w:name w:val="toc 2"/>
-    <w:basedOn w:val="976"/>
-    <w:next w:val="976"/>
+    <w:basedOn w:val="978"/>
+    <w:next w:val="978"/>
     <w:uiPriority w:val="39"/>
     <w:unhideWhenUsed/>
     <w:pPr>
@@ -42615,7 +43596,7 @@
       <w:rFonts w:cs="Mangal"/>
     </w:rPr>
   </w:style>
-  <w:style w:type="character" w:styleId="1006">
+  <w:style w:type="character" w:styleId="1008">
     <w:name w:val="Hyperlink"/>
     <w:uiPriority w:val="99"/>
     <w:unhideWhenUsed/>
@@ -42629,9 +43610,9 @@
       <w:u w:val="single"/>
     </w:rPr>
   </w:style>
-  <w:style w:type="character" w:styleId="1007">
+  <w:style w:type="character" w:styleId="1009">
     <w:name w:val="Placeholder Text"/>
-    <w:basedOn w:val="979"/>
+    <w:basedOn w:val="981"/>
     <w:uiPriority w:val="99"/>
     <w:semiHidden/>
     <w:pPr>
@@ -42643,10 +43624,10 @@
       <w:color w:val="808080"/>
     </w:rPr>
   </w:style>
-  <w:style w:type="character" w:styleId="1008" w:customStyle="1">
+  <w:style w:type="character" w:styleId="1010" w:customStyle="1">
     <w:name w:val="Нижний колонтитул Знак"/>
-    <w:basedOn w:val="979"/>
-    <w:link w:val="994"/>
+    <w:basedOn w:val="981"/>
+    <w:link w:val="996"/>
     <w:uiPriority w:val="99"/>
     <w:pPr>
       <w:pBdr/>
@@ -42660,9 +43641,9 @@
       <w:lang w:eastAsia="zh-CN" w:bidi="hi-IN"/>
     </w:rPr>
   </w:style>
-  <w:style w:type="paragraph" w:styleId="1009" w:customStyle="1">
+  <w:style w:type="paragraph" w:styleId="1011" w:customStyle="1">
     <w:name w:val="Тип приложения"/>
-    <w:basedOn w:val="995"/>
+    <w:basedOn w:val="997"/>
     <w:pPr>
       <w:pBdr/>
       <w:spacing/>
@@ -42670,9 +43651,9 @@
       <w:jc w:val="center"/>
     </w:pPr>
   </w:style>
-  <w:style w:type="paragraph" w:styleId="1010" w:customStyle="1">
+  <w:style w:type="paragraph" w:styleId="1012" w:customStyle="1">
     <w:name w:val="Название приложения"/>
-    <w:next w:val="997"/>
+    <w:next w:val="999"/>
     <w:qFormat/>
     <w:pPr>
       <w:pBdr/>
@@ -42690,9 +43671,9 @@
       <w:lang w:eastAsia="zh-CN" w:bidi="hi-IN"/>
     </w:rPr>
   </w:style>
-  <w:style w:type="paragraph" w:styleId="1011" w:customStyle="1">
+  <w:style w:type="paragraph" w:styleId="1013" w:customStyle="1">
     <w:name w:val="СОДЕРЖАНИЕ"/>
-    <w:basedOn w:val="983"/>
+    <w:basedOn w:val="985"/>
     <w:qFormat/>
     <w:pPr>
       <w:pBdr/>
@@ -42704,10 +43685,10 @@
       <w:caps/>
     </w:rPr>
   </w:style>
-  <w:style w:type="paragraph" w:styleId="1012">
+  <w:style w:type="paragraph" w:styleId="1014">
     <w:name w:val="toc 3"/>
-    <w:basedOn w:val="976"/>
-    <w:next w:val="976"/>
+    <w:basedOn w:val="978"/>
+    <w:next w:val="978"/>
     <w:uiPriority w:val="39"/>
     <w:semiHidden/>
     <w:unhideWhenUsed/>
@@ -42720,10 +43701,10 @@
       <w:rFonts w:cs="Mangal"/>
     </w:rPr>
   </w:style>
-  <w:style w:type="paragraph" w:styleId="1013">
+  <w:style w:type="paragraph" w:styleId="1015">
     <w:name w:val="Balloon Text"/>
-    <w:basedOn w:val="976"/>
-    <w:link w:val="1014"/>
+    <w:basedOn w:val="978"/>
+    <w:link w:val="1016"/>
     <w:uiPriority w:val="99"/>
     <w:semiHidden/>
     <w:unhideWhenUsed/>
@@ -42738,10 +43719,10 @@
       <w:szCs w:val="16"/>
     </w:rPr>
   </w:style>
-  <w:style w:type="character" w:styleId="1014" w:customStyle="1">
+  <w:style w:type="character" w:styleId="1016" w:customStyle="1">
     <w:name w:val="Текст выноски Знак"/>
-    <w:basedOn w:val="979"/>
-    <w:link w:val="1013"/>
+    <w:basedOn w:val="981"/>
+    <w:link w:val="1015"/>
     <w:uiPriority w:val="99"/>
     <w:semiHidden/>
     <w:pPr>
@@ -42754,6 +43735,32 @@
       <w:sz w:val="18"/>
       <w:szCs w:val="16"/>
       <w:lang w:eastAsia="zh-CN" w:bidi="hi-IN"/>
+    </w:rPr>
+  </w:style>
+  <w:style w:type="character" w:styleId="1_131" w:customStyle="1">
+    <w:name w:val="Самый обычный_character"/>
+    <w:link w:val="1_130"/>
+    <w:pPr>
+      <w:pBdr/>
+      <w:spacing/>
+      <w:ind/>
+    </w:pPr>
+    <w:rPr>
+      <w:lang w:val="ru-RU"/>
+    </w:rPr>
+  </w:style>
+  <w:style w:type="paragraph" w:styleId="1_130" w:customStyle="1">
+    <w:name w:val="Самый обычный"/>
+    <w:basedOn w:val="985"/>
+    <w:link w:val="1_131"/>
+    <w:qFormat/>
+    <w:pPr>
+      <w:pBdr/>
+      <w:spacing/>
+      <w:ind/>
+    </w:pPr>
+    <w:rPr>
+      <w:lang w:val="ru-RU"/>
     </w:rPr>
   </w:style>
 </w:styles>
